--- a/mydocs/cours1-td1_AMINE.docx
+++ b/mydocs/cours1-td1_AMINE.docx
@@ -6,6 +6,21 @@
       <w:r>
         <w:t>Amine ABDOUL-AZID</w:t>
       </w:r>
+      <w:r>
+        <w:t xml:space="preserve"> </w:t>
+      </w:r>
+      <w:r>
+        <w:tab/>
+      </w:r>
+      <w:r>
+        <w:tab/>
+      </w:r>
+      <w:r>
+        <w:tab/>
+      </w:r>
+      <w:r>
+        <w:t xml:space="preserve">mercredi 19 mai 2021 </w:t>
+      </w:r>
     </w:p>
     <w:p>
       <w:r>
@@ -13,46 +28,21 @@
       </w:r>
     </w:p>
     <w:p>
-      <w:proofErr w:type="gramStart"/>
-      <w:r>
-        <w:t>mercredi</w:t>
-      </w:r>
-      <w:proofErr w:type="gramEnd"/>
-      <w:r>
-        <w:t xml:space="preserve"> 19 mai 2021 </w:t>
-      </w:r>
-    </w:p>
-    <w:p/>
-    <w:p>
       <w:r>
         <w:t xml:space="preserve">Ce fichier est aussi disponible ici : </w:t>
       </w:r>
-    </w:p>
-    <w:p>
+      <w:r>
+        <w:t xml:space="preserve"> </w:t>
+      </w:r>
       <w:hyperlink r:id="rId7" w:history="1">
         <w:r>
           <w:rPr>
             <w:rStyle w:val="Lienhypertexte"/>
           </w:rPr>
-          <w:t xml:space="preserve">RASSLAN_LP/cours1.md at main · </w:t>
-        </w:r>
-        <w:proofErr w:type="spellStart"/>
-        <w:r>
-          <w:rPr>
-            <w:rStyle w:val="Lienhypertexte"/>
-          </w:rPr>
-          <w:t>amineAUPEC</w:t>
-        </w:r>
-        <w:proofErr w:type="spellEnd"/>
-        <w:r>
-          <w:rPr>
-            <w:rStyle w:val="Lienhypertexte"/>
-          </w:rPr>
-          <w:t>/RASSLAN_LP (github.com)</w:t>
+          <w:t>RASSLAN_LP/cours1.md</w:t>
         </w:r>
       </w:hyperlink>
     </w:p>
-    <w:p/>
     <w:p>
       <w:pPr>
         <w:pStyle w:val="Titre1"/>
@@ -83,9 +73,233 @@
     <w:p/>
     <w:p>
       <w:pPr>
+        <w:shd w:val="clear" w:color="auto" w:fill="FFFFFF"/>
+        <w:spacing w:before="100" w:beforeAutospacing="1" w:after="100" w:afterAutospacing="1" w:line="240" w:lineRule="auto"/>
+        <w:rPr>
+          <w:rFonts w:ascii="Segoe UI" w:hAnsi="Segoe UI" w:cs="Segoe UI"/>
+          <w:color w:val="000000"/>
+          <w:sz w:val="21"/>
+          <w:szCs w:val="21"/>
+        </w:rPr>
+      </w:pPr>
+      <w:r>
+        <w:rPr>
+          <w:rFonts w:ascii="Segoe UI" w:hAnsi="Segoe UI" w:cs="Segoe UI"/>
+          <w:color w:val="000000"/>
+          <w:sz w:val="21"/>
+          <w:szCs w:val="21"/>
+        </w:rPr>
+        <w:t xml:space="preserve">Ce document décrit </w:t>
+      </w:r>
+      <w:r>
+        <w:rPr>
+          <w:rFonts w:ascii="Segoe UI" w:hAnsi="Segoe UI" w:cs="Segoe UI"/>
+          <w:color w:val="000000"/>
+          <w:sz w:val="21"/>
+          <w:szCs w:val="21"/>
+        </w:rPr>
+        <w:t>les différentes situations</w:t>
+      </w:r>
+      <w:r>
+        <w:rPr>
+          <w:rFonts w:ascii="Segoe UI" w:hAnsi="Segoe UI" w:cs="Segoe UI"/>
+          <w:color w:val="000000"/>
+          <w:sz w:val="21"/>
+          <w:szCs w:val="21"/>
+        </w:rPr>
+        <w:t xml:space="preserve"> de </w:t>
+      </w:r>
+      <w:r>
+        <w:rPr>
+          <w:rFonts w:ascii="Segoe UI" w:hAnsi="Segoe UI" w:cs="Segoe UI"/>
+          <w:color w:val="000000"/>
+          <w:sz w:val="21"/>
+          <w:szCs w:val="21"/>
+        </w:rPr>
+        <w:t>communication</w:t>
+      </w:r>
+      <w:r>
+        <w:rPr>
+          <w:rFonts w:ascii="Segoe UI" w:hAnsi="Segoe UI" w:cs="Segoe UI"/>
+          <w:color w:val="000000"/>
+          <w:sz w:val="21"/>
+          <w:szCs w:val="21"/>
+        </w:rPr>
+        <w:t xml:space="preserve"> en milieu </w:t>
+      </w:r>
+      <w:r>
+        <w:rPr>
+          <w:rFonts w:ascii="Segoe UI" w:hAnsi="Segoe UI" w:cs="Segoe UI"/>
+          <w:color w:val="000000"/>
+          <w:sz w:val="21"/>
+          <w:szCs w:val="21"/>
+        </w:rPr>
+        <w:t>professionnel</w:t>
+      </w:r>
+      <w:r>
+        <w:rPr>
+          <w:rFonts w:ascii="Segoe UI" w:hAnsi="Segoe UI" w:cs="Segoe UI"/>
+          <w:color w:val="000000"/>
+          <w:sz w:val="21"/>
+          <w:szCs w:val="21"/>
+        </w:rPr>
+        <w:t> :</w:t>
+      </w:r>
+    </w:p>
+    <w:p>
+      <w:pPr>
+        <w:numPr>
+          <w:ilvl w:val="1"/>
+          <w:numId w:val="6"/>
+        </w:numPr>
+        <w:shd w:val="clear" w:color="auto" w:fill="FFFFFF"/>
+        <w:spacing w:before="100" w:beforeAutospacing="1" w:after="100" w:afterAutospacing="1" w:line="240" w:lineRule="auto"/>
+        <w:rPr>
+          <w:rFonts w:ascii="Segoe UI" w:hAnsi="Segoe UI" w:cs="Segoe UI"/>
+          <w:color w:val="000000"/>
+          <w:sz w:val="21"/>
+          <w:szCs w:val="21"/>
+        </w:rPr>
+      </w:pPr>
+      <w:r>
+        <w:rPr>
+          <w:rFonts w:ascii="Segoe UI" w:hAnsi="Segoe UI" w:cs="Segoe UI"/>
+          <w:color w:val="000000"/>
+          <w:sz w:val="21"/>
+          <w:szCs w:val="21"/>
+        </w:rPr>
+        <w:t>En effet, il existe 2 grandes catégories</w:t>
+      </w:r>
+      <w:r>
+        <w:rPr>
+          <w:rFonts w:ascii="Segoe UI" w:hAnsi="Segoe UI" w:cs="Segoe UI"/>
+          <w:color w:val="000000"/>
+          <w:sz w:val="21"/>
+          <w:szCs w:val="21"/>
+        </w:rPr>
+        <w:t> :</w:t>
+      </w:r>
+    </w:p>
+    <w:p>
+      <w:pPr>
+        <w:numPr>
+          <w:ilvl w:val="2"/>
+          <w:numId w:val="6"/>
+        </w:numPr>
+        <w:shd w:val="clear" w:color="auto" w:fill="FFFFFF"/>
+        <w:spacing w:before="100" w:beforeAutospacing="1" w:after="100" w:afterAutospacing="1" w:line="240" w:lineRule="auto"/>
+        <w:rPr>
+          <w:rFonts w:ascii="Segoe UI" w:hAnsi="Segoe UI" w:cs="Segoe UI"/>
+          <w:color w:val="000000"/>
+          <w:sz w:val="21"/>
+          <w:szCs w:val="21"/>
+        </w:rPr>
+      </w:pPr>
+      <w:r>
+        <w:rPr>
+          <w:rFonts w:ascii="Segoe UI" w:hAnsi="Segoe UI" w:cs="Segoe UI"/>
+          <w:color w:val="000000"/>
+          <w:sz w:val="21"/>
+          <w:szCs w:val="21"/>
+        </w:rPr>
+        <w:t>Les types et outils de communication</w:t>
+      </w:r>
+      <w:r>
+        <w:rPr>
+          <w:rFonts w:ascii="Segoe UI" w:hAnsi="Segoe UI" w:cs="Segoe UI"/>
+          <w:color w:val="000000"/>
+          <w:sz w:val="21"/>
+          <w:szCs w:val="21"/>
+        </w:rPr>
+        <w:t>.</w:t>
+      </w:r>
+    </w:p>
+    <w:p>
+      <w:pPr>
+        <w:numPr>
+          <w:ilvl w:val="2"/>
+          <w:numId w:val="6"/>
+        </w:numPr>
+        <w:shd w:val="clear" w:color="auto" w:fill="FFFFFF"/>
+        <w:spacing w:before="100" w:beforeAutospacing="1" w:after="100" w:afterAutospacing="1" w:line="240" w:lineRule="auto"/>
+        <w:rPr>
+          <w:rFonts w:ascii="Segoe UI" w:hAnsi="Segoe UI" w:cs="Segoe UI"/>
+          <w:color w:val="000000"/>
+          <w:sz w:val="21"/>
+          <w:szCs w:val="21"/>
+        </w:rPr>
+      </w:pPr>
+      <w:r>
+        <w:rPr>
+          <w:rFonts w:ascii="Segoe UI" w:hAnsi="Segoe UI" w:cs="Segoe UI"/>
+          <w:color w:val="000000"/>
+          <w:sz w:val="21"/>
+          <w:szCs w:val="21"/>
+        </w:rPr>
+        <w:t>Les situations de communication</w:t>
+      </w:r>
+      <w:r>
+        <w:rPr>
+          <w:rFonts w:ascii="Segoe UI" w:hAnsi="Segoe UI" w:cs="Segoe UI"/>
+          <w:color w:val="000000"/>
+          <w:sz w:val="21"/>
+          <w:szCs w:val="21"/>
+        </w:rPr>
+        <w:t>.</w:t>
+      </w:r>
+    </w:p>
+    <w:p>
+      <w:pPr>
+        <w:shd w:val="clear" w:color="auto" w:fill="FFFFFF"/>
+        <w:spacing w:before="100" w:beforeAutospacing="1" w:after="100" w:afterAutospacing="1" w:line="240" w:lineRule="auto"/>
+        <w:rPr>
+          <w:rFonts w:ascii="Segoe UI" w:hAnsi="Segoe UI" w:cs="Segoe UI"/>
+          <w:color w:val="000000"/>
+          <w:sz w:val="21"/>
+          <w:szCs w:val="21"/>
+        </w:rPr>
+      </w:pPr>
+      <w:r>
+        <w:rPr>
+          <w:rFonts w:ascii="Segoe UI" w:hAnsi="Segoe UI" w:cs="Segoe UI"/>
+          <w:color w:val="000000"/>
+          <w:sz w:val="21"/>
+          <w:szCs w:val="21"/>
+        </w:rPr>
+        <w:t>On aborde le premier cas : </w:t>
+      </w:r>
+      <w:r>
+        <w:rPr>
+          <w:rStyle w:val="Accentuation"/>
+          <w:rFonts w:ascii="Segoe UI" w:hAnsi="Segoe UI" w:cs="Segoe UI"/>
+          <w:color w:val="000000"/>
+          <w:sz w:val="21"/>
+          <w:szCs w:val="21"/>
+        </w:rPr>
+        <w:t>Les types et outils de communications</w:t>
+      </w:r>
+    </w:p>
+    <w:p>
+      <w:pPr>
+        <w:pStyle w:val="Titre5"/>
+        <w:ind w:left="360"/>
+        <w:rPr>
+          <w:sz w:val="24"/>
+          <w:szCs w:val="24"/>
+        </w:rPr>
+      </w:pPr>
+      <w:r>
+        <w:t>La communication peut-être</w:t>
+      </w:r>
+      <w:r>
+        <w:t> :</w:t>
+      </w:r>
+    </w:p>
+    <w:p>
+      <w:pPr>
         <w:numPr>
           <w:ilvl w:val="0"/>
-          <w:numId w:val="1"/>
+          <w:numId w:val="6"/>
         </w:numPr>
         <w:shd w:val="clear" w:color="auto" w:fill="FFFFFF"/>
         <w:spacing w:before="100" w:beforeAutospacing="1" w:after="100" w:afterAutospacing="1" w:line="240" w:lineRule="auto"/>
@@ -103,65 +317,14 @@
           <w:sz w:val="21"/>
           <w:szCs w:val="21"/>
         </w:rPr>
-        <w:t xml:space="preserve">Ce document décrit </w:t>
-      </w:r>
-      <w:proofErr w:type="gramStart"/>
-      <w:r>
-        <w:rPr>
-          <w:rFonts w:ascii="Segoe UI" w:hAnsi="Segoe UI" w:cs="Segoe UI"/>
-          <w:color w:val="000000"/>
-          <w:sz w:val="21"/>
-          <w:szCs w:val="21"/>
-        </w:rPr>
-        <w:t>les différents situation</w:t>
-      </w:r>
-      <w:proofErr w:type="gramEnd"/>
-      <w:r>
-        <w:rPr>
-          <w:rFonts w:ascii="Segoe UI" w:hAnsi="Segoe UI" w:cs="Segoe UI"/>
-          <w:color w:val="000000"/>
-          <w:sz w:val="21"/>
-          <w:szCs w:val="21"/>
-        </w:rPr>
-        <w:t xml:space="preserve"> de </w:t>
-      </w:r>
-      <w:proofErr w:type="spellStart"/>
-      <w:r>
-        <w:rPr>
-          <w:rFonts w:ascii="Segoe UI" w:hAnsi="Segoe UI" w:cs="Segoe UI"/>
-          <w:color w:val="000000"/>
-          <w:sz w:val="21"/>
-          <w:szCs w:val="21"/>
-        </w:rPr>
-        <w:t>commmunication</w:t>
-      </w:r>
-      <w:proofErr w:type="spellEnd"/>
-      <w:r>
-        <w:rPr>
-          <w:rFonts w:ascii="Segoe UI" w:hAnsi="Segoe UI" w:cs="Segoe UI"/>
-          <w:color w:val="000000"/>
-          <w:sz w:val="21"/>
-          <w:szCs w:val="21"/>
-        </w:rPr>
-        <w:t xml:space="preserve"> en milieu </w:t>
-      </w:r>
-      <w:proofErr w:type="spellStart"/>
-      <w:r>
-        <w:rPr>
-          <w:rFonts w:ascii="Segoe UI" w:hAnsi="Segoe UI" w:cs="Segoe UI"/>
-          <w:color w:val="000000"/>
-          <w:sz w:val="21"/>
-          <w:szCs w:val="21"/>
-        </w:rPr>
-        <w:t>profesionnel</w:t>
-      </w:r>
-      <w:proofErr w:type="spellEnd"/>
+        <w:t>Écrite : Elle est caractérisée par :</w:t>
+      </w:r>
     </w:p>
     <w:p>
       <w:pPr>
         <w:numPr>
           <w:ilvl w:val="1"/>
-          <w:numId w:val="1"/>
+          <w:numId w:val="6"/>
         </w:numPr>
         <w:shd w:val="clear" w:color="auto" w:fill="FFFFFF"/>
         <w:spacing w:before="100" w:beforeAutospacing="1" w:after="100" w:afterAutospacing="1" w:line="240" w:lineRule="auto"/>
@@ -179,14 +342,32 @@
           <w:sz w:val="21"/>
           <w:szCs w:val="21"/>
         </w:rPr>
-        <w:t>En effet, il existe 2 grandes catégories</w:t>
+        <w:t xml:space="preserve">Des spécificités </w:t>
+      </w:r>
+      <w:r>
+        <w:rPr>
+          <w:rFonts w:ascii="Segoe UI" w:hAnsi="Segoe UI" w:cs="Segoe UI"/>
+          <w:color w:val="000000"/>
+          <w:sz w:val="21"/>
+          <w:szCs w:val="21"/>
+        </w:rPr>
+        <w:t>rédactionnelles</w:t>
+      </w:r>
+      <w:r>
+        <w:rPr>
+          <w:rFonts w:ascii="Segoe UI" w:hAnsi="Segoe UI" w:cs="Segoe UI"/>
+          <w:color w:val="000000"/>
+          <w:sz w:val="21"/>
+          <w:szCs w:val="21"/>
+        </w:rPr>
+        <w:t xml:space="preserve"> :</w:t>
       </w:r>
     </w:p>
     <w:p>
       <w:pPr>
         <w:numPr>
           <w:ilvl w:val="2"/>
-          <w:numId w:val="1"/>
+          <w:numId w:val="6"/>
         </w:numPr>
         <w:shd w:val="clear" w:color="auto" w:fill="FFFFFF"/>
         <w:spacing w:before="100" w:beforeAutospacing="1" w:after="100" w:afterAutospacing="1" w:line="240" w:lineRule="auto"/>
@@ -204,14 +385,51 @@
           <w:sz w:val="21"/>
           <w:szCs w:val="21"/>
         </w:rPr>
-        <w:t>Les types et outils de communication</w:t>
+        <w:t>Structure logique, cohérente, compréhensible et lisible par le</w:t>
+      </w:r>
+      <w:r>
+        <w:rPr>
+          <w:rFonts w:ascii="Segoe UI" w:hAnsi="Segoe UI" w:cs="Segoe UI"/>
+          <w:color w:val="000000"/>
+          <w:sz w:val="21"/>
+          <w:szCs w:val="21"/>
+        </w:rPr>
+        <w:t xml:space="preserve"> </w:t>
+      </w:r>
+      <w:r>
+        <w:rPr>
+          <w:rFonts w:ascii="Segoe UI" w:hAnsi="Segoe UI" w:cs="Segoe UI"/>
+          <w:color w:val="000000"/>
+          <w:sz w:val="21"/>
+          <w:szCs w:val="21"/>
+        </w:rPr>
+        <w:t>lecteur </w:t>
+      </w:r>
+      <w:r>
+        <w:rPr>
+          <w:rStyle w:val="lev"/>
+          <w:rFonts w:ascii="Segoe UI" w:hAnsi="Segoe UI" w:cs="Segoe UI"/>
+          <w:color w:val="000000"/>
+          <w:sz w:val="21"/>
+          <w:szCs w:val="21"/>
+        </w:rPr>
+        <w:t>avec une certaine qualité</w:t>
+      </w:r>
+      <w:r>
+        <w:rPr>
+          <w:rFonts w:ascii="Segoe UI" w:hAnsi="Segoe UI" w:cs="Segoe UI"/>
+          <w:color w:val="000000"/>
+          <w:sz w:val="21"/>
+          <w:szCs w:val="21"/>
+        </w:rPr>
+        <w:t>.</w:t>
       </w:r>
     </w:p>
     <w:p>
       <w:pPr>
         <w:numPr>
           <w:ilvl w:val="2"/>
-          <w:numId w:val="1"/>
+          <w:numId w:val="6"/>
         </w:numPr>
         <w:shd w:val="clear" w:color="auto" w:fill="FFFFFF"/>
         <w:spacing w:before="100" w:beforeAutospacing="1" w:after="100" w:afterAutospacing="1" w:line="240" w:lineRule="auto"/>
@@ -229,14 +447,48 @@
           <w:sz w:val="21"/>
           <w:szCs w:val="21"/>
         </w:rPr>
-        <w:t>Les situations de communication</w:t>
+        <w:t>Politesse et bienveillance.</w:t>
+      </w:r>
+    </w:p>
+    <w:p>
+      <w:pPr>
+        <w:numPr>
+          <w:ilvl w:val="2"/>
+          <w:numId w:val="6"/>
+        </w:numPr>
+        <w:shd w:val="clear" w:color="auto" w:fill="FFFFFF"/>
+        <w:spacing w:before="100" w:beforeAutospacing="1" w:after="100" w:afterAutospacing="1" w:line="240" w:lineRule="auto"/>
+        <w:rPr>
+          <w:rFonts w:ascii="Segoe UI" w:hAnsi="Segoe UI" w:cs="Segoe UI"/>
+          <w:color w:val="000000"/>
+          <w:sz w:val="21"/>
+          <w:szCs w:val="21"/>
+        </w:rPr>
+      </w:pPr>
+      <w:r>
+        <w:rPr>
+          <w:rFonts w:ascii="Segoe UI" w:hAnsi="Segoe UI" w:cs="Segoe UI"/>
+          <w:color w:val="000000"/>
+          <w:sz w:val="21"/>
+          <w:szCs w:val="21"/>
+        </w:rPr>
+        <w:t>Signature</w:t>
+      </w:r>
+      <w:r>
+        <w:rPr>
+          <w:rFonts w:ascii="Segoe UI" w:hAnsi="Segoe UI" w:cs="Segoe UI"/>
+          <w:color w:val="000000"/>
+          <w:sz w:val="21"/>
+          <w:szCs w:val="21"/>
+        </w:rPr>
+        <w:t>.</w:t>
       </w:r>
     </w:p>
     <w:p>
       <w:pPr>
         <w:numPr>
           <w:ilvl w:val="1"/>
-          <w:numId w:val="1"/>
+          <w:numId w:val="6"/>
         </w:numPr>
         <w:shd w:val="clear" w:color="auto" w:fill="FFFFFF"/>
         <w:spacing w:before="100" w:beforeAutospacing="1" w:after="100" w:afterAutospacing="1" w:line="240" w:lineRule="auto"/>
@@ -254,7 +506,82 @@
           <w:sz w:val="21"/>
           <w:szCs w:val="21"/>
         </w:rPr>
-        <w:t>On aborde le premier cas : </w:t>
+        <w:t>Des spécificités en relation à la forme :</w:t>
+      </w:r>
+    </w:p>
+    <w:p>
+      <w:pPr>
+        <w:numPr>
+          <w:ilvl w:val="2"/>
+          <w:numId w:val="6"/>
+        </w:numPr>
+        <w:shd w:val="clear" w:color="auto" w:fill="FFFFFF"/>
+        <w:spacing w:before="100" w:beforeAutospacing="1" w:after="100" w:afterAutospacing="1" w:line="240" w:lineRule="auto"/>
+        <w:rPr>
+          <w:rFonts w:ascii="Segoe UI" w:hAnsi="Segoe UI" w:cs="Segoe UI"/>
+          <w:color w:val="000000"/>
+          <w:sz w:val="21"/>
+          <w:szCs w:val="21"/>
+        </w:rPr>
+      </w:pPr>
+      <w:r>
+        <w:rPr>
+          <w:rFonts w:ascii="Segoe UI" w:hAnsi="Segoe UI" w:cs="Segoe UI"/>
+          <w:color w:val="000000"/>
+          <w:sz w:val="21"/>
+          <w:szCs w:val="21"/>
+        </w:rPr>
+        <w:t>Règles de mise en forme.</w:t>
+      </w:r>
+    </w:p>
+    <w:p>
+      <w:pPr>
+        <w:numPr>
+          <w:ilvl w:val="2"/>
+          <w:numId w:val="6"/>
+        </w:numPr>
+        <w:shd w:val="clear" w:color="auto" w:fill="FFFFFF"/>
+        <w:spacing w:before="100" w:beforeAutospacing="1" w:after="100" w:afterAutospacing="1" w:line="240" w:lineRule="auto"/>
+        <w:rPr>
+          <w:rFonts w:ascii="Segoe UI" w:hAnsi="Segoe UI" w:cs="Segoe UI"/>
+          <w:color w:val="000000"/>
+          <w:sz w:val="21"/>
+          <w:szCs w:val="21"/>
+        </w:rPr>
+      </w:pPr>
+      <w:r>
+        <w:rPr>
+          <w:rFonts w:ascii="Segoe UI" w:hAnsi="Segoe UI" w:cs="Segoe UI"/>
+          <w:color w:val="000000"/>
+          <w:sz w:val="21"/>
+          <w:szCs w:val="21"/>
+        </w:rPr>
+        <w:t>Respect de la charte graphique de l'entreprise.</w:t>
+      </w:r>
+    </w:p>
+    <w:p>
+      <w:pPr>
+        <w:numPr>
+          <w:ilvl w:val="2"/>
+          <w:numId w:val="6"/>
+        </w:numPr>
+        <w:shd w:val="clear" w:color="auto" w:fill="FFFFFF"/>
+        <w:spacing w:before="100" w:beforeAutospacing="1" w:after="100" w:afterAutospacing="1" w:line="240" w:lineRule="auto"/>
+        <w:rPr>
+          <w:rFonts w:ascii="Segoe UI" w:hAnsi="Segoe UI" w:cs="Segoe UI"/>
+          <w:color w:val="000000"/>
+          <w:sz w:val="21"/>
+          <w:szCs w:val="21"/>
+        </w:rPr>
+      </w:pPr>
+      <w:r>
+        <w:rPr>
+          <w:rFonts w:ascii="Segoe UI" w:hAnsi="Segoe UI" w:cs="Segoe UI"/>
+          <w:color w:val="000000"/>
+          <w:sz w:val="21"/>
+          <w:szCs w:val="21"/>
+        </w:rPr>
+        <w:t>Mentions sur un document commercial, </w:t>
       </w:r>
       <w:r>
         <w:rPr>
@@ -264,35 +591,48 @@
           <w:sz w:val="21"/>
           <w:szCs w:val="21"/>
         </w:rPr>
-        <w:t>Les types et outils de communications</w:t>
-      </w:r>
-    </w:p>
-    <w:p>
-      <w:pPr>
-        <w:pStyle w:val="Titre4"/>
-        <w:shd w:val="clear" w:color="auto" w:fill="FFFFFF"/>
-        <w:spacing w:before="540" w:after="90"/>
-        <w:ind w:left="720"/>
-        <w:rPr>
-          <w:rFonts w:ascii="Segoe UI" w:hAnsi="Segoe UI" w:cs="Segoe UI"/>
-          <w:color w:val="000000"/>
-          <w:sz w:val="24"/>
-          <w:szCs w:val="24"/>
-        </w:rPr>
-      </w:pPr>
-      <w:r>
-        <w:rPr>
-          <w:rFonts w:ascii="Segoe UI" w:hAnsi="Segoe UI" w:cs="Segoe UI"/>
-          <w:color w:val="000000"/>
-        </w:rPr>
-        <w:t>La communication peut-être</w:t>
+        <w:t>par exemple sur : une facture</w:t>
+      </w:r>
+      <w:r>
+        <w:rPr>
+          <w:rFonts w:ascii="Segoe UI" w:hAnsi="Segoe UI" w:cs="Segoe UI"/>
+          <w:color w:val="000000"/>
+          <w:sz w:val="21"/>
+          <w:szCs w:val="21"/>
+        </w:rPr>
+        <w:t>.</w:t>
+      </w:r>
+    </w:p>
+    <w:p>
+      <w:pPr>
+        <w:numPr>
+          <w:ilvl w:val="0"/>
+          <w:numId w:val="6"/>
+        </w:numPr>
+        <w:shd w:val="clear" w:color="auto" w:fill="FFFFFF"/>
+        <w:spacing w:before="100" w:beforeAutospacing="1" w:after="100" w:afterAutospacing="1" w:line="240" w:lineRule="auto"/>
+        <w:rPr>
+          <w:rFonts w:ascii="Segoe UI" w:hAnsi="Segoe UI" w:cs="Segoe UI"/>
+          <w:color w:val="000000"/>
+          <w:sz w:val="21"/>
+          <w:szCs w:val="21"/>
+        </w:rPr>
+      </w:pPr>
+      <w:r>
+        <w:rPr>
+          <w:rFonts w:ascii="Segoe UI" w:hAnsi="Segoe UI" w:cs="Segoe UI"/>
+          <w:color w:val="000000"/>
+          <w:sz w:val="21"/>
+          <w:szCs w:val="21"/>
+        </w:rPr>
+        <w:t>Orale :</w:t>
       </w:r>
     </w:p>
     <w:p>
       <w:pPr>
         <w:numPr>
           <w:ilvl w:val="1"/>
-          <w:numId w:val="1"/>
+          <w:numId w:val="6"/>
         </w:numPr>
         <w:shd w:val="clear" w:color="auto" w:fill="FFFFFF"/>
         <w:spacing w:before="100" w:beforeAutospacing="1" w:after="100" w:afterAutospacing="1" w:line="240" w:lineRule="auto"/>
@@ -310,272 +650,14 @@
           <w:sz w:val="21"/>
           <w:szCs w:val="21"/>
         </w:rPr>
-        <w:t>Écrite : Elle est caractérisée par :</w:t>
-      </w:r>
-    </w:p>
-    <w:p>
-      <w:pPr>
-        <w:numPr>
-          <w:ilvl w:val="2"/>
-          <w:numId w:val="1"/>
-        </w:numPr>
-        <w:shd w:val="clear" w:color="auto" w:fill="FFFFFF"/>
-        <w:spacing w:before="100" w:beforeAutospacing="1" w:after="100" w:afterAutospacing="1" w:line="240" w:lineRule="auto"/>
-        <w:rPr>
-          <w:rFonts w:ascii="Segoe UI" w:hAnsi="Segoe UI" w:cs="Segoe UI"/>
-          <w:color w:val="000000"/>
-          <w:sz w:val="21"/>
-          <w:szCs w:val="21"/>
-        </w:rPr>
-      </w:pPr>
-      <w:r>
-        <w:rPr>
-          <w:rFonts w:ascii="Segoe UI" w:hAnsi="Segoe UI" w:cs="Segoe UI"/>
-          <w:color w:val="000000"/>
-          <w:sz w:val="21"/>
-          <w:szCs w:val="21"/>
-        </w:rPr>
-        <w:t xml:space="preserve">Des spécificités </w:t>
-      </w:r>
-      <w:proofErr w:type="spellStart"/>
-      <w:r>
-        <w:rPr>
-          <w:rFonts w:ascii="Segoe UI" w:hAnsi="Segoe UI" w:cs="Segoe UI"/>
-          <w:color w:val="000000"/>
-          <w:sz w:val="21"/>
-          <w:szCs w:val="21"/>
-        </w:rPr>
-        <w:t>rédactionelles</w:t>
-      </w:r>
-      <w:proofErr w:type="spellEnd"/>
-      <w:r>
-        <w:rPr>
-          <w:rFonts w:ascii="Segoe UI" w:hAnsi="Segoe UI" w:cs="Segoe UI"/>
-          <w:color w:val="000000"/>
-          <w:sz w:val="21"/>
-          <w:szCs w:val="21"/>
-        </w:rPr>
-        <w:t xml:space="preserve"> :</w:t>
-      </w:r>
-    </w:p>
-    <w:p>
-      <w:pPr>
-        <w:numPr>
-          <w:ilvl w:val="3"/>
-          <w:numId w:val="1"/>
-        </w:numPr>
-        <w:shd w:val="clear" w:color="auto" w:fill="FFFFFF"/>
-        <w:spacing w:before="100" w:beforeAutospacing="1" w:after="100" w:afterAutospacing="1" w:line="240" w:lineRule="auto"/>
-        <w:rPr>
-          <w:rFonts w:ascii="Segoe UI" w:hAnsi="Segoe UI" w:cs="Segoe UI"/>
-          <w:color w:val="000000"/>
-          <w:sz w:val="21"/>
-          <w:szCs w:val="21"/>
-        </w:rPr>
-      </w:pPr>
-      <w:r>
-        <w:rPr>
-          <w:rFonts w:ascii="Segoe UI" w:hAnsi="Segoe UI" w:cs="Segoe UI"/>
-          <w:color w:val="000000"/>
-          <w:sz w:val="21"/>
-          <w:szCs w:val="21"/>
-        </w:rPr>
-        <w:t>Structure logique, cohérente, compréhensible et lisible par le lecteur </w:t>
-      </w:r>
-      <w:r>
-        <w:rPr>
-          <w:rStyle w:val="lev"/>
-          <w:rFonts w:ascii="Segoe UI" w:hAnsi="Segoe UI" w:cs="Segoe UI"/>
-          <w:color w:val="000000"/>
-          <w:sz w:val="21"/>
-          <w:szCs w:val="21"/>
-        </w:rPr>
-        <w:t>avec une certaine qualité</w:t>
-      </w:r>
-      <w:r>
-        <w:rPr>
-          <w:rFonts w:ascii="Segoe UI" w:hAnsi="Segoe UI" w:cs="Segoe UI"/>
-          <w:color w:val="000000"/>
-          <w:sz w:val="21"/>
-          <w:szCs w:val="21"/>
-        </w:rPr>
-        <w:t>.</w:t>
-      </w:r>
-    </w:p>
-    <w:p>
-      <w:pPr>
-        <w:numPr>
-          <w:ilvl w:val="3"/>
-          <w:numId w:val="1"/>
-        </w:numPr>
-        <w:shd w:val="clear" w:color="auto" w:fill="FFFFFF"/>
-        <w:spacing w:before="100" w:beforeAutospacing="1" w:after="100" w:afterAutospacing="1" w:line="240" w:lineRule="auto"/>
-        <w:rPr>
-          <w:rFonts w:ascii="Segoe UI" w:hAnsi="Segoe UI" w:cs="Segoe UI"/>
-          <w:color w:val="000000"/>
-          <w:sz w:val="21"/>
-          <w:szCs w:val="21"/>
-        </w:rPr>
-      </w:pPr>
-      <w:r>
-        <w:rPr>
-          <w:rFonts w:ascii="Segoe UI" w:hAnsi="Segoe UI" w:cs="Segoe UI"/>
-          <w:color w:val="000000"/>
-          <w:sz w:val="21"/>
-          <w:szCs w:val="21"/>
-        </w:rPr>
-        <w:t>Politesse et bienveillance.</w:t>
-      </w:r>
-    </w:p>
-    <w:p>
-      <w:pPr>
-        <w:numPr>
-          <w:ilvl w:val="3"/>
-          <w:numId w:val="1"/>
-        </w:numPr>
-        <w:shd w:val="clear" w:color="auto" w:fill="FFFFFF"/>
-        <w:spacing w:before="100" w:beforeAutospacing="1" w:after="100" w:afterAutospacing="1" w:line="240" w:lineRule="auto"/>
-        <w:rPr>
-          <w:rFonts w:ascii="Segoe UI" w:hAnsi="Segoe UI" w:cs="Segoe UI"/>
-          <w:color w:val="000000"/>
-          <w:sz w:val="21"/>
-          <w:szCs w:val="21"/>
-        </w:rPr>
-      </w:pPr>
-      <w:r>
-        <w:rPr>
-          <w:rFonts w:ascii="Segoe UI" w:hAnsi="Segoe UI" w:cs="Segoe UI"/>
-          <w:color w:val="000000"/>
-          <w:sz w:val="21"/>
-          <w:szCs w:val="21"/>
-        </w:rPr>
-        <w:t>Signature</w:t>
-      </w:r>
-    </w:p>
-    <w:p>
-      <w:pPr>
-        <w:numPr>
-          <w:ilvl w:val="2"/>
-          <w:numId w:val="1"/>
-        </w:numPr>
-        <w:shd w:val="clear" w:color="auto" w:fill="FFFFFF"/>
-        <w:spacing w:before="100" w:beforeAutospacing="1" w:after="100" w:afterAutospacing="1" w:line="240" w:lineRule="auto"/>
-        <w:rPr>
-          <w:rFonts w:ascii="Segoe UI" w:hAnsi="Segoe UI" w:cs="Segoe UI"/>
-          <w:color w:val="000000"/>
-          <w:sz w:val="21"/>
-          <w:szCs w:val="21"/>
-        </w:rPr>
-      </w:pPr>
-      <w:r>
-        <w:rPr>
-          <w:rFonts w:ascii="Segoe UI" w:hAnsi="Segoe UI" w:cs="Segoe UI"/>
-          <w:color w:val="000000"/>
-          <w:sz w:val="21"/>
-          <w:szCs w:val="21"/>
-        </w:rPr>
-        <w:t>Des spécificités en relation à la forme :</w:t>
-      </w:r>
-    </w:p>
-    <w:p>
-      <w:pPr>
-        <w:numPr>
-          <w:ilvl w:val="3"/>
-          <w:numId w:val="1"/>
-        </w:numPr>
-        <w:shd w:val="clear" w:color="auto" w:fill="FFFFFF"/>
-        <w:spacing w:before="100" w:beforeAutospacing="1" w:after="100" w:afterAutospacing="1" w:line="240" w:lineRule="auto"/>
-        <w:rPr>
-          <w:rFonts w:ascii="Segoe UI" w:hAnsi="Segoe UI" w:cs="Segoe UI"/>
-          <w:color w:val="000000"/>
-          <w:sz w:val="21"/>
-          <w:szCs w:val="21"/>
-        </w:rPr>
-      </w:pPr>
-      <w:r>
-        <w:rPr>
-          <w:rFonts w:ascii="Segoe UI" w:hAnsi="Segoe UI" w:cs="Segoe UI"/>
-          <w:color w:val="000000"/>
-          <w:sz w:val="21"/>
-          <w:szCs w:val="21"/>
-        </w:rPr>
-        <w:t>Règles de mise en forme.</w:t>
-      </w:r>
-    </w:p>
-    <w:p>
-      <w:pPr>
-        <w:numPr>
-          <w:ilvl w:val="3"/>
-          <w:numId w:val="1"/>
-        </w:numPr>
-        <w:shd w:val="clear" w:color="auto" w:fill="FFFFFF"/>
-        <w:spacing w:before="100" w:beforeAutospacing="1" w:after="100" w:afterAutospacing="1" w:line="240" w:lineRule="auto"/>
-        <w:rPr>
-          <w:rFonts w:ascii="Segoe UI" w:hAnsi="Segoe UI" w:cs="Segoe UI"/>
-          <w:color w:val="000000"/>
-          <w:sz w:val="21"/>
-          <w:szCs w:val="21"/>
-        </w:rPr>
-      </w:pPr>
-      <w:r>
-        <w:rPr>
-          <w:rFonts w:ascii="Segoe UI" w:hAnsi="Segoe UI" w:cs="Segoe UI"/>
-          <w:color w:val="000000"/>
-          <w:sz w:val="21"/>
-          <w:szCs w:val="21"/>
-        </w:rPr>
-        <w:t>Respect de la charte graphique de l'entreprise.</w:t>
-      </w:r>
-    </w:p>
-    <w:p>
-      <w:pPr>
-        <w:numPr>
-          <w:ilvl w:val="3"/>
-          <w:numId w:val="1"/>
-        </w:numPr>
-        <w:shd w:val="clear" w:color="auto" w:fill="FFFFFF"/>
-        <w:spacing w:before="100" w:beforeAutospacing="1" w:after="100" w:afterAutospacing="1" w:line="240" w:lineRule="auto"/>
-        <w:rPr>
-          <w:rFonts w:ascii="Segoe UI" w:hAnsi="Segoe UI" w:cs="Segoe UI"/>
-          <w:color w:val="000000"/>
-          <w:sz w:val="21"/>
-          <w:szCs w:val="21"/>
-        </w:rPr>
-      </w:pPr>
-      <w:r>
-        <w:rPr>
-          <w:rFonts w:ascii="Segoe UI" w:hAnsi="Segoe UI" w:cs="Segoe UI"/>
-          <w:color w:val="000000"/>
-          <w:sz w:val="21"/>
-          <w:szCs w:val="21"/>
-        </w:rPr>
-        <w:t>Mentions sur un document commercial, </w:t>
-      </w:r>
-      <w:r>
-        <w:rPr>
-          <w:rStyle w:val="Accentuation"/>
-          <w:rFonts w:ascii="Segoe UI" w:hAnsi="Segoe UI" w:cs="Segoe UI"/>
-          <w:color w:val="000000"/>
-          <w:sz w:val="21"/>
-          <w:szCs w:val="21"/>
-        </w:rPr>
-        <w:t>par exemple sur : une facture</w:t>
-      </w:r>
-      <w:r>
-        <w:rPr>
-          <w:rFonts w:ascii="Segoe UI" w:hAnsi="Segoe UI" w:cs="Segoe UI"/>
-          <w:color w:val="000000"/>
-          <w:sz w:val="21"/>
-          <w:szCs w:val="21"/>
-        </w:rPr>
-        <w:t>.</w:t>
+        <w:t>La communication orale est la plus dominante, lors des échanges.</w:t>
       </w:r>
     </w:p>
     <w:p>
       <w:pPr>
         <w:numPr>
           <w:ilvl w:val="1"/>
-          <w:numId w:val="1"/>
+          <w:numId w:val="6"/>
         </w:numPr>
         <w:shd w:val="clear" w:color="auto" w:fill="FFFFFF"/>
         <w:spacing w:before="100" w:beforeAutospacing="1" w:after="100" w:afterAutospacing="1" w:line="240" w:lineRule="auto"/>
@@ -593,14 +675,14 @@
           <w:sz w:val="21"/>
           <w:szCs w:val="21"/>
         </w:rPr>
-        <w:t>Orale :</w:t>
+        <w:t>Appel téléphonique, entretien, réunion en face-à-face, prise de paroles en public.</w:t>
       </w:r>
     </w:p>
     <w:p>
       <w:pPr>
         <w:numPr>
-          <w:ilvl w:val="2"/>
-          <w:numId w:val="1"/>
+          <w:ilvl w:val="0"/>
+          <w:numId w:val="6"/>
         </w:numPr>
         <w:shd w:val="clear" w:color="auto" w:fill="FFFFFF"/>
         <w:spacing w:before="100" w:beforeAutospacing="1" w:after="100" w:afterAutospacing="1" w:line="240" w:lineRule="auto"/>
@@ -618,39 +700,14 @@
           <w:sz w:val="21"/>
           <w:szCs w:val="21"/>
         </w:rPr>
-        <w:t>La communication orale est la plus dominante, lors des échanges.</w:t>
-      </w:r>
-    </w:p>
-    <w:p>
-      <w:pPr>
-        <w:numPr>
-          <w:ilvl w:val="2"/>
-          <w:numId w:val="1"/>
-        </w:numPr>
-        <w:shd w:val="clear" w:color="auto" w:fill="FFFFFF"/>
-        <w:spacing w:before="100" w:beforeAutospacing="1" w:after="100" w:afterAutospacing="1" w:line="240" w:lineRule="auto"/>
-        <w:rPr>
-          <w:rFonts w:ascii="Segoe UI" w:hAnsi="Segoe UI" w:cs="Segoe UI"/>
-          <w:color w:val="000000"/>
-          <w:sz w:val="21"/>
-          <w:szCs w:val="21"/>
-        </w:rPr>
-      </w:pPr>
-      <w:r>
-        <w:rPr>
-          <w:rFonts w:ascii="Segoe UI" w:hAnsi="Segoe UI" w:cs="Segoe UI"/>
-          <w:color w:val="000000"/>
-          <w:sz w:val="21"/>
-          <w:szCs w:val="21"/>
-        </w:rPr>
-        <w:t>Appel téléphonique, entretien, réunion en face-à-face, prise de paroles en public.</w:t>
+        <w:t>Support :</w:t>
       </w:r>
     </w:p>
     <w:p>
       <w:pPr>
         <w:numPr>
           <w:ilvl w:val="1"/>
-          <w:numId w:val="1"/>
+          <w:numId w:val="6"/>
         </w:numPr>
         <w:shd w:val="clear" w:color="auto" w:fill="FFFFFF"/>
         <w:spacing w:before="100" w:beforeAutospacing="1" w:after="100" w:afterAutospacing="1" w:line="240" w:lineRule="auto"/>
@@ -668,14 +725,14 @@
           <w:sz w:val="21"/>
           <w:szCs w:val="21"/>
         </w:rPr>
-        <w:t>Support :</w:t>
+        <w:t>Les supports visuels et audiovisuels aident à réaliser une communication orale.</w:t>
       </w:r>
     </w:p>
     <w:p>
       <w:pPr>
         <w:numPr>
-          <w:ilvl w:val="2"/>
-          <w:numId w:val="1"/>
+          <w:ilvl w:val="1"/>
+          <w:numId w:val="6"/>
         </w:numPr>
         <w:shd w:val="clear" w:color="auto" w:fill="FFFFFF"/>
         <w:spacing w:before="100" w:beforeAutospacing="1" w:after="100" w:afterAutospacing="1" w:line="240" w:lineRule="auto"/>
@@ -693,14 +750,14 @@
           <w:sz w:val="21"/>
           <w:szCs w:val="21"/>
         </w:rPr>
-        <w:t>Les supports visuels et audiovisuels aident à réaliser une communication orale.</w:t>
+        <w:t>En effet, dans le cas des audioconférences, de la visioconférence, cette méthode est davantage utilisée.</w:t>
       </w:r>
     </w:p>
     <w:p>
       <w:pPr>
         <w:numPr>
-          <w:ilvl w:val="2"/>
-          <w:numId w:val="1"/>
+          <w:ilvl w:val="1"/>
+          <w:numId w:val="6"/>
         </w:numPr>
         <w:shd w:val="clear" w:color="auto" w:fill="FFFFFF"/>
         <w:spacing w:before="100" w:beforeAutospacing="1" w:after="100" w:afterAutospacing="1" w:line="240" w:lineRule="auto"/>
@@ -718,31 +775,6 @@
           <w:sz w:val="21"/>
           <w:szCs w:val="21"/>
         </w:rPr>
-        <w:t>En effet, dans le cas des audioconférences, de la visioconférence, cette méthode est davantage utilisée.</w:t>
-      </w:r>
-    </w:p>
-    <w:p>
-      <w:pPr>
-        <w:numPr>
-          <w:ilvl w:val="2"/>
-          <w:numId w:val="1"/>
-        </w:numPr>
-        <w:shd w:val="clear" w:color="auto" w:fill="FFFFFF"/>
-        <w:spacing w:before="100" w:beforeAutospacing="1" w:after="100" w:afterAutospacing="1" w:line="240" w:lineRule="auto"/>
-        <w:rPr>
-          <w:rFonts w:ascii="Segoe UI" w:hAnsi="Segoe UI" w:cs="Segoe UI"/>
-          <w:color w:val="000000"/>
-          <w:sz w:val="21"/>
-          <w:szCs w:val="21"/>
-        </w:rPr>
-      </w:pPr>
-      <w:r>
-        <w:rPr>
-          <w:rFonts w:ascii="Segoe UI" w:hAnsi="Segoe UI" w:cs="Segoe UI"/>
-          <w:color w:val="000000"/>
-          <w:sz w:val="21"/>
-          <w:szCs w:val="21"/>
-        </w:rPr>
         <w:t>Par exemple : Il existe des outils comme PowerPoint, le montage vidéo ou même un logiciel Pré AO.</w:t>
       </w:r>
     </w:p>
@@ -765,20 +797,107 @@
           <w:sz w:val="21"/>
           <w:szCs w:val="21"/>
         </w:rPr>
+        <w:t xml:space="preserve">Désormais nous avons vu le principe de bases des différents types et outils de communication. </w:t>
+      </w:r>
+    </w:p>
+    <w:p>
+      <w:pPr>
+        <w:pStyle w:val="code-line"/>
+        <w:shd w:val="clear" w:color="auto" w:fill="FFFFFF"/>
+        <w:spacing w:before="180" w:beforeAutospacing="0" w:after="0" w:afterAutospacing="0"/>
+        <w:rPr>
+          <w:rFonts w:ascii="Segoe UI" w:hAnsi="Segoe UI" w:cs="Segoe UI"/>
+          <w:color w:val="000000"/>
+          <w:sz w:val="21"/>
+          <w:szCs w:val="21"/>
+        </w:rPr>
+      </w:pPr>
+    </w:p>
+    <w:p>
+      <w:pPr>
+        <w:pStyle w:val="code-line"/>
+        <w:shd w:val="clear" w:color="auto" w:fill="FFFFFF"/>
+        <w:spacing w:before="180" w:beforeAutospacing="0" w:after="0" w:afterAutospacing="0"/>
+        <w:rPr>
+          <w:rFonts w:ascii="Segoe UI" w:hAnsi="Segoe UI" w:cs="Segoe UI"/>
+          <w:color w:val="000000"/>
+          <w:sz w:val="21"/>
+          <w:szCs w:val="21"/>
+        </w:rPr>
+      </w:pPr>
+    </w:p>
+    <w:p>
+      <w:pPr>
+        <w:pStyle w:val="code-line"/>
+        <w:shd w:val="clear" w:color="auto" w:fill="FFFFFF"/>
+        <w:spacing w:before="180" w:beforeAutospacing="0" w:after="0" w:afterAutospacing="0"/>
+        <w:rPr>
+          <w:rFonts w:ascii="Segoe UI" w:hAnsi="Segoe UI" w:cs="Segoe UI"/>
+          <w:color w:val="000000"/>
+          <w:sz w:val="21"/>
+          <w:szCs w:val="21"/>
+        </w:rPr>
+      </w:pPr>
+      <w:bookmarkStart w:id="0" w:name="_GoBack"/>
+      <w:bookmarkEnd w:id="0"/>
+    </w:p>
+    <w:p>
+      <w:pPr>
+        <w:pStyle w:val="code-line"/>
+        <w:shd w:val="clear" w:color="auto" w:fill="FFFFFF"/>
+        <w:spacing w:before="180" w:beforeAutospacing="0" w:after="0" w:afterAutospacing="0"/>
+        <w:rPr>
+          <w:rFonts w:ascii="Segoe UI" w:hAnsi="Segoe UI" w:cs="Segoe UI"/>
+          <w:color w:val="000000"/>
+          <w:sz w:val="21"/>
+          <w:szCs w:val="21"/>
+        </w:rPr>
+      </w:pPr>
+    </w:p>
+    <w:p>
+      <w:pPr>
+        <w:pStyle w:val="code-line"/>
+        <w:shd w:val="clear" w:color="auto" w:fill="FFFFFF"/>
+        <w:spacing w:before="180" w:beforeAutospacing="0" w:after="0" w:afterAutospacing="0"/>
+        <w:rPr>
+          <w:rFonts w:ascii="Segoe UI" w:hAnsi="Segoe UI" w:cs="Segoe UI"/>
+          <w:color w:val="000000"/>
+          <w:sz w:val="21"/>
+          <w:szCs w:val="21"/>
+        </w:rPr>
+      </w:pPr>
+    </w:p>
+    <w:p>
+      <w:pPr>
+        <w:pStyle w:val="code-line"/>
+        <w:shd w:val="clear" w:color="auto" w:fill="FFFFFF"/>
+        <w:spacing w:before="180" w:beforeAutospacing="0" w:after="0" w:afterAutospacing="0"/>
+        <w:rPr>
+          <w:rFonts w:ascii="Segoe UI" w:hAnsi="Segoe UI" w:cs="Segoe UI"/>
+          <w:color w:val="000000"/>
+          <w:sz w:val="21"/>
+          <w:szCs w:val="21"/>
+        </w:rPr>
+      </w:pPr>
+      <w:r>
+        <w:rPr>
+          <w:rFonts w:ascii="Segoe UI" w:hAnsi="Segoe UI" w:cs="Segoe UI"/>
+          <w:color w:val="000000"/>
+          <w:sz w:val="21"/>
+          <w:szCs w:val="21"/>
+        </w:rPr>
         <w:lastRenderedPageBreak/>
-        <w:t xml:space="preserve">Désormais nous avons vu le principe de bases des différents types et outils de communication. Nous pouvons </w:t>
-      </w:r>
-      <w:proofErr w:type="spellStart"/>
-      <w:r>
-        <w:rPr>
-          <w:rFonts w:ascii="Segoe UI" w:hAnsi="Segoe UI" w:cs="Segoe UI"/>
-          <w:color w:val="000000"/>
-          <w:sz w:val="21"/>
-          <w:szCs w:val="21"/>
-        </w:rPr>
-        <w:t>passser</w:t>
-      </w:r>
-      <w:proofErr w:type="spellEnd"/>
+        <w:t xml:space="preserve">Nous pouvons </w:t>
+      </w:r>
+      <w:r>
+        <w:rPr>
+          <w:rFonts w:ascii="Segoe UI" w:hAnsi="Segoe UI" w:cs="Segoe UI"/>
+          <w:color w:val="000000"/>
+          <w:sz w:val="21"/>
+          <w:szCs w:val="21"/>
+        </w:rPr>
+        <w:t>passer</w:t>
+      </w:r>
       <w:r>
         <w:rPr>
           <w:rFonts w:ascii="Segoe UI" w:hAnsi="Segoe UI" w:cs="Segoe UI"/>
@@ -836,7 +955,7 @@
         <w:pStyle w:val="code-line"/>
         <w:numPr>
           <w:ilvl w:val="0"/>
-          <w:numId w:val="2"/>
+          <w:numId w:val="7"/>
         </w:numPr>
         <w:shd w:val="clear" w:color="auto" w:fill="FFFFFF"/>
         <w:spacing w:before="180" w:beforeAutospacing="0" w:after="0" w:afterAutospacing="0"/>
@@ -861,7 +980,7 @@
       <w:pPr>
         <w:numPr>
           <w:ilvl w:val="1"/>
-          <w:numId w:val="2"/>
+          <w:numId w:val="7"/>
         </w:numPr>
         <w:shd w:val="clear" w:color="auto" w:fill="FFFFFF"/>
         <w:spacing w:before="100" w:beforeAutospacing="1" w:after="100" w:afterAutospacing="1" w:line="240" w:lineRule="auto"/>
@@ -881,17 +1000,15 @@
         </w:rPr>
         <w:t xml:space="preserve">À des situations de communication </w:t>
       </w:r>
-      <w:proofErr w:type="spellStart"/>
-      <w:r>
-        <w:rPr>
-          <w:rFonts w:ascii="Segoe UI" w:hAnsi="Segoe UI" w:cs="Segoe UI"/>
-          <w:color w:val="000000"/>
-          <w:sz w:val="21"/>
-          <w:szCs w:val="21"/>
-        </w:rPr>
-        <w:t>interpersonelle</w:t>
-      </w:r>
-      <w:proofErr w:type="spellEnd"/>
+      <w:r>
+        <w:rPr>
+          <w:rFonts w:ascii="Segoe UI" w:hAnsi="Segoe UI" w:cs="Segoe UI"/>
+          <w:color w:val="000000"/>
+          <w:sz w:val="21"/>
+          <w:szCs w:val="21"/>
+        </w:rPr>
+        <w:t>interpersonnelle</w:t>
+      </w:r>
       <w:r>
         <w:rPr>
           <w:rFonts w:ascii="Segoe UI" w:hAnsi="Segoe UI" w:cs="Segoe UI"/>
@@ -901,7 +1018,6 @@
         </w:rPr>
         <w:t xml:space="preserve"> : </w:t>
       </w:r>
-      <w:proofErr w:type="gramStart"/>
       <w:r>
         <w:rPr>
           <w:rStyle w:val="Accentuation"/>
@@ -919,15 +1035,14 @@
           <w:sz w:val="21"/>
           <w:szCs w:val="21"/>
         </w:rPr>
-        <w:t> .</w:t>
-      </w:r>
-      <w:proofErr w:type="gramEnd"/>
+        <w:t>.</w:t>
+      </w:r>
     </w:p>
     <w:p>
       <w:pPr>
         <w:numPr>
           <w:ilvl w:val="1"/>
-          <w:numId w:val="2"/>
+          <w:numId w:val="7"/>
         </w:numPr>
         <w:shd w:val="clear" w:color="auto" w:fill="FFFFFF"/>
         <w:spacing w:before="100" w:beforeAutospacing="1" w:after="100" w:afterAutospacing="1" w:line="240" w:lineRule="auto"/>
@@ -963,7 +1078,7 @@
         <w:pStyle w:val="code-line"/>
         <w:numPr>
           <w:ilvl w:val="0"/>
-          <w:numId w:val="2"/>
+          <w:numId w:val="7"/>
         </w:numPr>
         <w:shd w:val="clear" w:color="auto" w:fill="FFFFFF"/>
         <w:spacing w:before="180" w:beforeAutospacing="0" w:after="0" w:afterAutospacing="0"/>
@@ -1027,287 +1142,23 @@
         </w:rPr>
         <w:t xml:space="preserve">La </w:t>
       </w:r>
-      <w:proofErr w:type="spellStart"/>
-      <w:r>
-        <w:rPr>
-          <w:rFonts w:ascii="Segoe UI" w:hAnsi="Segoe UI" w:cs="Segoe UI"/>
-          <w:color w:val="000000"/>
-          <w:sz w:val="21"/>
-          <w:szCs w:val="21"/>
-        </w:rPr>
-        <w:t>commmunication</w:t>
-      </w:r>
-      <w:proofErr w:type="spellEnd"/>
-      <w:r>
-        <w:rPr>
-          <w:rFonts w:ascii="Segoe UI" w:hAnsi="Segoe UI" w:cs="Segoe UI"/>
-          <w:color w:val="000000"/>
-          <w:sz w:val="21"/>
-          <w:szCs w:val="21"/>
-        </w:rPr>
-        <w:t xml:space="preserve"> peut-être : - Une communication interne - Une communication externe</w:t>
-      </w:r>
-    </w:p>
-    <w:p>
-      <w:pPr>
-        <w:pStyle w:val="Titre4"/>
-        <w:shd w:val="clear" w:color="auto" w:fill="FFFFFF"/>
-        <w:spacing w:before="540" w:after="90"/>
-        <w:rPr>
-          <w:rFonts w:ascii="Segoe UI" w:hAnsi="Segoe UI" w:cs="Segoe UI"/>
-          <w:color w:val="000000"/>
-          <w:sz w:val="24"/>
-          <w:szCs w:val="24"/>
-        </w:rPr>
-      </w:pPr>
-      <w:r>
-        <w:rPr>
-          <w:rFonts w:ascii="Segoe UI" w:hAnsi="Segoe UI" w:cs="Segoe UI"/>
-          <w:color w:val="000000"/>
-        </w:rPr>
-        <w:t>Dans le cas de la communication interne :</w:t>
-      </w:r>
-    </w:p>
-    <w:p>
-      <w:pPr>
-        <w:numPr>
-          <w:ilvl w:val="0"/>
-          <w:numId w:val="3"/>
-        </w:numPr>
-        <w:shd w:val="clear" w:color="auto" w:fill="FFFFFF"/>
-        <w:spacing w:before="100" w:beforeAutospacing="1" w:after="100" w:afterAutospacing="1" w:line="240" w:lineRule="auto"/>
-        <w:rPr>
-          <w:rFonts w:ascii="Segoe UI" w:hAnsi="Segoe UI" w:cs="Segoe UI"/>
-          <w:color w:val="000000"/>
-          <w:sz w:val="21"/>
-          <w:szCs w:val="21"/>
-        </w:rPr>
-      </w:pPr>
-      <w:r>
-        <w:rPr>
-          <w:rFonts w:ascii="Segoe UI" w:hAnsi="Segoe UI" w:cs="Segoe UI"/>
-          <w:color w:val="000000"/>
-          <w:sz w:val="21"/>
-          <w:szCs w:val="21"/>
-        </w:rPr>
-        <w:t>Le but est d'informer à chaque salarié, le sens de sa mission, de le guider.</w:t>
-      </w:r>
-    </w:p>
-    <w:p>
-      <w:pPr>
-        <w:numPr>
-          <w:ilvl w:val="0"/>
-          <w:numId w:val="3"/>
-        </w:numPr>
-        <w:shd w:val="clear" w:color="auto" w:fill="FFFFFF"/>
-        <w:spacing w:before="100" w:beforeAutospacing="1" w:after="100" w:afterAutospacing="1" w:line="240" w:lineRule="auto"/>
-        <w:rPr>
-          <w:rFonts w:ascii="Segoe UI" w:hAnsi="Segoe UI" w:cs="Segoe UI"/>
-          <w:color w:val="000000"/>
-          <w:sz w:val="21"/>
-          <w:szCs w:val="21"/>
-        </w:rPr>
-      </w:pPr>
-      <w:r>
-        <w:rPr>
-          <w:rFonts w:ascii="Segoe UI" w:hAnsi="Segoe UI" w:cs="Segoe UI"/>
-          <w:color w:val="000000"/>
-          <w:sz w:val="21"/>
-          <w:szCs w:val="21"/>
-        </w:rPr>
-        <w:t>Avoir un moment d'échange humain, en impliquant les valeurs de l'entreprise.</w:t>
-      </w:r>
-    </w:p>
-    <w:p>
-      <w:pPr>
-        <w:numPr>
-          <w:ilvl w:val="0"/>
-          <w:numId w:val="3"/>
-        </w:numPr>
-        <w:shd w:val="clear" w:color="auto" w:fill="FFFFFF"/>
-        <w:spacing w:before="100" w:beforeAutospacing="1" w:after="100" w:afterAutospacing="1" w:line="240" w:lineRule="auto"/>
-        <w:rPr>
-          <w:rFonts w:ascii="Segoe UI" w:hAnsi="Segoe UI" w:cs="Segoe UI"/>
-          <w:color w:val="000000"/>
-          <w:sz w:val="21"/>
-          <w:szCs w:val="21"/>
-        </w:rPr>
-      </w:pPr>
-      <w:r>
-        <w:rPr>
-          <w:rFonts w:ascii="Segoe UI" w:hAnsi="Segoe UI" w:cs="Segoe UI"/>
-          <w:color w:val="000000"/>
-          <w:sz w:val="21"/>
-          <w:szCs w:val="21"/>
-        </w:rPr>
-        <w:t xml:space="preserve">Elle </w:t>
-      </w:r>
-      <w:r>
-        <w:rPr>
-          <w:rFonts w:ascii="Segoe UI" w:hAnsi="Segoe UI" w:cs="Segoe UI"/>
-          <w:color w:val="000000"/>
-          <w:sz w:val="21"/>
-          <w:szCs w:val="21"/>
-        </w:rPr>
-        <w:t>peut être</w:t>
-      </w:r>
-      <w:bookmarkStart w:id="0" w:name="_GoBack"/>
-      <w:bookmarkEnd w:id="0"/>
-      <w:r>
-        <w:rPr>
-          <w:rFonts w:ascii="Segoe UI" w:hAnsi="Segoe UI" w:cs="Segoe UI"/>
-          <w:color w:val="000000"/>
-          <w:sz w:val="21"/>
-          <w:szCs w:val="21"/>
-        </w:rPr>
-        <w:t xml:space="preserve"> vu sous différents angles comme les rapports et le de degré entre les personnes.</w:t>
-      </w:r>
-    </w:p>
-    <w:p>
-      <w:pPr>
-        <w:pStyle w:val="Titre4"/>
-        <w:shd w:val="clear" w:color="auto" w:fill="FFFFFF"/>
-        <w:spacing w:before="540" w:after="90"/>
-        <w:rPr>
-          <w:rFonts w:ascii="Segoe UI" w:hAnsi="Segoe UI" w:cs="Segoe UI"/>
-          <w:color w:val="000000"/>
-          <w:sz w:val="24"/>
-          <w:szCs w:val="24"/>
-        </w:rPr>
-      </w:pPr>
-      <w:r>
-        <w:rPr>
-          <w:rFonts w:ascii="Segoe UI" w:hAnsi="Segoe UI" w:cs="Segoe UI"/>
-          <w:color w:val="000000"/>
-        </w:rPr>
-        <w:t>Dans le cas de la communication externe :</w:t>
-      </w:r>
-    </w:p>
-    <w:p>
-      <w:pPr>
-        <w:numPr>
-          <w:ilvl w:val="0"/>
-          <w:numId w:val="4"/>
-        </w:numPr>
-        <w:shd w:val="clear" w:color="auto" w:fill="FFFFFF"/>
-        <w:spacing w:before="100" w:beforeAutospacing="1" w:after="100" w:afterAutospacing="1" w:line="240" w:lineRule="auto"/>
-        <w:rPr>
-          <w:rFonts w:ascii="Segoe UI" w:hAnsi="Segoe UI" w:cs="Segoe UI"/>
-          <w:color w:val="000000"/>
-          <w:sz w:val="21"/>
-          <w:szCs w:val="21"/>
-        </w:rPr>
-      </w:pPr>
-      <w:r>
-        <w:rPr>
-          <w:rFonts w:ascii="Segoe UI" w:hAnsi="Segoe UI" w:cs="Segoe UI"/>
-          <w:color w:val="000000"/>
-          <w:sz w:val="21"/>
-          <w:szCs w:val="21"/>
-        </w:rPr>
-        <w:t>Le but est de promouvoir l'image de l'entreprise.</w:t>
-      </w:r>
-    </w:p>
-    <w:p>
-      <w:pPr>
-        <w:numPr>
-          <w:ilvl w:val="0"/>
-          <w:numId w:val="4"/>
-        </w:numPr>
-        <w:shd w:val="clear" w:color="auto" w:fill="FFFFFF"/>
-        <w:spacing w:before="100" w:beforeAutospacing="1" w:after="100" w:afterAutospacing="1" w:line="240" w:lineRule="auto"/>
-        <w:rPr>
-          <w:rFonts w:ascii="Segoe UI" w:hAnsi="Segoe UI" w:cs="Segoe UI"/>
-          <w:color w:val="000000"/>
-          <w:sz w:val="21"/>
-          <w:szCs w:val="21"/>
-        </w:rPr>
-      </w:pPr>
-      <w:r>
-        <w:rPr>
-          <w:rFonts w:ascii="Segoe UI" w:hAnsi="Segoe UI" w:cs="Segoe UI"/>
-          <w:color w:val="000000"/>
-          <w:sz w:val="21"/>
-          <w:szCs w:val="21"/>
-        </w:rPr>
-        <w:t>Attirer de nouveaux prospects clients, recrutés de nouveaux talents.</w:t>
-      </w:r>
-    </w:p>
-    <w:p>
-      <w:pPr>
-        <w:numPr>
-          <w:ilvl w:val="0"/>
-          <w:numId w:val="4"/>
-        </w:numPr>
-        <w:shd w:val="clear" w:color="auto" w:fill="FFFFFF"/>
-        <w:spacing w:before="100" w:beforeAutospacing="1" w:after="100" w:afterAutospacing="1" w:line="240" w:lineRule="auto"/>
-        <w:rPr>
-          <w:rFonts w:ascii="Segoe UI" w:hAnsi="Segoe UI" w:cs="Segoe UI"/>
-          <w:color w:val="000000"/>
-          <w:sz w:val="21"/>
-          <w:szCs w:val="21"/>
-        </w:rPr>
-      </w:pPr>
-      <w:r>
-        <w:rPr>
-          <w:rFonts w:ascii="Segoe UI" w:hAnsi="Segoe UI" w:cs="Segoe UI"/>
-          <w:color w:val="000000"/>
-          <w:sz w:val="21"/>
-          <w:szCs w:val="21"/>
-        </w:rPr>
-        <w:t>Expliquer ses avantages et atouts par rapport à la concurrence : </w:t>
-      </w:r>
-      <w:r>
-        <w:rPr>
-          <w:rStyle w:val="lev"/>
-          <w:rFonts w:ascii="Segoe UI" w:hAnsi="Segoe UI" w:cs="Segoe UI"/>
-          <w:color w:val="000000"/>
-          <w:sz w:val="21"/>
-          <w:szCs w:val="21"/>
-        </w:rPr>
-        <w:t>Sa valeur ajoutée</w:t>
-      </w:r>
-    </w:p>
-    <w:p>
-      <w:pPr>
-        <w:pStyle w:val="code-line"/>
-        <w:shd w:val="clear" w:color="auto" w:fill="FFFFFF"/>
-        <w:spacing w:before="180" w:beforeAutospacing="0" w:after="0" w:afterAutospacing="0"/>
-        <w:rPr>
-          <w:rFonts w:ascii="Segoe UI" w:hAnsi="Segoe UI" w:cs="Segoe UI"/>
-          <w:color w:val="000000"/>
-          <w:sz w:val="21"/>
-          <w:szCs w:val="21"/>
-        </w:rPr>
-      </w:pPr>
-      <w:r>
-        <w:rPr>
-          <w:rFonts w:ascii="Segoe UI" w:hAnsi="Segoe UI" w:cs="Segoe UI"/>
-          <w:color w:val="000000"/>
-          <w:sz w:val="21"/>
-          <w:szCs w:val="21"/>
-        </w:rPr>
-        <w:t xml:space="preserve">Désormais nous avons vu comment la communication est présente dans le monde </w:t>
-      </w:r>
-      <w:proofErr w:type="spellStart"/>
-      <w:r>
-        <w:rPr>
-          <w:rFonts w:ascii="Segoe UI" w:hAnsi="Segoe UI" w:cs="Segoe UI"/>
-          <w:color w:val="000000"/>
-          <w:sz w:val="21"/>
-          <w:szCs w:val="21"/>
-        </w:rPr>
-        <w:t>profesionnel</w:t>
-      </w:r>
-      <w:proofErr w:type="spellEnd"/>
-      <w:r>
-        <w:rPr>
-          <w:rFonts w:ascii="Segoe UI" w:hAnsi="Segoe UI" w:cs="Segoe UI"/>
-          <w:color w:val="000000"/>
-          <w:sz w:val="21"/>
-          <w:szCs w:val="21"/>
-        </w:rPr>
-        <w:t>.</w:t>
+      <w:r>
+        <w:rPr>
+          <w:rFonts w:ascii="Segoe UI" w:hAnsi="Segoe UI" w:cs="Segoe UI"/>
+          <w:color w:val="000000"/>
+          <w:sz w:val="21"/>
+          <w:szCs w:val="21"/>
+        </w:rPr>
+        <w:t>communication</w:t>
+      </w:r>
+      <w:r>
+        <w:rPr>
+          <w:rFonts w:ascii="Segoe UI" w:hAnsi="Segoe UI" w:cs="Segoe UI"/>
+          <w:color w:val="000000"/>
+          <w:sz w:val="21"/>
+          <w:szCs w:val="21"/>
+        </w:rPr>
+        <w:t xml:space="preserve"> peut-être : </w:t>
       </w:r>
     </w:p>
     <w:p>
@@ -1315,7 +1166,7 @@
         <w:pStyle w:val="code-line"/>
         <w:numPr>
           <w:ilvl w:val="0"/>
-          <w:numId w:val="5"/>
+          <w:numId w:val="14"/>
         </w:numPr>
         <w:shd w:val="clear" w:color="auto" w:fill="FFFFFF"/>
         <w:spacing w:before="180" w:beforeAutospacing="0" w:after="0" w:afterAutospacing="0"/>
@@ -1333,11 +1184,874 @@
           <w:sz w:val="21"/>
           <w:szCs w:val="21"/>
         </w:rPr>
+        <w:t>Une communication interne</w:t>
+      </w:r>
+    </w:p>
+    <w:p>
+      <w:pPr>
+        <w:pStyle w:val="code-line"/>
+        <w:numPr>
+          <w:ilvl w:val="0"/>
+          <w:numId w:val="14"/>
+        </w:numPr>
+        <w:shd w:val="clear" w:color="auto" w:fill="FFFFFF"/>
+        <w:spacing w:before="180" w:beforeAutospacing="0" w:after="0" w:afterAutospacing="0"/>
+        <w:rPr>
+          <w:rFonts w:ascii="Segoe UI" w:hAnsi="Segoe UI" w:cs="Segoe UI"/>
+          <w:color w:val="000000"/>
+          <w:sz w:val="21"/>
+          <w:szCs w:val="21"/>
+        </w:rPr>
+      </w:pPr>
+      <w:r>
+        <w:rPr>
+          <w:rFonts w:ascii="Segoe UI" w:hAnsi="Segoe UI" w:cs="Segoe UI"/>
+          <w:color w:val="000000"/>
+          <w:sz w:val="21"/>
+          <w:szCs w:val="21"/>
+        </w:rPr>
+        <w:t>Une communication externe</w:t>
+      </w:r>
+    </w:p>
+    <w:p>
+      <w:pPr>
+        <w:pStyle w:val="Titre4"/>
+        <w:shd w:val="clear" w:color="auto" w:fill="FFFFFF"/>
+        <w:spacing w:before="540" w:after="90"/>
+        <w:rPr>
+          <w:rFonts w:ascii="Segoe UI" w:hAnsi="Segoe UI" w:cs="Segoe UI"/>
+          <w:color w:val="000000"/>
+          <w:sz w:val="24"/>
+          <w:szCs w:val="24"/>
+        </w:rPr>
+      </w:pPr>
+      <w:r>
+        <w:rPr>
+          <w:rFonts w:ascii="Segoe UI" w:hAnsi="Segoe UI" w:cs="Segoe UI"/>
+          <w:color w:val="000000"/>
+        </w:rPr>
+        <w:t>Dans le cas de la communication interne :</w:t>
+      </w:r>
+    </w:p>
+    <w:p>
+      <w:pPr>
+        <w:numPr>
+          <w:ilvl w:val="0"/>
+          <w:numId w:val="8"/>
+        </w:numPr>
+        <w:shd w:val="clear" w:color="auto" w:fill="FFFFFF"/>
+        <w:spacing w:before="100" w:beforeAutospacing="1" w:after="100" w:afterAutospacing="1" w:line="240" w:lineRule="auto"/>
+        <w:rPr>
+          <w:rFonts w:ascii="Segoe UI" w:hAnsi="Segoe UI" w:cs="Segoe UI"/>
+          <w:color w:val="000000"/>
+          <w:sz w:val="21"/>
+          <w:szCs w:val="21"/>
+        </w:rPr>
+      </w:pPr>
+      <w:r>
+        <w:rPr>
+          <w:rFonts w:ascii="Segoe UI" w:hAnsi="Segoe UI" w:cs="Segoe UI"/>
+          <w:color w:val="000000"/>
+          <w:sz w:val="21"/>
+          <w:szCs w:val="21"/>
+        </w:rPr>
+        <w:t>Le but est d'informer à chaque salarié, le sens de sa mission, de le guider.</w:t>
+      </w:r>
+    </w:p>
+    <w:p>
+      <w:pPr>
+        <w:numPr>
+          <w:ilvl w:val="0"/>
+          <w:numId w:val="8"/>
+        </w:numPr>
+        <w:shd w:val="clear" w:color="auto" w:fill="FFFFFF"/>
+        <w:spacing w:before="100" w:beforeAutospacing="1" w:after="100" w:afterAutospacing="1" w:line="240" w:lineRule="auto"/>
+        <w:rPr>
+          <w:rFonts w:ascii="Segoe UI" w:hAnsi="Segoe UI" w:cs="Segoe UI"/>
+          <w:color w:val="000000"/>
+          <w:sz w:val="21"/>
+          <w:szCs w:val="21"/>
+        </w:rPr>
+      </w:pPr>
+      <w:r>
+        <w:rPr>
+          <w:rFonts w:ascii="Segoe UI" w:hAnsi="Segoe UI" w:cs="Segoe UI"/>
+          <w:color w:val="000000"/>
+          <w:sz w:val="21"/>
+          <w:szCs w:val="21"/>
+        </w:rPr>
+        <w:t>Avoir un moment d'échange humain, en impliquant les valeurs de l'entreprise.</w:t>
+      </w:r>
+    </w:p>
+    <w:p>
+      <w:pPr>
+        <w:numPr>
+          <w:ilvl w:val="0"/>
+          <w:numId w:val="8"/>
+        </w:numPr>
+        <w:shd w:val="clear" w:color="auto" w:fill="FFFFFF"/>
+        <w:spacing w:before="100" w:beforeAutospacing="1" w:after="100" w:afterAutospacing="1" w:line="240" w:lineRule="auto"/>
+        <w:rPr>
+          <w:rFonts w:ascii="Segoe UI" w:hAnsi="Segoe UI" w:cs="Segoe UI"/>
+          <w:color w:val="000000"/>
+          <w:sz w:val="21"/>
+          <w:szCs w:val="21"/>
+        </w:rPr>
+      </w:pPr>
+      <w:r>
+        <w:rPr>
+          <w:rFonts w:ascii="Segoe UI" w:hAnsi="Segoe UI" w:cs="Segoe UI"/>
+          <w:color w:val="000000"/>
+          <w:sz w:val="21"/>
+          <w:szCs w:val="21"/>
+        </w:rPr>
+        <w:t xml:space="preserve">Elle </w:t>
+      </w:r>
+      <w:r>
+        <w:rPr>
+          <w:rFonts w:ascii="Segoe UI" w:hAnsi="Segoe UI" w:cs="Segoe UI"/>
+          <w:color w:val="000000"/>
+          <w:sz w:val="21"/>
+          <w:szCs w:val="21"/>
+        </w:rPr>
+        <w:t>peut être</w:t>
+      </w:r>
+      <w:r>
+        <w:rPr>
+          <w:rFonts w:ascii="Segoe UI" w:hAnsi="Segoe UI" w:cs="Segoe UI"/>
+          <w:color w:val="000000"/>
+          <w:sz w:val="21"/>
+          <w:szCs w:val="21"/>
+        </w:rPr>
+        <w:t xml:space="preserve"> vu sous différents angles comme les rapports et le de degré entre les personnes.</w:t>
+      </w:r>
+    </w:p>
+    <w:p>
+      <w:pPr>
+        <w:pStyle w:val="Titre4"/>
+        <w:shd w:val="clear" w:color="auto" w:fill="FFFFFF"/>
+        <w:spacing w:before="540" w:after="90"/>
+        <w:rPr>
+          <w:rFonts w:ascii="Segoe UI" w:hAnsi="Segoe UI" w:cs="Segoe UI"/>
+          <w:color w:val="000000"/>
+          <w:sz w:val="24"/>
+          <w:szCs w:val="24"/>
+        </w:rPr>
+      </w:pPr>
+      <w:r>
+        <w:rPr>
+          <w:rFonts w:ascii="Segoe UI" w:hAnsi="Segoe UI" w:cs="Segoe UI"/>
+          <w:color w:val="000000"/>
+        </w:rPr>
+        <w:t>Dans le cas de la communication externe :</w:t>
+      </w:r>
+    </w:p>
+    <w:p>
+      <w:pPr>
+        <w:numPr>
+          <w:ilvl w:val="0"/>
+          <w:numId w:val="9"/>
+        </w:numPr>
+        <w:shd w:val="clear" w:color="auto" w:fill="FFFFFF"/>
+        <w:spacing w:before="100" w:beforeAutospacing="1" w:after="100" w:afterAutospacing="1" w:line="240" w:lineRule="auto"/>
+        <w:rPr>
+          <w:rFonts w:ascii="Segoe UI" w:hAnsi="Segoe UI" w:cs="Segoe UI"/>
+          <w:color w:val="000000"/>
+          <w:sz w:val="21"/>
+          <w:szCs w:val="21"/>
+        </w:rPr>
+      </w:pPr>
+      <w:r>
+        <w:rPr>
+          <w:rFonts w:ascii="Segoe UI" w:hAnsi="Segoe UI" w:cs="Segoe UI"/>
+          <w:color w:val="000000"/>
+          <w:sz w:val="21"/>
+          <w:szCs w:val="21"/>
+        </w:rPr>
+        <w:t>Le but est de promouvoir l'image de l'entreprise.</w:t>
+      </w:r>
+    </w:p>
+    <w:p>
+      <w:pPr>
+        <w:numPr>
+          <w:ilvl w:val="0"/>
+          <w:numId w:val="9"/>
+        </w:numPr>
+        <w:shd w:val="clear" w:color="auto" w:fill="FFFFFF"/>
+        <w:spacing w:before="100" w:beforeAutospacing="1" w:after="100" w:afterAutospacing="1" w:line="240" w:lineRule="auto"/>
+        <w:rPr>
+          <w:rFonts w:ascii="Segoe UI" w:hAnsi="Segoe UI" w:cs="Segoe UI"/>
+          <w:color w:val="000000"/>
+          <w:sz w:val="21"/>
+          <w:szCs w:val="21"/>
+        </w:rPr>
+      </w:pPr>
+      <w:r>
+        <w:rPr>
+          <w:rFonts w:ascii="Segoe UI" w:hAnsi="Segoe UI" w:cs="Segoe UI"/>
+          <w:color w:val="000000"/>
+          <w:sz w:val="21"/>
+          <w:szCs w:val="21"/>
+        </w:rPr>
+        <w:t>Attirer de nouveaux prospects clients, recrutés de nouveaux talents.</w:t>
+      </w:r>
+    </w:p>
+    <w:p>
+      <w:pPr>
+        <w:numPr>
+          <w:ilvl w:val="0"/>
+          <w:numId w:val="9"/>
+        </w:numPr>
+        <w:shd w:val="clear" w:color="auto" w:fill="FFFFFF"/>
+        <w:spacing w:before="100" w:beforeAutospacing="1" w:after="100" w:afterAutospacing="1" w:line="240" w:lineRule="auto"/>
+        <w:rPr>
+          <w:rFonts w:ascii="Segoe UI" w:hAnsi="Segoe UI" w:cs="Segoe UI"/>
+          <w:color w:val="000000"/>
+          <w:sz w:val="21"/>
+          <w:szCs w:val="21"/>
+        </w:rPr>
+      </w:pPr>
+      <w:r>
+        <w:rPr>
+          <w:rFonts w:ascii="Segoe UI" w:hAnsi="Segoe UI" w:cs="Segoe UI"/>
+          <w:color w:val="000000"/>
+          <w:sz w:val="21"/>
+          <w:szCs w:val="21"/>
+        </w:rPr>
+        <w:t>Expliquer ses avantages et atouts par rapport à la concurrence : </w:t>
+      </w:r>
+      <w:r>
+        <w:rPr>
+          <w:rStyle w:val="lev"/>
+          <w:rFonts w:ascii="Segoe UI" w:hAnsi="Segoe UI" w:cs="Segoe UI"/>
+          <w:color w:val="000000"/>
+          <w:sz w:val="21"/>
+          <w:szCs w:val="21"/>
+        </w:rPr>
+        <w:t>Sa valeur ajoutée</w:t>
+      </w:r>
+    </w:p>
+    <w:p>
+      <w:pPr>
+        <w:pStyle w:val="code-line"/>
+        <w:shd w:val="clear" w:color="auto" w:fill="FFFFFF"/>
+        <w:spacing w:before="180" w:beforeAutospacing="0" w:after="0" w:afterAutospacing="0"/>
+        <w:rPr>
+          <w:rFonts w:ascii="Segoe UI" w:hAnsi="Segoe UI" w:cs="Segoe UI"/>
+          <w:color w:val="000000"/>
+          <w:sz w:val="21"/>
+          <w:szCs w:val="21"/>
+        </w:rPr>
+      </w:pPr>
+      <w:r>
+        <w:rPr>
+          <w:rFonts w:ascii="Segoe UI" w:hAnsi="Segoe UI" w:cs="Segoe UI"/>
+          <w:color w:val="000000"/>
+          <w:sz w:val="21"/>
+          <w:szCs w:val="21"/>
+        </w:rPr>
+        <w:t xml:space="preserve">Désormais, nous avons vu comment la communication est présente dans le monde </w:t>
+      </w:r>
+      <w:r>
+        <w:rPr>
+          <w:rFonts w:ascii="Segoe UI" w:hAnsi="Segoe UI" w:cs="Segoe UI"/>
+          <w:color w:val="000000"/>
+          <w:sz w:val="21"/>
+          <w:szCs w:val="21"/>
+        </w:rPr>
+        <w:t>professionnel</w:t>
+      </w:r>
+      <w:r>
+        <w:rPr>
+          <w:rFonts w:ascii="Segoe UI" w:hAnsi="Segoe UI" w:cs="Segoe UI"/>
+          <w:color w:val="000000"/>
+          <w:sz w:val="21"/>
+          <w:szCs w:val="21"/>
+        </w:rPr>
+        <w:t>.</w:t>
+      </w:r>
+    </w:p>
+    <w:p>
+      <w:pPr>
+        <w:pStyle w:val="code-line"/>
+        <w:numPr>
+          <w:ilvl w:val="0"/>
+          <w:numId w:val="10"/>
+        </w:numPr>
+        <w:shd w:val="clear" w:color="auto" w:fill="FFFFFF"/>
+        <w:spacing w:before="180" w:beforeAutospacing="0" w:after="0" w:afterAutospacing="0"/>
+        <w:rPr>
+          <w:rFonts w:ascii="Segoe UI" w:hAnsi="Segoe UI" w:cs="Segoe UI"/>
+          <w:color w:val="000000"/>
+          <w:sz w:val="21"/>
+          <w:szCs w:val="21"/>
+        </w:rPr>
+      </w:pPr>
+      <w:r>
+        <w:rPr>
+          <w:rFonts w:ascii="Segoe UI" w:hAnsi="Segoe UI" w:cs="Segoe UI"/>
+          <w:color w:val="000000"/>
+          <w:sz w:val="21"/>
+          <w:szCs w:val="21"/>
+        </w:rPr>
         <w:t>Nous pouvons retenir qu'une communication est :</w:t>
       </w:r>
     </w:p>
-    <w:p/>
-    <w:p/>
+    <w:p>
+      <w:pPr>
+        <w:numPr>
+          <w:ilvl w:val="1"/>
+          <w:numId w:val="10"/>
+        </w:numPr>
+        <w:shd w:val="clear" w:color="auto" w:fill="FFFFFF"/>
+        <w:spacing w:before="100" w:beforeAutospacing="1" w:after="100" w:afterAutospacing="1" w:line="240" w:lineRule="auto"/>
+        <w:rPr>
+          <w:rFonts w:ascii="Segoe UI" w:hAnsi="Segoe UI" w:cs="Segoe UI"/>
+          <w:color w:val="000000"/>
+          <w:sz w:val="21"/>
+          <w:szCs w:val="21"/>
+        </w:rPr>
+      </w:pPr>
+      <w:r>
+        <w:rPr>
+          <w:rFonts w:ascii="Segoe UI" w:hAnsi="Segoe UI" w:cs="Segoe UI"/>
+          <w:color w:val="000000"/>
+          <w:sz w:val="21"/>
+          <w:szCs w:val="21"/>
+        </w:rPr>
+        <w:t>Avant tout le fait de créer une relation avec au moins une autre personne/entité.</w:t>
+      </w:r>
+    </w:p>
+    <w:p>
+      <w:pPr>
+        <w:numPr>
+          <w:ilvl w:val="1"/>
+          <w:numId w:val="10"/>
+        </w:numPr>
+        <w:shd w:val="clear" w:color="auto" w:fill="FFFFFF"/>
+        <w:spacing w:before="100" w:beforeAutospacing="1" w:after="100" w:afterAutospacing="1" w:line="240" w:lineRule="auto"/>
+        <w:rPr>
+          <w:rFonts w:ascii="Segoe UI" w:hAnsi="Segoe UI" w:cs="Segoe UI"/>
+          <w:color w:val="000000"/>
+          <w:sz w:val="21"/>
+          <w:szCs w:val="21"/>
+        </w:rPr>
+      </w:pPr>
+      <w:r>
+        <w:rPr>
+          <w:rFonts w:ascii="Segoe UI" w:hAnsi="Segoe UI" w:cs="Segoe UI"/>
+          <w:color w:val="000000"/>
+          <w:sz w:val="21"/>
+          <w:szCs w:val="21"/>
+        </w:rPr>
+        <w:t>Une communication correspond à une action et c'est son résultat.</w:t>
+      </w:r>
+    </w:p>
+    <w:p>
+      <w:pPr>
+        <w:pStyle w:val="code-line"/>
+        <w:numPr>
+          <w:ilvl w:val="0"/>
+          <w:numId w:val="10"/>
+        </w:numPr>
+        <w:shd w:val="clear" w:color="auto" w:fill="FFFFFF"/>
+        <w:spacing w:before="180" w:beforeAutospacing="0" w:after="0" w:afterAutospacing="0"/>
+        <w:rPr>
+          <w:rFonts w:ascii="Segoe UI" w:hAnsi="Segoe UI" w:cs="Segoe UI"/>
+          <w:color w:val="000000"/>
+          <w:sz w:val="21"/>
+          <w:szCs w:val="21"/>
+        </w:rPr>
+      </w:pPr>
+      <w:r>
+        <w:rPr>
+          <w:rFonts w:ascii="Segoe UI" w:hAnsi="Segoe UI" w:cs="Segoe UI"/>
+          <w:color w:val="000000"/>
+          <w:sz w:val="21"/>
+          <w:szCs w:val="21"/>
+        </w:rPr>
+        <w:t xml:space="preserve">Il </w:t>
+      </w:r>
+      <w:r>
+        <w:rPr>
+          <w:rFonts w:ascii="Segoe UI" w:hAnsi="Segoe UI" w:cs="Segoe UI"/>
+          <w:color w:val="000000"/>
+          <w:sz w:val="21"/>
+          <w:szCs w:val="21"/>
+        </w:rPr>
+        <w:t>existe</w:t>
+      </w:r>
+      <w:r>
+        <w:rPr>
+          <w:rFonts w:ascii="Segoe UI" w:hAnsi="Segoe UI" w:cs="Segoe UI"/>
+          <w:color w:val="000000"/>
+          <w:sz w:val="21"/>
+          <w:szCs w:val="21"/>
+        </w:rPr>
+        <w:t xml:space="preserve"> des familles de modèles explicatifs :</w:t>
+      </w:r>
+    </w:p>
+    <w:p>
+      <w:pPr>
+        <w:numPr>
+          <w:ilvl w:val="1"/>
+          <w:numId w:val="10"/>
+        </w:numPr>
+        <w:shd w:val="clear" w:color="auto" w:fill="FFFFFF"/>
+        <w:spacing w:before="100" w:beforeAutospacing="1" w:after="100" w:afterAutospacing="1" w:line="240" w:lineRule="auto"/>
+        <w:rPr>
+          <w:rFonts w:ascii="Segoe UI" w:hAnsi="Segoe UI" w:cs="Segoe UI"/>
+          <w:color w:val="000000"/>
+          <w:sz w:val="21"/>
+          <w:szCs w:val="21"/>
+        </w:rPr>
+      </w:pPr>
+      <w:r>
+        <w:rPr>
+          <w:rFonts w:ascii="Segoe UI" w:hAnsi="Segoe UI" w:cs="Segoe UI"/>
+          <w:color w:val="000000"/>
+          <w:sz w:val="21"/>
+          <w:szCs w:val="21"/>
+        </w:rPr>
+        <w:t>Le modèle technique de Shannon : Faire des graphiques pour vulgariser la télécommunication.</w:t>
+      </w:r>
+    </w:p>
+    <w:p>
+      <w:pPr>
+        <w:numPr>
+          <w:ilvl w:val="1"/>
+          <w:numId w:val="10"/>
+        </w:numPr>
+        <w:shd w:val="clear" w:color="auto" w:fill="FFFFFF"/>
+        <w:spacing w:before="100" w:beforeAutospacing="1" w:after="100" w:afterAutospacing="1" w:line="240" w:lineRule="auto"/>
+        <w:rPr>
+          <w:rFonts w:ascii="Segoe UI" w:hAnsi="Segoe UI" w:cs="Segoe UI"/>
+          <w:color w:val="000000"/>
+          <w:sz w:val="21"/>
+          <w:szCs w:val="21"/>
+        </w:rPr>
+      </w:pPr>
+      <w:r>
+        <w:rPr>
+          <w:rFonts w:ascii="Segoe UI" w:hAnsi="Segoe UI" w:cs="Segoe UI"/>
+          <w:color w:val="000000"/>
+          <w:sz w:val="21"/>
+          <w:szCs w:val="21"/>
+        </w:rPr>
+        <w:t>Les modèles de Palo Alto :</w:t>
+      </w:r>
+    </w:p>
+    <w:p>
+      <w:pPr>
+        <w:numPr>
+          <w:ilvl w:val="2"/>
+          <w:numId w:val="10"/>
+        </w:numPr>
+        <w:shd w:val="clear" w:color="auto" w:fill="FFFFFF"/>
+        <w:spacing w:before="100" w:beforeAutospacing="1" w:after="100" w:afterAutospacing="1" w:line="240" w:lineRule="auto"/>
+        <w:rPr>
+          <w:rFonts w:ascii="Segoe UI" w:hAnsi="Segoe UI" w:cs="Segoe UI"/>
+          <w:color w:val="000000"/>
+          <w:sz w:val="21"/>
+          <w:szCs w:val="21"/>
+        </w:rPr>
+      </w:pPr>
+      <w:r>
+        <w:rPr>
+          <w:rFonts w:ascii="Segoe UI" w:hAnsi="Segoe UI" w:cs="Segoe UI"/>
+          <w:color w:val="000000"/>
+          <w:sz w:val="21"/>
+          <w:szCs w:val="21"/>
+        </w:rPr>
+        <w:t>Le but est de participer de manière verbale ou non verbale.</w:t>
+      </w:r>
+    </w:p>
+    <w:p>
+      <w:pPr>
+        <w:numPr>
+          <w:ilvl w:val="2"/>
+          <w:numId w:val="10"/>
+        </w:numPr>
+        <w:shd w:val="clear" w:color="auto" w:fill="FFFFFF"/>
+        <w:spacing w:before="100" w:beforeAutospacing="1" w:after="100" w:afterAutospacing="1" w:line="240" w:lineRule="auto"/>
+        <w:rPr>
+          <w:rFonts w:ascii="Segoe UI" w:hAnsi="Segoe UI" w:cs="Segoe UI"/>
+          <w:color w:val="000000"/>
+          <w:sz w:val="21"/>
+          <w:szCs w:val="21"/>
+        </w:rPr>
+      </w:pPr>
+      <w:r>
+        <w:rPr>
+          <w:rFonts w:ascii="Segoe UI" w:hAnsi="Segoe UI" w:cs="Segoe UI"/>
+          <w:color w:val="000000"/>
+          <w:sz w:val="21"/>
+          <w:szCs w:val="21"/>
+        </w:rPr>
+        <w:t>L'école a mis en évidence :</w:t>
+      </w:r>
+    </w:p>
+    <w:p>
+      <w:pPr>
+        <w:numPr>
+          <w:ilvl w:val="3"/>
+          <w:numId w:val="10"/>
+        </w:numPr>
+        <w:shd w:val="clear" w:color="auto" w:fill="FFFFFF"/>
+        <w:spacing w:before="100" w:beforeAutospacing="1" w:after="100" w:afterAutospacing="1" w:line="240" w:lineRule="auto"/>
+        <w:rPr>
+          <w:rFonts w:ascii="Segoe UI" w:hAnsi="Segoe UI" w:cs="Segoe UI"/>
+          <w:color w:val="000000"/>
+          <w:sz w:val="21"/>
+          <w:szCs w:val="21"/>
+        </w:rPr>
+      </w:pPr>
+      <w:r>
+        <w:rPr>
+          <w:rFonts w:ascii="Segoe UI" w:hAnsi="Segoe UI" w:cs="Segoe UI"/>
+          <w:color w:val="000000"/>
+          <w:sz w:val="21"/>
+          <w:szCs w:val="21"/>
+        </w:rPr>
+        <w:t>Les contenus explicites : C'est le fait d'expliquer clairement :</w:t>
+      </w:r>
+    </w:p>
+    <w:p>
+      <w:pPr>
+        <w:numPr>
+          <w:ilvl w:val="4"/>
+          <w:numId w:val="10"/>
+        </w:numPr>
+        <w:shd w:val="clear" w:color="auto" w:fill="FFFFFF"/>
+        <w:spacing w:before="100" w:beforeAutospacing="1" w:after="100" w:afterAutospacing="1" w:line="240" w:lineRule="auto"/>
+        <w:rPr>
+          <w:rFonts w:ascii="Segoe UI" w:hAnsi="Segoe UI" w:cs="Segoe UI"/>
+          <w:color w:val="000000"/>
+          <w:sz w:val="21"/>
+          <w:szCs w:val="21"/>
+        </w:rPr>
+      </w:pPr>
+      <w:r>
+        <w:rPr>
+          <w:rFonts w:ascii="Segoe UI" w:hAnsi="Segoe UI" w:cs="Segoe UI"/>
+          <w:color w:val="000000"/>
+          <w:sz w:val="21"/>
+          <w:szCs w:val="21"/>
+        </w:rPr>
+        <w:t>Par exemple : En détaillant</w:t>
+      </w:r>
+      <w:r>
+        <w:rPr>
+          <w:rFonts w:ascii="Segoe UI" w:hAnsi="Segoe UI" w:cs="Segoe UI"/>
+          <w:color w:val="000000"/>
+          <w:sz w:val="21"/>
+          <w:szCs w:val="21"/>
+        </w:rPr>
+        <w:t>.</w:t>
+      </w:r>
+    </w:p>
+    <w:p>
+      <w:pPr>
+        <w:numPr>
+          <w:ilvl w:val="3"/>
+          <w:numId w:val="10"/>
+        </w:numPr>
+        <w:shd w:val="clear" w:color="auto" w:fill="FFFFFF"/>
+        <w:spacing w:before="100" w:beforeAutospacing="1" w:after="100" w:afterAutospacing="1" w:line="240" w:lineRule="auto"/>
+        <w:rPr>
+          <w:rFonts w:ascii="Segoe UI" w:hAnsi="Segoe UI" w:cs="Segoe UI"/>
+          <w:color w:val="000000"/>
+          <w:sz w:val="21"/>
+          <w:szCs w:val="21"/>
+        </w:rPr>
+      </w:pPr>
+      <w:r>
+        <w:rPr>
+          <w:rFonts w:ascii="Segoe UI" w:hAnsi="Segoe UI" w:cs="Segoe UI"/>
+          <w:color w:val="000000"/>
+          <w:sz w:val="21"/>
+          <w:szCs w:val="21"/>
+        </w:rPr>
+        <w:t>Les contenus implicites : C'est le fait de laisser entendre :</w:t>
+      </w:r>
+    </w:p>
+    <w:p>
+      <w:pPr>
+        <w:numPr>
+          <w:ilvl w:val="4"/>
+          <w:numId w:val="10"/>
+        </w:numPr>
+        <w:shd w:val="clear" w:color="auto" w:fill="FFFFFF"/>
+        <w:spacing w:before="100" w:beforeAutospacing="1" w:after="100" w:afterAutospacing="1" w:line="240" w:lineRule="auto"/>
+        <w:rPr>
+          <w:rFonts w:ascii="Segoe UI" w:hAnsi="Segoe UI" w:cs="Segoe UI"/>
+          <w:color w:val="000000"/>
+          <w:sz w:val="21"/>
+          <w:szCs w:val="21"/>
+        </w:rPr>
+      </w:pPr>
+      <w:r>
+        <w:rPr>
+          <w:rFonts w:ascii="Segoe UI" w:hAnsi="Segoe UI" w:cs="Segoe UI"/>
+          <w:color w:val="000000"/>
+          <w:sz w:val="21"/>
+          <w:szCs w:val="21"/>
+        </w:rPr>
+        <w:lastRenderedPageBreak/>
+        <w:t>Par exemple : On suggère la définition d'un mot.</w:t>
+      </w:r>
+    </w:p>
+    <w:p>
+      <w:pPr>
+        <w:pStyle w:val="code-line"/>
+        <w:shd w:val="clear" w:color="auto" w:fill="FFFFFF"/>
+        <w:spacing w:before="180" w:beforeAutospacing="0" w:after="0" w:afterAutospacing="0"/>
+        <w:rPr>
+          <w:rFonts w:ascii="Segoe UI" w:hAnsi="Segoe UI" w:cs="Segoe UI"/>
+          <w:color w:val="000000"/>
+          <w:sz w:val="21"/>
+          <w:szCs w:val="21"/>
+        </w:rPr>
+      </w:pPr>
+    </w:p>
+    <w:p>
+      <w:pPr>
+        <w:pStyle w:val="code-line"/>
+        <w:shd w:val="clear" w:color="auto" w:fill="FFFFFF"/>
+        <w:spacing w:before="180" w:beforeAutospacing="0" w:after="0" w:afterAutospacing="0"/>
+        <w:ind w:left="360"/>
+        <w:rPr>
+          <w:rFonts w:ascii="Segoe UI" w:hAnsi="Segoe UI" w:cs="Segoe UI"/>
+          <w:color w:val="000000"/>
+          <w:sz w:val="21"/>
+          <w:szCs w:val="21"/>
+        </w:rPr>
+      </w:pPr>
+    </w:p>
+    <w:p>
+      <w:pPr>
+        <w:pStyle w:val="code-line"/>
+        <w:numPr>
+          <w:ilvl w:val="0"/>
+          <w:numId w:val="10"/>
+        </w:numPr>
+        <w:shd w:val="clear" w:color="auto" w:fill="FFFFFF"/>
+        <w:spacing w:before="180" w:beforeAutospacing="0" w:after="0" w:afterAutospacing="0"/>
+        <w:rPr>
+          <w:rFonts w:ascii="Segoe UI" w:hAnsi="Segoe UI" w:cs="Segoe UI"/>
+          <w:color w:val="000000"/>
+          <w:sz w:val="21"/>
+          <w:szCs w:val="21"/>
+        </w:rPr>
+      </w:pPr>
+      <w:r>
+        <w:rPr>
+          <w:rFonts w:ascii="Segoe UI" w:hAnsi="Segoe UI" w:cs="Segoe UI"/>
+          <w:color w:val="000000"/>
+          <w:sz w:val="21"/>
+          <w:szCs w:val="21"/>
+        </w:rPr>
+        <w:t>La communication se base :</w:t>
+      </w:r>
+    </w:p>
+    <w:p>
+      <w:pPr>
+        <w:pStyle w:val="code-line"/>
+        <w:numPr>
+          <w:ilvl w:val="1"/>
+          <w:numId w:val="10"/>
+        </w:numPr>
+        <w:shd w:val="clear" w:color="auto" w:fill="FFFFFF"/>
+        <w:spacing w:before="180" w:beforeAutospacing="0" w:after="0" w:afterAutospacing="0"/>
+        <w:rPr>
+          <w:rFonts w:ascii="Segoe UI" w:hAnsi="Segoe UI" w:cs="Segoe UI"/>
+          <w:color w:val="000000"/>
+          <w:sz w:val="21"/>
+          <w:szCs w:val="21"/>
+        </w:rPr>
+      </w:pPr>
+      <w:r>
+        <w:rPr>
+          <w:rFonts w:ascii="Segoe UI" w:hAnsi="Segoe UI" w:cs="Segoe UI"/>
+          <w:color w:val="000000"/>
+          <w:sz w:val="21"/>
+          <w:szCs w:val="21"/>
+        </w:rPr>
+        <w:t>La définition et le partage du sens :</w:t>
+      </w:r>
+    </w:p>
+    <w:p>
+      <w:pPr>
+        <w:numPr>
+          <w:ilvl w:val="2"/>
+          <w:numId w:val="10"/>
+        </w:numPr>
+        <w:shd w:val="clear" w:color="auto" w:fill="FFFFFF"/>
+        <w:spacing w:before="100" w:beforeAutospacing="1" w:after="100" w:afterAutospacing="1" w:line="240" w:lineRule="auto"/>
+        <w:rPr>
+          <w:rFonts w:ascii="Segoe UI" w:hAnsi="Segoe UI" w:cs="Segoe UI"/>
+          <w:color w:val="000000"/>
+          <w:sz w:val="21"/>
+          <w:szCs w:val="21"/>
+        </w:rPr>
+      </w:pPr>
+      <w:r>
+        <w:rPr>
+          <w:rFonts w:ascii="Segoe UI" w:hAnsi="Segoe UI" w:cs="Segoe UI"/>
+          <w:color w:val="000000"/>
+          <w:sz w:val="21"/>
+          <w:szCs w:val="21"/>
+        </w:rPr>
+        <w:t>Le but est de se faire comprendre, les mots doivent être simple et courant.</w:t>
+      </w:r>
+    </w:p>
+    <w:p>
+      <w:pPr>
+        <w:pStyle w:val="code-line"/>
+        <w:numPr>
+          <w:ilvl w:val="1"/>
+          <w:numId w:val="10"/>
+        </w:numPr>
+        <w:shd w:val="clear" w:color="auto" w:fill="FFFFFF"/>
+        <w:spacing w:before="180" w:beforeAutospacing="0" w:after="0" w:afterAutospacing="0"/>
+        <w:rPr>
+          <w:rFonts w:ascii="Segoe UI" w:hAnsi="Segoe UI" w:cs="Segoe UI"/>
+          <w:color w:val="000000"/>
+          <w:sz w:val="21"/>
+          <w:szCs w:val="21"/>
+        </w:rPr>
+      </w:pPr>
+      <w:r>
+        <w:rPr>
+          <w:rFonts w:ascii="Segoe UI" w:hAnsi="Segoe UI" w:cs="Segoe UI"/>
+          <w:color w:val="000000"/>
+          <w:sz w:val="21"/>
+          <w:szCs w:val="21"/>
+        </w:rPr>
+        <w:t>La communication est parfois basée sur des normes ou des glossaires.</w:t>
+      </w:r>
+    </w:p>
+    <w:p>
+      <w:pPr>
+        <w:pStyle w:val="code-line"/>
+        <w:numPr>
+          <w:ilvl w:val="1"/>
+          <w:numId w:val="10"/>
+        </w:numPr>
+        <w:shd w:val="clear" w:color="auto" w:fill="FFFFFF"/>
+        <w:spacing w:before="180" w:beforeAutospacing="0" w:after="0" w:afterAutospacing="0"/>
+        <w:rPr>
+          <w:rFonts w:ascii="Segoe UI" w:hAnsi="Segoe UI" w:cs="Segoe UI"/>
+          <w:color w:val="000000"/>
+          <w:sz w:val="21"/>
+          <w:szCs w:val="21"/>
+        </w:rPr>
+      </w:pPr>
+      <w:r>
+        <w:rPr>
+          <w:rFonts w:ascii="Segoe UI" w:hAnsi="Segoe UI" w:cs="Segoe UI"/>
+          <w:color w:val="FF0000"/>
+          <w:sz w:val="21"/>
+          <w:szCs w:val="21"/>
+        </w:rPr>
+        <w:t>D'autres part</w:t>
+      </w:r>
+      <w:r>
+        <w:rPr>
+          <w:rFonts w:ascii="Segoe UI" w:hAnsi="Segoe UI" w:cs="Segoe UI"/>
+          <w:color w:val="FF0000"/>
+          <w:sz w:val="21"/>
+          <w:szCs w:val="21"/>
+        </w:rPr>
+        <w:t>s</w:t>
+      </w:r>
+      <w:r>
+        <w:rPr>
+          <w:rFonts w:ascii="Segoe UI" w:hAnsi="Segoe UI" w:cs="Segoe UI"/>
+          <w:color w:val="000000"/>
+          <w:sz w:val="21"/>
+          <w:szCs w:val="21"/>
+        </w:rPr>
+        <w:t>, la communication est aussi basée sur la proximité en fonction de la distance physique.</w:t>
+      </w:r>
+    </w:p>
+    <w:p>
+      <w:pPr>
+        <w:pStyle w:val="code-line"/>
+        <w:numPr>
+          <w:ilvl w:val="1"/>
+          <w:numId w:val="10"/>
+        </w:numPr>
+        <w:shd w:val="clear" w:color="auto" w:fill="FFFFFF"/>
+        <w:spacing w:before="180" w:beforeAutospacing="0" w:after="0" w:afterAutospacing="0"/>
+        <w:rPr>
+          <w:rFonts w:ascii="Segoe UI" w:hAnsi="Segoe UI" w:cs="Segoe UI"/>
+          <w:color w:val="000000"/>
+          <w:sz w:val="21"/>
+          <w:szCs w:val="21"/>
+        </w:rPr>
+      </w:pPr>
+      <w:r>
+        <w:rPr>
+          <w:rFonts w:ascii="Segoe UI" w:hAnsi="Segoe UI" w:cs="Segoe UI"/>
+          <w:color w:val="000000"/>
+          <w:sz w:val="21"/>
+          <w:szCs w:val="21"/>
+        </w:rPr>
+        <w:t>Le fait de de refléter les enjeux :</w:t>
+      </w:r>
+    </w:p>
+    <w:p>
+      <w:pPr>
+        <w:numPr>
+          <w:ilvl w:val="2"/>
+          <w:numId w:val="10"/>
+        </w:numPr>
+        <w:shd w:val="clear" w:color="auto" w:fill="FFFFFF"/>
+        <w:spacing w:before="100" w:beforeAutospacing="1" w:after="100" w:afterAutospacing="1" w:line="240" w:lineRule="auto"/>
+        <w:rPr>
+          <w:rFonts w:ascii="Segoe UI" w:hAnsi="Segoe UI" w:cs="Segoe UI"/>
+          <w:color w:val="000000"/>
+          <w:sz w:val="21"/>
+          <w:szCs w:val="21"/>
+        </w:rPr>
+      </w:pPr>
+      <w:r>
+        <w:rPr>
+          <w:rFonts w:ascii="Segoe UI" w:hAnsi="Segoe UI" w:cs="Segoe UI"/>
+          <w:color w:val="000000"/>
+          <w:sz w:val="21"/>
+          <w:szCs w:val="21"/>
+        </w:rPr>
+        <w:t>L'enjeux informatif, l'enjeu d'expression de son identité, l'enjeu de pouvoir, d'influence et de séduction.</w:t>
+      </w:r>
+    </w:p>
+    <w:p>
+      <w:pPr>
+        <w:pStyle w:val="code-line"/>
+        <w:numPr>
+          <w:ilvl w:val="1"/>
+          <w:numId w:val="10"/>
+        </w:numPr>
+        <w:shd w:val="clear" w:color="auto" w:fill="FFFFFF"/>
+        <w:spacing w:before="180" w:beforeAutospacing="0" w:after="0" w:afterAutospacing="0"/>
+        <w:rPr>
+          <w:rFonts w:ascii="Segoe UI" w:hAnsi="Segoe UI" w:cs="Segoe UI"/>
+          <w:color w:val="000000"/>
+          <w:sz w:val="21"/>
+          <w:szCs w:val="21"/>
+        </w:rPr>
+      </w:pPr>
+      <w:r>
+        <w:rPr>
+          <w:rFonts w:ascii="Segoe UI" w:hAnsi="Segoe UI" w:cs="Segoe UI"/>
+          <w:color w:val="000000"/>
+          <w:sz w:val="21"/>
+          <w:szCs w:val="21"/>
+        </w:rPr>
+        <w:t>Par ailleurs, il faut prendre en compte le contexte lors de la réception, la façon de présenter et les dysfonctionnements dans le processus de communication.</w:t>
+      </w:r>
+    </w:p>
     <w:sectPr>
       <w:footerReference w:type="default" r:id="rId8"/>
       <w:pgSz w:w="11906" w:h="16838"/>
@@ -1384,6 +2098,7 @@
         <w:docPartUnique/>
       </w:docPartObj>
     </w:sdtPr>
+    <w:sdtEndPr/>
     <w:sdtContent>
       <w:p>
         <w:pPr>
@@ -1403,7 +2118,7 @@
           <w:rPr>
             <w:noProof/>
           </w:rPr>
-          <w:t>2</w:t>
+          <w:t>3</w:t>
         </w:r>
         <w:r>
           <w:fldChar w:fldCharType="end"/>
@@ -1424,13 +2139,14 @@
       <w:pStyle w:val="Pieddepage"/>
     </w:pPr>
     <w:r>
-      <w:t xml:space="preserve">TD1 </w:t>
+      <w:t>TD1 M.</w:t>
     </w:r>
-    <w:proofErr w:type="gramStart"/>
     <w:r>
-      <w:t>M.RASSLAN</w:t>
+      <w:t xml:space="preserve"> </w:t>
     </w:r>
-    <w:proofErr w:type="gramEnd"/>
+    <w:r>
+      <w:t>RASSLAN</w:t>
+    </w:r>
   </w:p>
 </w:ftr>
 </file>
@@ -1910,6 +2626,416 @@
     </w:lvl>
   </w:abstractNum>
   <w:abstractNum w:abstractNumId="3" w15:restartNumberingAfterBreak="0">
+    <w:nsid w:val="286B5DB0"/>
+    <w:multiLevelType w:val="multilevel"/>
+    <w:tmpl w:val="7644789C"/>
+    <w:lvl w:ilvl="0">
+      <w:start w:val="1"/>
+      <w:numFmt w:val="bullet"/>
+      <w:lvlText w:val=""/>
+      <w:lvlJc w:val="left"/>
+      <w:pPr>
+        <w:tabs>
+          <w:tab w:val="num" w:pos="720"/>
+        </w:tabs>
+        <w:ind w:left="720" w:hanging="360"/>
+      </w:pPr>
+      <w:rPr>
+        <w:rFonts w:ascii="Symbol" w:hAnsi="Symbol" w:hint="default"/>
+        <w:sz w:val="20"/>
+      </w:rPr>
+    </w:lvl>
+    <w:lvl w:ilvl="1">
+      <w:start w:val="1"/>
+      <w:numFmt w:val="bullet"/>
+      <w:lvlText w:val="o"/>
+      <w:lvlJc w:val="left"/>
+      <w:pPr>
+        <w:tabs>
+          <w:tab w:val="num" w:pos="1440"/>
+        </w:tabs>
+        <w:ind w:left="1440" w:hanging="360"/>
+      </w:pPr>
+      <w:rPr>
+        <w:rFonts w:ascii="Courier New" w:hAnsi="Courier New" w:hint="default"/>
+        <w:sz w:val="20"/>
+      </w:rPr>
+    </w:lvl>
+    <w:lvl w:ilvl="2">
+      <w:start w:val="1"/>
+      <w:numFmt w:val="bullet"/>
+      <w:lvlText w:val=""/>
+      <w:lvlJc w:val="left"/>
+      <w:pPr>
+        <w:tabs>
+          <w:tab w:val="num" w:pos="2160"/>
+        </w:tabs>
+        <w:ind w:left="2160" w:hanging="360"/>
+      </w:pPr>
+      <w:rPr>
+        <w:rFonts w:ascii="Wingdings" w:hAnsi="Wingdings" w:hint="default"/>
+        <w:sz w:val="20"/>
+      </w:rPr>
+    </w:lvl>
+    <w:lvl w:ilvl="3">
+      <w:start w:val="1"/>
+      <w:numFmt w:val="bullet"/>
+      <w:lvlText w:val=""/>
+      <w:lvlJc w:val="left"/>
+      <w:pPr>
+        <w:tabs>
+          <w:tab w:val="num" w:pos="2880"/>
+        </w:tabs>
+        <w:ind w:left="2880" w:hanging="360"/>
+      </w:pPr>
+      <w:rPr>
+        <w:rFonts w:ascii="Wingdings" w:hAnsi="Wingdings" w:hint="default"/>
+        <w:sz w:val="20"/>
+      </w:rPr>
+    </w:lvl>
+    <w:lvl w:ilvl="4" w:tentative="1">
+      <w:start w:val="1"/>
+      <w:numFmt w:val="bullet"/>
+      <w:lvlText w:val=""/>
+      <w:lvlJc w:val="left"/>
+      <w:pPr>
+        <w:tabs>
+          <w:tab w:val="num" w:pos="3600"/>
+        </w:tabs>
+        <w:ind w:left="3600" w:hanging="360"/>
+      </w:pPr>
+      <w:rPr>
+        <w:rFonts w:ascii="Wingdings" w:hAnsi="Wingdings" w:hint="default"/>
+        <w:sz w:val="20"/>
+      </w:rPr>
+    </w:lvl>
+    <w:lvl w:ilvl="5" w:tentative="1">
+      <w:start w:val="1"/>
+      <w:numFmt w:val="bullet"/>
+      <w:lvlText w:val=""/>
+      <w:lvlJc w:val="left"/>
+      <w:pPr>
+        <w:tabs>
+          <w:tab w:val="num" w:pos="4320"/>
+        </w:tabs>
+        <w:ind w:left="4320" w:hanging="360"/>
+      </w:pPr>
+      <w:rPr>
+        <w:rFonts w:ascii="Wingdings" w:hAnsi="Wingdings" w:hint="default"/>
+        <w:sz w:val="20"/>
+      </w:rPr>
+    </w:lvl>
+    <w:lvl w:ilvl="6" w:tentative="1">
+      <w:start w:val="1"/>
+      <w:numFmt w:val="bullet"/>
+      <w:lvlText w:val=""/>
+      <w:lvlJc w:val="left"/>
+      <w:pPr>
+        <w:tabs>
+          <w:tab w:val="num" w:pos="5040"/>
+        </w:tabs>
+        <w:ind w:left="5040" w:hanging="360"/>
+      </w:pPr>
+      <w:rPr>
+        <w:rFonts w:ascii="Wingdings" w:hAnsi="Wingdings" w:hint="default"/>
+        <w:sz w:val="20"/>
+      </w:rPr>
+    </w:lvl>
+    <w:lvl w:ilvl="7" w:tentative="1">
+      <w:start w:val="1"/>
+      <w:numFmt w:val="bullet"/>
+      <w:lvlText w:val=""/>
+      <w:lvlJc w:val="left"/>
+      <w:pPr>
+        <w:tabs>
+          <w:tab w:val="num" w:pos="5760"/>
+        </w:tabs>
+        <w:ind w:left="5760" w:hanging="360"/>
+      </w:pPr>
+      <w:rPr>
+        <w:rFonts w:ascii="Wingdings" w:hAnsi="Wingdings" w:hint="default"/>
+        <w:sz w:val="20"/>
+      </w:rPr>
+    </w:lvl>
+    <w:lvl w:ilvl="8" w:tentative="1">
+      <w:start w:val="1"/>
+      <w:numFmt w:val="bullet"/>
+      <w:lvlText w:val=""/>
+      <w:lvlJc w:val="left"/>
+      <w:pPr>
+        <w:tabs>
+          <w:tab w:val="num" w:pos="6480"/>
+        </w:tabs>
+        <w:ind w:left="6480" w:hanging="360"/>
+      </w:pPr>
+      <w:rPr>
+        <w:rFonts w:ascii="Wingdings" w:hAnsi="Wingdings" w:hint="default"/>
+        <w:sz w:val="20"/>
+      </w:rPr>
+    </w:lvl>
+  </w:abstractNum>
+  <w:abstractNum w:abstractNumId="4" w15:restartNumberingAfterBreak="0">
+    <w:nsid w:val="2C7F43B8"/>
+    <w:multiLevelType w:val="hybridMultilevel"/>
+    <w:tmpl w:val="676ABE70"/>
+    <w:lvl w:ilvl="0" w:tplc="B0621A6E">
+      <w:numFmt w:val="bullet"/>
+      <w:lvlText w:val="-"/>
+      <w:lvlJc w:val="left"/>
+      <w:pPr>
+        <w:ind w:left="720" w:hanging="360"/>
+      </w:pPr>
+      <w:rPr>
+        <w:rFonts w:ascii="Segoe UI" w:eastAsia="Times New Roman" w:hAnsi="Segoe UI" w:cs="Segoe UI" w:hint="default"/>
+      </w:rPr>
+    </w:lvl>
+    <w:lvl w:ilvl="1" w:tplc="040C0003" w:tentative="1">
+      <w:start w:val="1"/>
+      <w:numFmt w:val="bullet"/>
+      <w:lvlText w:val="o"/>
+      <w:lvlJc w:val="left"/>
+      <w:pPr>
+        <w:ind w:left="1440" w:hanging="360"/>
+      </w:pPr>
+      <w:rPr>
+        <w:rFonts w:ascii="Courier New" w:hAnsi="Courier New" w:cs="Courier New" w:hint="default"/>
+      </w:rPr>
+    </w:lvl>
+    <w:lvl w:ilvl="2" w:tplc="040C0005" w:tentative="1">
+      <w:start w:val="1"/>
+      <w:numFmt w:val="bullet"/>
+      <w:lvlText w:val=""/>
+      <w:lvlJc w:val="left"/>
+      <w:pPr>
+        <w:ind w:left="2160" w:hanging="360"/>
+      </w:pPr>
+      <w:rPr>
+        <w:rFonts w:ascii="Wingdings" w:hAnsi="Wingdings" w:hint="default"/>
+      </w:rPr>
+    </w:lvl>
+    <w:lvl w:ilvl="3" w:tplc="040C0001" w:tentative="1">
+      <w:start w:val="1"/>
+      <w:numFmt w:val="bullet"/>
+      <w:lvlText w:val=""/>
+      <w:lvlJc w:val="left"/>
+      <w:pPr>
+        <w:ind w:left="2880" w:hanging="360"/>
+      </w:pPr>
+      <w:rPr>
+        <w:rFonts w:ascii="Symbol" w:hAnsi="Symbol" w:hint="default"/>
+      </w:rPr>
+    </w:lvl>
+    <w:lvl w:ilvl="4" w:tplc="040C0003" w:tentative="1">
+      <w:start w:val="1"/>
+      <w:numFmt w:val="bullet"/>
+      <w:lvlText w:val="o"/>
+      <w:lvlJc w:val="left"/>
+      <w:pPr>
+        <w:ind w:left="3600" w:hanging="360"/>
+      </w:pPr>
+      <w:rPr>
+        <w:rFonts w:ascii="Courier New" w:hAnsi="Courier New" w:cs="Courier New" w:hint="default"/>
+      </w:rPr>
+    </w:lvl>
+    <w:lvl w:ilvl="5" w:tplc="040C0005" w:tentative="1">
+      <w:start w:val="1"/>
+      <w:numFmt w:val="bullet"/>
+      <w:lvlText w:val=""/>
+      <w:lvlJc w:val="left"/>
+      <w:pPr>
+        <w:ind w:left="4320" w:hanging="360"/>
+      </w:pPr>
+      <w:rPr>
+        <w:rFonts w:ascii="Wingdings" w:hAnsi="Wingdings" w:hint="default"/>
+      </w:rPr>
+    </w:lvl>
+    <w:lvl w:ilvl="6" w:tplc="040C0001" w:tentative="1">
+      <w:start w:val="1"/>
+      <w:numFmt w:val="bullet"/>
+      <w:lvlText w:val=""/>
+      <w:lvlJc w:val="left"/>
+      <w:pPr>
+        <w:ind w:left="5040" w:hanging="360"/>
+      </w:pPr>
+      <w:rPr>
+        <w:rFonts w:ascii="Symbol" w:hAnsi="Symbol" w:hint="default"/>
+      </w:rPr>
+    </w:lvl>
+    <w:lvl w:ilvl="7" w:tplc="040C0003" w:tentative="1">
+      <w:start w:val="1"/>
+      <w:numFmt w:val="bullet"/>
+      <w:lvlText w:val="o"/>
+      <w:lvlJc w:val="left"/>
+      <w:pPr>
+        <w:ind w:left="5760" w:hanging="360"/>
+      </w:pPr>
+      <w:rPr>
+        <w:rFonts w:ascii="Courier New" w:hAnsi="Courier New" w:cs="Courier New" w:hint="default"/>
+      </w:rPr>
+    </w:lvl>
+    <w:lvl w:ilvl="8" w:tplc="040C0005" w:tentative="1">
+      <w:start w:val="1"/>
+      <w:numFmt w:val="bullet"/>
+      <w:lvlText w:val=""/>
+      <w:lvlJc w:val="left"/>
+      <w:pPr>
+        <w:ind w:left="6480" w:hanging="360"/>
+      </w:pPr>
+      <w:rPr>
+        <w:rFonts w:ascii="Wingdings" w:hAnsi="Wingdings" w:hint="default"/>
+      </w:rPr>
+    </w:lvl>
+  </w:abstractNum>
+  <w:abstractNum w:abstractNumId="5" w15:restartNumberingAfterBreak="0">
+    <w:nsid w:val="2F7A1AF7"/>
+    <w:multiLevelType w:val="multilevel"/>
+    <w:tmpl w:val="64F0DF1C"/>
+    <w:lvl w:ilvl="0">
+      <w:start w:val="1"/>
+      <w:numFmt w:val="bullet"/>
+      <w:lvlText w:val=""/>
+      <w:lvlJc w:val="left"/>
+      <w:pPr>
+        <w:tabs>
+          <w:tab w:val="num" w:pos="720"/>
+        </w:tabs>
+        <w:ind w:left="720" w:hanging="360"/>
+      </w:pPr>
+      <w:rPr>
+        <w:rFonts w:ascii="Symbol" w:hAnsi="Symbol" w:hint="default"/>
+        <w:sz w:val="20"/>
+      </w:rPr>
+    </w:lvl>
+    <w:lvl w:ilvl="1">
+      <w:start w:val="1"/>
+      <w:numFmt w:val="bullet"/>
+      <w:lvlText w:val="o"/>
+      <w:lvlJc w:val="left"/>
+      <w:pPr>
+        <w:tabs>
+          <w:tab w:val="num" w:pos="1440"/>
+        </w:tabs>
+        <w:ind w:left="1440" w:hanging="360"/>
+      </w:pPr>
+      <w:rPr>
+        <w:rFonts w:ascii="Courier New" w:hAnsi="Courier New" w:hint="default"/>
+        <w:sz w:val="20"/>
+      </w:rPr>
+    </w:lvl>
+    <w:lvl w:ilvl="2" w:tentative="1">
+      <w:start w:val="1"/>
+      <w:numFmt w:val="bullet"/>
+      <w:lvlText w:val=""/>
+      <w:lvlJc w:val="left"/>
+      <w:pPr>
+        <w:tabs>
+          <w:tab w:val="num" w:pos="2160"/>
+        </w:tabs>
+        <w:ind w:left="2160" w:hanging="360"/>
+      </w:pPr>
+      <w:rPr>
+        <w:rFonts w:ascii="Wingdings" w:hAnsi="Wingdings" w:hint="default"/>
+        <w:sz w:val="20"/>
+      </w:rPr>
+    </w:lvl>
+    <w:lvl w:ilvl="3" w:tentative="1">
+      <w:start w:val="1"/>
+      <w:numFmt w:val="bullet"/>
+      <w:lvlText w:val=""/>
+      <w:lvlJc w:val="left"/>
+      <w:pPr>
+        <w:tabs>
+          <w:tab w:val="num" w:pos="2880"/>
+        </w:tabs>
+        <w:ind w:left="2880" w:hanging="360"/>
+      </w:pPr>
+      <w:rPr>
+        <w:rFonts w:ascii="Wingdings" w:hAnsi="Wingdings" w:hint="default"/>
+        <w:sz w:val="20"/>
+      </w:rPr>
+    </w:lvl>
+    <w:lvl w:ilvl="4" w:tentative="1">
+      <w:start w:val="1"/>
+      <w:numFmt w:val="bullet"/>
+      <w:lvlText w:val=""/>
+      <w:lvlJc w:val="left"/>
+      <w:pPr>
+        <w:tabs>
+          <w:tab w:val="num" w:pos="3600"/>
+        </w:tabs>
+        <w:ind w:left="3600" w:hanging="360"/>
+      </w:pPr>
+      <w:rPr>
+        <w:rFonts w:ascii="Wingdings" w:hAnsi="Wingdings" w:hint="default"/>
+        <w:sz w:val="20"/>
+      </w:rPr>
+    </w:lvl>
+    <w:lvl w:ilvl="5" w:tentative="1">
+      <w:start w:val="1"/>
+      <w:numFmt w:val="bullet"/>
+      <w:lvlText w:val=""/>
+      <w:lvlJc w:val="left"/>
+      <w:pPr>
+        <w:tabs>
+          <w:tab w:val="num" w:pos="4320"/>
+        </w:tabs>
+        <w:ind w:left="4320" w:hanging="360"/>
+      </w:pPr>
+      <w:rPr>
+        <w:rFonts w:ascii="Wingdings" w:hAnsi="Wingdings" w:hint="default"/>
+        <w:sz w:val="20"/>
+      </w:rPr>
+    </w:lvl>
+    <w:lvl w:ilvl="6" w:tentative="1">
+      <w:start w:val="1"/>
+      <w:numFmt w:val="bullet"/>
+      <w:lvlText w:val=""/>
+      <w:lvlJc w:val="left"/>
+      <w:pPr>
+        <w:tabs>
+          <w:tab w:val="num" w:pos="5040"/>
+        </w:tabs>
+        <w:ind w:left="5040" w:hanging="360"/>
+      </w:pPr>
+      <w:rPr>
+        <w:rFonts w:ascii="Wingdings" w:hAnsi="Wingdings" w:hint="default"/>
+        <w:sz w:val="20"/>
+      </w:rPr>
+    </w:lvl>
+    <w:lvl w:ilvl="7" w:tentative="1">
+      <w:start w:val="1"/>
+      <w:numFmt w:val="bullet"/>
+      <w:lvlText w:val=""/>
+      <w:lvlJc w:val="left"/>
+      <w:pPr>
+        <w:tabs>
+          <w:tab w:val="num" w:pos="5760"/>
+        </w:tabs>
+        <w:ind w:left="5760" w:hanging="360"/>
+      </w:pPr>
+      <w:rPr>
+        <w:rFonts w:ascii="Wingdings" w:hAnsi="Wingdings" w:hint="default"/>
+        <w:sz w:val="20"/>
+      </w:rPr>
+    </w:lvl>
+    <w:lvl w:ilvl="8" w:tentative="1">
+      <w:start w:val="1"/>
+      <w:numFmt w:val="bullet"/>
+      <w:lvlText w:val=""/>
+      <w:lvlJc w:val="left"/>
+      <w:pPr>
+        <w:tabs>
+          <w:tab w:val="num" w:pos="6480"/>
+        </w:tabs>
+        <w:ind w:left="6480" w:hanging="360"/>
+      </w:pPr>
+      <w:rPr>
+        <w:rFonts w:ascii="Wingdings" w:hAnsi="Wingdings" w:hint="default"/>
+        <w:sz w:val="20"/>
+      </w:rPr>
+    </w:lvl>
+  </w:abstractNum>
+  <w:abstractNum w:abstractNumId="6" w15:restartNumberingAfterBreak="0">
     <w:nsid w:val="400B1E16"/>
     <w:multiLevelType w:val="multilevel"/>
     <w:tmpl w:val="C6DEE9B8"/>
@@ -2058,7 +3184,865 @@
       </w:rPr>
     </w:lvl>
   </w:abstractNum>
-  <w:abstractNum w:abstractNumId="4" w15:restartNumberingAfterBreak="0">
+  <w:abstractNum w:abstractNumId="7" w15:restartNumberingAfterBreak="0">
+    <w:nsid w:val="4EE200A2"/>
+    <w:multiLevelType w:val="hybridMultilevel"/>
+    <w:tmpl w:val="DB0AA71E"/>
+    <w:lvl w:ilvl="0" w:tplc="040C0001">
+      <w:start w:val="1"/>
+      <w:numFmt w:val="bullet"/>
+      <w:lvlText w:val=""/>
+      <w:lvlJc w:val="left"/>
+      <w:pPr>
+        <w:ind w:left="720" w:hanging="360"/>
+      </w:pPr>
+      <w:rPr>
+        <w:rFonts w:ascii="Symbol" w:hAnsi="Symbol" w:hint="default"/>
+      </w:rPr>
+    </w:lvl>
+    <w:lvl w:ilvl="1" w:tplc="040C0003" w:tentative="1">
+      <w:start w:val="1"/>
+      <w:numFmt w:val="bullet"/>
+      <w:lvlText w:val="o"/>
+      <w:lvlJc w:val="left"/>
+      <w:pPr>
+        <w:ind w:left="1440" w:hanging="360"/>
+      </w:pPr>
+      <w:rPr>
+        <w:rFonts w:ascii="Courier New" w:hAnsi="Courier New" w:cs="Courier New" w:hint="default"/>
+      </w:rPr>
+    </w:lvl>
+    <w:lvl w:ilvl="2" w:tplc="040C0005" w:tentative="1">
+      <w:start w:val="1"/>
+      <w:numFmt w:val="bullet"/>
+      <w:lvlText w:val=""/>
+      <w:lvlJc w:val="left"/>
+      <w:pPr>
+        <w:ind w:left="2160" w:hanging="360"/>
+      </w:pPr>
+      <w:rPr>
+        <w:rFonts w:ascii="Wingdings" w:hAnsi="Wingdings" w:hint="default"/>
+      </w:rPr>
+    </w:lvl>
+    <w:lvl w:ilvl="3" w:tplc="040C0001" w:tentative="1">
+      <w:start w:val="1"/>
+      <w:numFmt w:val="bullet"/>
+      <w:lvlText w:val=""/>
+      <w:lvlJc w:val="left"/>
+      <w:pPr>
+        <w:ind w:left="2880" w:hanging="360"/>
+      </w:pPr>
+      <w:rPr>
+        <w:rFonts w:ascii="Symbol" w:hAnsi="Symbol" w:hint="default"/>
+      </w:rPr>
+    </w:lvl>
+    <w:lvl w:ilvl="4" w:tplc="040C0003" w:tentative="1">
+      <w:start w:val="1"/>
+      <w:numFmt w:val="bullet"/>
+      <w:lvlText w:val="o"/>
+      <w:lvlJc w:val="left"/>
+      <w:pPr>
+        <w:ind w:left="3600" w:hanging="360"/>
+      </w:pPr>
+      <w:rPr>
+        <w:rFonts w:ascii="Courier New" w:hAnsi="Courier New" w:cs="Courier New" w:hint="default"/>
+      </w:rPr>
+    </w:lvl>
+    <w:lvl w:ilvl="5" w:tplc="040C0005" w:tentative="1">
+      <w:start w:val="1"/>
+      <w:numFmt w:val="bullet"/>
+      <w:lvlText w:val=""/>
+      <w:lvlJc w:val="left"/>
+      <w:pPr>
+        <w:ind w:left="4320" w:hanging="360"/>
+      </w:pPr>
+      <w:rPr>
+        <w:rFonts w:ascii="Wingdings" w:hAnsi="Wingdings" w:hint="default"/>
+      </w:rPr>
+    </w:lvl>
+    <w:lvl w:ilvl="6" w:tplc="040C0001" w:tentative="1">
+      <w:start w:val="1"/>
+      <w:numFmt w:val="bullet"/>
+      <w:lvlText w:val=""/>
+      <w:lvlJc w:val="left"/>
+      <w:pPr>
+        <w:ind w:left="5040" w:hanging="360"/>
+      </w:pPr>
+      <w:rPr>
+        <w:rFonts w:ascii="Symbol" w:hAnsi="Symbol" w:hint="default"/>
+      </w:rPr>
+    </w:lvl>
+    <w:lvl w:ilvl="7" w:tplc="040C0003" w:tentative="1">
+      <w:start w:val="1"/>
+      <w:numFmt w:val="bullet"/>
+      <w:lvlText w:val="o"/>
+      <w:lvlJc w:val="left"/>
+      <w:pPr>
+        <w:ind w:left="5760" w:hanging="360"/>
+      </w:pPr>
+      <w:rPr>
+        <w:rFonts w:ascii="Courier New" w:hAnsi="Courier New" w:cs="Courier New" w:hint="default"/>
+      </w:rPr>
+    </w:lvl>
+    <w:lvl w:ilvl="8" w:tplc="040C0005" w:tentative="1">
+      <w:start w:val="1"/>
+      <w:numFmt w:val="bullet"/>
+      <w:lvlText w:val=""/>
+      <w:lvlJc w:val="left"/>
+      <w:pPr>
+        <w:ind w:left="6480" w:hanging="360"/>
+      </w:pPr>
+      <w:rPr>
+        <w:rFonts w:ascii="Wingdings" w:hAnsi="Wingdings" w:hint="default"/>
+      </w:rPr>
+    </w:lvl>
+  </w:abstractNum>
+  <w:abstractNum w:abstractNumId="8" w15:restartNumberingAfterBreak="0">
+    <w:nsid w:val="5B563829"/>
+    <w:multiLevelType w:val="multilevel"/>
+    <w:tmpl w:val="907A40EA"/>
+    <w:lvl w:ilvl="0">
+      <w:start w:val="1"/>
+      <w:numFmt w:val="bullet"/>
+      <w:lvlText w:val=""/>
+      <w:lvlJc w:val="left"/>
+      <w:pPr>
+        <w:tabs>
+          <w:tab w:val="num" w:pos="720"/>
+        </w:tabs>
+        <w:ind w:left="720" w:hanging="360"/>
+      </w:pPr>
+      <w:rPr>
+        <w:rFonts w:ascii="Symbol" w:hAnsi="Symbol" w:hint="default"/>
+        <w:sz w:val="20"/>
+      </w:rPr>
+    </w:lvl>
+    <w:lvl w:ilvl="1" w:tentative="1">
+      <w:start w:val="1"/>
+      <w:numFmt w:val="bullet"/>
+      <w:lvlText w:val="o"/>
+      <w:lvlJc w:val="left"/>
+      <w:pPr>
+        <w:tabs>
+          <w:tab w:val="num" w:pos="1440"/>
+        </w:tabs>
+        <w:ind w:left="1440" w:hanging="360"/>
+      </w:pPr>
+      <w:rPr>
+        <w:rFonts w:ascii="Courier New" w:hAnsi="Courier New" w:hint="default"/>
+        <w:sz w:val="20"/>
+      </w:rPr>
+    </w:lvl>
+    <w:lvl w:ilvl="2" w:tentative="1">
+      <w:start w:val="1"/>
+      <w:numFmt w:val="bullet"/>
+      <w:lvlText w:val=""/>
+      <w:lvlJc w:val="left"/>
+      <w:pPr>
+        <w:tabs>
+          <w:tab w:val="num" w:pos="2160"/>
+        </w:tabs>
+        <w:ind w:left="2160" w:hanging="360"/>
+      </w:pPr>
+      <w:rPr>
+        <w:rFonts w:ascii="Wingdings" w:hAnsi="Wingdings" w:hint="default"/>
+        <w:sz w:val="20"/>
+      </w:rPr>
+    </w:lvl>
+    <w:lvl w:ilvl="3" w:tentative="1">
+      <w:start w:val="1"/>
+      <w:numFmt w:val="bullet"/>
+      <w:lvlText w:val=""/>
+      <w:lvlJc w:val="left"/>
+      <w:pPr>
+        <w:tabs>
+          <w:tab w:val="num" w:pos="2880"/>
+        </w:tabs>
+        <w:ind w:left="2880" w:hanging="360"/>
+      </w:pPr>
+      <w:rPr>
+        <w:rFonts w:ascii="Wingdings" w:hAnsi="Wingdings" w:hint="default"/>
+        <w:sz w:val="20"/>
+      </w:rPr>
+    </w:lvl>
+    <w:lvl w:ilvl="4" w:tentative="1">
+      <w:start w:val="1"/>
+      <w:numFmt w:val="bullet"/>
+      <w:lvlText w:val=""/>
+      <w:lvlJc w:val="left"/>
+      <w:pPr>
+        <w:tabs>
+          <w:tab w:val="num" w:pos="3600"/>
+        </w:tabs>
+        <w:ind w:left="3600" w:hanging="360"/>
+      </w:pPr>
+      <w:rPr>
+        <w:rFonts w:ascii="Wingdings" w:hAnsi="Wingdings" w:hint="default"/>
+        <w:sz w:val="20"/>
+      </w:rPr>
+    </w:lvl>
+    <w:lvl w:ilvl="5" w:tentative="1">
+      <w:start w:val="1"/>
+      <w:numFmt w:val="bullet"/>
+      <w:lvlText w:val=""/>
+      <w:lvlJc w:val="left"/>
+      <w:pPr>
+        <w:tabs>
+          <w:tab w:val="num" w:pos="4320"/>
+        </w:tabs>
+        <w:ind w:left="4320" w:hanging="360"/>
+      </w:pPr>
+      <w:rPr>
+        <w:rFonts w:ascii="Wingdings" w:hAnsi="Wingdings" w:hint="default"/>
+        <w:sz w:val="20"/>
+      </w:rPr>
+    </w:lvl>
+    <w:lvl w:ilvl="6" w:tentative="1">
+      <w:start w:val="1"/>
+      <w:numFmt w:val="bullet"/>
+      <w:lvlText w:val=""/>
+      <w:lvlJc w:val="left"/>
+      <w:pPr>
+        <w:tabs>
+          <w:tab w:val="num" w:pos="5040"/>
+        </w:tabs>
+        <w:ind w:left="5040" w:hanging="360"/>
+      </w:pPr>
+      <w:rPr>
+        <w:rFonts w:ascii="Wingdings" w:hAnsi="Wingdings" w:hint="default"/>
+        <w:sz w:val="20"/>
+      </w:rPr>
+    </w:lvl>
+    <w:lvl w:ilvl="7" w:tentative="1">
+      <w:start w:val="1"/>
+      <w:numFmt w:val="bullet"/>
+      <w:lvlText w:val=""/>
+      <w:lvlJc w:val="left"/>
+      <w:pPr>
+        <w:tabs>
+          <w:tab w:val="num" w:pos="5760"/>
+        </w:tabs>
+        <w:ind w:left="5760" w:hanging="360"/>
+      </w:pPr>
+      <w:rPr>
+        <w:rFonts w:ascii="Wingdings" w:hAnsi="Wingdings" w:hint="default"/>
+        <w:sz w:val="20"/>
+      </w:rPr>
+    </w:lvl>
+    <w:lvl w:ilvl="8" w:tentative="1">
+      <w:start w:val="1"/>
+      <w:numFmt w:val="bullet"/>
+      <w:lvlText w:val=""/>
+      <w:lvlJc w:val="left"/>
+      <w:pPr>
+        <w:tabs>
+          <w:tab w:val="num" w:pos="6480"/>
+        </w:tabs>
+        <w:ind w:left="6480" w:hanging="360"/>
+      </w:pPr>
+      <w:rPr>
+        <w:rFonts w:ascii="Wingdings" w:hAnsi="Wingdings" w:hint="default"/>
+        <w:sz w:val="20"/>
+      </w:rPr>
+    </w:lvl>
+  </w:abstractNum>
+  <w:abstractNum w:abstractNumId="9" w15:restartNumberingAfterBreak="0">
+    <w:nsid w:val="5E274CD5"/>
+    <w:multiLevelType w:val="multilevel"/>
+    <w:tmpl w:val="7644789C"/>
+    <w:lvl w:ilvl="0">
+      <w:start w:val="1"/>
+      <w:numFmt w:val="bullet"/>
+      <w:lvlText w:val=""/>
+      <w:lvlJc w:val="left"/>
+      <w:pPr>
+        <w:tabs>
+          <w:tab w:val="num" w:pos="720"/>
+        </w:tabs>
+        <w:ind w:left="720" w:hanging="360"/>
+      </w:pPr>
+      <w:rPr>
+        <w:rFonts w:ascii="Symbol" w:hAnsi="Symbol" w:hint="default"/>
+        <w:sz w:val="20"/>
+      </w:rPr>
+    </w:lvl>
+    <w:lvl w:ilvl="1">
+      <w:start w:val="1"/>
+      <w:numFmt w:val="bullet"/>
+      <w:lvlText w:val="o"/>
+      <w:lvlJc w:val="left"/>
+      <w:pPr>
+        <w:tabs>
+          <w:tab w:val="num" w:pos="1440"/>
+        </w:tabs>
+        <w:ind w:left="1440" w:hanging="360"/>
+      </w:pPr>
+      <w:rPr>
+        <w:rFonts w:ascii="Courier New" w:hAnsi="Courier New" w:hint="default"/>
+        <w:sz w:val="20"/>
+      </w:rPr>
+    </w:lvl>
+    <w:lvl w:ilvl="2">
+      <w:start w:val="1"/>
+      <w:numFmt w:val="bullet"/>
+      <w:lvlText w:val=""/>
+      <w:lvlJc w:val="left"/>
+      <w:pPr>
+        <w:tabs>
+          <w:tab w:val="num" w:pos="2160"/>
+        </w:tabs>
+        <w:ind w:left="2160" w:hanging="360"/>
+      </w:pPr>
+      <w:rPr>
+        <w:rFonts w:ascii="Wingdings" w:hAnsi="Wingdings" w:hint="default"/>
+        <w:sz w:val="20"/>
+      </w:rPr>
+    </w:lvl>
+    <w:lvl w:ilvl="3">
+      <w:start w:val="1"/>
+      <w:numFmt w:val="bullet"/>
+      <w:lvlText w:val=""/>
+      <w:lvlJc w:val="left"/>
+      <w:pPr>
+        <w:tabs>
+          <w:tab w:val="num" w:pos="2880"/>
+        </w:tabs>
+        <w:ind w:left="2880" w:hanging="360"/>
+      </w:pPr>
+      <w:rPr>
+        <w:rFonts w:ascii="Wingdings" w:hAnsi="Wingdings" w:hint="default"/>
+        <w:sz w:val="20"/>
+      </w:rPr>
+    </w:lvl>
+    <w:lvl w:ilvl="4" w:tentative="1">
+      <w:start w:val="1"/>
+      <w:numFmt w:val="bullet"/>
+      <w:lvlText w:val=""/>
+      <w:lvlJc w:val="left"/>
+      <w:pPr>
+        <w:tabs>
+          <w:tab w:val="num" w:pos="3600"/>
+        </w:tabs>
+        <w:ind w:left="3600" w:hanging="360"/>
+      </w:pPr>
+      <w:rPr>
+        <w:rFonts w:ascii="Wingdings" w:hAnsi="Wingdings" w:hint="default"/>
+        <w:sz w:val="20"/>
+      </w:rPr>
+    </w:lvl>
+    <w:lvl w:ilvl="5" w:tentative="1">
+      <w:start w:val="1"/>
+      <w:numFmt w:val="bullet"/>
+      <w:lvlText w:val=""/>
+      <w:lvlJc w:val="left"/>
+      <w:pPr>
+        <w:tabs>
+          <w:tab w:val="num" w:pos="4320"/>
+        </w:tabs>
+        <w:ind w:left="4320" w:hanging="360"/>
+      </w:pPr>
+      <w:rPr>
+        <w:rFonts w:ascii="Wingdings" w:hAnsi="Wingdings" w:hint="default"/>
+        <w:sz w:val="20"/>
+      </w:rPr>
+    </w:lvl>
+    <w:lvl w:ilvl="6" w:tentative="1">
+      <w:start w:val="1"/>
+      <w:numFmt w:val="bullet"/>
+      <w:lvlText w:val=""/>
+      <w:lvlJc w:val="left"/>
+      <w:pPr>
+        <w:tabs>
+          <w:tab w:val="num" w:pos="5040"/>
+        </w:tabs>
+        <w:ind w:left="5040" w:hanging="360"/>
+      </w:pPr>
+      <w:rPr>
+        <w:rFonts w:ascii="Wingdings" w:hAnsi="Wingdings" w:hint="default"/>
+        <w:sz w:val="20"/>
+      </w:rPr>
+    </w:lvl>
+    <w:lvl w:ilvl="7" w:tentative="1">
+      <w:start w:val="1"/>
+      <w:numFmt w:val="bullet"/>
+      <w:lvlText w:val=""/>
+      <w:lvlJc w:val="left"/>
+      <w:pPr>
+        <w:tabs>
+          <w:tab w:val="num" w:pos="5760"/>
+        </w:tabs>
+        <w:ind w:left="5760" w:hanging="360"/>
+      </w:pPr>
+      <w:rPr>
+        <w:rFonts w:ascii="Wingdings" w:hAnsi="Wingdings" w:hint="default"/>
+        <w:sz w:val="20"/>
+      </w:rPr>
+    </w:lvl>
+    <w:lvl w:ilvl="8" w:tentative="1">
+      <w:start w:val="1"/>
+      <w:numFmt w:val="bullet"/>
+      <w:lvlText w:val=""/>
+      <w:lvlJc w:val="left"/>
+      <w:pPr>
+        <w:tabs>
+          <w:tab w:val="num" w:pos="6480"/>
+        </w:tabs>
+        <w:ind w:left="6480" w:hanging="360"/>
+      </w:pPr>
+      <w:rPr>
+        <w:rFonts w:ascii="Wingdings" w:hAnsi="Wingdings" w:hint="default"/>
+        <w:sz w:val="20"/>
+      </w:rPr>
+    </w:lvl>
+  </w:abstractNum>
+  <w:abstractNum w:abstractNumId="10" w15:restartNumberingAfterBreak="0">
+    <w:nsid w:val="6283154E"/>
+    <w:multiLevelType w:val="multilevel"/>
+    <w:tmpl w:val="EE4C7642"/>
+    <w:lvl w:ilvl="0">
+      <w:start w:val="1"/>
+      <w:numFmt w:val="bullet"/>
+      <w:lvlText w:val=""/>
+      <w:lvlJc w:val="left"/>
+      <w:pPr>
+        <w:tabs>
+          <w:tab w:val="num" w:pos="720"/>
+        </w:tabs>
+        <w:ind w:left="720" w:hanging="360"/>
+      </w:pPr>
+      <w:rPr>
+        <w:rFonts w:ascii="Symbol" w:hAnsi="Symbol" w:hint="default"/>
+        <w:sz w:val="20"/>
+      </w:rPr>
+    </w:lvl>
+    <w:lvl w:ilvl="1">
+      <w:start w:val="1"/>
+      <w:numFmt w:val="bullet"/>
+      <w:lvlText w:val="o"/>
+      <w:lvlJc w:val="left"/>
+      <w:pPr>
+        <w:tabs>
+          <w:tab w:val="num" w:pos="1440"/>
+        </w:tabs>
+        <w:ind w:left="1440" w:hanging="360"/>
+      </w:pPr>
+      <w:rPr>
+        <w:rFonts w:ascii="Courier New" w:hAnsi="Courier New" w:hint="default"/>
+        <w:sz w:val="20"/>
+      </w:rPr>
+    </w:lvl>
+    <w:lvl w:ilvl="2">
+      <w:start w:val="1"/>
+      <w:numFmt w:val="bullet"/>
+      <w:lvlText w:val=""/>
+      <w:lvlJc w:val="left"/>
+      <w:pPr>
+        <w:tabs>
+          <w:tab w:val="num" w:pos="2160"/>
+        </w:tabs>
+        <w:ind w:left="2160" w:hanging="360"/>
+      </w:pPr>
+      <w:rPr>
+        <w:rFonts w:ascii="Wingdings" w:hAnsi="Wingdings" w:hint="default"/>
+        <w:sz w:val="20"/>
+      </w:rPr>
+    </w:lvl>
+    <w:lvl w:ilvl="3">
+      <w:start w:val="1"/>
+      <w:numFmt w:val="bullet"/>
+      <w:lvlText w:val=""/>
+      <w:lvlJc w:val="left"/>
+      <w:pPr>
+        <w:tabs>
+          <w:tab w:val="num" w:pos="2880"/>
+        </w:tabs>
+        <w:ind w:left="2880" w:hanging="360"/>
+      </w:pPr>
+      <w:rPr>
+        <w:rFonts w:ascii="Wingdings" w:hAnsi="Wingdings" w:hint="default"/>
+        <w:sz w:val="20"/>
+      </w:rPr>
+    </w:lvl>
+    <w:lvl w:ilvl="4">
+      <w:start w:val="1"/>
+      <w:numFmt w:val="bullet"/>
+      <w:lvlText w:val=""/>
+      <w:lvlJc w:val="left"/>
+      <w:pPr>
+        <w:tabs>
+          <w:tab w:val="num" w:pos="3600"/>
+        </w:tabs>
+        <w:ind w:left="3600" w:hanging="360"/>
+      </w:pPr>
+      <w:rPr>
+        <w:rFonts w:ascii="Wingdings" w:hAnsi="Wingdings" w:hint="default"/>
+        <w:sz w:val="20"/>
+      </w:rPr>
+    </w:lvl>
+    <w:lvl w:ilvl="5" w:tentative="1">
+      <w:start w:val="1"/>
+      <w:numFmt w:val="bullet"/>
+      <w:lvlText w:val=""/>
+      <w:lvlJc w:val="left"/>
+      <w:pPr>
+        <w:tabs>
+          <w:tab w:val="num" w:pos="4320"/>
+        </w:tabs>
+        <w:ind w:left="4320" w:hanging="360"/>
+      </w:pPr>
+      <w:rPr>
+        <w:rFonts w:ascii="Wingdings" w:hAnsi="Wingdings" w:hint="default"/>
+        <w:sz w:val="20"/>
+      </w:rPr>
+    </w:lvl>
+    <w:lvl w:ilvl="6" w:tentative="1">
+      <w:start w:val="1"/>
+      <w:numFmt w:val="bullet"/>
+      <w:lvlText w:val=""/>
+      <w:lvlJc w:val="left"/>
+      <w:pPr>
+        <w:tabs>
+          <w:tab w:val="num" w:pos="5040"/>
+        </w:tabs>
+        <w:ind w:left="5040" w:hanging="360"/>
+      </w:pPr>
+      <w:rPr>
+        <w:rFonts w:ascii="Wingdings" w:hAnsi="Wingdings" w:hint="default"/>
+        <w:sz w:val="20"/>
+      </w:rPr>
+    </w:lvl>
+    <w:lvl w:ilvl="7" w:tentative="1">
+      <w:start w:val="1"/>
+      <w:numFmt w:val="bullet"/>
+      <w:lvlText w:val=""/>
+      <w:lvlJc w:val="left"/>
+      <w:pPr>
+        <w:tabs>
+          <w:tab w:val="num" w:pos="5760"/>
+        </w:tabs>
+        <w:ind w:left="5760" w:hanging="360"/>
+      </w:pPr>
+      <w:rPr>
+        <w:rFonts w:ascii="Wingdings" w:hAnsi="Wingdings" w:hint="default"/>
+        <w:sz w:val="20"/>
+      </w:rPr>
+    </w:lvl>
+    <w:lvl w:ilvl="8" w:tentative="1">
+      <w:start w:val="1"/>
+      <w:numFmt w:val="bullet"/>
+      <w:lvlText w:val=""/>
+      <w:lvlJc w:val="left"/>
+      <w:pPr>
+        <w:tabs>
+          <w:tab w:val="num" w:pos="6480"/>
+        </w:tabs>
+        <w:ind w:left="6480" w:hanging="360"/>
+      </w:pPr>
+      <w:rPr>
+        <w:rFonts w:ascii="Wingdings" w:hAnsi="Wingdings" w:hint="default"/>
+        <w:sz w:val="20"/>
+      </w:rPr>
+    </w:lvl>
+  </w:abstractNum>
+  <w:abstractNum w:abstractNumId="11" w15:restartNumberingAfterBreak="0">
+    <w:nsid w:val="62E53ECB"/>
+    <w:multiLevelType w:val="multilevel"/>
+    <w:tmpl w:val="7644789C"/>
+    <w:lvl w:ilvl="0">
+      <w:start w:val="1"/>
+      <w:numFmt w:val="bullet"/>
+      <w:lvlText w:val=""/>
+      <w:lvlJc w:val="left"/>
+      <w:pPr>
+        <w:tabs>
+          <w:tab w:val="num" w:pos="720"/>
+        </w:tabs>
+        <w:ind w:left="720" w:hanging="360"/>
+      </w:pPr>
+      <w:rPr>
+        <w:rFonts w:ascii="Symbol" w:hAnsi="Symbol" w:hint="default"/>
+        <w:sz w:val="20"/>
+      </w:rPr>
+    </w:lvl>
+    <w:lvl w:ilvl="1">
+      <w:start w:val="1"/>
+      <w:numFmt w:val="bullet"/>
+      <w:lvlText w:val="o"/>
+      <w:lvlJc w:val="left"/>
+      <w:pPr>
+        <w:tabs>
+          <w:tab w:val="num" w:pos="1440"/>
+        </w:tabs>
+        <w:ind w:left="1440" w:hanging="360"/>
+      </w:pPr>
+      <w:rPr>
+        <w:rFonts w:ascii="Courier New" w:hAnsi="Courier New" w:hint="default"/>
+        <w:sz w:val="20"/>
+      </w:rPr>
+    </w:lvl>
+    <w:lvl w:ilvl="2">
+      <w:start w:val="1"/>
+      <w:numFmt w:val="bullet"/>
+      <w:lvlText w:val=""/>
+      <w:lvlJc w:val="left"/>
+      <w:pPr>
+        <w:tabs>
+          <w:tab w:val="num" w:pos="2160"/>
+        </w:tabs>
+        <w:ind w:left="2160" w:hanging="360"/>
+      </w:pPr>
+      <w:rPr>
+        <w:rFonts w:ascii="Wingdings" w:hAnsi="Wingdings" w:hint="default"/>
+        <w:sz w:val="20"/>
+      </w:rPr>
+    </w:lvl>
+    <w:lvl w:ilvl="3">
+      <w:start w:val="1"/>
+      <w:numFmt w:val="bullet"/>
+      <w:lvlText w:val=""/>
+      <w:lvlJc w:val="left"/>
+      <w:pPr>
+        <w:tabs>
+          <w:tab w:val="num" w:pos="2880"/>
+        </w:tabs>
+        <w:ind w:left="2880" w:hanging="360"/>
+      </w:pPr>
+      <w:rPr>
+        <w:rFonts w:ascii="Wingdings" w:hAnsi="Wingdings" w:hint="default"/>
+        <w:sz w:val="20"/>
+      </w:rPr>
+    </w:lvl>
+    <w:lvl w:ilvl="4" w:tentative="1">
+      <w:start w:val="1"/>
+      <w:numFmt w:val="bullet"/>
+      <w:lvlText w:val=""/>
+      <w:lvlJc w:val="left"/>
+      <w:pPr>
+        <w:tabs>
+          <w:tab w:val="num" w:pos="3600"/>
+        </w:tabs>
+        <w:ind w:left="3600" w:hanging="360"/>
+      </w:pPr>
+      <w:rPr>
+        <w:rFonts w:ascii="Wingdings" w:hAnsi="Wingdings" w:hint="default"/>
+        <w:sz w:val="20"/>
+      </w:rPr>
+    </w:lvl>
+    <w:lvl w:ilvl="5" w:tentative="1">
+      <w:start w:val="1"/>
+      <w:numFmt w:val="bullet"/>
+      <w:lvlText w:val=""/>
+      <w:lvlJc w:val="left"/>
+      <w:pPr>
+        <w:tabs>
+          <w:tab w:val="num" w:pos="4320"/>
+        </w:tabs>
+        <w:ind w:left="4320" w:hanging="360"/>
+      </w:pPr>
+      <w:rPr>
+        <w:rFonts w:ascii="Wingdings" w:hAnsi="Wingdings" w:hint="default"/>
+        <w:sz w:val="20"/>
+      </w:rPr>
+    </w:lvl>
+    <w:lvl w:ilvl="6" w:tentative="1">
+      <w:start w:val="1"/>
+      <w:numFmt w:val="bullet"/>
+      <w:lvlText w:val=""/>
+      <w:lvlJc w:val="left"/>
+      <w:pPr>
+        <w:tabs>
+          <w:tab w:val="num" w:pos="5040"/>
+        </w:tabs>
+        <w:ind w:left="5040" w:hanging="360"/>
+      </w:pPr>
+      <w:rPr>
+        <w:rFonts w:ascii="Wingdings" w:hAnsi="Wingdings" w:hint="default"/>
+        <w:sz w:val="20"/>
+      </w:rPr>
+    </w:lvl>
+    <w:lvl w:ilvl="7" w:tentative="1">
+      <w:start w:val="1"/>
+      <w:numFmt w:val="bullet"/>
+      <w:lvlText w:val=""/>
+      <w:lvlJc w:val="left"/>
+      <w:pPr>
+        <w:tabs>
+          <w:tab w:val="num" w:pos="5760"/>
+        </w:tabs>
+        <w:ind w:left="5760" w:hanging="360"/>
+      </w:pPr>
+      <w:rPr>
+        <w:rFonts w:ascii="Wingdings" w:hAnsi="Wingdings" w:hint="default"/>
+        <w:sz w:val="20"/>
+      </w:rPr>
+    </w:lvl>
+    <w:lvl w:ilvl="8" w:tentative="1">
+      <w:start w:val="1"/>
+      <w:numFmt w:val="bullet"/>
+      <w:lvlText w:val=""/>
+      <w:lvlJc w:val="left"/>
+      <w:pPr>
+        <w:tabs>
+          <w:tab w:val="num" w:pos="6480"/>
+        </w:tabs>
+        <w:ind w:left="6480" w:hanging="360"/>
+      </w:pPr>
+      <w:rPr>
+        <w:rFonts w:ascii="Wingdings" w:hAnsi="Wingdings" w:hint="default"/>
+        <w:sz w:val="20"/>
+      </w:rPr>
+    </w:lvl>
+  </w:abstractNum>
+  <w:abstractNum w:abstractNumId="12" w15:restartNumberingAfterBreak="0">
+    <w:nsid w:val="6B172EC5"/>
+    <w:multiLevelType w:val="multilevel"/>
+    <w:tmpl w:val="E572C2A4"/>
+    <w:lvl w:ilvl="0">
+      <w:start w:val="1"/>
+      <w:numFmt w:val="bullet"/>
+      <w:lvlText w:val=""/>
+      <w:lvlJc w:val="left"/>
+      <w:pPr>
+        <w:tabs>
+          <w:tab w:val="num" w:pos="720"/>
+        </w:tabs>
+        <w:ind w:left="720" w:hanging="360"/>
+      </w:pPr>
+      <w:rPr>
+        <w:rFonts w:ascii="Symbol" w:hAnsi="Symbol" w:hint="default"/>
+        <w:sz w:val="20"/>
+      </w:rPr>
+    </w:lvl>
+    <w:lvl w:ilvl="1" w:tentative="1">
+      <w:start w:val="1"/>
+      <w:numFmt w:val="bullet"/>
+      <w:lvlText w:val="o"/>
+      <w:lvlJc w:val="left"/>
+      <w:pPr>
+        <w:tabs>
+          <w:tab w:val="num" w:pos="1440"/>
+        </w:tabs>
+        <w:ind w:left="1440" w:hanging="360"/>
+      </w:pPr>
+      <w:rPr>
+        <w:rFonts w:ascii="Courier New" w:hAnsi="Courier New" w:hint="default"/>
+        <w:sz w:val="20"/>
+      </w:rPr>
+    </w:lvl>
+    <w:lvl w:ilvl="2" w:tentative="1">
+      <w:start w:val="1"/>
+      <w:numFmt w:val="bullet"/>
+      <w:lvlText w:val=""/>
+      <w:lvlJc w:val="left"/>
+      <w:pPr>
+        <w:tabs>
+          <w:tab w:val="num" w:pos="2160"/>
+        </w:tabs>
+        <w:ind w:left="2160" w:hanging="360"/>
+      </w:pPr>
+      <w:rPr>
+        <w:rFonts w:ascii="Wingdings" w:hAnsi="Wingdings" w:hint="default"/>
+        <w:sz w:val="20"/>
+      </w:rPr>
+    </w:lvl>
+    <w:lvl w:ilvl="3" w:tentative="1">
+      <w:start w:val="1"/>
+      <w:numFmt w:val="bullet"/>
+      <w:lvlText w:val=""/>
+      <w:lvlJc w:val="left"/>
+      <w:pPr>
+        <w:tabs>
+          <w:tab w:val="num" w:pos="2880"/>
+        </w:tabs>
+        <w:ind w:left="2880" w:hanging="360"/>
+      </w:pPr>
+      <w:rPr>
+        <w:rFonts w:ascii="Wingdings" w:hAnsi="Wingdings" w:hint="default"/>
+        <w:sz w:val="20"/>
+      </w:rPr>
+    </w:lvl>
+    <w:lvl w:ilvl="4" w:tentative="1">
+      <w:start w:val="1"/>
+      <w:numFmt w:val="bullet"/>
+      <w:lvlText w:val=""/>
+      <w:lvlJc w:val="left"/>
+      <w:pPr>
+        <w:tabs>
+          <w:tab w:val="num" w:pos="3600"/>
+        </w:tabs>
+        <w:ind w:left="3600" w:hanging="360"/>
+      </w:pPr>
+      <w:rPr>
+        <w:rFonts w:ascii="Wingdings" w:hAnsi="Wingdings" w:hint="default"/>
+        <w:sz w:val="20"/>
+      </w:rPr>
+    </w:lvl>
+    <w:lvl w:ilvl="5" w:tentative="1">
+      <w:start w:val="1"/>
+      <w:numFmt w:val="bullet"/>
+      <w:lvlText w:val=""/>
+      <w:lvlJc w:val="left"/>
+      <w:pPr>
+        <w:tabs>
+          <w:tab w:val="num" w:pos="4320"/>
+        </w:tabs>
+        <w:ind w:left="4320" w:hanging="360"/>
+      </w:pPr>
+      <w:rPr>
+        <w:rFonts w:ascii="Wingdings" w:hAnsi="Wingdings" w:hint="default"/>
+        <w:sz w:val="20"/>
+      </w:rPr>
+    </w:lvl>
+    <w:lvl w:ilvl="6" w:tentative="1">
+      <w:start w:val="1"/>
+      <w:numFmt w:val="bullet"/>
+      <w:lvlText w:val=""/>
+      <w:lvlJc w:val="left"/>
+      <w:pPr>
+        <w:tabs>
+          <w:tab w:val="num" w:pos="5040"/>
+        </w:tabs>
+        <w:ind w:left="5040" w:hanging="360"/>
+      </w:pPr>
+      <w:rPr>
+        <w:rFonts w:ascii="Wingdings" w:hAnsi="Wingdings" w:hint="default"/>
+        <w:sz w:val="20"/>
+      </w:rPr>
+    </w:lvl>
+    <w:lvl w:ilvl="7" w:tentative="1">
+      <w:start w:val="1"/>
+      <w:numFmt w:val="bullet"/>
+      <w:lvlText w:val=""/>
+      <w:lvlJc w:val="left"/>
+      <w:pPr>
+        <w:tabs>
+          <w:tab w:val="num" w:pos="5760"/>
+        </w:tabs>
+        <w:ind w:left="5760" w:hanging="360"/>
+      </w:pPr>
+      <w:rPr>
+        <w:rFonts w:ascii="Wingdings" w:hAnsi="Wingdings" w:hint="default"/>
+        <w:sz w:val="20"/>
+      </w:rPr>
+    </w:lvl>
+    <w:lvl w:ilvl="8" w:tentative="1">
+      <w:start w:val="1"/>
+      <w:numFmt w:val="bullet"/>
+      <w:lvlText w:val=""/>
+      <w:lvlJc w:val="left"/>
+      <w:pPr>
+        <w:tabs>
+          <w:tab w:val="num" w:pos="6480"/>
+        </w:tabs>
+        <w:ind w:left="6480" w:hanging="360"/>
+      </w:pPr>
+      <w:rPr>
+        <w:rFonts w:ascii="Wingdings" w:hAnsi="Wingdings" w:hint="default"/>
+        <w:sz w:val="20"/>
+      </w:rPr>
+    </w:lvl>
+  </w:abstractNum>
+  <w:abstractNum w:abstractNumId="13" w15:restartNumberingAfterBreak="0">
     <w:nsid w:val="72AC749F"/>
     <w:multiLevelType w:val="multilevel"/>
     <w:tmpl w:val="8F5ADCB8"/>
@@ -2214,13 +4198,40 @@
     <w:abstractNumId w:val="0"/>
   </w:num>
   <w:num w:numId="3">
-    <w:abstractNumId w:val="3"/>
+    <w:abstractNumId w:val="6"/>
   </w:num>
   <w:num w:numId="4">
-    <w:abstractNumId w:val="4"/>
+    <w:abstractNumId w:val="13"/>
   </w:num>
   <w:num w:numId="5">
     <w:abstractNumId w:val="1"/>
+  </w:num>
+  <w:num w:numId="6">
+    <w:abstractNumId w:val="9"/>
+  </w:num>
+  <w:num w:numId="7">
+    <w:abstractNumId w:val="5"/>
+  </w:num>
+  <w:num w:numId="8">
+    <w:abstractNumId w:val="12"/>
+  </w:num>
+  <w:num w:numId="9">
+    <w:abstractNumId w:val="8"/>
+  </w:num>
+  <w:num w:numId="10">
+    <w:abstractNumId w:val="10"/>
+  </w:num>
+  <w:num w:numId="11">
+    <w:abstractNumId w:val="3"/>
+  </w:num>
+  <w:num w:numId="12">
+    <w:abstractNumId w:val="11"/>
+  </w:num>
+  <w:num w:numId="13">
+    <w:abstractNumId w:val="4"/>
+  </w:num>
+  <w:num w:numId="14">
+    <w:abstractNumId w:val="7"/>
   </w:num>
 </w:numbering>
 </file>
@@ -2706,6 +4717,26 @@
       <w:color w:val="2E74B5" w:themeColor="accent1" w:themeShade="BF"/>
     </w:rPr>
   </w:style>
+  <w:style w:type="paragraph" w:styleId="Titre5">
+    <w:name w:val="heading 5"/>
+    <w:basedOn w:val="Normal"/>
+    <w:next w:val="Normal"/>
+    <w:link w:val="Titre5Car"/>
+    <w:uiPriority w:val="9"/>
+    <w:unhideWhenUsed/>
+    <w:qFormat/>
+    <w:rsid w:val="00BE1639"/>
+    <w:pPr>
+      <w:keepNext/>
+      <w:keepLines/>
+      <w:spacing w:before="40" w:after="0"/>
+      <w:outlineLvl w:val="4"/>
+    </w:pPr>
+    <w:rPr>
+      <w:rFonts w:asciiTheme="majorHAnsi" w:eastAsiaTheme="majorEastAsia" w:hAnsiTheme="majorHAnsi" w:cstheme="majorBidi"/>
+      <w:color w:val="2E74B5" w:themeColor="accent1" w:themeShade="BF"/>
+    </w:rPr>
+  </w:style>
   <w:style w:type="character" w:default="1" w:styleId="Policepardfaut">
     <w:name w:val="Default Paragraph Font"/>
     <w:uiPriority w:val="1"/>
@@ -2875,6 +4906,17 @@
       <w:sz w:val="24"/>
       <w:szCs w:val="24"/>
       <w:lang w:eastAsia="fr-FR"/>
+    </w:rPr>
+  </w:style>
+  <w:style w:type="character" w:customStyle="1" w:styleId="Titre5Car">
+    <w:name w:val="Titre 5 Car"/>
+    <w:basedOn w:val="Policepardfaut"/>
+    <w:link w:val="Titre5"/>
+    <w:uiPriority w:val="9"/>
+    <w:rsid w:val="00BE1639"/>
+    <w:rPr>
+      <w:rFonts w:asciiTheme="majorHAnsi" w:eastAsiaTheme="majorEastAsia" w:hAnsiTheme="majorHAnsi" w:cstheme="majorBidi"/>
+      <w:color w:val="2E74B5" w:themeColor="accent1" w:themeShade="BF"/>
     </w:rPr>
   </w:style>
 </w:styles>

--- a/mydocs/cours1-td1_AMINE.docx
+++ b/mydocs/cours1-td1_AMINE.docx
@@ -17,8 +17,6 @@
       </w:r>
       <w:r>
         <w:tab/>
-      </w:r>
-      <w:r>
         <w:t xml:space="preserve">mercredi 19 mai 2021 </w:t>
       </w:r>
     </w:p>
@@ -149,6 +147,40 @@
     <w:p>
       <w:pPr>
         <w:numPr>
+          <w:ilvl w:val="0"/>
+          <w:numId w:val="6"/>
+        </w:numPr>
+        <w:shd w:val="clear" w:color="auto" w:fill="FFFFFF"/>
+        <w:spacing w:before="100" w:beforeAutospacing="1" w:after="100" w:afterAutospacing="1" w:line="240" w:lineRule="auto"/>
+        <w:rPr>
+          <w:rFonts w:ascii="Segoe UI" w:hAnsi="Segoe UI" w:cs="Segoe UI"/>
+          <w:color w:val="000000"/>
+          <w:sz w:val="21"/>
+          <w:szCs w:val="21"/>
+        </w:rPr>
+      </w:pPr>
+      <w:r>
+        <w:rPr>
+          <w:rFonts w:ascii="Segoe UI" w:hAnsi="Segoe UI" w:cs="Segoe UI"/>
+          <w:color w:val="000000"/>
+          <w:sz w:val="21"/>
+          <w:szCs w:val="21"/>
+        </w:rPr>
+        <w:t>En effet, il existe 2 grandes catégories</w:t>
+      </w:r>
+      <w:r>
+        <w:rPr>
+          <w:rFonts w:ascii="Segoe UI" w:hAnsi="Segoe UI" w:cs="Segoe UI"/>
+          <w:color w:val="000000"/>
+          <w:sz w:val="21"/>
+          <w:szCs w:val="21"/>
+        </w:rPr>
+        <w:t> :</w:t>
+      </w:r>
+    </w:p>
+    <w:p>
+      <w:pPr>
+        <w:numPr>
           <w:ilvl w:val="1"/>
           <w:numId w:val="6"/>
         </w:numPr>
@@ -156,28 +188,212 @@
         <w:spacing w:before="100" w:beforeAutospacing="1" w:after="100" w:afterAutospacing="1" w:line="240" w:lineRule="auto"/>
         <w:rPr>
           <w:rFonts w:ascii="Segoe UI" w:hAnsi="Segoe UI" w:cs="Segoe UI"/>
-          <w:color w:val="000000"/>
-          <w:sz w:val="21"/>
-          <w:szCs w:val="21"/>
-        </w:rPr>
-      </w:pPr>
-      <w:r>
-        <w:rPr>
-          <w:rFonts w:ascii="Segoe UI" w:hAnsi="Segoe UI" w:cs="Segoe UI"/>
-          <w:color w:val="000000"/>
-          <w:sz w:val="21"/>
-          <w:szCs w:val="21"/>
-        </w:rPr>
-        <w:t>En effet, il existe 2 grandes catégories</w:t>
-      </w:r>
-      <w:r>
-        <w:rPr>
-          <w:rFonts w:ascii="Segoe UI" w:hAnsi="Segoe UI" w:cs="Segoe UI"/>
-          <w:color w:val="000000"/>
-          <w:sz w:val="21"/>
-          <w:szCs w:val="21"/>
-        </w:rPr>
+          <w:color w:val="0070C0"/>
+          <w:sz w:val="21"/>
+          <w:szCs w:val="21"/>
+        </w:rPr>
+      </w:pPr>
+      <w:r>
+        <w:rPr>
+          <w:rFonts w:ascii="Segoe UI" w:hAnsi="Segoe UI" w:cs="Segoe UI"/>
+          <w:color w:val="0070C0"/>
+          <w:sz w:val="21"/>
+          <w:szCs w:val="21"/>
+        </w:rPr>
+        <w:t>Les types et outils de communication</w:t>
+      </w:r>
+      <w:r>
+        <w:rPr>
+          <w:rFonts w:ascii="Segoe UI" w:hAnsi="Segoe UI" w:cs="Segoe UI"/>
+          <w:sz w:val="21"/>
+          <w:szCs w:val="21"/>
+        </w:rPr>
+        <w:t>.</w:t>
+      </w:r>
+    </w:p>
+    <w:p>
+      <w:pPr>
+        <w:numPr>
+          <w:ilvl w:val="1"/>
+          <w:numId w:val="6"/>
+        </w:numPr>
+        <w:shd w:val="clear" w:color="auto" w:fill="FFFFFF"/>
+        <w:spacing w:before="100" w:beforeAutospacing="1" w:after="100" w:afterAutospacing="1" w:line="240" w:lineRule="auto"/>
+        <w:rPr>
+          <w:rFonts w:ascii="Segoe UI" w:hAnsi="Segoe UI" w:cs="Segoe UI"/>
+          <w:color w:val="0070C0"/>
+          <w:sz w:val="21"/>
+          <w:szCs w:val="21"/>
+        </w:rPr>
+      </w:pPr>
+      <w:r>
+        <w:rPr>
+          <w:rFonts w:ascii="Segoe UI" w:hAnsi="Segoe UI" w:cs="Segoe UI"/>
+          <w:color w:val="0070C0"/>
+          <w:sz w:val="21"/>
+          <w:szCs w:val="21"/>
+        </w:rPr>
+        <w:t>Les situations de communication</w:t>
+      </w:r>
+      <w:r>
+        <w:rPr>
+          <w:rFonts w:ascii="Segoe UI" w:hAnsi="Segoe UI" w:cs="Segoe UI"/>
+          <w:sz w:val="21"/>
+          <w:szCs w:val="21"/>
+        </w:rPr>
+        <w:t>.</w:t>
+      </w:r>
+    </w:p>
+    <w:p>
+      <w:pPr>
+        <w:shd w:val="clear" w:color="auto" w:fill="FFFFFF"/>
+        <w:spacing w:before="100" w:beforeAutospacing="1" w:after="100" w:afterAutospacing="1" w:line="240" w:lineRule="auto"/>
+        <w:rPr>
+          <w:rFonts w:ascii="Segoe UI" w:hAnsi="Segoe UI" w:cs="Segoe UI"/>
+          <w:color w:val="000000"/>
+          <w:sz w:val="21"/>
+          <w:szCs w:val="21"/>
+        </w:rPr>
+      </w:pPr>
+      <w:r>
+        <w:rPr>
+          <w:rFonts w:ascii="Segoe UI" w:hAnsi="Segoe UI" w:cs="Segoe UI"/>
+          <w:color w:val="000000"/>
+          <w:sz w:val="21"/>
+          <w:szCs w:val="21"/>
+        </w:rPr>
+        <w:t>Tout d’abord, o</w:t>
+      </w:r>
+      <w:r>
+        <w:rPr>
+          <w:rFonts w:ascii="Segoe UI" w:hAnsi="Segoe UI" w:cs="Segoe UI"/>
+          <w:color w:val="000000"/>
+          <w:sz w:val="21"/>
+          <w:szCs w:val="21"/>
+        </w:rPr>
+        <w:t>n aborde le premier cas : </w:t>
+      </w:r>
+      <w:r>
+        <w:rPr>
+          <w:rStyle w:val="Accentuation"/>
+          <w:rFonts w:ascii="Segoe UI" w:hAnsi="Segoe UI" w:cs="Segoe UI"/>
+          <w:color w:val="0070C0"/>
+          <w:sz w:val="21"/>
+          <w:szCs w:val="21"/>
+        </w:rPr>
+        <w:t>Les types et outils de communications</w:t>
+      </w:r>
+    </w:p>
+    <w:p>
+      <w:pPr>
+        <w:pStyle w:val="Titre5"/>
+        <w:rPr>
+          <w:sz w:val="24"/>
+          <w:szCs w:val="24"/>
+        </w:rPr>
+      </w:pPr>
+      <w:r>
+        <w:t>La communication peut-être</w:t>
+      </w:r>
+      <w:r>
         <w:t> :</w:t>
+      </w:r>
+    </w:p>
+    <w:p>
+      <w:pPr>
+        <w:numPr>
+          <w:ilvl w:val="0"/>
+          <w:numId w:val="6"/>
+        </w:numPr>
+        <w:shd w:val="clear" w:color="auto" w:fill="FFFFFF"/>
+        <w:spacing w:before="100" w:beforeAutospacing="1" w:after="100" w:afterAutospacing="1" w:line="240" w:lineRule="auto"/>
+        <w:rPr>
+          <w:rFonts w:ascii="Segoe UI" w:hAnsi="Segoe UI" w:cs="Segoe UI"/>
+          <w:color w:val="000000"/>
+          <w:sz w:val="21"/>
+          <w:szCs w:val="21"/>
+        </w:rPr>
+      </w:pPr>
+      <w:r>
+        <w:rPr>
+          <w:rFonts w:ascii="Segoe UI" w:hAnsi="Segoe UI" w:cs="Segoe UI"/>
+          <w:color w:val="0070C0"/>
+          <w:sz w:val="21"/>
+          <w:szCs w:val="21"/>
+        </w:rPr>
+        <w:t xml:space="preserve">Écrite </w:t>
+      </w:r>
+      <w:r>
+        <w:rPr>
+          <w:rFonts w:ascii="Segoe UI" w:hAnsi="Segoe UI" w:cs="Segoe UI"/>
+          <w:color w:val="000000"/>
+          <w:sz w:val="21"/>
+          <w:szCs w:val="21"/>
+        </w:rPr>
+        <w:t>: Elle est caractérisée par :</w:t>
+      </w:r>
+    </w:p>
+    <w:p>
+      <w:pPr>
+        <w:numPr>
+          <w:ilvl w:val="1"/>
+          <w:numId w:val="6"/>
+        </w:numPr>
+        <w:shd w:val="clear" w:color="auto" w:fill="FFFFFF"/>
+        <w:spacing w:before="100" w:beforeAutospacing="1" w:after="100" w:afterAutospacing="1" w:line="240" w:lineRule="auto"/>
+        <w:rPr>
+          <w:rFonts w:ascii="Segoe UI" w:hAnsi="Segoe UI" w:cs="Segoe UI"/>
+          <w:color w:val="000000"/>
+          <w:sz w:val="21"/>
+          <w:szCs w:val="21"/>
+        </w:rPr>
+      </w:pPr>
+      <w:r>
+        <w:rPr>
+          <w:rFonts w:ascii="Segoe UI" w:hAnsi="Segoe UI" w:cs="Segoe UI"/>
+          <w:color w:val="000000"/>
+          <w:sz w:val="21"/>
+          <w:szCs w:val="21"/>
+        </w:rPr>
+        <w:t xml:space="preserve">Des </w:t>
+      </w:r>
+      <w:r>
+        <w:rPr>
+          <w:rFonts w:ascii="Segoe UI" w:hAnsi="Segoe UI" w:cs="Segoe UI"/>
+          <w:i/>
+          <w:color w:val="0070C0"/>
+          <w:sz w:val="21"/>
+          <w:szCs w:val="21"/>
+        </w:rPr>
+        <w:t xml:space="preserve">spécificités </w:t>
+      </w:r>
+      <w:r>
+        <w:rPr>
+          <w:rFonts w:ascii="Segoe UI" w:hAnsi="Segoe UI" w:cs="Segoe UI"/>
+          <w:i/>
+          <w:color w:val="0070C0"/>
+          <w:sz w:val="21"/>
+          <w:szCs w:val="21"/>
+        </w:rPr>
+        <w:t>rédactionnelles</w:t>
+      </w:r>
+      <w:r>
+        <w:rPr>
+          <w:rFonts w:ascii="Segoe UI" w:hAnsi="Segoe UI" w:cs="Segoe UI"/>
+          <w:color w:val="0070C0"/>
+          <w:sz w:val="21"/>
+          <w:szCs w:val="21"/>
+        </w:rPr>
+        <w:t xml:space="preserve"> </w:t>
+      </w:r>
+      <w:r>
+        <w:rPr>
+          <w:rFonts w:ascii="Segoe UI" w:hAnsi="Segoe UI" w:cs="Segoe UI"/>
+          <w:color w:val="000000"/>
+          <w:sz w:val="21"/>
+          <w:szCs w:val="21"/>
+        </w:rPr>
+        <w:t>:</w:t>
       </w:r>
     </w:p>
     <w:p>
@@ -202,16 +418,25 @@
           <w:sz w:val="21"/>
           <w:szCs w:val="21"/>
         </w:rPr>
-        <w:t>Les types et outils de communication</w:t>
-      </w:r>
-      <w:r>
-        <w:rPr>
-          <w:rFonts w:ascii="Segoe UI" w:hAnsi="Segoe UI" w:cs="Segoe UI"/>
-          <w:color w:val="000000"/>
-          <w:sz w:val="21"/>
-          <w:szCs w:val="21"/>
-        </w:rPr>
-        <w:t>.</w:t>
+        <w:t>Structure logique, cohérente, compréhensible et lisible par le</w:t>
+      </w:r>
+      <w:r>
+        <w:rPr>
+          <w:rFonts w:ascii="Segoe UI" w:hAnsi="Segoe UI" w:cs="Segoe UI"/>
+          <w:color w:val="000000"/>
+          <w:sz w:val="21"/>
+          <w:szCs w:val="21"/>
+        </w:rPr>
+        <w:t xml:space="preserve"> </w:t>
+      </w:r>
+      <w:r>
+        <w:rPr>
+          <w:rFonts w:ascii="Segoe UI" w:hAnsi="Segoe UI" w:cs="Segoe UI"/>
+          <w:color w:val="000000"/>
+          <w:sz w:val="21"/>
+          <w:szCs w:val="21"/>
+        </w:rPr>
+        <w:t>lecteur.</w:t>
       </w:r>
     </w:p>
     <w:p>
@@ -236,20 +461,15 @@
           <w:sz w:val="21"/>
           <w:szCs w:val="21"/>
         </w:rPr>
-        <w:t>Les situations de communication</w:t>
-      </w:r>
-      <w:r>
-        <w:rPr>
-          <w:rFonts w:ascii="Segoe UI" w:hAnsi="Segoe UI" w:cs="Segoe UI"/>
-          <w:color w:val="000000"/>
-          <w:sz w:val="21"/>
-          <w:szCs w:val="21"/>
-        </w:rPr>
-        <w:t>.</w:t>
-      </w:r>
-    </w:p>
-    <w:p>
-      <w:pPr>
+        <w:t>Politesse, bienveillance et signature.</w:t>
+      </w:r>
+    </w:p>
+    <w:p>
+      <w:pPr>
+        <w:numPr>
+          <w:ilvl w:val="1"/>
+          <w:numId w:val="6"/>
+        </w:numPr>
         <w:shd w:val="clear" w:color="auto" w:fill="FFFFFF"/>
         <w:spacing w:before="100" w:beforeAutospacing="1" w:after="100" w:afterAutospacing="1" w:line="240" w:lineRule="auto"/>
         <w:rPr>
@@ -266,7 +486,110 @@
           <w:sz w:val="21"/>
           <w:szCs w:val="21"/>
         </w:rPr>
-        <w:t>On aborde le premier cas : </w:t>
+        <w:t xml:space="preserve">Des </w:t>
+      </w:r>
+      <w:r>
+        <w:rPr>
+          <w:rFonts w:ascii="Segoe UI" w:hAnsi="Segoe UI" w:cs="Segoe UI"/>
+          <w:i/>
+          <w:color w:val="0070C0"/>
+          <w:sz w:val="21"/>
+          <w:szCs w:val="21"/>
+        </w:rPr>
+        <w:t>spécificités en relation à la forme</w:t>
+      </w:r>
+      <w:r>
+        <w:rPr>
+          <w:rFonts w:ascii="Segoe UI" w:hAnsi="Segoe UI" w:cs="Segoe UI"/>
+          <w:color w:val="0070C0"/>
+          <w:sz w:val="21"/>
+          <w:szCs w:val="21"/>
+        </w:rPr>
+        <w:t xml:space="preserve"> </w:t>
+      </w:r>
+      <w:r>
+        <w:rPr>
+          <w:rFonts w:ascii="Segoe UI" w:hAnsi="Segoe UI" w:cs="Segoe UI"/>
+          <w:color w:val="000000"/>
+          <w:sz w:val="21"/>
+          <w:szCs w:val="21"/>
+        </w:rPr>
+        <w:t>:</w:t>
+      </w:r>
+    </w:p>
+    <w:p>
+      <w:pPr>
+        <w:numPr>
+          <w:ilvl w:val="2"/>
+          <w:numId w:val="6"/>
+        </w:numPr>
+        <w:shd w:val="clear" w:color="auto" w:fill="FFFFFF"/>
+        <w:spacing w:before="100" w:beforeAutospacing="1" w:after="100" w:afterAutospacing="1" w:line="240" w:lineRule="auto"/>
+        <w:rPr>
+          <w:rFonts w:ascii="Segoe UI" w:hAnsi="Segoe UI" w:cs="Segoe UI"/>
+          <w:color w:val="000000"/>
+          <w:sz w:val="21"/>
+          <w:szCs w:val="21"/>
+        </w:rPr>
+      </w:pPr>
+      <w:r>
+        <w:rPr>
+          <w:rFonts w:ascii="Segoe UI" w:hAnsi="Segoe UI" w:cs="Segoe UI"/>
+          <w:color w:val="000000"/>
+          <w:sz w:val="21"/>
+          <w:szCs w:val="21"/>
+        </w:rPr>
+        <w:t>Règles de mise en forme.</w:t>
+      </w:r>
+    </w:p>
+    <w:p>
+      <w:pPr>
+        <w:numPr>
+          <w:ilvl w:val="2"/>
+          <w:numId w:val="6"/>
+        </w:numPr>
+        <w:shd w:val="clear" w:color="auto" w:fill="FFFFFF"/>
+        <w:spacing w:before="100" w:beforeAutospacing="1" w:after="100" w:afterAutospacing="1" w:line="240" w:lineRule="auto"/>
+        <w:rPr>
+          <w:rFonts w:ascii="Segoe UI" w:hAnsi="Segoe UI" w:cs="Segoe UI"/>
+          <w:color w:val="000000"/>
+          <w:sz w:val="21"/>
+          <w:szCs w:val="21"/>
+        </w:rPr>
+      </w:pPr>
+      <w:r>
+        <w:rPr>
+          <w:rFonts w:ascii="Segoe UI" w:hAnsi="Segoe UI" w:cs="Segoe UI"/>
+          <w:color w:val="000000"/>
+          <w:sz w:val="21"/>
+          <w:szCs w:val="21"/>
+        </w:rPr>
+        <w:t>Respect de la charte graphique de l'entreprise.</w:t>
+      </w:r>
+    </w:p>
+    <w:p>
+      <w:pPr>
+        <w:numPr>
+          <w:ilvl w:val="2"/>
+          <w:numId w:val="6"/>
+        </w:numPr>
+        <w:shd w:val="clear" w:color="auto" w:fill="FFFFFF"/>
+        <w:spacing w:before="100" w:beforeAutospacing="1" w:after="100" w:afterAutospacing="1" w:line="240" w:lineRule="auto"/>
+        <w:rPr>
+          <w:rFonts w:ascii="Segoe UI" w:hAnsi="Segoe UI" w:cs="Segoe UI"/>
+          <w:color w:val="000000"/>
+          <w:sz w:val="21"/>
+          <w:szCs w:val="21"/>
+        </w:rPr>
+      </w:pPr>
+      <w:r>
+        <w:rPr>
+          <w:rFonts w:ascii="Segoe UI" w:hAnsi="Segoe UI" w:cs="Segoe UI"/>
+          <w:color w:val="000000"/>
+          <w:sz w:val="21"/>
+          <w:szCs w:val="21"/>
+        </w:rPr>
+        <w:t>Mentions sur un document commercial, </w:t>
       </w:r>
       <w:r>
         <w:rPr>
@@ -276,23 +599,16 @@
           <w:sz w:val="21"/>
           <w:szCs w:val="21"/>
         </w:rPr>
-        <w:t>Les types et outils de communications</w:t>
-      </w:r>
-    </w:p>
-    <w:p>
-      <w:pPr>
-        <w:pStyle w:val="Titre5"/>
-        <w:ind w:left="360"/>
-        <w:rPr>
-          <w:sz w:val="24"/>
-          <w:szCs w:val="24"/>
-        </w:rPr>
-      </w:pPr>
-      <w:r>
-        <w:t>La communication peut-être</w:t>
-      </w:r>
-      <w:r>
-        <w:t> :</w:t>
+        <w:t>par exemple sur : une facture</w:t>
+      </w:r>
+      <w:r>
+        <w:rPr>
+          <w:rFonts w:ascii="Segoe UI" w:hAnsi="Segoe UI" w:cs="Segoe UI"/>
+          <w:color w:val="000000"/>
+          <w:sz w:val="21"/>
+          <w:szCs w:val="21"/>
+        </w:rPr>
+        <w:t>.</w:t>
       </w:r>
     </w:p>
     <w:p>
@@ -313,11 +629,20 @@
       <w:r>
         <w:rPr>
           <w:rFonts w:ascii="Segoe UI" w:hAnsi="Segoe UI" w:cs="Segoe UI"/>
-          <w:color w:val="000000"/>
-          <w:sz w:val="21"/>
-          <w:szCs w:val="21"/>
-        </w:rPr>
-        <w:t>Écrite : Elle est caractérisée par :</w:t>
+          <w:color w:val="0070C0"/>
+          <w:sz w:val="21"/>
+          <w:szCs w:val="21"/>
+        </w:rPr>
+        <w:t xml:space="preserve">Orale </w:t>
+      </w:r>
+      <w:r>
+        <w:rPr>
+          <w:rFonts w:ascii="Segoe UI" w:hAnsi="Segoe UI" w:cs="Segoe UI"/>
+          <w:color w:val="000000"/>
+          <w:sz w:val="21"/>
+          <w:szCs w:val="21"/>
+        </w:rPr>
+        <w:t>:</w:t>
       </w:r>
     </w:p>
     <w:p>
@@ -342,146 +667,7 @@
           <w:sz w:val="21"/>
           <w:szCs w:val="21"/>
         </w:rPr>
-        <w:t xml:space="preserve">Des spécificités </w:t>
-      </w:r>
-      <w:r>
-        <w:rPr>
-          <w:rFonts w:ascii="Segoe UI" w:hAnsi="Segoe UI" w:cs="Segoe UI"/>
-          <w:color w:val="000000"/>
-          <w:sz w:val="21"/>
-          <w:szCs w:val="21"/>
-        </w:rPr>
-        <w:t>rédactionnelles</w:t>
-      </w:r>
-      <w:r>
-        <w:rPr>
-          <w:rFonts w:ascii="Segoe UI" w:hAnsi="Segoe UI" w:cs="Segoe UI"/>
-          <w:color w:val="000000"/>
-          <w:sz w:val="21"/>
-          <w:szCs w:val="21"/>
-        </w:rPr>
-        <w:t xml:space="preserve"> :</w:t>
-      </w:r>
-    </w:p>
-    <w:p>
-      <w:pPr>
-        <w:numPr>
-          <w:ilvl w:val="2"/>
-          <w:numId w:val="6"/>
-        </w:numPr>
-        <w:shd w:val="clear" w:color="auto" w:fill="FFFFFF"/>
-        <w:spacing w:before="100" w:beforeAutospacing="1" w:after="100" w:afterAutospacing="1" w:line="240" w:lineRule="auto"/>
-        <w:rPr>
-          <w:rFonts w:ascii="Segoe UI" w:hAnsi="Segoe UI" w:cs="Segoe UI"/>
-          <w:color w:val="000000"/>
-          <w:sz w:val="21"/>
-          <w:szCs w:val="21"/>
-        </w:rPr>
-      </w:pPr>
-      <w:r>
-        <w:rPr>
-          <w:rFonts w:ascii="Segoe UI" w:hAnsi="Segoe UI" w:cs="Segoe UI"/>
-          <w:color w:val="000000"/>
-          <w:sz w:val="21"/>
-          <w:szCs w:val="21"/>
-        </w:rPr>
-        <w:t>Structure logique, cohérente, compréhensible et lisible par le</w:t>
-      </w:r>
-      <w:r>
-        <w:rPr>
-          <w:rFonts w:ascii="Segoe UI" w:hAnsi="Segoe UI" w:cs="Segoe UI"/>
-          <w:color w:val="000000"/>
-          <w:sz w:val="21"/>
-          <w:szCs w:val="21"/>
-        </w:rPr>
-        <w:t xml:space="preserve"> </w:t>
-      </w:r>
-      <w:r>
-        <w:rPr>
-          <w:rFonts w:ascii="Segoe UI" w:hAnsi="Segoe UI" w:cs="Segoe UI"/>
-          <w:color w:val="000000"/>
-          <w:sz w:val="21"/>
-          <w:szCs w:val="21"/>
-        </w:rPr>
-        <w:t>lecteur </w:t>
-      </w:r>
-      <w:r>
-        <w:rPr>
-          <w:rStyle w:val="lev"/>
-          <w:rFonts w:ascii="Segoe UI" w:hAnsi="Segoe UI" w:cs="Segoe UI"/>
-          <w:color w:val="000000"/>
-          <w:sz w:val="21"/>
-          <w:szCs w:val="21"/>
-        </w:rPr>
-        <w:t>avec une certaine qualité</w:t>
-      </w:r>
-      <w:r>
-        <w:rPr>
-          <w:rFonts w:ascii="Segoe UI" w:hAnsi="Segoe UI" w:cs="Segoe UI"/>
-          <w:color w:val="000000"/>
-          <w:sz w:val="21"/>
-          <w:szCs w:val="21"/>
-        </w:rPr>
-        <w:t>.</w:t>
-      </w:r>
-    </w:p>
-    <w:p>
-      <w:pPr>
-        <w:numPr>
-          <w:ilvl w:val="2"/>
-          <w:numId w:val="6"/>
-        </w:numPr>
-        <w:shd w:val="clear" w:color="auto" w:fill="FFFFFF"/>
-        <w:spacing w:before="100" w:beforeAutospacing="1" w:after="100" w:afterAutospacing="1" w:line="240" w:lineRule="auto"/>
-        <w:rPr>
-          <w:rFonts w:ascii="Segoe UI" w:hAnsi="Segoe UI" w:cs="Segoe UI"/>
-          <w:color w:val="000000"/>
-          <w:sz w:val="21"/>
-          <w:szCs w:val="21"/>
-        </w:rPr>
-      </w:pPr>
-      <w:r>
-        <w:rPr>
-          <w:rFonts w:ascii="Segoe UI" w:hAnsi="Segoe UI" w:cs="Segoe UI"/>
-          <w:color w:val="000000"/>
-          <w:sz w:val="21"/>
-          <w:szCs w:val="21"/>
-        </w:rPr>
-        <w:t>Politesse et bienveillance.</w:t>
-      </w:r>
-    </w:p>
-    <w:p>
-      <w:pPr>
-        <w:numPr>
-          <w:ilvl w:val="2"/>
-          <w:numId w:val="6"/>
-        </w:numPr>
-        <w:shd w:val="clear" w:color="auto" w:fill="FFFFFF"/>
-        <w:spacing w:before="100" w:beforeAutospacing="1" w:after="100" w:afterAutospacing="1" w:line="240" w:lineRule="auto"/>
-        <w:rPr>
-          <w:rFonts w:ascii="Segoe UI" w:hAnsi="Segoe UI" w:cs="Segoe UI"/>
-          <w:color w:val="000000"/>
-          <w:sz w:val="21"/>
-          <w:szCs w:val="21"/>
-        </w:rPr>
-      </w:pPr>
-      <w:r>
-        <w:rPr>
-          <w:rFonts w:ascii="Segoe UI" w:hAnsi="Segoe UI" w:cs="Segoe UI"/>
-          <w:color w:val="000000"/>
-          <w:sz w:val="21"/>
-          <w:szCs w:val="21"/>
-        </w:rPr>
-        <w:t>Signature</w:t>
-      </w:r>
-      <w:r>
-        <w:rPr>
-          <w:rFonts w:ascii="Segoe UI" w:hAnsi="Segoe UI" w:cs="Segoe UI"/>
-          <w:color w:val="000000"/>
-          <w:sz w:val="21"/>
-          <w:szCs w:val="21"/>
-        </w:rPr>
-        <w:t>.</w:t>
+        <w:t>La communication orale est la plus dominante, lors des échanges.</w:t>
       </w:r>
     </w:p>
     <w:p>
@@ -506,101 +692,7 @@
           <w:sz w:val="21"/>
           <w:szCs w:val="21"/>
         </w:rPr>
-        <w:t>Des spécificités en relation à la forme :</w:t>
-      </w:r>
-    </w:p>
-    <w:p>
-      <w:pPr>
-        <w:numPr>
-          <w:ilvl w:val="2"/>
-          <w:numId w:val="6"/>
-        </w:numPr>
-        <w:shd w:val="clear" w:color="auto" w:fill="FFFFFF"/>
-        <w:spacing w:before="100" w:beforeAutospacing="1" w:after="100" w:afterAutospacing="1" w:line="240" w:lineRule="auto"/>
-        <w:rPr>
-          <w:rFonts w:ascii="Segoe UI" w:hAnsi="Segoe UI" w:cs="Segoe UI"/>
-          <w:color w:val="000000"/>
-          <w:sz w:val="21"/>
-          <w:szCs w:val="21"/>
-        </w:rPr>
-      </w:pPr>
-      <w:r>
-        <w:rPr>
-          <w:rFonts w:ascii="Segoe UI" w:hAnsi="Segoe UI" w:cs="Segoe UI"/>
-          <w:color w:val="000000"/>
-          <w:sz w:val="21"/>
-          <w:szCs w:val="21"/>
-        </w:rPr>
-        <w:t>Règles de mise en forme.</w:t>
-      </w:r>
-    </w:p>
-    <w:p>
-      <w:pPr>
-        <w:numPr>
-          <w:ilvl w:val="2"/>
-          <w:numId w:val="6"/>
-        </w:numPr>
-        <w:shd w:val="clear" w:color="auto" w:fill="FFFFFF"/>
-        <w:spacing w:before="100" w:beforeAutospacing="1" w:after="100" w:afterAutospacing="1" w:line="240" w:lineRule="auto"/>
-        <w:rPr>
-          <w:rFonts w:ascii="Segoe UI" w:hAnsi="Segoe UI" w:cs="Segoe UI"/>
-          <w:color w:val="000000"/>
-          <w:sz w:val="21"/>
-          <w:szCs w:val="21"/>
-        </w:rPr>
-      </w:pPr>
-      <w:r>
-        <w:rPr>
-          <w:rFonts w:ascii="Segoe UI" w:hAnsi="Segoe UI" w:cs="Segoe UI"/>
-          <w:color w:val="000000"/>
-          <w:sz w:val="21"/>
-          <w:szCs w:val="21"/>
-        </w:rPr>
-        <w:t>Respect de la charte graphique de l'entreprise.</w:t>
-      </w:r>
-    </w:p>
-    <w:p>
-      <w:pPr>
-        <w:numPr>
-          <w:ilvl w:val="2"/>
-          <w:numId w:val="6"/>
-        </w:numPr>
-        <w:shd w:val="clear" w:color="auto" w:fill="FFFFFF"/>
-        <w:spacing w:before="100" w:beforeAutospacing="1" w:after="100" w:afterAutospacing="1" w:line="240" w:lineRule="auto"/>
-        <w:rPr>
-          <w:rFonts w:ascii="Segoe UI" w:hAnsi="Segoe UI" w:cs="Segoe UI"/>
-          <w:color w:val="000000"/>
-          <w:sz w:val="21"/>
-          <w:szCs w:val="21"/>
-        </w:rPr>
-      </w:pPr>
-      <w:r>
-        <w:rPr>
-          <w:rFonts w:ascii="Segoe UI" w:hAnsi="Segoe UI" w:cs="Segoe UI"/>
-          <w:color w:val="000000"/>
-          <w:sz w:val="21"/>
-          <w:szCs w:val="21"/>
-        </w:rPr>
-        <w:t>Mentions sur un document commercial, </w:t>
-      </w:r>
-      <w:r>
-        <w:rPr>
-          <w:rStyle w:val="Accentuation"/>
-          <w:rFonts w:ascii="Segoe UI" w:hAnsi="Segoe UI" w:cs="Segoe UI"/>
-          <w:color w:val="000000"/>
-          <w:sz w:val="21"/>
-          <w:szCs w:val="21"/>
-        </w:rPr>
-        <w:t>par exemple sur : une facture</w:t>
-      </w:r>
-      <w:r>
-        <w:rPr>
-          <w:rFonts w:ascii="Segoe UI" w:hAnsi="Segoe UI" w:cs="Segoe UI"/>
-          <w:color w:val="000000"/>
-          <w:sz w:val="21"/>
-          <w:szCs w:val="21"/>
-        </w:rPr>
-        <w:t>.</w:t>
+        <w:t>Appel téléphonique, entretien, réunion en face-à-face, prise de paroles en public.</w:t>
       </w:r>
     </w:p>
     <w:p>
@@ -621,11 +713,20 @@
       <w:r>
         <w:rPr>
           <w:rFonts w:ascii="Segoe UI" w:hAnsi="Segoe UI" w:cs="Segoe UI"/>
-          <w:color w:val="000000"/>
-          <w:sz w:val="21"/>
-          <w:szCs w:val="21"/>
-        </w:rPr>
-        <w:t>Orale :</w:t>
+          <w:color w:val="0070C0"/>
+          <w:sz w:val="21"/>
+          <w:szCs w:val="21"/>
+        </w:rPr>
+        <w:t xml:space="preserve">Support </w:t>
+      </w:r>
+      <w:r>
+        <w:rPr>
+          <w:rFonts w:ascii="Segoe UI" w:hAnsi="Segoe UI" w:cs="Segoe UI"/>
+          <w:color w:val="000000"/>
+          <w:sz w:val="21"/>
+          <w:szCs w:val="21"/>
+        </w:rPr>
+        <w:t>:</w:t>
       </w:r>
     </w:p>
     <w:p>
@@ -650,132 +751,95 @@
           <w:sz w:val="21"/>
           <w:szCs w:val="21"/>
         </w:rPr>
-        <w:t>La communication orale est la plus dominante, lors des échanges.</w:t>
-      </w:r>
-    </w:p>
-    <w:p>
-      <w:pPr>
-        <w:numPr>
-          <w:ilvl w:val="1"/>
-          <w:numId w:val="6"/>
-        </w:numPr>
+        <w:t>Les supports visuels et audiovisuels aident à réaliser une communication orale.</w:t>
+      </w:r>
+    </w:p>
+    <w:p>
+      <w:pPr>
         <w:shd w:val="clear" w:color="auto" w:fill="FFFFFF"/>
         <w:spacing w:before="100" w:beforeAutospacing="1" w:after="100" w:afterAutospacing="1" w:line="240" w:lineRule="auto"/>
-        <w:rPr>
-          <w:rFonts w:ascii="Segoe UI" w:hAnsi="Segoe UI" w:cs="Segoe UI"/>
-          <w:color w:val="000000"/>
-          <w:sz w:val="21"/>
-          <w:szCs w:val="21"/>
-        </w:rPr>
-      </w:pPr>
-      <w:r>
-        <w:rPr>
-          <w:rFonts w:ascii="Segoe UI" w:hAnsi="Segoe UI" w:cs="Segoe UI"/>
-          <w:color w:val="000000"/>
-          <w:sz w:val="21"/>
-          <w:szCs w:val="21"/>
-        </w:rPr>
-        <w:t>Appel téléphonique, entretien, réunion en face-à-face, prise de paroles en public.</w:t>
-      </w:r>
-    </w:p>
-    <w:p>
-      <w:pPr>
-        <w:numPr>
-          <w:ilvl w:val="0"/>
-          <w:numId w:val="6"/>
-        </w:numPr>
+        <w:ind w:left="1080"/>
+        <w:rPr>
+          <w:rFonts w:ascii="Segoe UI" w:hAnsi="Segoe UI" w:cs="Segoe UI"/>
+          <w:i/>
+          <w:color w:val="000000"/>
+          <w:sz w:val="21"/>
+          <w:szCs w:val="21"/>
+        </w:rPr>
+      </w:pPr>
+      <w:r>
+        <w:rPr>
+          <w:rFonts w:ascii="Segoe UI" w:hAnsi="Segoe UI" w:cs="Segoe UI"/>
+          <w:i/>
+          <w:color w:val="000000"/>
+          <w:sz w:val="21"/>
+          <w:szCs w:val="21"/>
+        </w:rPr>
+        <w:t>En effet, dans le cas des audioconférences, de la visioconférence</w:t>
+      </w:r>
+      <w:bookmarkStart w:id="0" w:name="_GoBack"/>
+      <w:r>
+        <w:rPr>
+          <w:rFonts w:ascii="Segoe UI" w:hAnsi="Segoe UI" w:cs="Segoe UI"/>
+          <w:i/>
+          <w:color w:val="000000"/>
+          <w:sz w:val="21"/>
+          <w:szCs w:val="21"/>
+        </w:rPr>
+        <w:t>, cette méthode est davantage utilisée.</w:t>
+      </w:r>
+    </w:p>
+    <w:bookmarkEnd w:id="0"/>
+    <w:p>
+      <w:pPr>
         <w:shd w:val="clear" w:color="auto" w:fill="FFFFFF"/>
         <w:spacing w:before="100" w:beforeAutospacing="1" w:after="100" w:afterAutospacing="1" w:line="240" w:lineRule="auto"/>
-        <w:rPr>
-          <w:rFonts w:ascii="Segoe UI" w:hAnsi="Segoe UI" w:cs="Segoe UI"/>
-          <w:color w:val="000000"/>
-          <w:sz w:val="21"/>
-          <w:szCs w:val="21"/>
-        </w:rPr>
-      </w:pPr>
-      <w:r>
-        <w:rPr>
-          <w:rFonts w:ascii="Segoe UI" w:hAnsi="Segoe UI" w:cs="Segoe UI"/>
-          <w:color w:val="000000"/>
-          <w:sz w:val="21"/>
-          <w:szCs w:val="21"/>
-        </w:rPr>
-        <w:t>Support :</w:t>
-      </w:r>
-    </w:p>
-    <w:p>
-      <w:pPr>
-        <w:numPr>
-          <w:ilvl w:val="1"/>
-          <w:numId w:val="6"/>
-        </w:numPr>
-        <w:shd w:val="clear" w:color="auto" w:fill="FFFFFF"/>
-        <w:spacing w:before="100" w:beforeAutospacing="1" w:after="100" w:afterAutospacing="1" w:line="240" w:lineRule="auto"/>
-        <w:rPr>
-          <w:rFonts w:ascii="Segoe UI" w:hAnsi="Segoe UI" w:cs="Segoe UI"/>
-          <w:color w:val="000000"/>
-          <w:sz w:val="21"/>
-          <w:szCs w:val="21"/>
-        </w:rPr>
-      </w:pPr>
-      <w:r>
-        <w:rPr>
-          <w:rFonts w:ascii="Segoe UI" w:hAnsi="Segoe UI" w:cs="Segoe UI"/>
-          <w:color w:val="000000"/>
-          <w:sz w:val="21"/>
-          <w:szCs w:val="21"/>
-        </w:rPr>
-        <w:t>Les supports visuels et audiovisuels aident à réaliser une communication orale.</w:t>
-      </w:r>
-    </w:p>
-    <w:p>
-      <w:pPr>
-        <w:numPr>
-          <w:ilvl w:val="1"/>
-          <w:numId w:val="6"/>
-        </w:numPr>
-        <w:shd w:val="clear" w:color="auto" w:fill="FFFFFF"/>
-        <w:spacing w:before="100" w:beforeAutospacing="1" w:after="100" w:afterAutospacing="1" w:line="240" w:lineRule="auto"/>
-        <w:rPr>
-          <w:rFonts w:ascii="Segoe UI" w:hAnsi="Segoe UI" w:cs="Segoe UI"/>
-          <w:color w:val="000000"/>
-          <w:sz w:val="21"/>
-          <w:szCs w:val="21"/>
-        </w:rPr>
-      </w:pPr>
-      <w:r>
-        <w:rPr>
-          <w:rFonts w:ascii="Segoe UI" w:hAnsi="Segoe UI" w:cs="Segoe UI"/>
-          <w:color w:val="000000"/>
-          <w:sz w:val="21"/>
-          <w:szCs w:val="21"/>
-        </w:rPr>
-        <w:t>En effet, dans le cas des audioconférences, de la visioconférence, cette méthode est davantage utilisée.</w:t>
-      </w:r>
-    </w:p>
-    <w:p>
-      <w:pPr>
-        <w:numPr>
-          <w:ilvl w:val="1"/>
-          <w:numId w:val="6"/>
-        </w:numPr>
-        <w:shd w:val="clear" w:color="auto" w:fill="FFFFFF"/>
-        <w:spacing w:before="100" w:beforeAutospacing="1" w:after="100" w:afterAutospacing="1" w:line="240" w:lineRule="auto"/>
-        <w:rPr>
-          <w:rFonts w:ascii="Segoe UI" w:hAnsi="Segoe UI" w:cs="Segoe UI"/>
-          <w:color w:val="000000"/>
-          <w:sz w:val="21"/>
-          <w:szCs w:val="21"/>
-        </w:rPr>
-      </w:pPr>
-      <w:r>
-        <w:rPr>
-          <w:rFonts w:ascii="Segoe UI" w:hAnsi="Segoe UI" w:cs="Segoe UI"/>
-          <w:color w:val="000000"/>
-          <w:sz w:val="21"/>
-          <w:szCs w:val="21"/>
-        </w:rPr>
-        <w:t>Par exemple : Il existe des outils comme PowerPoint, le montage vidéo ou même un logiciel Pré AO.</w:t>
+        <w:ind w:left="1080"/>
+        <w:rPr>
+          <w:rFonts w:ascii="Segoe UI" w:hAnsi="Segoe UI" w:cs="Segoe UI"/>
+          <w:color w:val="000000"/>
+          <w:sz w:val="21"/>
+          <w:szCs w:val="21"/>
+        </w:rPr>
+      </w:pPr>
+      <w:r>
+        <w:rPr>
+          <w:rFonts w:ascii="Segoe UI" w:hAnsi="Segoe UI" w:cs="Segoe UI"/>
+          <w:i/>
+          <w:color w:val="000000"/>
+          <w:sz w:val="21"/>
+          <w:szCs w:val="21"/>
+        </w:rPr>
+        <w:t xml:space="preserve">Avec des outils </w:t>
+      </w:r>
+      <w:r>
+        <w:rPr>
+          <w:rFonts w:ascii="Segoe UI" w:hAnsi="Segoe UI" w:cs="Segoe UI"/>
+          <w:i/>
+          <w:color w:val="000000"/>
+          <w:sz w:val="21"/>
+          <w:szCs w:val="21"/>
+        </w:rPr>
+        <w:t>comme PowerPoint, d</w:t>
+      </w:r>
+      <w:r>
+        <w:rPr>
+          <w:rFonts w:ascii="Segoe UI" w:hAnsi="Segoe UI" w:cs="Segoe UI"/>
+          <w:i/>
+          <w:color w:val="000000"/>
+          <w:sz w:val="21"/>
+          <w:szCs w:val="21"/>
+        </w:rPr>
+        <w:t>e montage vidéo ou même un logiciel Pré AO</w:t>
+      </w:r>
+      <w:r>
+        <w:rPr>
+          <w:rFonts w:ascii="Segoe UI" w:hAnsi="Segoe UI" w:cs="Segoe UI"/>
+          <w:color w:val="000000"/>
+          <w:sz w:val="21"/>
+          <w:szCs w:val="21"/>
+        </w:rPr>
+        <w:t>.</w:t>
       </w:r>
     </w:p>
     <w:p>
@@ -797,7 +861,44 @@
           <w:sz w:val="21"/>
           <w:szCs w:val="21"/>
         </w:rPr>
-        <w:t xml:space="preserve">Désormais nous avons vu le principe de bases des différents types et outils de communication. </w:t>
+        <w:t>Désormais</w:t>
+      </w:r>
+      <w:r>
+        <w:rPr>
+          <w:rFonts w:ascii="Segoe UI" w:hAnsi="Segoe UI" w:cs="Segoe UI"/>
+          <w:color w:val="000000"/>
+          <w:sz w:val="21"/>
+          <w:szCs w:val="21"/>
+        </w:rPr>
+        <w:t>,</w:t>
+      </w:r>
+      <w:r>
+        <w:rPr>
+          <w:rFonts w:ascii="Segoe UI" w:hAnsi="Segoe UI" w:cs="Segoe UI"/>
+          <w:color w:val="000000"/>
+          <w:sz w:val="21"/>
+          <w:szCs w:val="21"/>
+        </w:rPr>
+        <w:t xml:space="preserve"> nous avons vu le principe de bases des différents </w:t>
+      </w:r>
+      <w:r>
+        <w:rPr>
+          <w:rFonts w:ascii="Segoe UI" w:hAnsi="Segoe UI" w:cs="Segoe UI"/>
+          <w:i/>
+          <w:color w:val="0070C0"/>
+          <w:sz w:val="21"/>
+          <w:szCs w:val="21"/>
+        </w:rPr>
+        <w:t>types et outils de communication</w:t>
+      </w:r>
+      <w:r>
+        <w:rPr>
+          <w:rFonts w:ascii="Segoe UI" w:hAnsi="Segoe UI" w:cs="Segoe UI"/>
+          <w:color w:val="000000"/>
+          <w:sz w:val="21"/>
+          <w:szCs w:val="21"/>
+        </w:rPr>
+        <w:t xml:space="preserve">. </w:t>
       </w:r>
     </w:p>
     <w:p>
@@ -825,128 +926,58 @@
           <w:szCs w:val="21"/>
         </w:rPr>
       </w:pPr>
-    </w:p>
-    <w:p>
-      <w:pPr>
-        <w:pStyle w:val="code-line"/>
-        <w:shd w:val="clear" w:color="auto" w:fill="FFFFFF"/>
-        <w:spacing w:before="180" w:beforeAutospacing="0" w:after="0" w:afterAutospacing="0"/>
-        <w:rPr>
-          <w:rFonts w:ascii="Segoe UI" w:hAnsi="Segoe UI" w:cs="Segoe UI"/>
-          <w:color w:val="000000"/>
-          <w:sz w:val="21"/>
-          <w:szCs w:val="21"/>
-        </w:rPr>
-      </w:pPr>
-      <w:bookmarkStart w:id="0" w:name="_GoBack"/>
-      <w:bookmarkEnd w:id="0"/>
-    </w:p>
-    <w:p>
-      <w:pPr>
-        <w:pStyle w:val="code-line"/>
-        <w:shd w:val="clear" w:color="auto" w:fill="FFFFFF"/>
-        <w:spacing w:before="180" w:beforeAutospacing="0" w:after="0" w:afterAutospacing="0"/>
-        <w:rPr>
-          <w:rFonts w:ascii="Segoe UI" w:hAnsi="Segoe UI" w:cs="Segoe UI"/>
-          <w:color w:val="000000"/>
-          <w:sz w:val="21"/>
-          <w:szCs w:val="21"/>
-        </w:rPr>
-      </w:pPr>
-    </w:p>
-    <w:p>
-      <w:pPr>
-        <w:pStyle w:val="code-line"/>
-        <w:shd w:val="clear" w:color="auto" w:fill="FFFFFF"/>
-        <w:spacing w:before="180" w:beforeAutospacing="0" w:after="0" w:afterAutospacing="0"/>
-        <w:rPr>
-          <w:rFonts w:ascii="Segoe UI" w:hAnsi="Segoe UI" w:cs="Segoe UI"/>
-          <w:color w:val="000000"/>
-          <w:sz w:val="21"/>
-          <w:szCs w:val="21"/>
-        </w:rPr>
-      </w:pPr>
-    </w:p>
-    <w:p>
-      <w:pPr>
-        <w:pStyle w:val="code-line"/>
-        <w:shd w:val="clear" w:color="auto" w:fill="FFFFFF"/>
-        <w:spacing w:before="180" w:beforeAutospacing="0" w:after="0" w:afterAutospacing="0"/>
-        <w:rPr>
-          <w:rFonts w:ascii="Segoe UI" w:hAnsi="Segoe UI" w:cs="Segoe UI"/>
-          <w:color w:val="000000"/>
-          <w:sz w:val="21"/>
-          <w:szCs w:val="21"/>
-        </w:rPr>
-      </w:pPr>
-      <w:r>
-        <w:rPr>
-          <w:rFonts w:ascii="Segoe UI" w:hAnsi="Segoe UI" w:cs="Segoe UI"/>
-          <w:color w:val="000000"/>
-          <w:sz w:val="21"/>
-          <w:szCs w:val="21"/>
-        </w:rPr>
-        <w:lastRenderedPageBreak/>
-        <w:t xml:space="preserve">Nous pouvons </w:t>
-      </w:r>
-      <w:r>
-        <w:rPr>
-          <w:rFonts w:ascii="Segoe UI" w:hAnsi="Segoe UI" w:cs="Segoe UI"/>
-          <w:color w:val="000000"/>
-          <w:sz w:val="21"/>
-          <w:szCs w:val="21"/>
-        </w:rPr>
-        <w:t>passer</w:t>
-      </w:r>
-      <w:r>
-        <w:rPr>
-          <w:rFonts w:ascii="Segoe UI" w:hAnsi="Segoe UI" w:cs="Segoe UI"/>
-          <w:color w:val="000000"/>
-          <w:sz w:val="21"/>
-          <w:szCs w:val="21"/>
-        </w:rPr>
-        <w:t xml:space="preserve"> à second cas :</w:t>
-      </w:r>
-    </w:p>
-    <w:p>
-      <w:pPr>
-        <w:pStyle w:val="Titre4"/>
-        <w:shd w:val="clear" w:color="auto" w:fill="FFFFFF"/>
-        <w:spacing w:before="540" w:after="90"/>
-        <w:rPr>
-          <w:rFonts w:ascii="Segoe UI" w:hAnsi="Segoe UI" w:cs="Segoe UI"/>
-          <w:color w:val="000000"/>
-          <w:sz w:val="24"/>
-          <w:szCs w:val="24"/>
-        </w:rPr>
-      </w:pPr>
-      <w:r>
-        <w:rPr>
-          <w:rFonts w:ascii="Segoe UI" w:hAnsi="Segoe UI" w:cs="Segoe UI"/>
-          <w:color w:val="000000"/>
+      <w:r>
+        <w:rPr>
+          <w:rFonts w:ascii="Segoe UI" w:hAnsi="Segoe UI" w:cs="Segoe UI"/>
+          <w:color w:val="000000"/>
+          <w:sz w:val="21"/>
+          <w:szCs w:val="21"/>
+        </w:rPr>
+        <w:t>Nous pouvons pa</w:t>
+      </w:r>
+      <w:r>
+        <w:rPr>
+          <w:rFonts w:ascii="Segoe UI" w:hAnsi="Segoe UI" w:cs="Segoe UI"/>
+          <w:color w:val="000000"/>
+          <w:sz w:val="21"/>
+          <w:szCs w:val="21"/>
+        </w:rPr>
+        <w:t xml:space="preserve">sser </w:t>
+      </w:r>
+      <w:r>
+        <w:rPr>
+          <w:rFonts w:ascii="Segoe UI" w:hAnsi="Segoe UI" w:cs="Segoe UI"/>
+          <w:color w:val="000000"/>
+          <w:sz w:val="21"/>
+          <w:szCs w:val="21"/>
+        </w:rPr>
+        <w:t>au</w:t>
+      </w:r>
+      <w:r>
+        <w:rPr>
+          <w:rFonts w:ascii="Segoe UI" w:hAnsi="Segoe UI" w:cs="Segoe UI"/>
+          <w:color w:val="000000"/>
+          <w:sz w:val="21"/>
+          <w:szCs w:val="21"/>
+        </w:rPr>
+        <w:t xml:space="preserve"> second cas : </w:t>
+      </w:r>
+      <w:r>
+        <w:rPr>
+          <w:rStyle w:val="Accentuation"/>
+          <w:rFonts w:ascii="Segoe UI" w:hAnsi="Segoe UI" w:cs="Segoe UI"/>
+          <w:color w:val="0070C0"/>
+          <w:sz w:val="21"/>
+          <w:szCs w:val="21"/>
         </w:rPr>
         <w:t>Les situations de communication</w:t>
       </w:r>
     </w:p>
     <w:p>
       <w:pPr>
-        <w:pStyle w:val="code-line"/>
-        <w:shd w:val="clear" w:color="auto" w:fill="FFFFFF"/>
-        <w:spacing w:before="180" w:beforeAutospacing="0" w:after="0" w:afterAutospacing="0"/>
-        <w:rPr>
-          <w:rFonts w:ascii="Segoe UI" w:hAnsi="Segoe UI" w:cs="Segoe UI"/>
-          <w:color w:val="000000"/>
-          <w:sz w:val="21"/>
-          <w:szCs w:val="21"/>
-        </w:rPr>
-      </w:pPr>
-      <w:r>
-        <w:rPr>
-          <w:rFonts w:ascii="Segoe UI" w:hAnsi="Segoe UI" w:cs="Segoe UI"/>
-          <w:color w:val="000000"/>
-          <w:sz w:val="21"/>
-          <w:szCs w:val="21"/>
-        </w:rPr>
+        <w:pStyle w:val="Titre5"/>
+      </w:pPr>
+      <w:r>
         <w:t>Dans le cas d'une assistante de direction :</w:t>
       </w:r>
     </w:p>
@@ -998,12 +1029,21 @@
           <w:sz w:val="21"/>
           <w:szCs w:val="21"/>
         </w:rPr>
-        <w:t xml:space="preserve">À des situations de communication </w:t>
-      </w:r>
-      <w:r>
-        <w:rPr>
-          <w:rFonts w:ascii="Segoe UI" w:hAnsi="Segoe UI" w:cs="Segoe UI"/>
-          <w:color w:val="000000"/>
+        <w:t xml:space="preserve">À des </w:t>
+      </w:r>
+      <w:r>
+        <w:rPr>
+          <w:rFonts w:ascii="Segoe UI" w:hAnsi="Segoe UI" w:cs="Segoe UI"/>
+          <w:color w:val="0070C0"/>
+          <w:sz w:val="21"/>
+          <w:szCs w:val="21"/>
+        </w:rPr>
+        <w:t xml:space="preserve">situations de communication </w:t>
+      </w:r>
+      <w:r>
+        <w:rPr>
+          <w:rFonts w:ascii="Segoe UI" w:hAnsi="Segoe UI" w:cs="Segoe UI"/>
+          <w:color w:val="0070C0"/>
           <w:sz w:val="21"/>
           <w:szCs w:val="21"/>
         </w:rPr>
@@ -1012,11 +1052,20 @@
       <w:r>
         <w:rPr>
           <w:rFonts w:ascii="Segoe UI" w:hAnsi="Segoe UI" w:cs="Segoe UI"/>
-          <w:color w:val="000000"/>
-          <w:sz w:val="21"/>
-          <w:szCs w:val="21"/>
-        </w:rPr>
-        <w:t xml:space="preserve"> : </w:t>
+          <w:color w:val="0070C0"/>
+          <w:sz w:val="21"/>
+          <w:szCs w:val="21"/>
+        </w:rPr>
+        <w:t xml:space="preserve"> </w:t>
+      </w:r>
+      <w:r>
+        <w:rPr>
+          <w:rFonts w:ascii="Segoe UI" w:hAnsi="Segoe UI" w:cs="Segoe UI"/>
+          <w:color w:val="000000"/>
+          <w:sz w:val="21"/>
+          <w:szCs w:val="21"/>
+        </w:rPr>
+        <w:t>: </w:t>
       </w:r>
       <w:r>
         <w:rPr>
@@ -1060,7 +1109,25 @@
           <w:sz w:val="21"/>
           <w:szCs w:val="21"/>
         </w:rPr>
-        <w:t>À des situations de communication dans un groupe : </w:t>
+        <w:t xml:space="preserve">À des </w:t>
+      </w:r>
+      <w:r>
+        <w:rPr>
+          <w:rFonts w:ascii="Segoe UI" w:hAnsi="Segoe UI" w:cs="Segoe UI"/>
+          <w:color w:val="0070C0"/>
+          <w:sz w:val="21"/>
+          <w:szCs w:val="21"/>
+        </w:rPr>
+        <w:t xml:space="preserve">situations de communication dans un groupe </w:t>
+      </w:r>
+      <w:r>
+        <w:rPr>
+          <w:rFonts w:ascii="Segoe UI" w:hAnsi="Segoe UI" w:cs="Segoe UI"/>
+          <w:color w:val="000000"/>
+          <w:sz w:val="21"/>
+          <w:szCs w:val="21"/>
+        </w:rPr>
+        <w:t>: </w:t>
       </w:r>
       <w:r>
         <w:rPr>
@@ -1084,19 +1151,58 @@
         <w:spacing w:before="180" w:beforeAutospacing="0" w:after="0" w:afterAutospacing="0"/>
         <w:rPr>
           <w:rFonts w:ascii="Segoe UI" w:hAnsi="Segoe UI" w:cs="Segoe UI"/>
-          <w:color w:val="000000"/>
-          <w:sz w:val="21"/>
-          <w:szCs w:val="21"/>
-        </w:rPr>
-      </w:pPr>
-      <w:r>
-        <w:rPr>
-          <w:rFonts w:ascii="Segoe UI" w:hAnsi="Segoe UI" w:cs="Segoe UI"/>
-          <w:color w:val="000000"/>
-          <w:sz w:val="21"/>
-          <w:szCs w:val="21"/>
-        </w:rPr>
-        <w:t>La communication en entreprise :</w:t>
+          <w:i/>
+          <w:color w:val="000000"/>
+          <w:sz w:val="21"/>
+          <w:szCs w:val="21"/>
+        </w:rPr>
+      </w:pPr>
+      <w:r>
+        <w:rPr>
+          <w:rFonts w:ascii="Segoe UI" w:hAnsi="Segoe UI" w:cs="Segoe UI"/>
+          <w:color w:val="000000"/>
+          <w:sz w:val="21"/>
+          <w:szCs w:val="21"/>
+        </w:rPr>
+        <w:lastRenderedPageBreak/>
+        <w:t xml:space="preserve">La </w:t>
+      </w:r>
+      <w:r>
+        <w:rPr>
+          <w:rFonts w:ascii="Segoe UI" w:hAnsi="Segoe UI" w:cs="Segoe UI"/>
+          <w:color w:val="0070C0"/>
+          <w:sz w:val="21"/>
+          <w:szCs w:val="21"/>
+        </w:rPr>
+        <w:t xml:space="preserve">communication en entreprise </w:t>
+      </w:r>
+      <w:r>
+        <w:rPr>
+          <w:rFonts w:ascii="Segoe UI" w:hAnsi="Segoe UI" w:cs="Segoe UI"/>
+          <w:color w:val="000000"/>
+          <w:sz w:val="21"/>
+          <w:szCs w:val="21"/>
+        </w:rPr>
+        <w:t>:</w:t>
+      </w:r>
+      <w:r>
+        <w:rPr>
+          <w:rFonts w:ascii="Segoe UI" w:hAnsi="Segoe UI" w:cs="Segoe UI"/>
+          <w:color w:val="000000"/>
+          <w:sz w:val="21"/>
+          <w:szCs w:val="21"/>
+        </w:rPr>
+        <w:t xml:space="preserve"> </w:t>
+      </w:r>
+      <w:r>
+        <w:rPr>
+          <w:rFonts w:ascii="Segoe UI" w:hAnsi="Segoe UI" w:cs="Segoe UI"/>
+          <w:i/>
+          <w:color w:val="000000"/>
+          <w:sz w:val="21"/>
+          <w:szCs w:val="21"/>
+        </w:rPr>
+        <w:t>Elle est essentielle pour discerner les enjeux, les objectifs et comprendre l'importance des relations des personnes impliquées.</w:t>
       </w:r>
     </w:p>
     <w:p>
@@ -1118,28 +1224,6 @@
           <w:sz w:val="21"/>
           <w:szCs w:val="21"/>
         </w:rPr>
-        <w:t>Elle est essentielle pour discerner les enjeux, les objectifs et comprendre l'importance des relations des personnes impliquées.</w:t>
-      </w:r>
-    </w:p>
-    <w:p>
-      <w:pPr>
-        <w:pStyle w:val="code-line"/>
-        <w:shd w:val="clear" w:color="auto" w:fill="FFFFFF"/>
-        <w:spacing w:before="180" w:beforeAutospacing="0" w:after="0" w:afterAutospacing="0"/>
-        <w:rPr>
-          <w:rFonts w:ascii="Segoe UI" w:hAnsi="Segoe UI" w:cs="Segoe UI"/>
-          <w:color w:val="000000"/>
-          <w:sz w:val="21"/>
-          <w:szCs w:val="21"/>
-        </w:rPr>
-      </w:pPr>
-      <w:r>
-        <w:rPr>
-          <w:rFonts w:ascii="Segoe UI" w:hAnsi="Segoe UI" w:cs="Segoe UI"/>
-          <w:color w:val="000000"/>
-          <w:sz w:val="21"/>
-          <w:szCs w:val="21"/>
-        </w:rPr>
         <w:t xml:space="preserve">La </w:t>
       </w:r>
       <w:r>
@@ -1160,57 +1244,61 @@
         </w:rPr>
         <w:t xml:space="preserve"> peut-être : </w:t>
       </w:r>
-    </w:p>
-    <w:p>
-      <w:pPr>
-        <w:pStyle w:val="code-line"/>
-        <w:numPr>
-          <w:ilvl w:val="0"/>
-          <w:numId w:val="14"/>
-        </w:numPr>
-        <w:shd w:val="clear" w:color="auto" w:fill="FFFFFF"/>
-        <w:spacing w:before="180" w:beforeAutospacing="0" w:after="0" w:afterAutospacing="0"/>
-        <w:rPr>
-          <w:rFonts w:ascii="Segoe UI" w:hAnsi="Segoe UI" w:cs="Segoe UI"/>
-          <w:color w:val="000000"/>
-          <w:sz w:val="21"/>
-          <w:szCs w:val="21"/>
-        </w:rPr>
-      </w:pPr>
-      <w:r>
-        <w:rPr>
-          <w:rFonts w:ascii="Segoe UI" w:hAnsi="Segoe UI" w:cs="Segoe UI"/>
-          <w:color w:val="000000"/>
-          <w:sz w:val="21"/>
-          <w:szCs w:val="21"/>
-        </w:rPr>
-        <w:t>Une communication interne</w:t>
-      </w:r>
-    </w:p>
-    <w:p>
-      <w:pPr>
-        <w:pStyle w:val="code-line"/>
-        <w:numPr>
-          <w:ilvl w:val="0"/>
-          <w:numId w:val="14"/>
-        </w:numPr>
-        <w:shd w:val="clear" w:color="auto" w:fill="FFFFFF"/>
-        <w:spacing w:before="180" w:beforeAutospacing="0" w:after="0" w:afterAutospacing="0"/>
-        <w:rPr>
-          <w:rFonts w:ascii="Segoe UI" w:hAnsi="Segoe UI" w:cs="Segoe UI"/>
-          <w:color w:val="000000"/>
-          <w:sz w:val="21"/>
-          <w:szCs w:val="21"/>
-        </w:rPr>
-      </w:pPr>
-      <w:r>
-        <w:rPr>
-          <w:rFonts w:ascii="Segoe UI" w:hAnsi="Segoe UI" w:cs="Segoe UI"/>
-          <w:color w:val="000000"/>
-          <w:sz w:val="21"/>
-          <w:szCs w:val="21"/>
-        </w:rPr>
-        <w:t>Une communication externe</w:t>
+      <w:r>
+        <w:rPr>
+          <w:rFonts w:ascii="Segoe UI" w:hAnsi="Segoe UI" w:cs="Segoe UI"/>
+          <w:color w:val="000000"/>
+          <w:sz w:val="21"/>
+          <w:szCs w:val="21"/>
+        </w:rPr>
+        <w:t xml:space="preserve">de type </w:t>
+      </w:r>
+      <w:r>
+        <w:rPr>
+          <w:rFonts w:ascii="Segoe UI" w:hAnsi="Segoe UI" w:cs="Segoe UI"/>
+          <w:i/>
+          <w:color w:val="0070C0"/>
+          <w:sz w:val="21"/>
+          <w:szCs w:val="21"/>
+        </w:rPr>
+        <w:t>interne</w:t>
+      </w:r>
+      <w:r>
+        <w:rPr>
+          <w:rFonts w:ascii="Segoe UI" w:hAnsi="Segoe UI" w:cs="Segoe UI"/>
+          <w:color w:val="0070C0"/>
+          <w:sz w:val="21"/>
+          <w:szCs w:val="21"/>
+        </w:rPr>
+        <w:t xml:space="preserve"> </w:t>
+      </w:r>
+      <w:r>
+        <w:rPr>
+          <w:rFonts w:ascii="Segoe UI" w:hAnsi="Segoe UI" w:cs="Segoe UI"/>
+          <w:color w:val="000000"/>
+          <w:sz w:val="21"/>
+          <w:szCs w:val="21"/>
+        </w:rPr>
+        <w:t xml:space="preserve">ou </w:t>
+      </w:r>
+      <w:r>
+        <w:rPr>
+          <w:rFonts w:ascii="Segoe UI" w:hAnsi="Segoe UI" w:cs="Segoe UI"/>
+          <w:i/>
+          <w:color w:val="0070C0"/>
+          <w:sz w:val="21"/>
+          <w:szCs w:val="21"/>
+        </w:rPr>
+        <w:t>externe</w:t>
+      </w:r>
+      <w:r>
+        <w:rPr>
+          <w:rFonts w:ascii="Segoe UI" w:hAnsi="Segoe UI" w:cs="Segoe UI"/>
+          <w:color w:val="000000"/>
+          <w:sz w:val="21"/>
+          <w:szCs w:val="21"/>
+        </w:rPr>
+        <w:t>.</w:t>
       </w:r>
     </w:p>
     <w:p>
@@ -1230,7 +1318,21 @@
           <w:rFonts w:ascii="Segoe UI" w:hAnsi="Segoe UI" w:cs="Segoe UI"/>
           <w:color w:val="000000"/>
         </w:rPr>
-        <w:t>Dans le cas de la communication interne :</w:t>
+        <w:t xml:space="preserve">Dans le cas de la </w:t>
+      </w:r>
+      <w:r>
+        <w:rPr>
+          <w:rFonts w:ascii="Segoe UI" w:hAnsi="Segoe UI" w:cs="Segoe UI"/>
+          <w:color w:val="0070C0"/>
+        </w:rPr>
+        <w:t xml:space="preserve">communication interne </w:t>
+      </w:r>
+      <w:r>
+        <w:rPr>
+          <w:rFonts w:ascii="Segoe UI" w:hAnsi="Segoe UI" w:cs="Segoe UI"/>
+          <w:color w:val="000000"/>
+        </w:rPr>
+        <w:t>:</w:t>
       </w:r>
     </w:p>
     <w:p>
@@ -1255,7 +1357,25 @@
           <w:sz w:val="21"/>
           <w:szCs w:val="21"/>
         </w:rPr>
-        <w:t>Le but est d'informer à chaque salarié, le sens de sa mission, de le guider.</w:t>
+        <w:t>Le but est d'informer à chaque</w:t>
+      </w:r>
+      <w:r>
+        <w:rPr>
+          <w:rFonts w:ascii="Segoe UI" w:hAnsi="Segoe UI" w:cs="Segoe UI"/>
+          <w:color w:val="000000"/>
+          <w:sz w:val="21"/>
+          <w:szCs w:val="21"/>
+        </w:rPr>
+        <w:t xml:space="preserve"> salarié, le sens de sa mission et</w:t>
+      </w:r>
+      <w:r>
+        <w:rPr>
+          <w:rFonts w:ascii="Segoe UI" w:hAnsi="Segoe UI" w:cs="Segoe UI"/>
+          <w:color w:val="000000"/>
+          <w:sz w:val="21"/>
+          <w:szCs w:val="21"/>
+        </w:rPr>
+        <w:t xml:space="preserve"> de le guider.</w:t>
       </w:r>
     </w:p>
     <w:p>
@@ -1280,7 +1400,16 @@
           <w:sz w:val="21"/>
           <w:szCs w:val="21"/>
         </w:rPr>
-        <w:t>Avoir un moment d'échange humain, en impliquant les valeurs de l'entreprise.</w:t>
+        <w:t>En ayant un échange humain voire</w:t>
+      </w:r>
+      <w:r>
+        <w:rPr>
+          <w:rFonts w:ascii="Segoe UI" w:hAnsi="Segoe UI" w:cs="Segoe UI"/>
+          <w:color w:val="000000"/>
+          <w:sz w:val="21"/>
+          <w:szCs w:val="21"/>
+        </w:rPr>
+        <w:t xml:space="preserve"> en impliquant les valeurs de l'entreprise.</w:t>
       </w:r>
     </w:p>
     <w:p>
@@ -1305,25 +1434,52 @@
           <w:sz w:val="21"/>
           <w:szCs w:val="21"/>
         </w:rPr>
-        <w:t xml:space="preserve">Elle </w:t>
-      </w:r>
-      <w:r>
-        <w:rPr>
-          <w:rFonts w:ascii="Segoe UI" w:hAnsi="Segoe UI" w:cs="Segoe UI"/>
-          <w:color w:val="000000"/>
-          <w:sz w:val="21"/>
-          <w:szCs w:val="21"/>
-        </w:rPr>
-        <w:t>peut être</w:t>
-      </w:r>
-      <w:r>
-        <w:rPr>
-          <w:rFonts w:ascii="Segoe UI" w:hAnsi="Segoe UI" w:cs="Segoe UI"/>
-          <w:color w:val="000000"/>
-          <w:sz w:val="21"/>
-          <w:szCs w:val="21"/>
-        </w:rPr>
-        <w:t xml:space="preserve"> vu sous différents angles comme les rapports et le de degré entre les personnes.</w:t>
+        <w:t>La communication peut être vu</w:t>
+      </w:r>
+      <w:r>
+        <w:rPr>
+          <w:rFonts w:ascii="Segoe UI" w:hAnsi="Segoe UI" w:cs="Segoe UI"/>
+          <w:color w:val="000000"/>
+          <w:sz w:val="21"/>
+          <w:szCs w:val="21"/>
+        </w:rPr>
+        <w:t xml:space="preserve"> </w:t>
+      </w:r>
+      <w:r>
+        <w:rPr>
+          <w:rFonts w:ascii="Segoe UI" w:hAnsi="Segoe UI" w:cs="Segoe UI"/>
+          <w:color w:val="000000"/>
+          <w:sz w:val="21"/>
+          <w:szCs w:val="21"/>
+        </w:rPr>
+        <w:t>par rapport aux</w:t>
+      </w:r>
+      <w:r>
+        <w:rPr>
+          <w:rFonts w:ascii="Segoe UI" w:hAnsi="Segoe UI" w:cs="Segoe UI"/>
+          <w:color w:val="000000"/>
+          <w:sz w:val="21"/>
+          <w:szCs w:val="21"/>
+        </w:rPr>
+        <w:t xml:space="preserve"> rapports et le degré entre les </w:t>
+      </w:r>
+      <w:r>
+        <w:rPr>
+          <w:rFonts w:ascii="Segoe UI" w:hAnsi="Segoe UI" w:cs="Segoe UI"/>
+          <w:color w:val="000000"/>
+          <w:sz w:val="21"/>
+          <w:szCs w:val="21"/>
+        </w:rPr>
+        <w:t>personnes</w:t>
+      </w:r>
+      <w:r>
+        <w:rPr>
+          <w:rFonts w:ascii="Segoe UI" w:hAnsi="Segoe UI" w:cs="Segoe UI"/>
+          <w:color w:val="000000"/>
+          <w:sz w:val="21"/>
+          <w:szCs w:val="21"/>
+        </w:rPr>
+        <w:t>.</w:t>
       </w:r>
     </w:p>
     <w:p>
@@ -1343,7 +1499,21 @@
           <w:rFonts w:ascii="Segoe UI" w:hAnsi="Segoe UI" w:cs="Segoe UI"/>
           <w:color w:val="000000"/>
         </w:rPr>
-        <w:t>Dans le cas de la communication externe :</w:t>
+        <w:t xml:space="preserve">Dans le cas de la </w:t>
+      </w:r>
+      <w:r>
+        <w:rPr>
+          <w:rFonts w:ascii="Segoe UI" w:hAnsi="Segoe UI" w:cs="Segoe UI"/>
+          <w:color w:val="0070C0"/>
+        </w:rPr>
+        <w:t xml:space="preserve">communication externe </w:t>
+      </w:r>
+      <w:r>
+        <w:rPr>
+          <w:rFonts w:ascii="Segoe UI" w:hAnsi="Segoe UI" w:cs="Segoe UI"/>
+          <w:color w:val="000000"/>
+        </w:rPr>
+        <w:t>:</w:t>
       </w:r>
     </w:p>
     <w:p>
@@ -1393,7 +1563,16 @@
           <w:sz w:val="21"/>
           <w:szCs w:val="21"/>
         </w:rPr>
-        <w:t>Attirer de nouveaux prospects clients, recrutés de nouveaux talents.</w:t>
+        <w:t>D’attirer de nouveaux prospects/</w:t>
+      </w:r>
+      <w:r>
+        <w:rPr>
+          <w:rFonts w:ascii="Segoe UI" w:hAnsi="Segoe UI" w:cs="Segoe UI"/>
+          <w:color w:val="000000"/>
+          <w:sz w:val="21"/>
+          <w:szCs w:val="21"/>
+        </w:rPr>
+        <w:t>clients, recrutés de nouveaux talents.</w:t>
       </w:r>
     </w:p>
     <w:p>
@@ -1418,7 +1597,34 @@
           <w:sz w:val="21"/>
           <w:szCs w:val="21"/>
         </w:rPr>
-        <w:t>Expliquer ses avantages et atouts par rapport à la concurrence : </w:t>
+        <w:t xml:space="preserve">Expliquer ses avantages et </w:t>
+      </w:r>
+      <w:r>
+        <w:rPr>
+          <w:rFonts w:ascii="Segoe UI" w:hAnsi="Segoe UI" w:cs="Segoe UI"/>
+          <w:color w:val="000000"/>
+          <w:sz w:val="21"/>
+          <w:szCs w:val="21"/>
+        </w:rPr>
+        <w:t xml:space="preserve">ses </w:t>
+      </w:r>
+      <w:r>
+        <w:rPr>
+          <w:rFonts w:ascii="Segoe UI" w:hAnsi="Segoe UI" w:cs="Segoe UI"/>
+          <w:color w:val="000000"/>
+          <w:sz w:val="21"/>
+          <w:szCs w:val="21"/>
+        </w:rPr>
+        <w:t>atouts</w:t>
+      </w:r>
+      <w:r>
+        <w:rPr>
+          <w:rFonts w:ascii="Segoe UI" w:hAnsi="Segoe UI" w:cs="Segoe UI"/>
+          <w:color w:val="000000"/>
+          <w:sz w:val="21"/>
+          <w:szCs w:val="21"/>
+        </w:rPr>
+        <w:t xml:space="preserve"> par rapport à la concurrence (</w:t>
       </w:r>
       <w:r>
         <w:rPr>
@@ -1429,6 +1635,28 @@
           <w:szCs w:val="21"/>
         </w:rPr>
         <w:t>Sa valeur ajoutée</w:t>
+      </w:r>
+      <w:r>
+        <w:rPr>
+          <w:rStyle w:val="lev"/>
+          <w:rFonts w:ascii="Segoe UI" w:hAnsi="Segoe UI" w:cs="Segoe UI"/>
+          <w:b w:val="0"/>
+          <w:color w:val="000000"/>
+          <w:sz w:val="21"/>
+          <w:szCs w:val="21"/>
+        </w:rPr>
+        <w:t>)</w:t>
+      </w:r>
+      <w:r>
+        <w:rPr>
+          <w:rStyle w:val="lev"/>
+          <w:rFonts w:ascii="Segoe UI" w:hAnsi="Segoe UI" w:cs="Segoe UI"/>
+          <w:b w:val="0"/>
+          <w:color w:val="000000"/>
+          <w:sz w:val="21"/>
+          <w:szCs w:val="21"/>
+        </w:rPr>
+        <w:t>.</w:t>
       </w:r>
     </w:p>
     <w:p>
@@ -1519,7 +1747,17 @@
           <w:sz w:val="21"/>
           <w:szCs w:val="21"/>
         </w:rPr>
-        <w:t>Avant tout le fait de créer une relation avec au moins une autre personne/entité.</w:t>
+        <w:t xml:space="preserve">Avant tout le fait de </w:t>
+      </w:r>
+      <w:r>
+        <w:rPr>
+          <w:rFonts w:ascii="Segoe UI" w:hAnsi="Segoe UI" w:cs="Segoe UI"/>
+          <w:i/>
+          <w:color w:val="0070C0"/>
+          <w:sz w:val="21"/>
+          <w:szCs w:val="21"/>
+        </w:rPr>
+        <w:t>créer une relation avec au moins une autre personne/entité.</w:t>
       </w:r>
     </w:p>
     <w:p>
@@ -1544,7 +1782,26 @@
           <w:sz w:val="21"/>
           <w:szCs w:val="21"/>
         </w:rPr>
-        <w:t>Une communication correspond à une action et c'est son résultat.</w:t>
+        <w:t xml:space="preserve">Une communication correspond </w:t>
+      </w:r>
+      <w:r>
+        <w:rPr>
+          <w:rFonts w:ascii="Segoe UI" w:hAnsi="Segoe UI" w:cs="Segoe UI"/>
+          <w:i/>
+          <w:color w:val="0070C0"/>
+          <w:sz w:val="21"/>
+          <w:szCs w:val="21"/>
+        </w:rPr>
+        <w:t>à une action et c'est son résultat</w:t>
+      </w:r>
+      <w:r>
+        <w:rPr>
+          <w:rFonts w:ascii="Segoe UI" w:hAnsi="Segoe UI" w:cs="Segoe UI"/>
+          <w:color w:val="000000"/>
+          <w:sz w:val="21"/>
+          <w:szCs w:val="21"/>
+        </w:rPr>
+        <w:t>.</w:t>
       </w:r>
     </w:p>
     <w:p>
@@ -1570,7 +1827,25 @@
           <w:sz w:val="21"/>
           <w:szCs w:val="21"/>
         </w:rPr>
-        <w:t xml:space="preserve">Il </w:t>
+        <w:t xml:space="preserve">De plus, </w:t>
+      </w:r>
+      <w:r>
+        <w:rPr>
+          <w:rFonts w:ascii="Segoe UI" w:hAnsi="Segoe UI" w:cs="Segoe UI"/>
+          <w:color w:val="000000"/>
+          <w:sz w:val="21"/>
+          <w:szCs w:val="21"/>
+        </w:rPr>
+        <w:t>i</w:t>
+      </w:r>
+      <w:r>
+        <w:rPr>
+          <w:rFonts w:ascii="Segoe UI" w:hAnsi="Segoe UI" w:cs="Segoe UI"/>
+          <w:color w:val="000000"/>
+          <w:sz w:val="21"/>
+          <w:szCs w:val="21"/>
+        </w:rPr>
+        <w:t xml:space="preserve">l </w:t>
       </w:r>
       <w:r>
         <w:rPr>
@@ -1613,7 +1888,34 @@
           <w:sz w:val="21"/>
           <w:szCs w:val="21"/>
         </w:rPr>
-        <w:t>Le modèle technique de Shannon : Faire des graphiques pour vulgariser la télécommunication.</w:t>
+        <w:t xml:space="preserve">Le </w:t>
+      </w:r>
+      <w:r>
+        <w:rPr>
+          <w:rFonts w:ascii="Segoe UI" w:hAnsi="Segoe UI" w:cs="Segoe UI"/>
+          <w:color w:val="0070C0"/>
+          <w:sz w:val="21"/>
+          <w:szCs w:val="21"/>
+        </w:rPr>
+        <w:t xml:space="preserve">modèle technique de Shannon </w:t>
+      </w:r>
+      <w:r>
+        <w:rPr>
+          <w:rFonts w:ascii="Segoe UI" w:hAnsi="Segoe UI" w:cs="Segoe UI"/>
+          <w:color w:val="000000"/>
+          <w:sz w:val="21"/>
+          <w:szCs w:val="21"/>
+        </w:rPr>
+        <w:t>: Faire</w:t>
+      </w:r>
+      <w:r>
+        <w:rPr>
+          <w:rFonts w:ascii="Segoe UI" w:hAnsi="Segoe UI" w:cs="Segoe UI"/>
+          <w:color w:val="000000"/>
+          <w:sz w:val="21"/>
+          <w:szCs w:val="21"/>
+        </w:rPr>
+        <w:t xml:space="preserve"> des graphiques pour vulgariser.</w:t>
       </w:r>
     </w:p>
     <w:p>
@@ -1638,7 +1940,54 @@
           <w:sz w:val="21"/>
           <w:szCs w:val="21"/>
         </w:rPr>
-        <w:t>Les modèles de Palo Alto :</w:t>
+        <w:t xml:space="preserve">Les </w:t>
+      </w:r>
+      <w:r>
+        <w:rPr>
+          <w:rFonts w:ascii="Segoe UI" w:hAnsi="Segoe UI" w:cs="Segoe UI"/>
+          <w:color w:val="0070C0"/>
+          <w:sz w:val="21"/>
+          <w:szCs w:val="21"/>
+        </w:rPr>
+        <w:t xml:space="preserve">modèles de </w:t>
+      </w:r>
+      <w:proofErr w:type="spellStart"/>
+      <w:r>
+        <w:rPr>
+          <w:rFonts w:ascii="Segoe UI" w:hAnsi="Segoe UI" w:cs="Segoe UI"/>
+          <w:color w:val="0070C0"/>
+          <w:sz w:val="21"/>
+          <w:szCs w:val="21"/>
+        </w:rPr>
+        <w:t>Palo</w:t>
+      </w:r>
+      <w:proofErr w:type="spellEnd"/>
+      <w:r>
+        <w:rPr>
+          <w:rFonts w:ascii="Segoe UI" w:hAnsi="Segoe UI" w:cs="Segoe UI"/>
+          <w:color w:val="0070C0"/>
+          <w:sz w:val="21"/>
+          <w:szCs w:val="21"/>
+        </w:rPr>
+        <w:t xml:space="preserve"> Alto </w:t>
+      </w:r>
+      <w:r>
+        <w:rPr>
+          <w:rFonts w:ascii="Segoe UI" w:hAnsi="Segoe UI" w:cs="Segoe UI"/>
+          <w:color w:val="000000"/>
+          <w:sz w:val="21"/>
+          <w:szCs w:val="21"/>
+        </w:rPr>
+        <w:t>:</w:t>
+      </w:r>
+      <w:r>
+        <w:rPr>
+          <w:rFonts w:ascii="Segoe UI" w:hAnsi="Segoe UI" w:cs="Segoe UI"/>
+          <w:color w:val="000000"/>
+          <w:sz w:val="21"/>
+          <w:szCs w:val="21"/>
+        </w:rPr>
+        <w:t xml:space="preserve"> </w:t>
       </w:r>
     </w:p>
     <w:p>
@@ -1663,7 +2012,43 @@
           <w:sz w:val="21"/>
           <w:szCs w:val="21"/>
         </w:rPr>
-        <w:t>Le but est de participer de manière verbale ou non verbale.</w:t>
+        <w:t xml:space="preserve">Le but est de participer de </w:t>
+      </w:r>
+      <w:r>
+        <w:rPr>
+          <w:rFonts w:ascii="Segoe UI" w:hAnsi="Segoe UI" w:cs="Segoe UI"/>
+          <w:color w:val="0070C0"/>
+          <w:sz w:val="21"/>
+          <w:szCs w:val="21"/>
+        </w:rPr>
+        <w:t xml:space="preserve">manière verbale </w:t>
+      </w:r>
+      <w:r>
+        <w:rPr>
+          <w:rFonts w:ascii="Segoe UI" w:hAnsi="Segoe UI" w:cs="Segoe UI"/>
+          <w:color w:val="000000"/>
+          <w:sz w:val="21"/>
+          <w:szCs w:val="21"/>
+        </w:rPr>
+        <w:t xml:space="preserve">ou non </w:t>
+      </w:r>
+      <w:r>
+        <w:rPr>
+          <w:rFonts w:ascii="Segoe UI" w:hAnsi="Segoe UI" w:cs="Segoe UI"/>
+          <w:color w:val="0070C0"/>
+          <w:sz w:val="21"/>
+          <w:szCs w:val="21"/>
+        </w:rPr>
+        <w:t>verbale</w:t>
+      </w:r>
+      <w:r>
+        <w:rPr>
+          <w:rFonts w:ascii="Segoe UI" w:hAnsi="Segoe UI" w:cs="Segoe UI"/>
+          <w:color w:val="000000"/>
+          <w:sz w:val="21"/>
+          <w:szCs w:val="21"/>
+        </w:rPr>
+        <w:t>.</w:t>
       </w:r>
     </w:p>
     <w:p>
@@ -1688,13 +2073,40 @@
           <w:sz w:val="21"/>
           <w:szCs w:val="21"/>
         </w:rPr>
-        <w:t>L'école a mis en évidence :</w:t>
+        <w:t xml:space="preserve">Les </w:t>
+      </w:r>
+      <w:r>
+        <w:rPr>
+          <w:rFonts w:ascii="Segoe UI" w:hAnsi="Segoe UI" w:cs="Segoe UI"/>
+          <w:color w:val="0070C0"/>
+          <w:sz w:val="21"/>
+          <w:szCs w:val="21"/>
+        </w:rPr>
+        <w:t xml:space="preserve">contenus explicites </w:t>
+      </w:r>
+      <w:r>
+        <w:rPr>
+          <w:rFonts w:ascii="Segoe UI" w:hAnsi="Segoe UI" w:cs="Segoe UI"/>
+          <w:color w:val="000000"/>
+          <w:sz w:val="21"/>
+          <w:szCs w:val="21"/>
+        </w:rPr>
+        <w:t>: C'est le fait d'expliquer clairement : En détaillant</w:t>
+      </w:r>
+      <w:r>
+        <w:rPr>
+          <w:rFonts w:ascii="Segoe UI" w:hAnsi="Segoe UI" w:cs="Segoe UI"/>
+          <w:color w:val="000000"/>
+          <w:sz w:val="21"/>
+          <w:szCs w:val="21"/>
+        </w:rPr>
+        <w:t>.</w:t>
       </w:r>
     </w:p>
     <w:p>
       <w:pPr>
         <w:numPr>
-          <w:ilvl w:val="3"/>
+          <w:ilvl w:val="2"/>
           <w:numId w:val="10"/>
         </w:numPr>
         <w:shd w:val="clear" w:color="auto" w:fill="FFFFFF"/>
@@ -1709,124 +2121,160 @@
       <w:r>
         <w:rPr>
           <w:rFonts w:ascii="Segoe UI" w:hAnsi="Segoe UI" w:cs="Segoe UI"/>
-          <w:color w:val="000000"/>
-          <w:sz w:val="21"/>
-          <w:szCs w:val="21"/>
-        </w:rPr>
-        <w:t>Les contenus explicites : C'est le fait d'expliquer clairement :</w:t>
-      </w:r>
-    </w:p>
-    <w:p>
-      <w:pPr>
+          <w:sz w:val="21"/>
+          <w:szCs w:val="21"/>
+        </w:rPr>
+        <w:t xml:space="preserve">Les </w:t>
+      </w:r>
+      <w:r>
+        <w:rPr>
+          <w:rFonts w:ascii="Segoe UI" w:hAnsi="Segoe UI" w:cs="Segoe UI"/>
+          <w:color w:val="0070C0"/>
+          <w:sz w:val="21"/>
+          <w:szCs w:val="21"/>
+        </w:rPr>
+        <w:t xml:space="preserve">contenus implicites </w:t>
+      </w:r>
+      <w:r>
+        <w:rPr>
+          <w:rFonts w:ascii="Segoe UI" w:hAnsi="Segoe UI" w:cs="Segoe UI"/>
+          <w:color w:val="000000"/>
+          <w:sz w:val="21"/>
+          <w:szCs w:val="21"/>
+        </w:rPr>
+        <w:t>: C'est le fait de laisser entendre :</w:t>
+      </w:r>
+      <w:r>
+        <w:rPr>
+          <w:rFonts w:ascii="Segoe UI" w:hAnsi="Segoe UI" w:cs="Segoe UI"/>
+          <w:color w:val="000000"/>
+          <w:sz w:val="21"/>
+          <w:szCs w:val="21"/>
+        </w:rPr>
+        <w:t xml:space="preserve"> On suggère.</w:t>
+      </w:r>
+    </w:p>
+    <w:p>
+      <w:pPr>
+        <w:pStyle w:val="code-line"/>
+        <w:shd w:val="clear" w:color="auto" w:fill="FFFFFF"/>
+        <w:spacing w:before="180" w:beforeAutospacing="0" w:after="0" w:afterAutospacing="0"/>
+        <w:rPr>
+          <w:rFonts w:ascii="Segoe UI" w:hAnsi="Segoe UI" w:cs="Segoe UI"/>
+          <w:color w:val="000000"/>
+          <w:sz w:val="21"/>
+          <w:szCs w:val="21"/>
+        </w:rPr>
+      </w:pPr>
+      <w:r>
+        <w:rPr>
+          <w:rFonts w:ascii="Segoe UI" w:hAnsi="Segoe UI" w:cs="Segoe UI"/>
+          <w:color w:val="000000"/>
+          <w:sz w:val="21"/>
+          <w:szCs w:val="21"/>
+        </w:rPr>
+        <w:t xml:space="preserve">Par ailleurs, </w:t>
+      </w:r>
+      <w:r>
+        <w:rPr>
+          <w:rFonts w:ascii="Segoe UI" w:hAnsi="Segoe UI" w:cs="Segoe UI"/>
+          <w:color w:val="0070C0"/>
+          <w:sz w:val="21"/>
+          <w:szCs w:val="21"/>
+        </w:rPr>
+        <w:t>l</w:t>
+      </w:r>
+      <w:r>
+        <w:rPr>
+          <w:rFonts w:ascii="Segoe UI" w:hAnsi="Segoe UI" w:cs="Segoe UI"/>
+          <w:color w:val="0070C0"/>
+          <w:sz w:val="21"/>
+          <w:szCs w:val="21"/>
+        </w:rPr>
+        <w:t xml:space="preserve">a communication se base </w:t>
+      </w:r>
+      <w:r>
+        <w:rPr>
+          <w:rFonts w:ascii="Segoe UI" w:hAnsi="Segoe UI" w:cs="Segoe UI"/>
+          <w:color w:val="000000"/>
+          <w:sz w:val="21"/>
+          <w:szCs w:val="21"/>
+        </w:rPr>
+        <w:t>:</w:t>
+      </w:r>
+    </w:p>
+    <w:p>
+      <w:pPr>
+        <w:pStyle w:val="code-line"/>
         <w:numPr>
-          <w:ilvl w:val="4"/>
+          <w:ilvl w:val="0"/>
           <w:numId w:val="10"/>
         </w:numPr>
         <w:shd w:val="clear" w:color="auto" w:fill="FFFFFF"/>
-        <w:spacing w:before="100" w:beforeAutospacing="1" w:after="100" w:afterAutospacing="1" w:line="240" w:lineRule="auto"/>
-        <w:rPr>
-          <w:rFonts w:ascii="Segoe UI" w:hAnsi="Segoe UI" w:cs="Segoe UI"/>
-          <w:color w:val="000000"/>
-          <w:sz w:val="21"/>
-          <w:szCs w:val="21"/>
-        </w:rPr>
-      </w:pPr>
-      <w:r>
-        <w:rPr>
-          <w:rFonts w:ascii="Segoe UI" w:hAnsi="Segoe UI" w:cs="Segoe UI"/>
-          <w:color w:val="000000"/>
-          <w:sz w:val="21"/>
-          <w:szCs w:val="21"/>
-        </w:rPr>
-        <w:t>Par exemple : En détaillant</w:t>
-      </w:r>
-      <w:r>
-        <w:rPr>
-          <w:rFonts w:ascii="Segoe UI" w:hAnsi="Segoe UI" w:cs="Segoe UI"/>
-          <w:color w:val="000000"/>
-          <w:sz w:val="21"/>
-          <w:szCs w:val="21"/>
-        </w:rPr>
-        <w:t>.</w:t>
-      </w:r>
-    </w:p>
-    <w:p>
-      <w:pPr>
-        <w:numPr>
-          <w:ilvl w:val="3"/>
-          <w:numId w:val="10"/>
-        </w:numPr>
-        <w:shd w:val="clear" w:color="auto" w:fill="FFFFFF"/>
-        <w:spacing w:before="100" w:beforeAutospacing="1" w:after="100" w:afterAutospacing="1" w:line="240" w:lineRule="auto"/>
-        <w:rPr>
-          <w:rFonts w:ascii="Segoe UI" w:hAnsi="Segoe UI" w:cs="Segoe UI"/>
-          <w:color w:val="000000"/>
-          <w:sz w:val="21"/>
-          <w:szCs w:val="21"/>
-        </w:rPr>
-      </w:pPr>
-      <w:r>
-        <w:rPr>
-          <w:rFonts w:ascii="Segoe UI" w:hAnsi="Segoe UI" w:cs="Segoe UI"/>
-          <w:color w:val="000000"/>
-          <w:sz w:val="21"/>
-          <w:szCs w:val="21"/>
-        </w:rPr>
-        <w:t>Les contenus implicites : C'est le fait de laisser entendre :</w:t>
-      </w:r>
-    </w:p>
-    <w:p>
-      <w:pPr>
-        <w:numPr>
-          <w:ilvl w:val="4"/>
-          <w:numId w:val="10"/>
-        </w:numPr>
-        <w:shd w:val="clear" w:color="auto" w:fill="FFFFFF"/>
-        <w:spacing w:before="100" w:beforeAutospacing="1" w:after="100" w:afterAutospacing="1" w:line="240" w:lineRule="auto"/>
-        <w:rPr>
-          <w:rFonts w:ascii="Segoe UI" w:hAnsi="Segoe UI" w:cs="Segoe UI"/>
-          <w:color w:val="000000"/>
-          <w:sz w:val="21"/>
-          <w:szCs w:val="21"/>
-        </w:rPr>
-      </w:pPr>
-      <w:r>
-        <w:rPr>
-          <w:rFonts w:ascii="Segoe UI" w:hAnsi="Segoe UI" w:cs="Segoe UI"/>
-          <w:color w:val="000000"/>
-          <w:sz w:val="21"/>
-          <w:szCs w:val="21"/>
-        </w:rPr>
-        <w:lastRenderedPageBreak/>
-        <w:t>Par exemple : On suggère la définition d'un mot.</w:t>
-      </w:r>
-    </w:p>
-    <w:p>
-      <w:pPr>
-        <w:pStyle w:val="code-line"/>
-        <w:shd w:val="clear" w:color="auto" w:fill="FFFFFF"/>
-        <w:spacing w:before="180" w:beforeAutospacing="0" w:after="0" w:afterAutospacing="0"/>
-        <w:rPr>
-          <w:rFonts w:ascii="Segoe UI" w:hAnsi="Segoe UI" w:cs="Segoe UI"/>
-          <w:color w:val="000000"/>
-          <w:sz w:val="21"/>
-          <w:szCs w:val="21"/>
-        </w:rPr>
-      </w:pPr>
-    </w:p>
-    <w:p>
-      <w:pPr>
-        <w:pStyle w:val="code-line"/>
-        <w:shd w:val="clear" w:color="auto" w:fill="FFFFFF"/>
-        <w:spacing w:before="180" w:beforeAutospacing="0" w:after="0" w:afterAutospacing="0"/>
-        <w:ind w:left="360"/>
-        <w:rPr>
-          <w:rFonts w:ascii="Segoe UI" w:hAnsi="Segoe UI" w:cs="Segoe UI"/>
-          <w:color w:val="000000"/>
-          <w:sz w:val="21"/>
-          <w:szCs w:val="21"/>
-        </w:rPr>
-      </w:pPr>
+        <w:rPr>
+          <w:rFonts w:ascii="Segoe UI" w:hAnsi="Segoe UI" w:cs="Segoe UI"/>
+          <w:i/>
+          <w:color w:val="000000"/>
+          <w:sz w:val="21"/>
+          <w:szCs w:val="21"/>
+        </w:rPr>
+      </w:pPr>
+      <w:r>
+        <w:rPr>
+          <w:rFonts w:ascii="Segoe UI" w:hAnsi="Segoe UI" w:cs="Segoe UI"/>
+          <w:color w:val="000000"/>
+          <w:sz w:val="21"/>
+          <w:szCs w:val="21"/>
+        </w:rPr>
+        <w:t>La</w:t>
+      </w:r>
+      <w:r>
+        <w:rPr>
+          <w:rFonts w:ascii="Segoe UI" w:hAnsi="Segoe UI" w:cs="Segoe UI"/>
+          <w:color w:val="0070C0"/>
+          <w:sz w:val="21"/>
+          <w:szCs w:val="21"/>
+        </w:rPr>
+        <w:t xml:space="preserve"> définition et le partage du sens </w:t>
+      </w:r>
+      <w:r>
+        <w:rPr>
+          <w:rFonts w:ascii="Segoe UI" w:hAnsi="Segoe UI" w:cs="Segoe UI"/>
+          <w:color w:val="000000"/>
+          <w:sz w:val="21"/>
+          <w:szCs w:val="21"/>
+        </w:rPr>
+        <w:t>:</w:t>
+      </w:r>
+      <w:r>
+        <w:rPr>
+          <w:rFonts w:ascii="Segoe UI" w:hAnsi="Segoe UI" w:cs="Segoe UI"/>
+          <w:color w:val="000000"/>
+          <w:sz w:val="21"/>
+          <w:szCs w:val="21"/>
+        </w:rPr>
+        <w:t xml:space="preserve"> </w:t>
+      </w:r>
+      <w:r>
+        <w:rPr>
+          <w:rFonts w:ascii="Segoe UI" w:hAnsi="Segoe UI" w:cs="Segoe UI"/>
+          <w:i/>
+          <w:color w:val="000000"/>
+          <w:sz w:val="21"/>
+          <w:szCs w:val="21"/>
+        </w:rPr>
+        <w:t xml:space="preserve">L’objectif </w:t>
+      </w:r>
+      <w:r>
+        <w:rPr>
+          <w:rFonts w:ascii="Segoe UI" w:hAnsi="Segoe UI" w:cs="Segoe UI"/>
+          <w:i/>
+          <w:color w:val="000000"/>
+          <w:sz w:val="21"/>
+          <w:szCs w:val="21"/>
+        </w:rPr>
+        <w:t>est de se faire comprendre, les mots doivent être simple et courant.</w:t>
+      </w:r>
     </w:p>
     <w:p>
       <w:pPr>
@@ -1851,14 +2299,88 @@
           <w:sz w:val="21"/>
           <w:szCs w:val="21"/>
         </w:rPr>
-        <w:t>La communication se base :</w:t>
+        <w:t>En effet, c’est pour cela que l</w:t>
+      </w:r>
+      <w:r>
+        <w:rPr>
+          <w:rFonts w:ascii="Segoe UI" w:hAnsi="Segoe UI" w:cs="Segoe UI"/>
+          <w:color w:val="000000"/>
+          <w:sz w:val="21"/>
+          <w:szCs w:val="21"/>
+        </w:rPr>
+        <w:t xml:space="preserve">a communication est </w:t>
+      </w:r>
+      <w:r>
+        <w:rPr>
+          <w:rFonts w:ascii="Segoe UI" w:hAnsi="Segoe UI" w:cs="Segoe UI"/>
+          <w:color w:val="000000"/>
+          <w:sz w:val="21"/>
+          <w:szCs w:val="21"/>
+        </w:rPr>
+        <w:t xml:space="preserve">basée </w:t>
+      </w:r>
+      <w:r>
+        <w:rPr>
+          <w:rFonts w:ascii="Segoe UI" w:hAnsi="Segoe UI" w:cs="Segoe UI"/>
+          <w:color w:val="000000"/>
+          <w:sz w:val="21"/>
+          <w:szCs w:val="21"/>
+        </w:rPr>
+        <w:t xml:space="preserve">sur des </w:t>
+      </w:r>
+      <w:r>
+        <w:rPr>
+          <w:rFonts w:ascii="Segoe UI" w:hAnsi="Segoe UI" w:cs="Segoe UI"/>
+          <w:i/>
+          <w:color w:val="0070C0"/>
+          <w:sz w:val="21"/>
+          <w:szCs w:val="21"/>
+        </w:rPr>
+        <w:t>normes</w:t>
+      </w:r>
+      <w:r>
+        <w:rPr>
+          <w:rFonts w:ascii="Segoe UI" w:hAnsi="Segoe UI" w:cs="Segoe UI"/>
+          <w:color w:val="0070C0"/>
+          <w:sz w:val="21"/>
+          <w:szCs w:val="21"/>
+        </w:rPr>
+        <w:t xml:space="preserve"> </w:t>
+      </w:r>
+      <w:r>
+        <w:rPr>
+          <w:rFonts w:ascii="Segoe UI" w:hAnsi="Segoe UI" w:cs="Segoe UI"/>
+          <w:color w:val="000000"/>
+          <w:sz w:val="21"/>
+          <w:szCs w:val="21"/>
+        </w:rPr>
+        <w:t xml:space="preserve">ou des </w:t>
+      </w:r>
+      <w:r>
+        <w:rPr>
+          <w:rFonts w:ascii="Segoe UI" w:hAnsi="Segoe UI" w:cs="Segoe UI"/>
+          <w:i/>
+          <w:color w:val="0070C0"/>
+          <w:sz w:val="21"/>
+          <w:szCs w:val="21"/>
+        </w:rPr>
+        <w:t>glossaires</w:t>
+      </w:r>
+      <w:r>
+        <w:rPr>
+          <w:rFonts w:ascii="Segoe UI" w:hAnsi="Segoe UI" w:cs="Segoe UI"/>
+          <w:color w:val="000000"/>
+          <w:sz w:val="21"/>
+          <w:szCs w:val="21"/>
+        </w:rPr>
+        <w:t>.</w:t>
       </w:r>
     </w:p>
     <w:p>
       <w:pPr>
         <w:pStyle w:val="code-line"/>
         <w:numPr>
-          <w:ilvl w:val="1"/>
+          <w:ilvl w:val="0"/>
           <w:numId w:val="10"/>
         </w:numPr>
         <w:shd w:val="clear" w:color="auto" w:fill="FFFFFF"/>
@@ -1873,43 +2395,209 @@
       <w:r>
         <w:rPr>
           <w:rFonts w:ascii="Segoe UI" w:hAnsi="Segoe UI" w:cs="Segoe UI"/>
-          <w:color w:val="000000"/>
-          <w:sz w:val="21"/>
-          <w:szCs w:val="21"/>
-        </w:rPr>
-        <w:t>La définition et le partage du sens :</w:t>
-      </w:r>
-    </w:p>
-    <w:p>
-      <w:pPr>
+          <w:color w:val="FF0000"/>
+          <w:sz w:val="21"/>
+          <w:szCs w:val="21"/>
+        </w:rPr>
+        <w:t>D'autres part</w:t>
+      </w:r>
+      <w:r>
+        <w:rPr>
+          <w:rFonts w:ascii="Segoe UI" w:hAnsi="Segoe UI" w:cs="Segoe UI"/>
+          <w:color w:val="FF0000"/>
+          <w:sz w:val="21"/>
+          <w:szCs w:val="21"/>
+        </w:rPr>
+        <w:t>s</w:t>
+      </w:r>
+      <w:r>
+        <w:rPr>
+          <w:rFonts w:ascii="Segoe UI" w:hAnsi="Segoe UI" w:cs="Segoe UI"/>
+          <w:color w:val="000000"/>
+          <w:sz w:val="21"/>
+          <w:szCs w:val="21"/>
+        </w:rPr>
+        <w:t>, la communication se repose aussi</w:t>
+      </w:r>
+      <w:r>
+        <w:rPr>
+          <w:rFonts w:ascii="Segoe UI" w:hAnsi="Segoe UI" w:cs="Segoe UI"/>
+          <w:color w:val="000000"/>
+          <w:sz w:val="21"/>
+          <w:szCs w:val="21"/>
+        </w:rPr>
+        <w:t xml:space="preserve"> sur la proximité </w:t>
+      </w:r>
+      <w:r>
+        <w:rPr>
+          <w:rFonts w:ascii="Segoe UI" w:hAnsi="Segoe UI" w:cs="Segoe UI"/>
+          <w:color w:val="000000"/>
+          <w:sz w:val="21"/>
+          <w:szCs w:val="21"/>
+        </w:rPr>
+        <w:t>(</w:t>
+      </w:r>
+      <w:r>
+        <w:rPr>
+          <w:rFonts w:ascii="Segoe UI" w:hAnsi="Segoe UI" w:cs="Segoe UI"/>
+          <w:i/>
+          <w:color w:val="0070C0"/>
+          <w:sz w:val="21"/>
+          <w:szCs w:val="21"/>
+        </w:rPr>
+        <w:t>distance physique</w:t>
+      </w:r>
+      <w:r>
+        <w:rPr>
+          <w:rFonts w:ascii="Segoe UI" w:hAnsi="Segoe UI" w:cs="Segoe UI"/>
+          <w:color w:val="000000"/>
+          <w:sz w:val="21"/>
+          <w:szCs w:val="21"/>
+        </w:rPr>
+        <w:t>)</w:t>
+      </w:r>
+      <w:r>
+        <w:rPr>
+          <w:rFonts w:ascii="Segoe UI" w:hAnsi="Segoe UI" w:cs="Segoe UI"/>
+          <w:color w:val="000000"/>
+          <w:sz w:val="21"/>
+          <w:szCs w:val="21"/>
+        </w:rPr>
+        <w:t>.</w:t>
+      </w:r>
+    </w:p>
+    <w:p>
+      <w:pPr>
+        <w:pStyle w:val="code-line"/>
         <w:numPr>
-          <w:ilvl w:val="2"/>
+          <w:ilvl w:val="0"/>
           <w:numId w:val="10"/>
         </w:numPr>
         <w:shd w:val="clear" w:color="auto" w:fill="FFFFFF"/>
-        <w:spacing w:before="100" w:beforeAutospacing="1" w:after="100" w:afterAutospacing="1" w:line="240" w:lineRule="auto"/>
-        <w:rPr>
-          <w:rFonts w:ascii="Segoe UI" w:hAnsi="Segoe UI" w:cs="Segoe UI"/>
-          <w:color w:val="000000"/>
-          <w:sz w:val="21"/>
-          <w:szCs w:val="21"/>
-        </w:rPr>
-      </w:pPr>
-      <w:r>
-        <w:rPr>
-          <w:rFonts w:ascii="Segoe UI" w:hAnsi="Segoe UI" w:cs="Segoe UI"/>
-          <w:color w:val="000000"/>
-          <w:sz w:val="21"/>
-          <w:szCs w:val="21"/>
-        </w:rPr>
-        <w:t>Le but est de se faire comprendre, les mots doivent être simple et courant.</w:t>
+        <w:rPr>
+          <w:rFonts w:ascii="Segoe UI" w:hAnsi="Segoe UI" w:cs="Segoe UI"/>
+          <w:color w:val="000000"/>
+          <w:sz w:val="21"/>
+          <w:szCs w:val="21"/>
+        </w:rPr>
+      </w:pPr>
+      <w:r>
+        <w:rPr>
+          <w:rFonts w:ascii="Segoe UI" w:hAnsi="Segoe UI" w:cs="Segoe UI"/>
+          <w:color w:val="000000"/>
+          <w:sz w:val="21"/>
+          <w:szCs w:val="21"/>
+        </w:rPr>
+        <w:t>De même, il s’agit de</w:t>
+      </w:r>
+      <w:r>
+        <w:rPr>
+          <w:rFonts w:ascii="Segoe UI" w:hAnsi="Segoe UI" w:cs="Segoe UI"/>
+          <w:color w:val="000000"/>
+          <w:sz w:val="21"/>
+          <w:szCs w:val="21"/>
+        </w:rPr>
+        <w:t xml:space="preserve"> refléter les enjeux :</w:t>
+      </w:r>
+      <w:r>
+        <w:rPr>
+          <w:rFonts w:ascii="Segoe UI" w:hAnsi="Segoe UI" w:cs="Segoe UI"/>
+          <w:color w:val="000000"/>
+          <w:sz w:val="21"/>
+          <w:szCs w:val="21"/>
+        </w:rPr>
+        <w:t xml:space="preserve"> </w:t>
+      </w:r>
+      <w:r>
+        <w:rPr>
+          <w:rFonts w:ascii="Segoe UI" w:hAnsi="Segoe UI" w:cs="Segoe UI"/>
+          <w:i/>
+          <w:color w:val="0070C0"/>
+          <w:sz w:val="21"/>
+          <w:szCs w:val="21"/>
+        </w:rPr>
+        <w:t>informatif</w:t>
+      </w:r>
+      <w:r>
+        <w:rPr>
+          <w:rFonts w:ascii="Segoe UI" w:hAnsi="Segoe UI" w:cs="Segoe UI"/>
+          <w:color w:val="000000"/>
+          <w:sz w:val="21"/>
+          <w:szCs w:val="21"/>
+        </w:rPr>
+        <w:t>,</w:t>
+      </w:r>
+      <w:r>
+        <w:rPr>
+          <w:rFonts w:ascii="Segoe UI" w:hAnsi="Segoe UI" w:cs="Segoe UI"/>
+          <w:color w:val="000000"/>
+          <w:sz w:val="21"/>
+          <w:szCs w:val="21"/>
+        </w:rPr>
+        <w:t xml:space="preserve"> </w:t>
+      </w:r>
+      <w:r>
+        <w:rPr>
+          <w:rFonts w:ascii="Segoe UI" w:hAnsi="Segoe UI" w:cs="Segoe UI"/>
+          <w:color w:val="000000"/>
+          <w:sz w:val="21"/>
+          <w:szCs w:val="21"/>
+        </w:rPr>
+        <w:t xml:space="preserve">de </w:t>
+      </w:r>
+      <w:r>
+        <w:rPr>
+          <w:rFonts w:ascii="Segoe UI" w:hAnsi="Segoe UI" w:cs="Segoe UI"/>
+          <w:i/>
+          <w:color w:val="0070C0"/>
+          <w:sz w:val="21"/>
+          <w:szCs w:val="21"/>
+        </w:rPr>
+        <w:t>pouvoir</w:t>
+      </w:r>
+      <w:r>
+        <w:rPr>
+          <w:rFonts w:ascii="Segoe UI" w:hAnsi="Segoe UI" w:cs="Segoe UI"/>
+          <w:color w:val="000000"/>
+          <w:sz w:val="21"/>
+          <w:szCs w:val="21"/>
+        </w:rPr>
+        <w:t xml:space="preserve"> et</w:t>
+      </w:r>
+      <w:r>
+        <w:rPr>
+          <w:rFonts w:ascii="Segoe UI" w:hAnsi="Segoe UI" w:cs="Segoe UI"/>
+          <w:color w:val="000000"/>
+          <w:sz w:val="21"/>
+          <w:szCs w:val="21"/>
+        </w:rPr>
+        <w:t xml:space="preserve"> </w:t>
+      </w:r>
+      <w:r>
+        <w:rPr>
+          <w:rFonts w:ascii="Segoe UI" w:hAnsi="Segoe UI" w:cs="Segoe UI"/>
+          <w:i/>
+          <w:color w:val="0070C0"/>
+          <w:sz w:val="21"/>
+          <w:szCs w:val="21"/>
+        </w:rPr>
+        <w:t>d'influence</w:t>
+      </w:r>
+      <w:r>
+        <w:rPr>
+          <w:rFonts w:ascii="Segoe UI" w:hAnsi="Segoe UI" w:cs="Segoe UI"/>
+          <w:color w:val="000000"/>
+          <w:sz w:val="21"/>
+          <w:szCs w:val="21"/>
+        </w:rPr>
+        <w:t>.</w:t>
       </w:r>
     </w:p>
     <w:p>
       <w:pPr>
         <w:pStyle w:val="code-line"/>
         <w:numPr>
-          <w:ilvl w:val="1"/>
+          <w:ilvl w:val="0"/>
           <w:numId w:val="10"/>
         </w:numPr>
         <w:shd w:val="clear" w:color="auto" w:fill="FFFFFF"/>
@@ -1928,128 +2616,92 @@
           <w:sz w:val="21"/>
           <w:szCs w:val="21"/>
         </w:rPr>
-        <w:t>La communication est parfois basée sur des normes ou des glossaires.</w:t>
-      </w:r>
-    </w:p>
-    <w:p>
-      <w:pPr>
-        <w:pStyle w:val="code-line"/>
-        <w:numPr>
-          <w:ilvl w:val="1"/>
-          <w:numId w:val="10"/>
-        </w:numPr>
-        <w:shd w:val="clear" w:color="auto" w:fill="FFFFFF"/>
-        <w:spacing w:before="180" w:beforeAutospacing="0" w:after="0" w:afterAutospacing="0"/>
-        <w:rPr>
-          <w:rFonts w:ascii="Segoe UI" w:hAnsi="Segoe UI" w:cs="Segoe UI"/>
-          <w:color w:val="000000"/>
-          <w:sz w:val="21"/>
-          <w:szCs w:val="21"/>
-        </w:rPr>
-      </w:pPr>
-      <w:r>
-        <w:rPr>
-          <w:rFonts w:ascii="Segoe UI" w:hAnsi="Segoe UI" w:cs="Segoe UI"/>
-          <w:color w:val="FF0000"/>
-          <w:sz w:val="21"/>
-          <w:szCs w:val="21"/>
-        </w:rPr>
-        <w:t>D'autres part</w:t>
-      </w:r>
-      <w:r>
-        <w:rPr>
-          <w:rFonts w:ascii="Segoe UI" w:hAnsi="Segoe UI" w:cs="Segoe UI"/>
-          <w:color w:val="FF0000"/>
-          <w:sz w:val="21"/>
-          <w:szCs w:val="21"/>
-        </w:rPr>
-        <w:t>s</w:t>
-      </w:r>
-      <w:r>
-        <w:rPr>
-          <w:rFonts w:ascii="Segoe UI" w:hAnsi="Segoe UI" w:cs="Segoe UI"/>
-          <w:color w:val="000000"/>
-          <w:sz w:val="21"/>
-          <w:szCs w:val="21"/>
-        </w:rPr>
-        <w:t>, la communication est aussi basée sur la proximité en fonction de la distance physique.</w:t>
-      </w:r>
-    </w:p>
-    <w:p>
-      <w:pPr>
-        <w:pStyle w:val="code-line"/>
-        <w:numPr>
-          <w:ilvl w:val="1"/>
-          <w:numId w:val="10"/>
-        </w:numPr>
-        <w:shd w:val="clear" w:color="auto" w:fill="FFFFFF"/>
-        <w:spacing w:before="180" w:beforeAutospacing="0" w:after="0" w:afterAutospacing="0"/>
-        <w:rPr>
-          <w:rFonts w:ascii="Segoe UI" w:hAnsi="Segoe UI" w:cs="Segoe UI"/>
-          <w:color w:val="000000"/>
-          <w:sz w:val="21"/>
-          <w:szCs w:val="21"/>
-        </w:rPr>
-      </w:pPr>
-      <w:r>
-        <w:rPr>
-          <w:rFonts w:ascii="Segoe UI" w:hAnsi="Segoe UI" w:cs="Segoe UI"/>
-          <w:color w:val="000000"/>
-          <w:sz w:val="21"/>
-          <w:szCs w:val="21"/>
-        </w:rPr>
-        <w:t>Le fait de de refléter les enjeux :</w:t>
-      </w:r>
-    </w:p>
-    <w:p>
-      <w:pPr>
-        <w:numPr>
-          <w:ilvl w:val="2"/>
-          <w:numId w:val="10"/>
-        </w:numPr>
-        <w:shd w:val="clear" w:color="auto" w:fill="FFFFFF"/>
-        <w:spacing w:before="100" w:beforeAutospacing="1" w:after="100" w:afterAutospacing="1" w:line="240" w:lineRule="auto"/>
-        <w:rPr>
-          <w:rFonts w:ascii="Segoe UI" w:hAnsi="Segoe UI" w:cs="Segoe UI"/>
-          <w:color w:val="000000"/>
-          <w:sz w:val="21"/>
-          <w:szCs w:val="21"/>
-        </w:rPr>
-      </w:pPr>
-      <w:r>
-        <w:rPr>
-          <w:rFonts w:ascii="Segoe UI" w:hAnsi="Segoe UI" w:cs="Segoe UI"/>
-          <w:color w:val="000000"/>
-          <w:sz w:val="21"/>
-          <w:szCs w:val="21"/>
-        </w:rPr>
-        <w:t>L'enjeux informatif, l'enjeu d'expression de son identité, l'enjeu de pouvoir, d'influence et de séduction.</w:t>
-      </w:r>
-    </w:p>
-    <w:p>
-      <w:pPr>
-        <w:pStyle w:val="code-line"/>
-        <w:numPr>
-          <w:ilvl w:val="1"/>
-          <w:numId w:val="10"/>
-        </w:numPr>
-        <w:shd w:val="clear" w:color="auto" w:fill="FFFFFF"/>
-        <w:spacing w:before="180" w:beforeAutospacing="0" w:after="0" w:afterAutospacing="0"/>
-        <w:rPr>
-          <w:rFonts w:ascii="Segoe UI" w:hAnsi="Segoe UI" w:cs="Segoe UI"/>
-          <w:color w:val="000000"/>
-          <w:sz w:val="21"/>
-          <w:szCs w:val="21"/>
-        </w:rPr>
-      </w:pPr>
-      <w:r>
-        <w:rPr>
-          <w:rFonts w:ascii="Segoe UI" w:hAnsi="Segoe UI" w:cs="Segoe UI"/>
-          <w:color w:val="000000"/>
-          <w:sz w:val="21"/>
-          <w:szCs w:val="21"/>
-        </w:rPr>
-        <w:t>Par ailleurs, il faut prendre en compte le contexte lors de la réception, la façon de présenter et les dysfonctionnements dans le processus de communication.</w:t>
+        <w:t>Par ailleurs, il faut prendre en compte</w:t>
+      </w:r>
+      <w:r>
+        <w:rPr>
+          <w:rFonts w:ascii="Segoe UI" w:hAnsi="Segoe UI" w:cs="Segoe UI"/>
+          <w:color w:val="000000"/>
+          <w:sz w:val="21"/>
+          <w:szCs w:val="21"/>
+        </w:rPr>
+        <w:t xml:space="preserve"> : </w:t>
+      </w:r>
+      <w:r>
+        <w:rPr>
+          <w:rFonts w:ascii="Segoe UI" w:hAnsi="Segoe UI" w:cs="Segoe UI"/>
+          <w:i/>
+          <w:color w:val="0070C0"/>
+          <w:sz w:val="21"/>
+          <w:szCs w:val="21"/>
+        </w:rPr>
+        <w:t>L</w:t>
+      </w:r>
+      <w:r>
+        <w:rPr>
+          <w:rFonts w:ascii="Segoe UI" w:hAnsi="Segoe UI" w:cs="Segoe UI"/>
+          <w:i/>
+          <w:color w:val="0070C0"/>
+          <w:sz w:val="21"/>
+          <w:szCs w:val="21"/>
+        </w:rPr>
+        <w:t>e contexte lors de la réception</w:t>
+      </w:r>
+      <w:r>
+        <w:rPr>
+          <w:rFonts w:ascii="Segoe UI" w:hAnsi="Segoe UI" w:cs="Segoe UI"/>
+          <w:color w:val="000000"/>
+          <w:sz w:val="21"/>
+          <w:szCs w:val="21"/>
+        </w:rPr>
+        <w:t xml:space="preserve">, la façon de </w:t>
+      </w:r>
+      <w:r>
+        <w:rPr>
+          <w:rFonts w:ascii="Segoe UI" w:hAnsi="Segoe UI" w:cs="Segoe UI"/>
+          <w:i/>
+          <w:color w:val="0070C0"/>
+          <w:sz w:val="21"/>
+          <w:szCs w:val="21"/>
+        </w:rPr>
+        <w:t>présenter</w:t>
+      </w:r>
+      <w:r>
+        <w:rPr>
+          <w:rFonts w:ascii="Segoe UI" w:hAnsi="Segoe UI" w:cs="Segoe UI"/>
+          <w:color w:val="0070C0"/>
+          <w:sz w:val="21"/>
+          <w:szCs w:val="21"/>
+        </w:rPr>
+        <w:t xml:space="preserve"> </w:t>
+      </w:r>
+      <w:r>
+        <w:rPr>
+          <w:rFonts w:ascii="Segoe UI" w:hAnsi="Segoe UI" w:cs="Segoe UI"/>
+          <w:color w:val="000000"/>
+          <w:sz w:val="21"/>
+          <w:szCs w:val="21"/>
+        </w:rPr>
+        <w:t xml:space="preserve">et les </w:t>
+      </w:r>
+      <w:r>
+        <w:rPr>
+          <w:rFonts w:ascii="Segoe UI" w:hAnsi="Segoe UI" w:cs="Segoe UI"/>
+          <w:i/>
+          <w:color w:val="0070C0"/>
+          <w:sz w:val="21"/>
+          <w:szCs w:val="21"/>
+        </w:rPr>
+        <w:t>dysfonctionnements dans le processus de communication</w:t>
+      </w:r>
+      <w:r>
+        <w:rPr>
+          <w:rFonts w:ascii="Segoe UI" w:hAnsi="Segoe UI" w:cs="Segoe UI"/>
+          <w:color w:val="000000"/>
+          <w:sz w:val="21"/>
+          <w:szCs w:val="21"/>
+        </w:rPr>
+        <w:t>.</w:t>
       </w:r>
     </w:p>
     <w:sectPr>
@@ -2118,7 +2770,7 @@
           <w:rPr>
             <w:noProof/>
           </w:rPr>
-          <w:t>3</w:t>
+          <w:t>2</w:t>
         </w:r>
         <w:r>
           <w:fldChar w:fldCharType="end"/>
@@ -3036,6 +3688,119 @@
     </w:lvl>
   </w:abstractNum>
   <w:abstractNum w:abstractNumId="6" w15:restartNumberingAfterBreak="0">
+    <w:nsid w:val="30863D62"/>
+    <w:multiLevelType w:val="hybridMultilevel"/>
+    <w:tmpl w:val="AB8C880E"/>
+    <w:lvl w:ilvl="0" w:tplc="040C0003">
+      <w:start w:val="1"/>
+      <w:numFmt w:val="bullet"/>
+      <w:lvlText w:val="o"/>
+      <w:lvlJc w:val="left"/>
+      <w:pPr>
+        <w:ind w:left="1068" w:hanging="360"/>
+      </w:pPr>
+      <w:rPr>
+        <w:rFonts w:ascii="Courier New" w:hAnsi="Courier New" w:cs="Courier New" w:hint="default"/>
+      </w:rPr>
+    </w:lvl>
+    <w:lvl w:ilvl="1" w:tplc="040C0003">
+      <w:start w:val="1"/>
+      <w:numFmt w:val="bullet"/>
+      <w:lvlText w:val="o"/>
+      <w:lvlJc w:val="left"/>
+      <w:pPr>
+        <w:ind w:left="1788" w:hanging="360"/>
+      </w:pPr>
+      <w:rPr>
+        <w:rFonts w:ascii="Courier New" w:hAnsi="Courier New" w:cs="Courier New" w:hint="default"/>
+      </w:rPr>
+    </w:lvl>
+    <w:lvl w:ilvl="2" w:tplc="040C0005" w:tentative="1">
+      <w:start w:val="1"/>
+      <w:numFmt w:val="bullet"/>
+      <w:lvlText w:val=""/>
+      <w:lvlJc w:val="left"/>
+      <w:pPr>
+        <w:ind w:left="2508" w:hanging="360"/>
+      </w:pPr>
+      <w:rPr>
+        <w:rFonts w:ascii="Wingdings" w:hAnsi="Wingdings" w:hint="default"/>
+      </w:rPr>
+    </w:lvl>
+    <w:lvl w:ilvl="3" w:tplc="040C0001" w:tentative="1">
+      <w:start w:val="1"/>
+      <w:numFmt w:val="bullet"/>
+      <w:lvlText w:val=""/>
+      <w:lvlJc w:val="left"/>
+      <w:pPr>
+        <w:ind w:left="3228" w:hanging="360"/>
+      </w:pPr>
+      <w:rPr>
+        <w:rFonts w:ascii="Symbol" w:hAnsi="Symbol" w:hint="default"/>
+      </w:rPr>
+    </w:lvl>
+    <w:lvl w:ilvl="4" w:tplc="040C0003" w:tentative="1">
+      <w:start w:val="1"/>
+      <w:numFmt w:val="bullet"/>
+      <w:lvlText w:val="o"/>
+      <w:lvlJc w:val="left"/>
+      <w:pPr>
+        <w:ind w:left="3948" w:hanging="360"/>
+      </w:pPr>
+      <w:rPr>
+        <w:rFonts w:ascii="Courier New" w:hAnsi="Courier New" w:cs="Courier New" w:hint="default"/>
+      </w:rPr>
+    </w:lvl>
+    <w:lvl w:ilvl="5" w:tplc="040C0005" w:tentative="1">
+      <w:start w:val="1"/>
+      <w:numFmt w:val="bullet"/>
+      <w:lvlText w:val=""/>
+      <w:lvlJc w:val="left"/>
+      <w:pPr>
+        <w:ind w:left="4668" w:hanging="360"/>
+      </w:pPr>
+      <w:rPr>
+        <w:rFonts w:ascii="Wingdings" w:hAnsi="Wingdings" w:hint="default"/>
+      </w:rPr>
+    </w:lvl>
+    <w:lvl w:ilvl="6" w:tplc="040C0001" w:tentative="1">
+      <w:start w:val="1"/>
+      <w:numFmt w:val="bullet"/>
+      <w:lvlText w:val=""/>
+      <w:lvlJc w:val="left"/>
+      <w:pPr>
+        <w:ind w:left="5388" w:hanging="360"/>
+      </w:pPr>
+      <w:rPr>
+        <w:rFonts w:ascii="Symbol" w:hAnsi="Symbol" w:hint="default"/>
+      </w:rPr>
+    </w:lvl>
+    <w:lvl w:ilvl="7" w:tplc="040C0003" w:tentative="1">
+      <w:start w:val="1"/>
+      <w:numFmt w:val="bullet"/>
+      <w:lvlText w:val="o"/>
+      <w:lvlJc w:val="left"/>
+      <w:pPr>
+        <w:ind w:left="6108" w:hanging="360"/>
+      </w:pPr>
+      <w:rPr>
+        <w:rFonts w:ascii="Courier New" w:hAnsi="Courier New" w:cs="Courier New" w:hint="default"/>
+      </w:rPr>
+    </w:lvl>
+    <w:lvl w:ilvl="8" w:tplc="040C0005" w:tentative="1">
+      <w:start w:val="1"/>
+      <w:numFmt w:val="bullet"/>
+      <w:lvlText w:val=""/>
+      <w:lvlJc w:val="left"/>
+      <w:pPr>
+        <w:ind w:left="6828" w:hanging="360"/>
+      </w:pPr>
+      <w:rPr>
+        <w:rFonts w:ascii="Wingdings" w:hAnsi="Wingdings" w:hint="default"/>
+      </w:rPr>
+    </w:lvl>
+  </w:abstractNum>
+  <w:abstractNum w:abstractNumId="7" w15:restartNumberingAfterBreak="0">
     <w:nsid w:val="400B1E16"/>
     <w:multiLevelType w:val="multilevel"/>
     <w:tmpl w:val="C6DEE9B8"/>
@@ -3184,7 +3949,7 @@
       </w:rPr>
     </w:lvl>
   </w:abstractNum>
-  <w:abstractNum w:abstractNumId="7" w15:restartNumberingAfterBreak="0">
+  <w:abstractNum w:abstractNumId="8" w15:restartNumberingAfterBreak="0">
     <w:nsid w:val="4EE200A2"/>
     <w:multiLevelType w:val="hybridMultilevel"/>
     <w:tmpl w:val="DB0AA71E"/>
@@ -3297,7 +4062,7 @@
       </w:rPr>
     </w:lvl>
   </w:abstractNum>
-  <w:abstractNum w:abstractNumId="8" w15:restartNumberingAfterBreak="0">
+  <w:abstractNum w:abstractNumId="9" w15:restartNumberingAfterBreak="0">
     <w:nsid w:val="5B563829"/>
     <w:multiLevelType w:val="multilevel"/>
     <w:tmpl w:val="907A40EA"/>
@@ -3446,7 +4211,7 @@
       </w:rPr>
     </w:lvl>
   </w:abstractNum>
-  <w:abstractNum w:abstractNumId="9" w15:restartNumberingAfterBreak="0">
+  <w:abstractNum w:abstractNumId="10" w15:restartNumberingAfterBreak="0">
     <w:nsid w:val="5E274CD5"/>
     <w:multiLevelType w:val="multilevel"/>
     <w:tmpl w:val="7644789C"/>
@@ -3457,9 +4222,9 @@
       <w:lvlJc w:val="left"/>
       <w:pPr>
         <w:tabs>
-          <w:tab w:val="num" w:pos="720"/>
-        </w:tabs>
-        <w:ind w:left="720" w:hanging="360"/>
+          <w:tab w:val="num" w:pos="360"/>
+        </w:tabs>
+        <w:ind w:left="360" w:hanging="360"/>
       </w:pPr>
       <w:rPr>
         <w:rFonts w:ascii="Symbol" w:hAnsi="Symbol" w:hint="default"/>
@@ -3473,9 +4238,9 @@
       <w:lvlJc w:val="left"/>
       <w:pPr>
         <w:tabs>
-          <w:tab w:val="num" w:pos="1440"/>
-        </w:tabs>
-        <w:ind w:left="1440" w:hanging="360"/>
+          <w:tab w:val="num" w:pos="1080"/>
+        </w:tabs>
+        <w:ind w:left="1080" w:hanging="360"/>
       </w:pPr>
       <w:rPr>
         <w:rFonts w:ascii="Courier New" w:hAnsi="Courier New" w:hint="default"/>
@@ -3489,9 +4254,9 @@
       <w:lvlJc w:val="left"/>
       <w:pPr>
         <w:tabs>
-          <w:tab w:val="num" w:pos="2160"/>
-        </w:tabs>
-        <w:ind w:left="2160" w:hanging="360"/>
+          <w:tab w:val="num" w:pos="1800"/>
+        </w:tabs>
+        <w:ind w:left="1800" w:hanging="360"/>
       </w:pPr>
       <w:rPr>
         <w:rFonts w:ascii="Wingdings" w:hAnsi="Wingdings" w:hint="default"/>
@@ -3505,9 +4270,9 @@
       <w:lvlJc w:val="left"/>
       <w:pPr>
         <w:tabs>
-          <w:tab w:val="num" w:pos="2880"/>
-        </w:tabs>
-        <w:ind w:left="2880" w:hanging="360"/>
+          <w:tab w:val="num" w:pos="2520"/>
+        </w:tabs>
+        <w:ind w:left="2520" w:hanging="360"/>
       </w:pPr>
       <w:rPr>
         <w:rFonts w:ascii="Wingdings" w:hAnsi="Wingdings" w:hint="default"/>
@@ -3521,9 +4286,9 @@
       <w:lvlJc w:val="left"/>
       <w:pPr>
         <w:tabs>
-          <w:tab w:val="num" w:pos="3600"/>
-        </w:tabs>
-        <w:ind w:left="3600" w:hanging="360"/>
+          <w:tab w:val="num" w:pos="3240"/>
+        </w:tabs>
+        <w:ind w:left="3240" w:hanging="360"/>
       </w:pPr>
       <w:rPr>
         <w:rFonts w:ascii="Wingdings" w:hAnsi="Wingdings" w:hint="default"/>
@@ -3537,9 +4302,9 @@
       <w:lvlJc w:val="left"/>
       <w:pPr>
         <w:tabs>
-          <w:tab w:val="num" w:pos="4320"/>
-        </w:tabs>
-        <w:ind w:left="4320" w:hanging="360"/>
+          <w:tab w:val="num" w:pos="3960"/>
+        </w:tabs>
+        <w:ind w:left="3960" w:hanging="360"/>
       </w:pPr>
       <w:rPr>
         <w:rFonts w:ascii="Wingdings" w:hAnsi="Wingdings" w:hint="default"/>
@@ -3553,9 +4318,9 @@
       <w:lvlJc w:val="left"/>
       <w:pPr>
         <w:tabs>
-          <w:tab w:val="num" w:pos="5040"/>
-        </w:tabs>
-        <w:ind w:left="5040" w:hanging="360"/>
+          <w:tab w:val="num" w:pos="4680"/>
+        </w:tabs>
+        <w:ind w:left="4680" w:hanging="360"/>
       </w:pPr>
       <w:rPr>
         <w:rFonts w:ascii="Wingdings" w:hAnsi="Wingdings" w:hint="default"/>
@@ -3569,9 +4334,9 @@
       <w:lvlJc w:val="left"/>
       <w:pPr>
         <w:tabs>
-          <w:tab w:val="num" w:pos="5760"/>
-        </w:tabs>
-        <w:ind w:left="5760" w:hanging="360"/>
+          <w:tab w:val="num" w:pos="5400"/>
+        </w:tabs>
+        <w:ind w:left="5400" w:hanging="360"/>
       </w:pPr>
       <w:rPr>
         <w:rFonts w:ascii="Wingdings" w:hAnsi="Wingdings" w:hint="default"/>
@@ -3585,9 +4350,9 @@
       <w:lvlJc w:val="left"/>
       <w:pPr>
         <w:tabs>
-          <w:tab w:val="num" w:pos="6480"/>
-        </w:tabs>
-        <w:ind w:left="6480" w:hanging="360"/>
+          <w:tab w:val="num" w:pos="6120"/>
+        </w:tabs>
+        <w:ind w:left="6120" w:hanging="360"/>
       </w:pPr>
       <w:rPr>
         <w:rFonts w:ascii="Wingdings" w:hAnsi="Wingdings" w:hint="default"/>
@@ -3595,7 +4360,7 @@
       </w:rPr>
     </w:lvl>
   </w:abstractNum>
-  <w:abstractNum w:abstractNumId="10" w15:restartNumberingAfterBreak="0">
+  <w:abstractNum w:abstractNumId="11" w15:restartNumberingAfterBreak="0">
     <w:nsid w:val="6283154E"/>
     <w:multiLevelType w:val="multilevel"/>
     <w:tmpl w:val="EE4C7642"/>
@@ -3744,7 +4509,7 @@
       </w:rPr>
     </w:lvl>
   </w:abstractNum>
-  <w:abstractNum w:abstractNumId="11" w15:restartNumberingAfterBreak="0">
+  <w:abstractNum w:abstractNumId="12" w15:restartNumberingAfterBreak="0">
     <w:nsid w:val="62E53ECB"/>
     <w:multiLevelType w:val="multilevel"/>
     <w:tmpl w:val="7644789C"/>
@@ -3893,7 +4658,7 @@
       </w:rPr>
     </w:lvl>
   </w:abstractNum>
-  <w:abstractNum w:abstractNumId="12" w15:restartNumberingAfterBreak="0">
+  <w:abstractNum w:abstractNumId="13" w15:restartNumberingAfterBreak="0">
     <w:nsid w:val="6B172EC5"/>
     <w:multiLevelType w:val="multilevel"/>
     <w:tmpl w:val="E572C2A4"/>
@@ -3913,7 +4678,7 @@
         <w:sz w:val="20"/>
       </w:rPr>
     </w:lvl>
-    <w:lvl w:ilvl="1" w:tentative="1">
+    <w:lvl w:ilvl="1">
       <w:start w:val="1"/>
       <w:numFmt w:val="bullet"/>
       <w:lvlText w:val="o"/>
@@ -4042,7 +4807,7 @@
       </w:rPr>
     </w:lvl>
   </w:abstractNum>
-  <w:abstractNum w:abstractNumId="13" w15:restartNumberingAfterBreak="0">
+  <w:abstractNum w:abstractNumId="14" w15:restartNumberingAfterBreak="0">
     <w:nsid w:val="72AC749F"/>
     <w:multiLevelType w:val="multilevel"/>
     <w:tmpl w:val="8F5ADCB8"/>
@@ -4188,6 +4953,119 @@
       <w:rPr>
         <w:rFonts w:ascii="Wingdings" w:hAnsi="Wingdings" w:hint="default"/>
         <w:sz w:val="20"/>
+      </w:rPr>
+    </w:lvl>
+  </w:abstractNum>
+  <w:abstractNum w:abstractNumId="15" w15:restartNumberingAfterBreak="0">
+    <w:nsid w:val="7DDD5CEA"/>
+    <w:multiLevelType w:val="hybridMultilevel"/>
+    <w:tmpl w:val="92E4DD48"/>
+    <w:lvl w:ilvl="0" w:tplc="040C0003">
+      <w:start w:val="1"/>
+      <w:numFmt w:val="bullet"/>
+      <w:lvlText w:val="o"/>
+      <w:lvlJc w:val="left"/>
+      <w:pPr>
+        <w:ind w:left="1080" w:hanging="360"/>
+      </w:pPr>
+      <w:rPr>
+        <w:rFonts w:ascii="Courier New" w:hAnsi="Courier New" w:cs="Courier New" w:hint="default"/>
+      </w:rPr>
+    </w:lvl>
+    <w:lvl w:ilvl="1" w:tplc="040C0003" w:tentative="1">
+      <w:start w:val="1"/>
+      <w:numFmt w:val="bullet"/>
+      <w:lvlText w:val="o"/>
+      <w:lvlJc w:val="left"/>
+      <w:pPr>
+        <w:ind w:left="1800" w:hanging="360"/>
+      </w:pPr>
+      <w:rPr>
+        <w:rFonts w:ascii="Courier New" w:hAnsi="Courier New" w:cs="Courier New" w:hint="default"/>
+      </w:rPr>
+    </w:lvl>
+    <w:lvl w:ilvl="2" w:tplc="040C0005" w:tentative="1">
+      <w:start w:val="1"/>
+      <w:numFmt w:val="bullet"/>
+      <w:lvlText w:val=""/>
+      <w:lvlJc w:val="left"/>
+      <w:pPr>
+        <w:ind w:left="2520" w:hanging="360"/>
+      </w:pPr>
+      <w:rPr>
+        <w:rFonts w:ascii="Wingdings" w:hAnsi="Wingdings" w:hint="default"/>
+      </w:rPr>
+    </w:lvl>
+    <w:lvl w:ilvl="3" w:tplc="040C0001" w:tentative="1">
+      <w:start w:val="1"/>
+      <w:numFmt w:val="bullet"/>
+      <w:lvlText w:val=""/>
+      <w:lvlJc w:val="left"/>
+      <w:pPr>
+        <w:ind w:left="3240" w:hanging="360"/>
+      </w:pPr>
+      <w:rPr>
+        <w:rFonts w:ascii="Symbol" w:hAnsi="Symbol" w:hint="default"/>
+      </w:rPr>
+    </w:lvl>
+    <w:lvl w:ilvl="4" w:tplc="040C0003" w:tentative="1">
+      <w:start w:val="1"/>
+      <w:numFmt w:val="bullet"/>
+      <w:lvlText w:val="o"/>
+      <w:lvlJc w:val="left"/>
+      <w:pPr>
+        <w:ind w:left="3960" w:hanging="360"/>
+      </w:pPr>
+      <w:rPr>
+        <w:rFonts w:ascii="Courier New" w:hAnsi="Courier New" w:cs="Courier New" w:hint="default"/>
+      </w:rPr>
+    </w:lvl>
+    <w:lvl w:ilvl="5" w:tplc="040C0005" w:tentative="1">
+      <w:start w:val="1"/>
+      <w:numFmt w:val="bullet"/>
+      <w:lvlText w:val=""/>
+      <w:lvlJc w:val="left"/>
+      <w:pPr>
+        <w:ind w:left="4680" w:hanging="360"/>
+      </w:pPr>
+      <w:rPr>
+        <w:rFonts w:ascii="Wingdings" w:hAnsi="Wingdings" w:hint="default"/>
+      </w:rPr>
+    </w:lvl>
+    <w:lvl w:ilvl="6" w:tplc="040C0001" w:tentative="1">
+      <w:start w:val="1"/>
+      <w:numFmt w:val="bullet"/>
+      <w:lvlText w:val=""/>
+      <w:lvlJc w:val="left"/>
+      <w:pPr>
+        <w:ind w:left="5400" w:hanging="360"/>
+      </w:pPr>
+      <w:rPr>
+        <w:rFonts w:ascii="Symbol" w:hAnsi="Symbol" w:hint="default"/>
+      </w:rPr>
+    </w:lvl>
+    <w:lvl w:ilvl="7" w:tplc="040C0003" w:tentative="1">
+      <w:start w:val="1"/>
+      <w:numFmt w:val="bullet"/>
+      <w:lvlText w:val="o"/>
+      <w:lvlJc w:val="left"/>
+      <w:pPr>
+        <w:ind w:left="6120" w:hanging="360"/>
+      </w:pPr>
+      <w:rPr>
+        <w:rFonts w:ascii="Courier New" w:hAnsi="Courier New" w:cs="Courier New" w:hint="default"/>
+      </w:rPr>
+    </w:lvl>
+    <w:lvl w:ilvl="8" w:tplc="040C0005" w:tentative="1">
+      <w:start w:val="1"/>
+      <w:numFmt w:val="bullet"/>
+      <w:lvlText w:val=""/>
+      <w:lvlJc w:val="left"/>
+      <w:pPr>
+        <w:ind w:left="6840" w:hanging="360"/>
+      </w:pPr>
+      <w:rPr>
+        <w:rFonts w:ascii="Wingdings" w:hAnsi="Wingdings" w:hint="default"/>
       </w:rPr>
     </w:lvl>
   </w:abstractNum>
@@ -4198,40 +5076,46 @@
     <w:abstractNumId w:val="0"/>
   </w:num>
   <w:num w:numId="3">
-    <w:abstractNumId w:val="6"/>
+    <w:abstractNumId w:val="7"/>
   </w:num>
   <w:num w:numId="4">
-    <w:abstractNumId w:val="13"/>
+    <w:abstractNumId w:val="14"/>
   </w:num>
   <w:num w:numId="5">
     <w:abstractNumId w:val="1"/>
   </w:num>
   <w:num w:numId="6">
-    <w:abstractNumId w:val="9"/>
+    <w:abstractNumId w:val="10"/>
   </w:num>
   <w:num w:numId="7">
     <w:abstractNumId w:val="5"/>
   </w:num>
   <w:num w:numId="8">
-    <w:abstractNumId w:val="12"/>
+    <w:abstractNumId w:val="13"/>
   </w:num>
   <w:num w:numId="9">
-    <w:abstractNumId w:val="8"/>
+    <w:abstractNumId w:val="9"/>
   </w:num>
   <w:num w:numId="10">
-    <w:abstractNumId w:val="10"/>
+    <w:abstractNumId w:val="11"/>
   </w:num>
   <w:num w:numId="11">
     <w:abstractNumId w:val="3"/>
   </w:num>
   <w:num w:numId="12">
-    <w:abstractNumId w:val="11"/>
+    <w:abstractNumId w:val="12"/>
   </w:num>
   <w:num w:numId="13">
     <w:abstractNumId w:val="4"/>
   </w:num>
   <w:num w:numId="14">
-    <w:abstractNumId w:val="7"/>
+    <w:abstractNumId w:val="8"/>
+  </w:num>
+  <w:num w:numId="15">
+    <w:abstractNumId w:val="6"/>
+  </w:num>
+  <w:num w:numId="16">
+    <w:abstractNumId w:val="15"/>
   </w:num>
 </w:numbering>
 </file>
@@ -4740,7 +5624,6 @@
   <w:style w:type="character" w:default="1" w:styleId="Policepardfaut">
     <w:name w:val="Default Paragraph Font"/>
     <w:uiPriority w:val="1"/>
-    <w:semiHidden/>
     <w:unhideWhenUsed/>
   </w:style>
   <w:style w:type="table" w:default="1" w:styleId="TableauNormal">
@@ -4918,6 +5801,47 @@
       <w:rFonts w:asciiTheme="majorHAnsi" w:eastAsiaTheme="majorEastAsia" w:hAnsiTheme="majorHAnsi" w:cstheme="majorBidi"/>
       <w:color w:val="2E74B5" w:themeColor="accent1" w:themeShade="BF"/>
     </w:rPr>
+  </w:style>
+  <w:style w:type="paragraph" w:styleId="Textedebulles">
+    <w:name w:val="Balloon Text"/>
+    <w:basedOn w:val="Normal"/>
+    <w:link w:val="TextedebullesCar"/>
+    <w:uiPriority w:val="99"/>
+    <w:semiHidden/>
+    <w:unhideWhenUsed/>
+    <w:rsid w:val="00D16BCA"/>
+    <w:pPr>
+      <w:spacing w:after="0" w:line="240" w:lineRule="auto"/>
+    </w:pPr>
+    <w:rPr>
+      <w:rFonts w:ascii="Segoe UI" w:hAnsi="Segoe UI" w:cs="Segoe UI"/>
+      <w:sz w:val="18"/>
+      <w:szCs w:val="18"/>
+    </w:rPr>
+  </w:style>
+  <w:style w:type="character" w:customStyle="1" w:styleId="TextedebullesCar">
+    <w:name w:val="Texte de bulles Car"/>
+    <w:basedOn w:val="Policepardfaut"/>
+    <w:link w:val="Textedebulles"/>
+    <w:uiPriority w:val="99"/>
+    <w:semiHidden/>
+    <w:rsid w:val="00D16BCA"/>
+    <w:rPr>
+      <w:rFonts w:ascii="Segoe UI" w:hAnsi="Segoe UI" w:cs="Segoe UI"/>
+      <w:sz w:val="18"/>
+      <w:szCs w:val="18"/>
+    </w:rPr>
+  </w:style>
+  <w:style w:type="paragraph" w:styleId="Paragraphedeliste">
+    <w:name w:val="List Paragraph"/>
+    <w:basedOn w:val="Normal"/>
+    <w:uiPriority w:val="34"/>
+    <w:qFormat/>
+    <w:rsid w:val="000505A5"/>
+    <w:pPr>
+      <w:ind w:left="720"/>
+      <w:contextualSpacing/>
+    </w:pPr>
   </w:style>
 </w:styles>
 </file>

--- a/mydocs/cours1-td1_AMINE.docx
+++ b/mydocs/cours1-td1_AMINE.docx
@@ -3,39 +3,86 @@
 <w:document xmlns:wpc="http://schemas.microsoft.com/office/word/2010/wordprocessingCanvas" xmlns:cx="http://schemas.microsoft.com/office/drawing/2014/chartex" xmlns:cx1="http://schemas.microsoft.com/office/drawing/2015/9/8/chartex" xmlns:mc="http://schemas.openxmlformats.org/markup-compatibility/2006" xmlns:o="urn:schemas-microsoft-com:office:office" xmlns:r="http://schemas.openxmlformats.org/officeDocument/2006/relationships" xmlns:m="http://schemas.openxmlformats.org/officeDocument/2006/math" xmlns:v="urn:schemas-microsoft-com:vml" xmlns:wp14="http://schemas.microsoft.com/office/word/2010/wordprocessingDrawing" xmlns:wp="http://schemas.openxmlformats.org/drawingml/2006/wordprocessingDrawing" xmlns:w10="urn:schemas-microsoft-com:office:word" xmlns:w="http://schemas.openxmlformats.org/wordprocessingml/2006/main" xmlns:w14="http://schemas.microsoft.com/office/word/2010/wordml" xmlns:w15="http://schemas.microsoft.com/office/word/2012/wordml" xmlns:w16se="http://schemas.microsoft.com/office/word/2015/wordml/symex" xmlns:wpg="http://schemas.microsoft.com/office/word/2010/wordprocessingGroup" xmlns:wpi="http://schemas.microsoft.com/office/word/2010/wordprocessingInk" xmlns:wne="http://schemas.microsoft.com/office/word/2006/wordml" xmlns:wps="http://schemas.microsoft.com/office/word/2010/wordprocessingShape" mc:Ignorable="w14 w15 w16se wp14">
   <w:body>
     <w:p>
-      <w:r>
+      <w:pPr>
+        <w:rPr>
+          <w:sz w:val="18"/>
+        </w:rPr>
+      </w:pPr>
+      <w:r>
+        <w:rPr>
+          <w:sz w:val="18"/>
+        </w:rPr>
         <w:t>Amine ABDOUL-AZID</w:t>
       </w:r>
       <w:r>
+        <w:rPr>
+          <w:sz w:val="18"/>
+        </w:rPr>
         <w:t xml:space="preserve"> </w:t>
       </w:r>
       <w:r>
+        <w:rPr>
+          <w:sz w:val="18"/>
+        </w:rPr>
         <w:tab/>
       </w:r>
       <w:r>
+        <w:rPr>
+          <w:sz w:val="18"/>
+        </w:rPr>
         <w:tab/>
       </w:r>
       <w:r>
+        <w:rPr>
+          <w:sz w:val="18"/>
+        </w:rPr>
         <w:tab/>
         <w:t xml:space="preserve">mercredi 19 mai 2021 </w:t>
       </w:r>
     </w:p>
     <w:p>
-      <w:r>
-        <w:t>Avec Monsieur RASSLAN</w:t>
+      <w:pPr>
+        <w:rPr>
+          <w:sz w:val="18"/>
+        </w:rPr>
+      </w:pPr>
+      <w:r>
+        <w:rPr>
+          <w:sz w:val="18"/>
+        </w:rPr>
+        <w:t xml:space="preserve">Avec Monsieur </w:t>
+      </w:r>
+      <w:r>
+        <w:rPr>
+          <w:b/>
+          <w:sz w:val="18"/>
+        </w:rPr>
+        <w:t>RASSLAN</w:t>
       </w:r>
     </w:p>
     <w:p>
-      <w:r>
+      <w:pPr>
+        <w:rPr>
+          <w:sz w:val="18"/>
+        </w:rPr>
+      </w:pPr>
+      <w:r>
+        <w:rPr>
+          <w:sz w:val="18"/>
+        </w:rPr>
         <w:t xml:space="preserve">Ce fichier est aussi disponible ici : </w:t>
       </w:r>
       <w:r>
+        <w:rPr>
+          <w:sz w:val="18"/>
+        </w:rPr>
         <w:t xml:space="preserve"> </w:t>
       </w:r>
       <w:hyperlink r:id="rId7" w:history="1">
         <w:r>
           <w:rPr>
             <w:rStyle w:val="Lienhypertexte"/>
+            <w:sz w:val="18"/>
           </w:rPr>
           <w:t>RASSLAN_LP/cours1.md</w:t>
         </w:r>
@@ -45,11 +92,20 @@
       <w:pPr>
         <w:pStyle w:val="Titre1"/>
         <w:jc w:val="center"/>
-      </w:pPr>
-      <w:r>
+        <w:rPr>
+          <w:sz w:val="28"/>
+        </w:rPr>
+      </w:pPr>
+      <w:r>
+        <w:rPr>
+          <w:sz w:val="28"/>
+        </w:rPr>
         <w:t>TD1 PPP</w:t>
       </w:r>
       <w:r>
+        <w:rPr>
+          <w:sz w:val="28"/>
+        </w:rPr>
         <w:t> : Résumé du fichier :</w:t>
       </w:r>
     </w:p>
@@ -68,7 +124,6 @@
         <w:t>Connaître les bases de la communication professionnelle.pdf</w:t>
       </w:r>
     </w:p>
-    <w:p/>
     <w:p>
       <w:pPr>
         <w:shd w:val="clear" w:color="auto" w:fill="FFFFFF"/>
@@ -166,7 +221,16 @@
           <w:sz w:val="21"/>
           <w:szCs w:val="21"/>
         </w:rPr>
-        <w:t>En effet, il existe 2 grandes catégories</w:t>
+        <w:t>En effet, il existe deux</w:t>
+      </w:r>
+      <w:r>
+        <w:rPr>
+          <w:rFonts w:ascii="Segoe UI" w:hAnsi="Segoe UI" w:cs="Segoe UI"/>
+          <w:color w:val="000000"/>
+          <w:sz w:val="21"/>
+          <w:szCs w:val="21"/>
+        </w:rPr>
+        <w:t xml:space="preserve"> grandes catégories</w:t>
       </w:r>
       <w:r>
         <w:rPr>
@@ -330,7 +394,28 @@
           <w:sz w:val="21"/>
           <w:szCs w:val="21"/>
         </w:rPr>
-        <w:t>: Elle est caractérisée par :</w:t>
+        <w:t xml:space="preserve">: Elle </w:t>
+      </w:r>
+      <w:bookmarkStart w:id="0" w:name="_GoBack"/>
+      <w:r>
+        <w:rPr>
+          <w:rFonts w:ascii="Segoe UI" w:hAnsi="Segoe UI" w:cs="Segoe UI"/>
+          <w:i/>
+          <w:color w:val="0070C0"/>
+          <w:sz w:val="21"/>
+          <w:szCs w:val="21"/>
+        </w:rPr>
+        <w:t xml:space="preserve">est caractérisée </w:t>
+      </w:r>
+      <w:bookmarkEnd w:id="0"/>
+      <w:r>
+        <w:rPr>
+          <w:rFonts w:ascii="Segoe UI" w:hAnsi="Segoe UI" w:cs="Segoe UI"/>
+          <w:color w:val="000000"/>
+          <w:sz w:val="21"/>
+          <w:szCs w:val="21"/>
+        </w:rPr>
+        <w:t>par :</w:t>
       </w:r>
     </w:p>
     <w:p>
@@ -667,7 +752,106 @@
           <w:sz w:val="21"/>
           <w:szCs w:val="21"/>
         </w:rPr>
-        <w:t>La communication orale est la plus dominante, lors des échanges.</w:t>
+        <w:t xml:space="preserve">La </w:t>
+      </w:r>
+      <w:r>
+        <w:rPr>
+          <w:rFonts w:ascii="Segoe UI" w:hAnsi="Segoe UI" w:cs="Segoe UI"/>
+          <w:i/>
+          <w:color w:val="0070C0"/>
+          <w:sz w:val="21"/>
+          <w:szCs w:val="21"/>
+        </w:rPr>
+        <w:t xml:space="preserve">communication orale </w:t>
+      </w:r>
+      <w:r>
+        <w:rPr>
+          <w:rFonts w:ascii="Segoe UI" w:hAnsi="Segoe UI" w:cs="Segoe UI"/>
+          <w:i/>
+          <w:sz w:val="21"/>
+          <w:szCs w:val="21"/>
+        </w:rPr>
+        <w:t xml:space="preserve">est la plus </w:t>
+      </w:r>
+      <w:r>
+        <w:rPr>
+          <w:rFonts w:ascii="Segoe UI" w:hAnsi="Segoe UI" w:cs="Segoe UI"/>
+          <w:i/>
+          <w:color w:val="0070C0"/>
+          <w:sz w:val="21"/>
+          <w:szCs w:val="21"/>
+        </w:rPr>
+        <w:t>dominante</w:t>
+      </w:r>
+      <w:r>
+        <w:rPr>
+          <w:rFonts w:ascii="Segoe UI" w:hAnsi="Segoe UI" w:cs="Segoe UI"/>
+          <w:color w:val="000000"/>
+          <w:sz w:val="21"/>
+          <w:szCs w:val="21"/>
+        </w:rPr>
+        <w:t>, lors des échanges.</w:t>
+      </w:r>
+    </w:p>
+    <w:p>
+      <w:pPr>
+        <w:numPr>
+          <w:ilvl w:val="2"/>
+          <w:numId w:val="6"/>
+        </w:numPr>
+        <w:shd w:val="clear" w:color="auto" w:fill="FFFFFF"/>
+        <w:spacing w:before="100" w:beforeAutospacing="1" w:after="100" w:afterAutospacing="1" w:line="240" w:lineRule="auto"/>
+        <w:rPr>
+          <w:rFonts w:ascii="Segoe UI" w:hAnsi="Segoe UI" w:cs="Segoe UI"/>
+          <w:i/>
+          <w:color w:val="000000"/>
+          <w:sz w:val="21"/>
+          <w:szCs w:val="21"/>
+        </w:rPr>
+      </w:pPr>
+      <w:r>
+        <w:rPr>
+          <w:rFonts w:ascii="Segoe UI" w:hAnsi="Segoe UI" w:cs="Segoe UI"/>
+          <w:i/>
+          <w:color w:val="000000"/>
+          <w:sz w:val="21"/>
+          <w:szCs w:val="21"/>
+        </w:rPr>
+        <w:t>Appel téléphonique, entretien, réunion en face-à-face, prise de paroles en public.</w:t>
+      </w:r>
+    </w:p>
+    <w:p>
+      <w:pPr>
+        <w:numPr>
+          <w:ilvl w:val="0"/>
+          <w:numId w:val="6"/>
+        </w:numPr>
+        <w:shd w:val="clear" w:color="auto" w:fill="FFFFFF"/>
+        <w:spacing w:before="100" w:beforeAutospacing="1" w:after="100" w:afterAutospacing="1" w:line="240" w:lineRule="auto"/>
+        <w:rPr>
+          <w:rFonts w:ascii="Segoe UI" w:hAnsi="Segoe UI" w:cs="Segoe UI"/>
+          <w:color w:val="000000"/>
+          <w:sz w:val="21"/>
+          <w:szCs w:val="21"/>
+        </w:rPr>
+      </w:pPr>
+      <w:r>
+        <w:rPr>
+          <w:rFonts w:ascii="Segoe UI" w:hAnsi="Segoe UI" w:cs="Segoe UI"/>
+          <w:color w:val="0070C0"/>
+          <w:sz w:val="21"/>
+          <w:szCs w:val="21"/>
+        </w:rPr>
+        <w:t xml:space="preserve">Support </w:t>
+      </w:r>
+      <w:r>
+        <w:rPr>
+          <w:rFonts w:ascii="Segoe UI" w:hAnsi="Segoe UI" w:cs="Segoe UI"/>
+          <w:color w:val="000000"/>
+          <w:sz w:val="21"/>
+          <w:szCs w:val="21"/>
+        </w:rPr>
+        <w:t>:</w:t>
       </w:r>
     </w:p>
     <w:p>
@@ -692,48 +876,43 @@
           <w:sz w:val="21"/>
           <w:szCs w:val="21"/>
         </w:rPr>
-        <w:t>Appel téléphonique, entretien, réunion en face-à-face, prise de paroles en public.</w:t>
+        <w:t>Les supports visuels et audiovisuels aident à réaliser une communication orale.</w:t>
       </w:r>
     </w:p>
     <w:p>
       <w:pPr>
+        <w:pStyle w:val="Paragraphedeliste"/>
         <w:numPr>
           <w:ilvl w:val="0"/>
-          <w:numId w:val="6"/>
+          <w:numId w:val="19"/>
         </w:numPr>
         <w:shd w:val="clear" w:color="auto" w:fill="FFFFFF"/>
         <w:spacing w:before="100" w:beforeAutospacing="1" w:after="100" w:afterAutospacing="1" w:line="240" w:lineRule="auto"/>
         <w:rPr>
           <w:rFonts w:ascii="Segoe UI" w:hAnsi="Segoe UI" w:cs="Segoe UI"/>
-          <w:color w:val="000000"/>
-          <w:sz w:val="21"/>
-          <w:szCs w:val="21"/>
-        </w:rPr>
-      </w:pPr>
-      <w:r>
-        <w:rPr>
-          <w:rFonts w:ascii="Segoe UI" w:hAnsi="Segoe UI" w:cs="Segoe UI"/>
-          <w:color w:val="0070C0"/>
-          <w:sz w:val="21"/>
-          <w:szCs w:val="21"/>
-        </w:rPr>
-        <w:t xml:space="preserve">Support </w:t>
-      </w:r>
-      <w:r>
-        <w:rPr>
-          <w:rFonts w:ascii="Segoe UI" w:hAnsi="Segoe UI" w:cs="Segoe UI"/>
-          <w:color w:val="000000"/>
-          <w:sz w:val="21"/>
-          <w:szCs w:val="21"/>
-        </w:rPr>
-        <w:t>:</w:t>
+          <w:i/>
+          <w:color w:val="000000"/>
+          <w:sz w:val="21"/>
+          <w:szCs w:val="21"/>
+        </w:rPr>
+      </w:pPr>
+      <w:r>
+        <w:rPr>
+          <w:rFonts w:ascii="Segoe UI" w:hAnsi="Segoe UI" w:cs="Segoe UI"/>
+          <w:i/>
+          <w:color w:val="000000"/>
+          <w:sz w:val="21"/>
+          <w:szCs w:val="21"/>
+        </w:rPr>
+        <w:t>En effet, dans le cas des audioconférences, de la visioconférence, cette méthode est davantage utilisée.</w:t>
       </w:r>
     </w:p>
     <w:p>
       <w:pPr>
+        <w:pStyle w:val="Paragraphedeliste"/>
         <w:numPr>
-          <w:ilvl w:val="1"/>
-          <w:numId w:val="6"/>
+          <w:ilvl w:val="0"/>
+          <w:numId w:val="19"/>
         </w:numPr>
         <w:shd w:val="clear" w:color="auto" w:fill="FFFFFF"/>
         <w:spacing w:before="100" w:beforeAutospacing="1" w:after="100" w:afterAutospacing="1" w:line="240" w:lineRule="auto"/>
@@ -747,64 +926,6 @@
       <w:r>
         <w:rPr>
           <w:rFonts w:ascii="Segoe UI" w:hAnsi="Segoe UI" w:cs="Segoe UI"/>
-          <w:color w:val="000000"/>
-          <w:sz w:val="21"/>
-          <w:szCs w:val="21"/>
-        </w:rPr>
-        <w:t>Les supports visuels et audiovisuels aident à réaliser une communication orale.</w:t>
-      </w:r>
-    </w:p>
-    <w:p>
-      <w:pPr>
-        <w:shd w:val="clear" w:color="auto" w:fill="FFFFFF"/>
-        <w:spacing w:before="100" w:beforeAutospacing="1" w:after="100" w:afterAutospacing="1" w:line="240" w:lineRule="auto"/>
-        <w:ind w:left="1080"/>
-        <w:rPr>
-          <w:rFonts w:ascii="Segoe UI" w:hAnsi="Segoe UI" w:cs="Segoe UI"/>
-          <w:i/>
-          <w:color w:val="000000"/>
-          <w:sz w:val="21"/>
-          <w:szCs w:val="21"/>
-        </w:rPr>
-      </w:pPr>
-      <w:r>
-        <w:rPr>
-          <w:rFonts w:ascii="Segoe UI" w:hAnsi="Segoe UI" w:cs="Segoe UI"/>
-          <w:i/>
-          <w:color w:val="000000"/>
-          <w:sz w:val="21"/>
-          <w:szCs w:val="21"/>
-        </w:rPr>
-        <w:t>En effet, dans le cas des audioconférences, de la visioconférence</w:t>
-      </w:r>
-      <w:bookmarkStart w:id="0" w:name="_GoBack"/>
-      <w:r>
-        <w:rPr>
-          <w:rFonts w:ascii="Segoe UI" w:hAnsi="Segoe UI" w:cs="Segoe UI"/>
-          <w:i/>
-          <w:color w:val="000000"/>
-          <w:sz w:val="21"/>
-          <w:szCs w:val="21"/>
-        </w:rPr>
-        <w:t>, cette méthode est davantage utilisée.</w:t>
-      </w:r>
-    </w:p>
-    <w:bookmarkEnd w:id="0"/>
-    <w:p>
-      <w:pPr>
-        <w:shd w:val="clear" w:color="auto" w:fill="FFFFFF"/>
-        <w:spacing w:before="100" w:beforeAutospacing="1" w:after="100" w:afterAutospacing="1" w:line="240" w:lineRule="auto"/>
-        <w:ind w:left="1080"/>
-        <w:rPr>
-          <w:rFonts w:ascii="Segoe UI" w:hAnsi="Segoe UI" w:cs="Segoe UI"/>
-          <w:color w:val="000000"/>
-          <w:sz w:val="21"/>
-          <w:szCs w:val="21"/>
-        </w:rPr>
-      </w:pPr>
-      <w:r>
-        <w:rPr>
-          <w:rFonts w:ascii="Segoe UI" w:hAnsi="Segoe UI" w:cs="Segoe UI"/>
           <w:i/>
           <w:color w:val="000000"/>
           <w:sz w:val="21"/>
@@ -933,34 +1054,7 @@
           <w:sz w:val="21"/>
           <w:szCs w:val="21"/>
         </w:rPr>
-        <w:t>Nous pouvons pa</w:t>
-      </w:r>
-      <w:r>
-        <w:rPr>
-          <w:rFonts w:ascii="Segoe UI" w:hAnsi="Segoe UI" w:cs="Segoe UI"/>
-          <w:color w:val="000000"/>
-          <w:sz w:val="21"/>
-          <w:szCs w:val="21"/>
-        </w:rPr>
-        <w:t xml:space="preserve">sser </w:t>
-      </w:r>
-      <w:r>
-        <w:rPr>
-          <w:rFonts w:ascii="Segoe UI" w:hAnsi="Segoe UI" w:cs="Segoe UI"/>
-          <w:color w:val="000000"/>
-          <w:sz w:val="21"/>
-          <w:szCs w:val="21"/>
-        </w:rPr>
-        <w:t>au</w:t>
-      </w:r>
-      <w:r>
-        <w:rPr>
-          <w:rFonts w:ascii="Segoe UI" w:hAnsi="Segoe UI" w:cs="Segoe UI"/>
-          <w:color w:val="000000"/>
-          <w:sz w:val="21"/>
-          <w:szCs w:val="21"/>
-        </w:rPr>
-        <w:t xml:space="preserve"> second cas : </w:t>
+        <w:t>Nous pouvons passer au second cas : </w:t>
       </w:r>
       <w:r>
         <w:rPr>
@@ -1164,7 +1258,6 @@
           <w:sz w:val="21"/>
           <w:szCs w:val="21"/>
         </w:rPr>
-        <w:lastRenderedPageBreak/>
         <w:t xml:space="preserve">La </w:t>
       </w:r>
       <w:r>
@@ -1318,6 +1411,7 @@
           <w:rFonts w:ascii="Segoe UI" w:hAnsi="Segoe UI" w:cs="Segoe UI"/>
           <w:color w:val="000000"/>
         </w:rPr>
+        <w:lastRenderedPageBreak/>
         <w:t xml:space="preserve">Dans le cas de la </w:t>
       </w:r>
       <w:r>
@@ -1357,25 +1451,92 @@
           <w:sz w:val="21"/>
           <w:szCs w:val="21"/>
         </w:rPr>
-        <w:t>Le but est d'informer à chaque</w:t>
-      </w:r>
-      <w:r>
-        <w:rPr>
-          <w:rFonts w:ascii="Segoe UI" w:hAnsi="Segoe UI" w:cs="Segoe UI"/>
-          <w:color w:val="000000"/>
-          <w:sz w:val="21"/>
-          <w:szCs w:val="21"/>
-        </w:rPr>
-        <w:t xml:space="preserve"> salarié, le sens de sa mission et</w:t>
-      </w:r>
-      <w:r>
-        <w:rPr>
-          <w:rFonts w:ascii="Segoe UI" w:hAnsi="Segoe UI" w:cs="Segoe UI"/>
-          <w:color w:val="000000"/>
-          <w:sz w:val="21"/>
-          <w:szCs w:val="21"/>
-        </w:rPr>
-        <w:t xml:space="preserve"> de le guider.</w:t>
+        <w:t>Le but est d'</w:t>
+      </w:r>
+      <w:r>
+        <w:rPr>
+          <w:rFonts w:ascii="Segoe UI" w:hAnsi="Segoe UI" w:cs="Segoe UI"/>
+          <w:i/>
+          <w:color w:val="0070C0"/>
+          <w:sz w:val="21"/>
+          <w:szCs w:val="21"/>
+        </w:rPr>
+        <w:t>informer à chaque</w:t>
+      </w:r>
+      <w:r>
+        <w:rPr>
+          <w:rFonts w:ascii="Segoe UI" w:hAnsi="Segoe UI" w:cs="Segoe UI"/>
+          <w:i/>
+          <w:color w:val="0070C0"/>
+          <w:sz w:val="21"/>
+          <w:szCs w:val="21"/>
+        </w:rPr>
+        <w:t xml:space="preserve"> salarié</w:t>
+      </w:r>
+      <w:r>
+        <w:rPr>
+          <w:rFonts w:ascii="Segoe UI" w:hAnsi="Segoe UI" w:cs="Segoe UI"/>
+          <w:color w:val="000000"/>
+          <w:sz w:val="21"/>
+          <w:szCs w:val="21"/>
+        </w:rPr>
+        <w:t xml:space="preserve">, le </w:t>
+      </w:r>
+      <w:r>
+        <w:rPr>
+          <w:rFonts w:ascii="Segoe UI" w:hAnsi="Segoe UI" w:cs="Segoe UI"/>
+          <w:i/>
+          <w:color w:val="0070C0"/>
+          <w:sz w:val="21"/>
+          <w:szCs w:val="21"/>
+        </w:rPr>
+        <w:t>sens de sa mission</w:t>
+      </w:r>
+      <w:r>
+        <w:rPr>
+          <w:rFonts w:ascii="Segoe UI" w:hAnsi="Segoe UI" w:cs="Segoe UI"/>
+          <w:color w:val="0070C0"/>
+          <w:sz w:val="21"/>
+          <w:szCs w:val="21"/>
+        </w:rPr>
+        <w:t xml:space="preserve"> </w:t>
+      </w:r>
+      <w:r>
+        <w:rPr>
+          <w:rFonts w:ascii="Segoe UI" w:hAnsi="Segoe UI" w:cs="Segoe UI"/>
+          <w:color w:val="000000"/>
+          <w:sz w:val="21"/>
+          <w:szCs w:val="21"/>
+        </w:rPr>
+        <w:t>et</w:t>
+      </w:r>
+      <w:r>
+        <w:rPr>
+          <w:rFonts w:ascii="Segoe UI" w:hAnsi="Segoe UI" w:cs="Segoe UI"/>
+          <w:color w:val="000000"/>
+          <w:sz w:val="21"/>
+          <w:szCs w:val="21"/>
+        </w:rPr>
+        <w:t xml:space="preserve"> de </w:t>
+      </w:r>
+      <w:r>
+        <w:rPr>
+          <w:rFonts w:ascii="Segoe UI" w:hAnsi="Segoe UI" w:cs="Segoe UI"/>
+          <w:i/>
+          <w:color w:val="0070C0"/>
+          <w:sz w:val="21"/>
+          <w:szCs w:val="21"/>
+        </w:rPr>
+        <w:t>le guider</w:t>
+      </w:r>
+      <w:r>
+        <w:rPr>
+          <w:rFonts w:ascii="Segoe UI" w:hAnsi="Segoe UI" w:cs="Segoe UI"/>
+          <w:color w:val="000000"/>
+          <w:sz w:val="21"/>
+          <w:szCs w:val="21"/>
+        </w:rPr>
+        <w:t>.</w:t>
       </w:r>
     </w:p>
     <w:p>
@@ -1400,16 +1561,63 @@
           <w:sz w:val="21"/>
           <w:szCs w:val="21"/>
         </w:rPr>
-        <w:t>En ayant un échange humain voire</w:t>
-      </w:r>
-      <w:r>
-        <w:rPr>
-          <w:rFonts w:ascii="Segoe UI" w:hAnsi="Segoe UI" w:cs="Segoe UI"/>
-          <w:color w:val="000000"/>
-          <w:sz w:val="21"/>
-          <w:szCs w:val="21"/>
-        </w:rPr>
-        <w:t xml:space="preserve"> en impliquant les valeurs de l'entreprise.</w:t>
+        <w:t xml:space="preserve">En ayant un </w:t>
+      </w:r>
+      <w:r>
+        <w:rPr>
+          <w:rFonts w:ascii="Segoe UI" w:hAnsi="Segoe UI" w:cs="Segoe UI"/>
+          <w:i/>
+          <w:color w:val="0070C0"/>
+          <w:sz w:val="21"/>
+          <w:szCs w:val="21"/>
+        </w:rPr>
+        <w:t>échange humain</w:t>
+      </w:r>
+      <w:r>
+        <w:rPr>
+          <w:rFonts w:ascii="Segoe UI" w:hAnsi="Segoe UI" w:cs="Segoe UI"/>
+          <w:color w:val="0070C0"/>
+          <w:sz w:val="21"/>
+          <w:szCs w:val="21"/>
+        </w:rPr>
+        <w:t xml:space="preserve"> </w:t>
+      </w:r>
+      <w:r>
+        <w:rPr>
+          <w:rFonts w:ascii="Segoe UI" w:hAnsi="Segoe UI" w:cs="Segoe UI"/>
+          <w:color w:val="000000"/>
+          <w:sz w:val="21"/>
+          <w:szCs w:val="21"/>
+        </w:rPr>
+        <w:t>voire</w:t>
+      </w:r>
+      <w:r>
+        <w:rPr>
+          <w:rFonts w:ascii="Segoe UI" w:hAnsi="Segoe UI" w:cs="Segoe UI"/>
+          <w:color w:val="000000"/>
+          <w:sz w:val="21"/>
+          <w:szCs w:val="21"/>
+        </w:rPr>
+        <w:t xml:space="preserve"> en impliquant les </w:t>
+      </w:r>
+      <w:r>
+        <w:rPr>
+          <w:rFonts w:ascii="Segoe UI" w:hAnsi="Segoe UI" w:cs="Segoe UI"/>
+          <w:i/>
+          <w:color w:val="0070C0"/>
+          <w:sz w:val="21"/>
+          <w:szCs w:val="21"/>
+        </w:rPr>
+        <w:t>valeurs de l'entreprise</w:t>
+      </w:r>
+      <w:r>
+        <w:rPr>
+          <w:rFonts w:ascii="Segoe UI" w:hAnsi="Segoe UI" w:cs="Segoe UI"/>
+          <w:color w:val="000000"/>
+          <w:sz w:val="21"/>
+          <w:szCs w:val="21"/>
+        </w:rPr>
+        <w:t>.</w:t>
       </w:r>
     </w:p>
     <w:p>
@@ -1461,12 +1669,23 @@
           <w:sz w:val="21"/>
           <w:szCs w:val="21"/>
         </w:rPr>
-        <w:t xml:space="preserve"> rapports et le degré entre les </w:t>
-      </w:r>
-      <w:r>
-        <w:rPr>
-          <w:rFonts w:ascii="Segoe UI" w:hAnsi="Segoe UI" w:cs="Segoe UI"/>
-          <w:color w:val="000000"/>
+        <w:t xml:space="preserve"> </w:t>
+      </w:r>
+      <w:r>
+        <w:rPr>
+          <w:rFonts w:ascii="Segoe UI" w:hAnsi="Segoe UI" w:cs="Segoe UI"/>
+          <w:i/>
+          <w:color w:val="0070C0"/>
+          <w:sz w:val="21"/>
+          <w:szCs w:val="21"/>
+        </w:rPr>
+        <w:t xml:space="preserve">rapports et le degré entre les </w:t>
+      </w:r>
+      <w:r>
+        <w:rPr>
+          <w:rFonts w:ascii="Segoe UI" w:hAnsi="Segoe UI" w:cs="Segoe UI"/>
+          <w:i/>
+          <w:color w:val="0070C0"/>
           <w:sz w:val="21"/>
           <w:szCs w:val="21"/>
         </w:rPr>
@@ -1538,7 +1757,26 @@
           <w:sz w:val="21"/>
           <w:szCs w:val="21"/>
         </w:rPr>
-        <w:t>Le but est de promouvoir l'image de l'entreprise.</w:t>
+        <w:t xml:space="preserve">Le but est de </w:t>
+      </w:r>
+      <w:r>
+        <w:rPr>
+          <w:rFonts w:ascii="Segoe UI" w:hAnsi="Segoe UI" w:cs="Segoe UI"/>
+          <w:i/>
+          <w:color w:val="0070C0"/>
+          <w:sz w:val="21"/>
+          <w:szCs w:val="21"/>
+        </w:rPr>
+        <w:t>promouvoir l'image de l'entreprise</w:t>
+      </w:r>
+      <w:r>
+        <w:rPr>
+          <w:rFonts w:ascii="Segoe UI" w:hAnsi="Segoe UI" w:cs="Segoe UI"/>
+          <w:color w:val="000000"/>
+          <w:sz w:val="21"/>
+          <w:szCs w:val="21"/>
+        </w:rPr>
+        <w:t>.</w:t>
       </w:r>
     </w:p>
     <w:p>
@@ -2770,7 +3008,7 @@
           <w:rPr>
             <w:noProof/>
           </w:rPr>
-          <w:t>2</w:t>
+          <w:t>1</w:t>
         </w:r>
         <w:r>
           <w:fldChar w:fldCharType="end"/>
@@ -3129,6 +3367,119 @@
     </w:lvl>
   </w:abstractNum>
   <w:abstractNum w:abstractNumId="2" w15:restartNumberingAfterBreak="0">
+    <w:nsid w:val="171649D7"/>
+    <w:multiLevelType w:val="hybridMultilevel"/>
+    <w:tmpl w:val="FB6E3DFE"/>
+    <w:lvl w:ilvl="0" w:tplc="040C000B">
+      <w:start w:val="1"/>
+      <w:numFmt w:val="bullet"/>
+      <w:lvlText w:val=""/>
+      <w:lvlJc w:val="left"/>
+      <w:pPr>
+        <w:ind w:left="1080" w:hanging="360"/>
+      </w:pPr>
+      <w:rPr>
+        <w:rFonts w:ascii="Wingdings" w:hAnsi="Wingdings" w:hint="default"/>
+      </w:rPr>
+    </w:lvl>
+    <w:lvl w:ilvl="1" w:tplc="040C0003" w:tentative="1">
+      <w:start w:val="1"/>
+      <w:numFmt w:val="bullet"/>
+      <w:lvlText w:val="o"/>
+      <w:lvlJc w:val="left"/>
+      <w:pPr>
+        <w:ind w:left="1800" w:hanging="360"/>
+      </w:pPr>
+      <w:rPr>
+        <w:rFonts w:ascii="Courier New" w:hAnsi="Courier New" w:cs="Courier New" w:hint="default"/>
+      </w:rPr>
+    </w:lvl>
+    <w:lvl w:ilvl="2" w:tplc="040C0005" w:tentative="1">
+      <w:start w:val="1"/>
+      <w:numFmt w:val="bullet"/>
+      <w:lvlText w:val=""/>
+      <w:lvlJc w:val="left"/>
+      <w:pPr>
+        <w:ind w:left="2520" w:hanging="360"/>
+      </w:pPr>
+      <w:rPr>
+        <w:rFonts w:ascii="Wingdings" w:hAnsi="Wingdings" w:hint="default"/>
+      </w:rPr>
+    </w:lvl>
+    <w:lvl w:ilvl="3" w:tplc="040C0001" w:tentative="1">
+      <w:start w:val="1"/>
+      <w:numFmt w:val="bullet"/>
+      <w:lvlText w:val=""/>
+      <w:lvlJc w:val="left"/>
+      <w:pPr>
+        <w:ind w:left="3240" w:hanging="360"/>
+      </w:pPr>
+      <w:rPr>
+        <w:rFonts w:ascii="Symbol" w:hAnsi="Symbol" w:hint="default"/>
+      </w:rPr>
+    </w:lvl>
+    <w:lvl w:ilvl="4" w:tplc="040C0003" w:tentative="1">
+      <w:start w:val="1"/>
+      <w:numFmt w:val="bullet"/>
+      <w:lvlText w:val="o"/>
+      <w:lvlJc w:val="left"/>
+      <w:pPr>
+        <w:ind w:left="3960" w:hanging="360"/>
+      </w:pPr>
+      <w:rPr>
+        <w:rFonts w:ascii="Courier New" w:hAnsi="Courier New" w:cs="Courier New" w:hint="default"/>
+      </w:rPr>
+    </w:lvl>
+    <w:lvl w:ilvl="5" w:tplc="040C0005" w:tentative="1">
+      <w:start w:val="1"/>
+      <w:numFmt w:val="bullet"/>
+      <w:lvlText w:val=""/>
+      <w:lvlJc w:val="left"/>
+      <w:pPr>
+        <w:ind w:left="4680" w:hanging="360"/>
+      </w:pPr>
+      <w:rPr>
+        <w:rFonts w:ascii="Wingdings" w:hAnsi="Wingdings" w:hint="default"/>
+      </w:rPr>
+    </w:lvl>
+    <w:lvl w:ilvl="6" w:tplc="040C0001" w:tentative="1">
+      <w:start w:val="1"/>
+      <w:numFmt w:val="bullet"/>
+      <w:lvlText w:val=""/>
+      <w:lvlJc w:val="left"/>
+      <w:pPr>
+        <w:ind w:left="5400" w:hanging="360"/>
+      </w:pPr>
+      <w:rPr>
+        <w:rFonts w:ascii="Symbol" w:hAnsi="Symbol" w:hint="default"/>
+      </w:rPr>
+    </w:lvl>
+    <w:lvl w:ilvl="7" w:tplc="040C0003" w:tentative="1">
+      <w:start w:val="1"/>
+      <w:numFmt w:val="bullet"/>
+      <w:lvlText w:val="o"/>
+      <w:lvlJc w:val="left"/>
+      <w:pPr>
+        <w:ind w:left="6120" w:hanging="360"/>
+      </w:pPr>
+      <w:rPr>
+        <w:rFonts w:ascii="Courier New" w:hAnsi="Courier New" w:cs="Courier New" w:hint="default"/>
+      </w:rPr>
+    </w:lvl>
+    <w:lvl w:ilvl="8" w:tplc="040C0005" w:tentative="1">
+      <w:start w:val="1"/>
+      <w:numFmt w:val="bullet"/>
+      <w:lvlText w:val=""/>
+      <w:lvlJc w:val="left"/>
+      <w:pPr>
+        <w:ind w:left="6840" w:hanging="360"/>
+      </w:pPr>
+      <w:rPr>
+        <w:rFonts w:ascii="Wingdings" w:hAnsi="Wingdings" w:hint="default"/>
+      </w:rPr>
+    </w:lvl>
+  </w:abstractNum>
+  <w:abstractNum w:abstractNumId="3" w15:restartNumberingAfterBreak="0">
     <w:nsid w:val="17820832"/>
     <w:multiLevelType w:val="multilevel"/>
     <w:tmpl w:val="3650E6BA"/>
@@ -3277,7 +3628,7 @@
       </w:rPr>
     </w:lvl>
   </w:abstractNum>
-  <w:abstractNum w:abstractNumId="3" w15:restartNumberingAfterBreak="0">
+  <w:abstractNum w:abstractNumId="4" w15:restartNumberingAfterBreak="0">
     <w:nsid w:val="286B5DB0"/>
     <w:multiLevelType w:val="multilevel"/>
     <w:tmpl w:val="7644789C"/>
@@ -3426,7 +3777,7 @@
       </w:rPr>
     </w:lvl>
   </w:abstractNum>
-  <w:abstractNum w:abstractNumId="4" w15:restartNumberingAfterBreak="0">
+  <w:abstractNum w:abstractNumId="5" w15:restartNumberingAfterBreak="0">
     <w:nsid w:val="2C7F43B8"/>
     <w:multiLevelType w:val="hybridMultilevel"/>
     <w:tmpl w:val="676ABE70"/>
@@ -3538,7 +3889,7 @@
       </w:rPr>
     </w:lvl>
   </w:abstractNum>
-  <w:abstractNum w:abstractNumId="5" w15:restartNumberingAfterBreak="0">
+  <w:abstractNum w:abstractNumId="6" w15:restartNumberingAfterBreak="0">
     <w:nsid w:val="2F7A1AF7"/>
     <w:multiLevelType w:val="multilevel"/>
     <w:tmpl w:val="64F0DF1C"/>
@@ -3687,7 +4038,7 @@
       </w:rPr>
     </w:lvl>
   </w:abstractNum>
-  <w:abstractNum w:abstractNumId="6" w15:restartNumberingAfterBreak="0">
+  <w:abstractNum w:abstractNumId="7" w15:restartNumberingAfterBreak="0">
     <w:nsid w:val="30863D62"/>
     <w:multiLevelType w:val="hybridMultilevel"/>
     <w:tmpl w:val="AB8C880E"/>
@@ -3800,7 +4151,7 @@
       </w:rPr>
     </w:lvl>
   </w:abstractNum>
-  <w:abstractNum w:abstractNumId="7" w15:restartNumberingAfterBreak="0">
+  <w:abstractNum w:abstractNumId="8" w15:restartNumberingAfterBreak="0">
     <w:nsid w:val="400B1E16"/>
     <w:multiLevelType w:val="multilevel"/>
     <w:tmpl w:val="C6DEE9B8"/>
@@ -3949,7 +4300,120 @@
       </w:rPr>
     </w:lvl>
   </w:abstractNum>
-  <w:abstractNum w:abstractNumId="8" w15:restartNumberingAfterBreak="0">
+  <w:abstractNum w:abstractNumId="9" w15:restartNumberingAfterBreak="0">
+    <w:nsid w:val="416D32E3"/>
+    <w:multiLevelType w:val="hybridMultilevel"/>
+    <w:tmpl w:val="F684D5C2"/>
+    <w:lvl w:ilvl="0" w:tplc="040C0003">
+      <w:start w:val="1"/>
+      <w:numFmt w:val="bullet"/>
+      <w:lvlText w:val="o"/>
+      <w:lvlJc w:val="left"/>
+      <w:pPr>
+        <w:ind w:left="1080" w:hanging="360"/>
+      </w:pPr>
+      <w:rPr>
+        <w:rFonts w:ascii="Courier New" w:hAnsi="Courier New" w:cs="Courier New" w:hint="default"/>
+      </w:rPr>
+    </w:lvl>
+    <w:lvl w:ilvl="1" w:tplc="040C0003" w:tentative="1">
+      <w:start w:val="1"/>
+      <w:numFmt w:val="bullet"/>
+      <w:lvlText w:val="o"/>
+      <w:lvlJc w:val="left"/>
+      <w:pPr>
+        <w:ind w:left="1800" w:hanging="360"/>
+      </w:pPr>
+      <w:rPr>
+        <w:rFonts w:ascii="Courier New" w:hAnsi="Courier New" w:cs="Courier New" w:hint="default"/>
+      </w:rPr>
+    </w:lvl>
+    <w:lvl w:ilvl="2" w:tplc="040C0005" w:tentative="1">
+      <w:start w:val="1"/>
+      <w:numFmt w:val="bullet"/>
+      <w:lvlText w:val=""/>
+      <w:lvlJc w:val="left"/>
+      <w:pPr>
+        <w:ind w:left="2520" w:hanging="360"/>
+      </w:pPr>
+      <w:rPr>
+        <w:rFonts w:ascii="Wingdings" w:hAnsi="Wingdings" w:hint="default"/>
+      </w:rPr>
+    </w:lvl>
+    <w:lvl w:ilvl="3" w:tplc="040C0001" w:tentative="1">
+      <w:start w:val="1"/>
+      <w:numFmt w:val="bullet"/>
+      <w:lvlText w:val=""/>
+      <w:lvlJc w:val="left"/>
+      <w:pPr>
+        <w:ind w:left="3240" w:hanging="360"/>
+      </w:pPr>
+      <w:rPr>
+        <w:rFonts w:ascii="Symbol" w:hAnsi="Symbol" w:hint="default"/>
+      </w:rPr>
+    </w:lvl>
+    <w:lvl w:ilvl="4" w:tplc="040C0003" w:tentative="1">
+      <w:start w:val="1"/>
+      <w:numFmt w:val="bullet"/>
+      <w:lvlText w:val="o"/>
+      <w:lvlJc w:val="left"/>
+      <w:pPr>
+        <w:ind w:left="3960" w:hanging="360"/>
+      </w:pPr>
+      <w:rPr>
+        <w:rFonts w:ascii="Courier New" w:hAnsi="Courier New" w:cs="Courier New" w:hint="default"/>
+      </w:rPr>
+    </w:lvl>
+    <w:lvl w:ilvl="5" w:tplc="040C0005" w:tentative="1">
+      <w:start w:val="1"/>
+      <w:numFmt w:val="bullet"/>
+      <w:lvlText w:val=""/>
+      <w:lvlJc w:val="left"/>
+      <w:pPr>
+        <w:ind w:left="4680" w:hanging="360"/>
+      </w:pPr>
+      <w:rPr>
+        <w:rFonts w:ascii="Wingdings" w:hAnsi="Wingdings" w:hint="default"/>
+      </w:rPr>
+    </w:lvl>
+    <w:lvl w:ilvl="6" w:tplc="040C0001" w:tentative="1">
+      <w:start w:val="1"/>
+      <w:numFmt w:val="bullet"/>
+      <w:lvlText w:val=""/>
+      <w:lvlJc w:val="left"/>
+      <w:pPr>
+        <w:ind w:left="5400" w:hanging="360"/>
+      </w:pPr>
+      <w:rPr>
+        <w:rFonts w:ascii="Symbol" w:hAnsi="Symbol" w:hint="default"/>
+      </w:rPr>
+    </w:lvl>
+    <w:lvl w:ilvl="7" w:tplc="040C0003" w:tentative="1">
+      <w:start w:val="1"/>
+      <w:numFmt w:val="bullet"/>
+      <w:lvlText w:val="o"/>
+      <w:lvlJc w:val="left"/>
+      <w:pPr>
+        <w:ind w:left="6120" w:hanging="360"/>
+      </w:pPr>
+      <w:rPr>
+        <w:rFonts w:ascii="Courier New" w:hAnsi="Courier New" w:cs="Courier New" w:hint="default"/>
+      </w:rPr>
+    </w:lvl>
+    <w:lvl w:ilvl="8" w:tplc="040C0005" w:tentative="1">
+      <w:start w:val="1"/>
+      <w:numFmt w:val="bullet"/>
+      <w:lvlText w:val=""/>
+      <w:lvlJc w:val="left"/>
+      <w:pPr>
+        <w:ind w:left="6840" w:hanging="360"/>
+      </w:pPr>
+      <w:rPr>
+        <w:rFonts w:ascii="Wingdings" w:hAnsi="Wingdings" w:hint="default"/>
+      </w:rPr>
+    </w:lvl>
+  </w:abstractNum>
+  <w:abstractNum w:abstractNumId="10" w15:restartNumberingAfterBreak="0">
     <w:nsid w:val="4EE200A2"/>
     <w:multiLevelType w:val="hybridMultilevel"/>
     <w:tmpl w:val="DB0AA71E"/>
@@ -4062,7 +4526,7 @@
       </w:rPr>
     </w:lvl>
   </w:abstractNum>
-  <w:abstractNum w:abstractNumId="9" w15:restartNumberingAfterBreak="0">
+  <w:abstractNum w:abstractNumId="11" w15:restartNumberingAfterBreak="0">
     <w:nsid w:val="5B563829"/>
     <w:multiLevelType w:val="multilevel"/>
     <w:tmpl w:val="907A40EA"/>
@@ -4211,7 +4675,7 @@
       </w:rPr>
     </w:lvl>
   </w:abstractNum>
-  <w:abstractNum w:abstractNumId="10" w15:restartNumberingAfterBreak="0">
+  <w:abstractNum w:abstractNumId="12" w15:restartNumberingAfterBreak="0">
     <w:nsid w:val="5E274CD5"/>
     <w:multiLevelType w:val="multilevel"/>
     <w:tmpl w:val="7644789C"/>
@@ -4360,7 +4824,7 @@
       </w:rPr>
     </w:lvl>
   </w:abstractNum>
-  <w:abstractNum w:abstractNumId="11" w15:restartNumberingAfterBreak="0">
+  <w:abstractNum w:abstractNumId="13" w15:restartNumberingAfterBreak="0">
     <w:nsid w:val="6283154E"/>
     <w:multiLevelType w:val="multilevel"/>
     <w:tmpl w:val="EE4C7642"/>
@@ -4509,7 +4973,7 @@
       </w:rPr>
     </w:lvl>
   </w:abstractNum>
-  <w:abstractNum w:abstractNumId="12" w15:restartNumberingAfterBreak="0">
+  <w:abstractNum w:abstractNumId="14" w15:restartNumberingAfterBreak="0">
     <w:nsid w:val="62E53ECB"/>
     <w:multiLevelType w:val="multilevel"/>
     <w:tmpl w:val="7644789C"/>
@@ -4658,7 +5122,120 @@
       </w:rPr>
     </w:lvl>
   </w:abstractNum>
-  <w:abstractNum w:abstractNumId="13" w15:restartNumberingAfterBreak="0">
+  <w:abstractNum w:abstractNumId="15" w15:restartNumberingAfterBreak="0">
+    <w:nsid w:val="665C2F6B"/>
+    <w:multiLevelType w:val="hybridMultilevel"/>
+    <w:tmpl w:val="8A846254"/>
+    <w:lvl w:ilvl="0" w:tplc="040C0005">
+      <w:start w:val="1"/>
+      <w:numFmt w:val="bullet"/>
+      <w:lvlText w:val=""/>
+      <w:lvlJc w:val="left"/>
+      <w:pPr>
+        <w:ind w:left="1440" w:hanging="360"/>
+      </w:pPr>
+      <w:rPr>
+        <w:rFonts w:ascii="Wingdings" w:hAnsi="Wingdings" w:hint="default"/>
+      </w:rPr>
+    </w:lvl>
+    <w:lvl w:ilvl="1" w:tplc="040C0003" w:tentative="1">
+      <w:start w:val="1"/>
+      <w:numFmt w:val="bullet"/>
+      <w:lvlText w:val="o"/>
+      <w:lvlJc w:val="left"/>
+      <w:pPr>
+        <w:ind w:left="2160" w:hanging="360"/>
+      </w:pPr>
+      <w:rPr>
+        <w:rFonts w:ascii="Courier New" w:hAnsi="Courier New" w:cs="Courier New" w:hint="default"/>
+      </w:rPr>
+    </w:lvl>
+    <w:lvl w:ilvl="2" w:tplc="040C0005" w:tentative="1">
+      <w:start w:val="1"/>
+      <w:numFmt w:val="bullet"/>
+      <w:lvlText w:val=""/>
+      <w:lvlJc w:val="left"/>
+      <w:pPr>
+        <w:ind w:left="2880" w:hanging="360"/>
+      </w:pPr>
+      <w:rPr>
+        <w:rFonts w:ascii="Wingdings" w:hAnsi="Wingdings" w:hint="default"/>
+      </w:rPr>
+    </w:lvl>
+    <w:lvl w:ilvl="3" w:tplc="040C0001" w:tentative="1">
+      <w:start w:val="1"/>
+      <w:numFmt w:val="bullet"/>
+      <w:lvlText w:val=""/>
+      <w:lvlJc w:val="left"/>
+      <w:pPr>
+        <w:ind w:left="3600" w:hanging="360"/>
+      </w:pPr>
+      <w:rPr>
+        <w:rFonts w:ascii="Symbol" w:hAnsi="Symbol" w:hint="default"/>
+      </w:rPr>
+    </w:lvl>
+    <w:lvl w:ilvl="4" w:tplc="040C0003" w:tentative="1">
+      <w:start w:val="1"/>
+      <w:numFmt w:val="bullet"/>
+      <w:lvlText w:val="o"/>
+      <w:lvlJc w:val="left"/>
+      <w:pPr>
+        <w:ind w:left="4320" w:hanging="360"/>
+      </w:pPr>
+      <w:rPr>
+        <w:rFonts w:ascii="Courier New" w:hAnsi="Courier New" w:cs="Courier New" w:hint="default"/>
+      </w:rPr>
+    </w:lvl>
+    <w:lvl w:ilvl="5" w:tplc="040C0005" w:tentative="1">
+      <w:start w:val="1"/>
+      <w:numFmt w:val="bullet"/>
+      <w:lvlText w:val=""/>
+      <w:lvlJc w:val="left"/>
+      <w:pPr>
+        <w:ind w:left="5040" w:hanging="360"/>
+      </w:pPr>
+      <w:rPr>
+        <w:rFonts w:ascii="Wingdings" w:hAnsi="Wingdings" w:hint="default"/>
+      </w:rPr>
+    </w:lvl>
+    <w:lvl w:ilvl="6" w:tplc="040C0001" w:tentative="1">
+      <w:start w:val="1"/>
+      <w:numFmt w:val="bullet"/>
+      <w:lvlText w:val=""/>
+      <w:lvlJc w:val="left"/>
+      <w:pPr>
+        <w:ind w:left="5760" w:hanging="360"/>
+      </w:pPr>
+      <w:rPr>
+        <w:rFonts w:ascii="Symbol" w:hAnsi="Symbol" w:hint="default"/>
+      </w:rPr>
+    </w:lvl>
+    <w:lvl w:ilvl="7" w:tplc="040C0003" w:tentative="1">
+      <w:start w:val="1"/>
+      <w:numFmt w:val="bullet"/>
+      <w:lvlText w:val="o"/>
+      <w:lvlJc w:val="left"/>
+      <w:pPr>
+        <w:ind w:left="6480" w:hanging="360"/>
+      </w:pPr>
+      <w:rPr>
+        <w:rFonts w:ascii="Courier New" w:hAnsi="Courier New" w:cs="Courier New" w:hint="default"/>
+      </w:rPr>
+    </w:lvl>
+    <w:lvl w:ilvl="8" w:tplc="040C0005" w:tentative="1">
+      <w:start w:val="1"/>
+      <w:numFmt w:val="bullet"/>
+      <w:lvlText w:val=""/>
+      <w:lvlJc w:val="left"/>
+      <w:pPr>
+        <w:ind w:left="7200" w:hanging="360"/>
+      </w:pPr>
+      <w:rPr>
+        <w:rFonts w:ascii="Wingdings" w:hAnsi="Wingdings" w:hint="default"/>
+      </w:rPr>
+    </w:lvl>
+  </w:abstractNum>
+  <w:abstractNum w:abstractNumId="16" w15:restartNumberingAfterBreak="0">
     <w:nsid w:val="6B172EC5"/>
     <w:multiLevelType w:val="multilevel"/>
     <w:tmpl w:val="E572C2A4"/>
@@ -4807,7 +5384,7 @@
       </w:rPr>
     </w:lvl>
   </w:abstractNum>
-  <w:abstractNum w:abstractNumId="14" w15:restartNumberingAfterBreak="0">
+  <w:abstractNum w:abstractNumId="17" w15:restartNumberingAfterBreak="0">
     <w:nsid w:val="72AC749F"/>
     <w:multiLevelType w:val="multilevel"/>
     <w:tmpl w:val="8F5ADCB8"/>
@@ -4956,7 +5533,7 @@
       </w:rPr>
     </w:lvl>
   </w:abstractNum>
-  <w:abstractNum w:abstractNumId="15" w15:restartNumberingAfterBreak="0">
+  <w:abstractNum w:abstractNumId="18" w15:restartNumberingAfterBreak="0">
     <w:nsid w:val="7DDD5CEA"/>
     <w:multiLevelType w:val="hybridMultilevel"/>
     <w:tmpl w:val="92E4DD48"/>
@@ -5070,51 +5647,60 @@
     </w:lvl>
   </w:abstractNum>
   <w:num w:numId="1">
-    <w:abstractNumId w:val="2"/>
+    <w:abstractNumId w:val="3"/>
   </w:num>
   <w:num w:numId="2">
     <w:abstractNumId w:val="0"/>
   </w:num>
   <w:num w:numId="3">
-    <w:abstractNumId w:val="7"/>
+    <w:abstractNumId w:val="8"/>
   </w:num>
   <w:num w:numId="4">
-    <w:abstractNumId w:val="14"/>
+    <w:abstractNumId w:val="17"/>
   </w:num>
   <w:num w:numId="5">
     <w:abstractNumId w:val="1"/>
   </w:num>
   <w:num w:numId="6">
+    <w:abstractNumId w:val="12"/>
+  </w:num>
+  <w:num w:numId="7">
+    <w:abstractNumId w:val="6"/>
+  </w:num>
+  <w:num w:numId="8">
+    <w:abstractNumId w:val="16"/>
+  </w:num>
+  <w:num w:numId="9">
+    <w:abstractNumId w:val="11"/>
+  </w:num>
+  <w:num w:numId="10">
+    <w:abstractNumId w:val="13"/>
+  </w:num>
+  <w:num w:numId="11">
+    <w:abstractNumId w:val="4"/>
+  </w:num>
+  <w:num w:numId="12">
+    <w:abstractNumId w:val="14"/>
+  </w:num>
+  <w:num w:numId="13">
+    <w:abstractNumId w:val="5"/>
+  </w:num>
+  <w:num w:numId="14">
     <w:abstractNumId w:val="10"/>
   </w:num>
-  <w:num w:numId="7">
-    <w:abstractNumId w:val="5"/>
+  <w:num w:numId="15">
+    <w:abstractNumId w:val="7"/>
   </w:num>
-  <w:num w:numId="8">
-    <w:abstractNumId w:val="13"/>
+  <w:num w:numId="16">
+    <w:abstractNumId w:val="18"/>
   </w:num>
-  <w:num w:numId="9">
+  <w:num w:numId="17">
     <w:abstractNumId w:val="9"/>
   </w:num>
-  <w:num w:numId="10">
-    <w:abstractNumId w:val="11"/>
+  <w:num w:numId="18">
+    <w:abstractNumId w:val="2"/>
   </w:num>
-  <w:num w:numId="11">
-    <w:abstractNumId w:val="3"/>
-  </w:num>
-  <w:num w:numId="12">
-    <w:abstractNumId w:val="12"/>
-  </w:num>
-  <w:num w:numId="13">
-    <w:abstractNumId w:val="4"/>
-  </w:num>
-  <w:num w:numId="14">
-    <w:abstractNumId w:val="8"/>
-  </w:num>
-  <w:num w:numId="15">
-    <w:abstractNumId w:val="6"/>
-  </w:num>
-  <w:num w:numId="16">
+  <w:num w:numId="19">
     <w:abstractNumId w:val="15"/>
   </w:num>
 </w:numbering>
@@ -5624,6 +6210,7 @@
   <w:style w:type="character" w:default="1" w:styleId="Policepardfaut">
     <w:name w:val="Default Paragraph Font"/>
     <w:uiPriority w:val="1"/>
+    <w:semiHidden/>
     <w:unhideWhenUsed/>
   </w:style>
   <w:style w:type="table" w:default="1" w:styleId="TableauNormal">

--- a/mydocs/cours1-td1_AMINE.docx
+++ b/mydocs/cours1-td1_AMINE.docx
@@ -39,29 +39,2935 @@
         <w:tab/>
         <w:t xml:space="preserve">mercredi 19 mai 2021 </w:t>
       </w:r>
+      <w:r>
+        <w:rPr>
+          <w:sz w:val="18"/>
+        </w:rPr>
+        <w:tab/>
+      </w:r>
+      <w:r>
+        <w:rPr>
+          <w:sz w:val="18"/>
+        </w:rPr>
+        <w:tab/>
+      </w:r>
+      <w:r>
+        <w:rPr>
+          <w:sz w:val="18"/>
+        </w:rPr>
+        <w:tab/>
+      </w:r>
+      <w:r>
+        <w:rPr>
+          <w:sz w:val="18"/>
+        </w:rPr>
+        <w:t xml:space="preserve">Avec Monsieur </w:t>
+      </w:r>
+      <w:r>
+        <w:rPr>
+          <w:b/>
+          <w:sz w:val="18"/>
+        </w:rPr>
+        <w:t>RASSLAN</w:t>
+      </w:r>
     </w:p>
     <w:p>
       <w:pPr>
-        <w:rPr>
-          <w:sz w:val="18"/>
-        </w:rPr>
-      </w:pPr>
-      <w:r>
-        <w:rPr>
-          <w:sz w:val="18"/>
-        </w:rPr>
-        <w:t xml:space="preserve">Avec Monsieur </w:t>
-      </w:r>
-      <w:r>
-        <w:rPr>
-          <w:b/>
-          <w:sz w:val="18"/>
-        </w:rPr>
-        <w:t>RASSLAN</w:t>
+        <w:pStyle w:val="Titre1"/>
+        <w:jc w:val="center"/>
+        <w:rPr>
+          <w:sz w:val="28"/>
+        </w:rPr>
+      </w:pPr>
+      <w:r>
+        <w:rPr>
+          <w:sz w:val="28"/>
+        </w:rPr>
+        <w:t>TD1 PPP</w:t>
+      </w:r>
+      <w:r>
+        <w:rPr>
+          <w:sz w:val="28"/>
+        </w:rPr>
+        <w:t> : Résumé du fichier :</w:t>
       </w:r>
     </w:p>
     <w:p>
       <w:pPr>
+        <w:shd w:val="clear" w:color="auto" w:fill="FFFFFF"/>
+        <w:spacing w:before="100" w:beforeAutospacing="1" w:after="0" w:line="240" w:lineRule="auto"/>
+        <w:rPr>
+          <w:rFonts w:cstheme="minorHAnsi"/>
+          <w:color w:val="000000"/>
+          <w:sz w:val="21"/>
+          <w:szCs w:val="21"/>
+        </w:rPr>
+      </w:pPr>
+      <w:r>
+        <w:rPr>
+          <w:rFonts w:cstheme="minorHAnsi"/>
+          <w:color w:val="000000"/>
+          <w:sz w:val="21"/>
+          <w:szCs w:val="21"/>
+        </w:rPr>
+        <w:t xml:space="preserve">Ce document décrit </w:t>
+      </w:r>
+      <w:r>
+        <w:rPr>
+          <w:rFonts w:cstheme="minorHAnsi"/>
+          <w:color w:val="000000"/>
+          <w:sz w:val="21"/>
+          <w:szCs w:val="21"/>
+        </w:rPr>
+        <w:t>les différentes situations</w:t>
+      </w:r>
+      <w:r>
+        <w:rPr>
+          <w:rFonts w:cstheme="minorHAnsi"/>
+          <w:color w:val="000000"/>
+          <w:sz w:val="21"/>
+          <w:szCs w:val="21"/>
+        </w:rPr>
+        <w:t xml:space="preserve"> de </w:t>
+      </w:r>
+      <w:r>
+        <w:rPr>
+          <w:rFonts w:cstheme="minorHAnsi"/>
+          <w:color w:val="000000"/>
+          <w:sz w:val="21"/>
+          <w:szCs w:val="21"/>
+        </w:rPr>
+        <w:t>communication</w:t>
+      </w:r>
+      <w:r>
+        <w:rPr>
+          <w:rFonts w:cstheme="minorHAnsi"/>
+          <w:color w:val="000000"/>
+          <w:sz w:val="21"/>
+          <w:szCs w:val="21"/>
+        </w:rPr>
+        <w:t xml:space="preserve"> en milieu </w:t>
+      </w:r>
+      <w:r>
+        <w:rPr>
+          <w:rFonts w:cstheme="minorHAnsi"/>
+          <w:color w:val="000000"/>
+          <w:sz w:val="21"/>
+          <w:szCs w:val="21"/>
+        </w:rPr>
+        <w:t>professionnel</w:t>
+      </w:r>
+      <w:r>
+        <w:rPr>
+          <w:rFonts w:cstheme="minorHAnsi"/>
+          <w:color w:val="000000"/>
+          <w:sz w:val="21"/>
+          <w:szCs w:val="21"/>
+        </w:rPr>
+        <w:t> :</w:t>
+      </w:r>
+    </w:p>
+    <w:p>
+      <w:pPr>
+        <w:numPr>
+          <w:ilvl w:val="0"/>
+          <w:numId w:val="6"/>
+        </w:numPr>
+        <w:shd w:val="clear" w:color="auto" w:fill="FFFFFF"/>
+        <w:spacing w:before="100" w:beforeAutospacing="1" w:after="0" w:line="240" w:lineRule="auto"/>
+        <w:rPr>
+          <w:rFonts w:cstheme="minorHAnsi"/>
+          <w:color w:val="000000"/>
+          <w:sz w:val="21"/>
+          <w:szCs w:val="21"/>
+        </w:rPr>
+      </w:pPr>
+      <w:r>
+        <w:rPr>
+          <w:rFonts w:cstheme="minorHAnsi"/>
+          <w:color w:val="000000"/>
+          <w:sz w:val="21"/>
+          <w:szCs w:val="21"/>
+        </w:rPr>
+        <w:t>En effet, il existe deux</w:t>
+      </w:r>
+      <w:r>
+        <w:rPr>
+          <w:rFonts w:cstheme="minorHAnsi"/>
+          <w:color w:val="000000"/>
+          <w:sz w:val="21"/>
+          <w:szCs w:val="21"/>
+        </w:rPr>
+        <w:t xml:space="preserve"> grandes catégories</w:t>
+      </w:r>
+      <w:r>
+        <w:rPr>
+          <w:rFonts w:cstheme="minorHAnsi"/>
+          <w:color w:val="000000"/>
+          <w:sz w:val="21"/>
+          <w:szCs w:val="21"/>
+        </w:rPr>
+        <w:t> :</w:t>
+      </w:r>
+    </w:p>
+    <w:p>
+      <w:pPr>
+        <w:numPr>
+          <w:ilvl w:val="1"/>
+          <w:numId w:val="6"/>
+        </w:numPr>
+        <w:shd w:val="clear" w:color="auto" w:fill="FFFFFF"/>
+        <w:spacing w:before="100" w:beforeAutospacing="1" w:after="0" w:line="240" w:lineRule="auto"/>
+        <w:rPr>
+          <w:rFonts w:cstheme="minorHAnsi"/>
+          <w:color w:val="0070C0"/>
+          <w:sz w:val="21"/>
+          <w:szCs w:val="21"/>
+        </w:rPr>
+      </w:pPr>
+      <w:r>
+        <w:rPr>
+          <w:rFonts w:cstheme="minorHAnsi"/>
+          <w:color w:val="0070C0"/>
+          <w:sz w:val="21"/>
+          <w:szCs w:val="21"/>
+        </w:rPr>
+        <w:t>Les types et outils de communication</w:t>
+      </w:r>
+      <w:r>
+        <w:rPr>
+          <w:rFonts w:cstheme="minorHAnsi"/>
+          <w:sz w:val="21"/>
+          <w:szCs w:val="21"/>
+        </w:rPr>
+        <w:t>.</w:t>
+      </w:r>
+    </w:p>
+    <w:p>
+      <w:pPr>
+        <w:numPr>
+          <w:ilvl w:val="1"/>
+          <w:numId w:val="6"/>
+        </w:numPr>
+        <w:shd w:val="clear" w:color="auto" w:fill="FFFFFF"/>
+        <w:spacing w:before="100" w:beforeAutospacing="1" w:after="0" w:line="240" w:lineRule="auto"/>
+        <w:rPr>
+          <w:rFonts w:cstheme="minorHAnsi"/>
+          <w:color w:val="0070C0"/>
+          <w:sz w:val="21"/>
+          <w:szCs w:val="21"/>
+        </w:rPr>
+      </w:pPr>
+      <w:r>
+        <w:rPr>
+          <w:rFonts w:cstheme="minorHAnsi"/>
+          <w:color w:val="0070C0"/>
+          <w:sz w:val="21"/>
+          <w:szCs w:val="21"/>
+        </w:rPr>
+        <w:t>Les situations de communication</w:t>
+      </w:r>
+      <w:r>
+        <w:rPr>
+          <w:rFonts w:cstheme="minorHAnsi"/>
+          <w:sz w:val="21"/>
+          <w:szCs w:val="21"/>
+        </w:rPr>
+        <w:t>.</w:t>
+      </w:r>
+    </w:p>
+    <w:p>
+      <w:pPr>
+        <w:shd w:val="clear" w:color="auto" w:fill="FFFFFF"/>
+        <w:spacing w:before="100" w:beforeAutospacing="1" w:after="0" w:line="240" w:lineRule="auto"/>
+        <w:rPr>
+          <w:rFonts w:cstheme="minorHAnsi"/>
+          <w:i/>
+          <w:iCs/>
+          <w:color w:val="0070C0"/>
+          <w:sz w:val="21"/>
+          <w:szCs w:val="21"/>
+        </w:rPr>
+      </w:pPr>
+      <w:r>
+        <w:rPr>
+          <w:rFonts w:cstheme="minorHAnsi"/>
+          <w:color w:val="000000"/>
+          <w:sz w:val="21"/>
+          <w:szCs w:val="21"/>
+        </w:rPr>
+        <w:t>Tout d’abord, o</w:t>
+      </w:r>
+      <w:r>
+        <w:rPr>
+          <w:rFonts w:cstheme="minorHAnsi"/>
+          <w:color w:val="000000"/>
+          <w:sz w:val="21"/>
+          <w:szCs w:val="21"/>
+        </w:rPr>
+        <w:t>n aborde le premier cas : </w:t>
+      </w:r>
+      <w:r>
+        <w:rPr>
+          <w:rStyle w:val="Accentuation"/>
+          <w:rFonts w:cstheme="minorHAnsi"/>
+          <w:color w:val="0070C0"/>
+          <w:sz w:val="21"/>
+          <w:szCs w:val="21"/>
+        </w:rPr>
+        <w:t>Les types et outils de communications</w:t>
+      </w:r>
+    </w:p>
+    <w:p>
+      <w:pPr>
+        <w:pStyle w:val="Titre5"/>
+      </w:pPr>
+      <w:r>
+        <w:t>La communication peut-être</w:t>
+      </w:r>
+      <w:r>
+        <w:t> :</w:t>
+      </w:r>
+    </w:p>
+    <w:p>
+      <w:pPr>
+        <w:numPr>
+          <w:ilvl w:val="0"/>
+          <w:numId w:val="6"/>
+        </w:numPr>
+        <w:shd w:val="clear" w:color="auto" w:fill="FFFFFF"/>
+        <w:spacing w:before="100" w:beforeAutospacing="1" w:after="0" w:line="240" w:lineRule="auto"/>
+        <w:rPr>
+          <w:rFonts w:cstheme="minorHAnsi"/>
+          <w:color w:val="000000"/>
+          <w:sz w:val="21"/>
+          <w:szCs w:val="21"/>
+        </w:rPr>
+      </w:pPr>
+      <w:r>
+        <w:rPr>
+          <w:rFonts w:cstheme="minorHAnsi"/>
+          <w:color w:val="0070C0"/>
+          <w:sz w:val="21"/>
+          <w:szCs w:val="21"/>
+        </w:rPr>
+        <w:t xml:space="preserve">Écrite </w:t>
+      </w:r>
+      <w:r>
+        <w:rPr>
+          <w:rFonts w:cstheme="minorHAnsi"/>
+          <w:color w:val="000000"/>
+          <w:sz w:val="21"/>
+          <w:szCs w:val="21"/>
+        </w:rPr>
+        <w:t xml:space="preserve">: Elle </w:t>
+      </w:r>
+      <w:r>
+        <w:rPr>
+          <w:rFonts w:cstheme="minorHAnsi"/>
+          <w:i/>
+          <w:color w:val="0070C0"/>
+          <w:sz w:val="21"/>
+          <w:szCs w:val="21"/>
+        </w:rPr>
+        <w:t xml:space="preserve">est caractérisée </w:t>
+      </w:r>
+      <w:r>
+        <w:rPr>
+          <w:rFonts w:cstheme="minorHAnsi"/>
+          <w:color w:val="000000"/>
+          <w:sz w:val="21"/>
+          <w:szCs w:val="21"/>
+        </w:rPr>
+        <w:t>par :</w:t>
+      </w:r>
+    </w:p>
+    <w:p>
+      <w:pPr>
+        <w:numPr>
+          <w:ilvl w:val="1"/>
+          <w:numId w:val="6"/>
+        </w:numPr>
+        <w:shd w:val="clear" w:color="auto" w:fill="FFFFFF"/>
+        <w:spacing w:before="100" w:beforeAutospacing="1" w:after="0" w:line="240" w:lineRule="auto"/>
+        <w:rPr>
+          <w:rFonts w:cstheme="minorHAnsi"/>
+          <w:color w:val="000000"/>
+          <w:sz w:val="21"/>
+          <w:szCs w:val="21"/>
+        </w:rPr>
+      </w:pPr>
+      <w:r>
+        <w:rPr>
+          <w:rFonts w:cstheme="minorHAnsi"/>
+          <w:color w:val="000000"/>
+          <w:sz w:val="21"/>
+          <w:szCs w:val="21"/>
+        </w:rPr>
+        <w:t xml:space="preserve">Des </w:t>
+      </w:r>
+      <w:r>
+        <w:rPr>
+          <w:rFonts w:cstheme="minorHAnsi"/>
+          <w:i/>
+          <w:color w:val="0070C0"/>
+          <w:sz w:val="21"/>
+          <w:szCs w:val="21"/>
+        </w:rPr>
+        <w:t xml:space="preserve">spécificités </w:t>
+      </w:r>
+      <w:r>
+        <w:rPr>
+          <w:rFonts w:cstheme="minorHAnsi"/>
+          <w:i/>
+          <w:color w:val="0070C0"/>
+          <w:sz w:val="21"/>
+          <w:szCs w:val="21"/>
+        </w:rPr>
+        <w:t>rédactionnelles</w:t>
+      </w:r>
+      <w:r>
+        <w:rPr>
+          <w:rFonts w:cstheme="minorHAnsi"/>
+          <w:color w:val="0070C0"/>
+          <w:sz w:val="21"/>
+          <w:szCs w:val="21"/>
+        </w:rPr>
+        <w:t xml:space="preserve"> </w:t>
+      </w:r>
+      <w:r>
+        <w:rPr>
+          <w:rFonts w:cstheme="minorHAnsi"/>
+          <w:color w:val="000000"/>
+          <w:sz w:val="21"/>
+          <w:szCs w:val="21"/>
+        </w:rPr>
+        <w:t>:</w:t>
+      </w:r>
+    </w:p>
+    <w:p>
+      <w:pPr>
+        <w:numPr>
+          <w:ilvl w:val="2"/>
+          <w:numId w:val="6"/>
+        </w:numPr>
+        <w:shd w:val="clear" w:color="auto" w:fill="FFFFFF"/>
+        <w:spacing w:before="100" w:beforeAutospacing="1" w:after="0" w:line="240" w:lineRule="auto"/>
+        <w:rPr>
+          <w:rFonts w:cstheme="minorHAnsi"/>
+          <w:color w:val="000000"/>
+          <w:sz w:val="21"/>
+          <w:szCs w:val="21"/>
+        </w:rPr>
+      </w:pPr>
+      <w:r>
+        <w:rPr>
+          <w:rFonts w:cstheme="minorHAnsi"/>
+          <w:color w:val="000000"/>
+          <w:sz w:val="21"/>
+          <w:szCs w:val="21"/>
+        </w:rPr>
+        <w:t>Structure logique, cohérente, compréhensible et lisible par le</w:t>
+      </w:r>
+      <w:r>
+        <w:rPr>
+          <w:rFonts w:cstheme="minorHAnsi"/>
+          <w:color w:val="000000"/>
+          <w:sz w:val="21"/>
+          <w:szCs w:val="21"/>
+        </w:rPr>
+        <w:t xml:space="preserve"> </w:t>
+      </w:r>
+      <w:r>
+        <w:rPr>
+          <w:rFonts w:cstheme="minorHAnsi"/>
+          <w:color w:val="000000"/>
+          <w:sz w:val="21"/>
+          <w:szCs w:val="21"/>
+        </w:rPr>
+        <w:t>lecteur.</w:t>
+      </w:r>
+    </w:p>
+    <w:p>
+      <w:pPr>
+        <w:numPr>
+          <w:ilvl w:val="2"/>
+          <w:numId w:val="6"/>
+        </w:numPr>
+        <w:shd w:val="clear" w:color="auto" w:fill="FFFFFF"/>
+        <w:spacing w:before="100" w:beforeAutospacing="1" w:after="0" w:line="240" w:lineRule="auto"/>
+        <w:rPr>
+          <w:rFonts w:cstheme="minorHAnsi"/>
+          <w:color w:val="000000"/>
+          <w:sz w:val="21"/>
+          <w:szCs w:val="21"/>
+        </w:rPr>
+      </w:pPr>
+      <w:r>
+        <w:rPr>
+          <w:rFonts w:cstheme="minorHAnsi"/>
+          <w:color w:val="000000"/>
+          <w:sz w:val="21"/>
+          <w:szCs w:val="21"/>
+        </w:rPr>
+        <w:t>Politesse, bienveillance et signature.</w:t>
+      </w:r>
+    </w:p>
+    <w:p>
+      <w:pPr>
+        <w:numPr>
+          <w:ilvl w:val="1"/>
+          <w:numId w:val="6"/>
+        </w:numPr>
+        <w:shd w:val="clear" w:color="auto" w:fill="FFFFFF"/>
+        <w:spacing w:before="100" w:beforeAutospacing="1" w:after="0" w:line="240" w:lineRule="auto"/>
+        <w:rPr>
+          <w:rFonts w:cstheme="minorHAnsi"/>
+          <w:color w:val="000000"/>
+          <w:sz w:val="21"/>
+          <w:szCs w:val="21"/>
+        </w:rPr>
+      </w:pPr>
+      <w:r>
+        <w:rPr>
+          <w:rFonts w:cstheme="minorHAnsi"/>
+          <w:color w:val="000000"/>
+          <w:sz w:val="21"/>
+          <w:szCs w:val="21"/>
+        </w:rPr>
+        <w:t xml:space="preserve">Des </w:t>
+      </w:r>
+      <w:r>
+        <w:rPr>
+          <w:rFonts w:cstheme="minorHAnsi"/>
+          <w:i/>
+          <w:color w:val="0070C0"/>
+          <w:sz w:val="21"/>
+          <w:szCs w:val="21"/>
+        </w:rPr>
+        <w:t>spécificités en relation à la forme</w:t>
+      </w:r>
+      <w:r>
+        <w:rPr>
+          <w:rFonts w:cstheme="minorHAnsi"/>
+          <w:color w:val="0070C0"/>
+          <w:sz w:val="21"/>
+          <w:szCs w:val="21"/>
+        </w:rPr>
+        <w:t xml:space="preserve"> </w:t>
+      </w:r>
+      <w:r>
+        <w:rPr>
+          <w:rFonts w:cstheme="minorHAnsi"/>
+          <w:color w:val="000000"/>
+          <w:sz w:val="21"/>
+          <w:szCs w:val="21"/>
+        </w:rPr>
+        <w:t>:</w:t>
+      </w:r>
+    </w:p>
+    <w:p>
+      <w:pPr>
+        <w:numPr>
+          <w:ilvl w:val="2"/>
+          <w:numId w:val="6"/>
+        </w:numPr>
+        <w:shd w:val="clear" w:color="auto" w:fill="FFFFFF"/>
+        <w:spacing w:before="100" w:beforeAutospacing="1" w:after="0" w:line="240" w:lineRule="auto"/>
+        <w:rPr>
+          <w:rFonts w:cstheme="minorHAnsi"/>
+          <w:color w:val="000000"/>
+          <w:sz w:val="21"/>
+          <w:szCs w:val="21"/>
+        </w:rPr>
+      </w:pPr>
+      <w:r>
+        <w:rPr>
+          <w:rFonts w:cstheme="minorHAnsi"/>
+          <w:color w:val="000000"/>
+          <w:sz w:val="21"/>
+          <w:szCs w:val="21"/>
+        </w:rPr>
+        <w:t>Règles de mise en forme.</w:t>
+      </w:r>
+    </w:p>
+    <w:p>
+      <w:pPr>
+        <w:numPr>
+          <w:ilvl w:val="2"/>
+          <w:numId w:val="6"/>
+        </w:numPr>
+        <w:shd w:val="clear" w:color="auto" w:fill="FFFFFF"/>
+        <w:spacing w:before="100" w:beforeAutospacing="1" w:after="0" w:line="240" w:lineRule="auto"/>
+        <w:rPr>
+          <w:rFonts w:cstheme="minorHAnsi"/>
+          <w:color w:val="000000"/>
+          <w:sz w:val="21"/>
+          <w:szCs w:val="21"/>
+        </w:rPr>
+      </w:pPr>
+      <w:r>
+        <w:rPr>
+          <w:rFonts w:cstheme="minorHAnsi"/>
+          <w:color w:val="000000"/>
+          <w:sz w:val="21"/>
+          <w:szCs w:val="21"/>
+        </w:rPr>
+        <w:t>Respect de la charte graphique de l'entreprise.</w:t>
+      </w:r>
+    </w:p>
+    <w:p>
+      <w:pPr>
+        <w:numPr>
+          <w:ilvl w:val="2"/>
+          <w:numId w:val="6"/>
+        </w:numPr>
+        <w:shd w:val="clear" w:color="auto" w:fill="FFFFFF"/>
+        <w:spacing w:before="100" w:beforeAutospacing="1" w:after="0" w:line="240" w:lineRule="auto"/>
+        <w:rPr>
+          <w:rFonts w:cstheme="minorHAnsi"/>
+          <w:color w:val="000000"/>
+          <w:sz w:val="21"/>
+          <w:szCs w:val="21"/>
+        </w:rPr>
+      </w:pPr>
+      <w:r>
+        <w:rPr>
+          <w:rFonts w:cstheme="minorHAnsi"/>
+          <w:color w:val="000000"/>
+          <w:sz w:val="21"/>
+          <w:szCs w:val="21"/>
+        </w:rPr>
+        <w:t>Mentions sur un document commercial, </w:t>
+      </w:r>
+      <w:r>
+        <w:rPr>
+          <w:rStyle w:val="Accentuation"/>
+          <w:rFonts w:cstheme="minorHAnsi"/>
+          <w:color w:val="000000"/>
+          <w:sz w:val="21"/>
+          <w:szCs w:val="21"/>
+        </w:rPr>
+        <w:t>par exemple sur : une facture</w:t>
+      </w:r>
+      <w:r>
+        <w:rPr>
+          <w:rFonts w:cstheme="minorHAnsi"/>
+          <w:color w:val="000000"/>
+          <w:sz w:val="21"/>
+          <w:szCs w:val="21"/>
+        </w:rPr>
+        <w:t>.</w:t>
+      </w:r>
+    </w:p>
+    <w:p>
+      <w:pPr>
+        <w:numPr>
+          <w:ilvl w:val="0"/>
+          <w:numId w:val="6"/>
+        </w:numPr>
+        <w:shd w:val="clear" w:color="auto" w:fill="FFFFFF"/>
+        <w:spacing w:after="0" w:line="240" w:lineRule="auto"/>
+        <w:rPr>
+          <w:rFonts w:cstheme="minorHAnsi"/>
+          <w:color w:val="000000"/>
+          <w:sz w:val="21"/>
+          <w:szCs w:val="21"/>
+        </w:rPr>
+      </w:pPr>
+      <w:r>
+        <w:rPr>
+          <w:rFonts w:cstheme="minorHAnsi"/>
+          <w:color w:val="0070C0"/>
+          <w:sz w:val="21"/>
+          <w:szCs w:val="21"/>
+        </w:rPr>
+        <w:t xml:space="preserve">Orale </w:t>
+      </w:r>
+      <w:r>
+        <w:rPr>
+          <w:rFonts w:cstheme="minorHAnsi"/>
+          <w:color w:val="000000"/>
+          <w:sz w:val="21"/>
+          <w:szCs w:val="21"/>
+        </w:rPr>
+        <w:t>:</w:t>
+      </w:r>
+    </w:p>
+    <w:p>
+      <w:pPr>
+        <w:numPr>
+          <w:ilvl w:val="1"/>
+          <w:numId w:val="6"/>
+        </w:numPr>
+        <w:shd w:val="clear" w:color="auto" w:fill="FFFFFF"/>
+        <w:spacing w:after="0" w:line="240" w:lineRule="auto"/>
+        <w:rPr>
+          <w:rFonts w:cstheme="minorHAnsi"/>
+          <w:color w:val="000000"/>
+          <w:sz w:val="21"/>
+          <w:szCs w:val="21"/>
+        </w:rPr>
+      </w:pPr>
+      <w:r>
+        <w:rPr>
+          <w:rFonts w:cstheme="minorHAnsi"/>
+          <w:color w:val="000000"/>
+          <w:sz w:val="21"/>
+          <w:szCs w:val="21"/>
+        </w:rPr>
+        <w:t xml:space="preserve">La </w:t>
+      </w:r>
+      <w:r>
+        <w:rPr>
+          <w:rFonts w:cstheme="minorHAnsi"/>
+          <w:i/>
+          <w:color w:val="0070C0"/>
+          <w:sz w:val="21"/>
+          <w:szCs w:val="21"/>
+        </w:rPr>
+        <w:t xml:space="preserve">communication orale </w:t>
+      </w:r>
+      <w:r>
+        <w:rPr>
+          <w:rFonts w:cstheme="minorHAnsi"/>
+          <w:i/>
+          <w:sz w:val="21"/>
+          <w:szCs w:val="21"/>
+        </w:rPr>
+        <w:t xml:space="preserve">est la plus </w:t>
+      </w:r>
+      <w:r>
+        <w:rPr>
+          <w:rFonts w:cstheme="minorHAnsi"/>
+          <w:i/>
+          <w:color w:val="0070C0"/>
+          <w:sz w:val="21"/>
+          <w:szCs w:val="21"/>
+        </w:rPr>
+        <w:t>dominante</w:t>
+      </w:r>
+      <w:r>
+        <w:rPr>
+          <w:rFonts w:cstheme="minorHAnsi"/>
+          <w:color w:val="000000"/>
+          <w:sz w:val="21"/>
+          <w:szCs w:val="21"/>
+        </w:rPr>
+        <w:t>, lors des échanges.</w:t>
+      </w:r>
+    </w:p>
+    <w:p>
+      <w:pPr>
+        <w:numPr>
+          <w:ilvl w:val="2"/>
+          <w:numId w:val="6"/>
+        </w:numPr>
+        <w:shd w:val="clear" w:color="auto" w:fill="FFFFFF"/>
+        <w:spacing w:after="0" w:line="240" w:lineRule="auto"/>
+        <w:rPr>
+          <w:rFonts w:cstheme="minorHAnsi"/>
+          <w:i/>
+          <w:color w:val="000000"/>
+          <w:sz w:val="21"/>
+          <w:szCs w:val="21"/>
+        </w:rPr>
+      </w:pPr>
+      <w:r>
+        <w:rPr>
+          <w:rFonts w:cstheme="minorHAnsi"/>
+          <w:i/>
+          <w:color w:val="000000"/>
+          <w:sz w:val="21"/>
+          <w:szCs w:val="21"/>
+        </w:rPr>
+        <w:t>Appel téléphonique, entretien, réunion en face-à-face, prise de paroles en public.</w:t>
+      </w:r>
+    </w:p>
+    <w:p>
+      <w:pPr>
+        <w:pStyle w:val="Sansinterligne"/>
+        <w:numPr>
+          <w:ilvl w:val="0"/>
+          <w:numId w:val="23"/>
+        </w:numPr>
+        <w:rPr>
+          <w:rFonts w:cstheme="minorHAnsi"/>
+          <w:color w:val="000000"/>
+          <w:sz w:val="21"/>
+          <w:szCs w:val="21"/>
+        </w:rPr>
+      </w:pPr>
+      <w:r>
+        <w:rPr>
+          <w:rFonts w:cstheme="minorHAnsi"/>
+          <w:color w:val="0070C0"/>
+          <w:sz w:val="21"/>
+          <w:szCs w:val="21"/>
+        </w:rPr>
+        <w:t xml:space="preserve">Support </w:t>
+      </w:r>
+      <w:r>
+        <w:rPr>
+          <w:rFonts w:cstheme="minorHAnsi"/>
+          <w:color w:val="000000"/>
+          <w:sz w:val="21"/>
+          <w:szCs w:val="21"/>
+        </w:rPr>
+        <w:t>:</w:t>
+      </w:r>
+    </w:p>
+    <w:p>
+      <w:pPr>
+        <w:pStyle w:val="Sansinterligne"/>
+        <w:numPr>
+          <w:ilvl w:val="0"/>
+          <w:numId w:val="22"/>
+        </w:numPr>
+        <w:rPr>
+          <w:rFonts w:cstheme="minorHAnsi"/>
+          <w:sz w:val="21"/>
+          <w:szCs w:val="21"/>
+        </w:rPr>
+      </w:pPr>
+      <w:r>
+        <w:rPr>
+          <w:rFonts w:cstheme="minorHAnsi"/>
+          <w:sz w:val="21"/>
+          <w:szCs w:val="21"/>
+        </w:rPr>
+        <w:t>Les supports visuels et audiovisuels aident à réaliser une communication orale.</w:t>
+      </w:r>
+    </w:p>
+    <w:p>
+      <w:pPr>
+        <w:pStyle w:val="Sansinterligne"/>
+        <w:numPr>
+          <w:ilvl w:val="0"/>
+          <w:numId w:val="21"/>
+        </w:numPr>
+        <w:ind w:left="1416"/>
+        <w:rPr>
+          <w:rFonts w:cstheme="minorHAnsi"/>
+          <w:sz w:val="21"/>
+          <w:szCs w:val="21"/>
+        </w:rPr>
+      </w:pPr>
+      <w:r>
+        <w:rPr>
+          <w:rFonts w:cstheme="minorHAnsi"/>
+          <w:i/>
+          <w:sz w:val="21"/>
+          <w:szCs w:val="21"/>
+        </w:rPr>
+        <w:t>En effet, dans le cas des audioconférences, de la visioconférence.</w:t>
+      </w:r>
+    </w:p>
+    <w:p>
+      <w:pPr>
+        <w:pStyle w:val="Sansinterligne"/>
+        <w:numPr>
+          <w:ilvl w:val="0"/>
+          <w:numId w:val="21"/>
+        </w:numPr>
+        <w:ind w:left="1416"/>
+      </w:pPr>
+      <w:r>
+        <w:rPr>
+          <w:rFonts w:cstheme="minorHAnsi"/>
+          <w:i/>
+          <w:sz w:val="21"/>
+          <w:szCs w:val="21"/>
+        </w:rPr>
+        <w:t>Avec des outils comme PowerPoint, de montage vidéo ou même un logiciel Pré AO</w:t>
+      </w:r>
+      <w:r>
+        <w:t>.</w:t>
+      </w:r>
+    </w:p>
+    <w:p>
+      <w:pPr>
+        <w:pStyle w:val="code-line"/>
+        <w:shd w:val="clear" w:color="auto" w:fill="FFFFFF"/>
+        <w:spacing w:before="180" w:beforeAutospacing="0" w:after="0" w:afterAutospacing="0"/>
+        <w:rPr>
+          <w:rFonts w:asciiTheme="minorHAnsi" w:hAnsiTheme="minorHAnsi" w:cstheme="minorHAnsi"/>
+          <w:color w:val="000000"/>
+          <w:sz w:val="21"/>
+          <w:szCs w:val="21"/>
+        </w:rPr>
+      </w:pPr>
+      <w:r>
+        <w:rPr>
+          <w:rFonts w:asciiTheme="minorHAnsi" w:hAnsiTheme="minorHAnsi" w:cstheme="minorHAnsi"/>
+          <w:color w:val="000000"/>
+          <w:sz w:val="21"/>
+          <w:szCs w:val="21"/>
+        </w:rPr>
+        <w:t>Désormais</w:t>
+      </w:r>
+      <w:r>
+        <w:rPr>
+          <w:rFonts w:asciiTheme="minorHAnsi" w:hAnsiTheme="minorHAnsi" w:cstheme="minorHAnsi"/>
+          <w:color w:val="000000"/>
+          <w:sz w:val="21"/>
+          <w:szCs w:val="21"/>
+        </w:rPr>
+        <w:t>,</w:t>
+      </w:r>
+      <w:r>
+        <w:rPr>
+          <w:rFonts w:asciiTheme="minorHAnsi" w:hAnsiTheme="minorHAnsi" w:cstheme="minorHAnsi"/>
+          <w:color w:val="000000"/>
+          <w:sz w:val="21"/>
+          <w:szCs w:val="21"/>
+        </w:rPr>
+        <w:t xml:space="preserve"> nous avons vu le principe de bases des différents </w:t>
+      </w:r>
+      <w:r>
+        <w:rPr>
+          <w:rFonts w:asciiTheme="minorHAnsi" w:hAnsiTheme="minorHAnsi" w:cstheme="minorHAnsi"/>
+          <w:i/>
+          <w:color w:val="0070C0"/>
+          <w:sz w:val="21"/>
+          <w:szCs w:val="21"/>
+        </w:rPr>
+        <w:t>types et outils de communication</w:t>
+      </w:r>
+      <w:r>
+        <w:rPr>
+          <w:rFonts w:asciiTheme="minorHAnsi" w:hAnsiTheme="minorHAnsi" w:cstheme="minorHAnsi"/>
+          <w:color w:val="000000"/>
+          <w:sz w:val="21"/>
+          <w:szCs w:val="21"/>
+        </w:rPr>
+        <w:t xml:space="preserve">. </w:t>
+      </w:r>
+    </w:p>
+    <w:p>
+      <w:pPr>
+        <w:pStyle w:val="code-line"/>
+        <w:shd w:val="clear" w:color="auto" w:fill="FFFFFF"/>
+        <w:spacing w:before="180" w:beforeAutospacing="0" w:after="0" w:afterAutospacing="0"/>
+        <w:rPr>
+          <w:rFonts w:asciiTheme="minorHAnsi" w:hAnsiTheme="minorHAnsi" w:cstheme="minorHAnsi"/>
+          <w:color w:val="000000"/>
+          <w:sz w:val="21"/>
+          <w:szCs w:val="21"/>
+        </w:rPr>
+      </w:pPr>
+      <w:r>
+        <w:rPr>
+          <w:rFonts w:asciiTheme="minorHAnsi" w:hAnsiTheme="minorHAnsi" w:cstheme="minorHAnsi"/>
+          <w:color w:val="000000"/>
+          <w:sz w:val="21"/>
+          <w:szCs w:val="21"/>
+        </w:rPr>
+        <w:t>Nous pouvons passer au second cas : </w:t>
+      </w:r>
+      <w:r>
+        <w:rPr>
+          <w:rStyle w:val="Accentuation"/>
+          <w:rFonts w:asciiTheme="minorHAnsi" w:hAnsiTheme="minorHAnsi" w:cstheme="minorHAnsi"/>
+          <w:color w:val="0070C0"/>
+          <w:sz w:val="21"/>
+          <w:szCs w:val="21"/>
+        </w:rPr>
+        <w:t>Les situations de communication</w:t>
+      </w:r>
+    </w:p>
+    <w:p>
+      <w:pPr>
+        <w:pStyle w:val="Titre5"/>
+        <w:rPr>
+          <w:rFonts w:asciiTheme="minorHAnsi" w:hAnsiTheme="minorHAnsi" w:cstheme="minorHAnsi"/>
+        </w:rPr>
+      </w:pPr>
+      <w:r>
+        <w:rPr>
+          <w:rFonts w:asciiTheme="minorHAnsi" w:hAnsiTheme="minorHAnsi" w:cstheme="minorHAnsi"/>
+        </w:rPr>
+        <w:t>Dans le cas d'une assistante de direction :</w:t>
+      </w:r>
+    </w:p>
+    <w:p>
+      <w:pPr>
+        <w:pStyle w:val="code-line"/>
+        <w:numPr>
+          <w:ilvl w:val="0"/>
+          <w:numId w:val="7"/>
+        </w:numPr>
+        <w:shd w:val="clear" w:color="auto" w:fill="FFFFFF"/>
+        <w:spacing w:before="180" w:beforeAutospacing="0" w:after="0" w:afterAutospacing="0"/>
+        <w:rPr>
+          <w:rFonts w:asciiTheme="minorHAnsi" w:hAnsiTheme="minorHAnsi" w:cstheme="minorHAnsi"/>
+          <w:color w:val="000000"/>
+          <w:sz w:val="21"/>
+          <w:szCs w:val="21"/>
+        </w:rPr>
+      </w:pPr>
+      <w:r>
+        <w:rPr>
+          <w:rFonts w:asciiTheme="minorHAnsi" w:hAnsiTheme="minorHAnsi" w:cstheme="minorHAnsi"/>
+          <w:color w:val="000000"/>
+          <w:sz w:val="21"/>
+          <w:szCs w:val="21"/>
+        </w:rPr>
+        <w:t>Elle est confrontée quotidiennement :</w:t>
+      </w:r>
+    </w:p>
+    <w:p>
+      <w:pPr>
+        <w:numPr>
+          <w:ilvl w:val="1"/>
+          <w:numId w:val="7"/>
+        </w:numPr>
+        <w:shd w:val="clear" w:color="auto" w:fill="FFFFFF"/>
+        <w:spacing w:before="100" w:beforeAutospacing="1" w:after="100" w:afterAutospacing="1" w:line="240" w:lineRule="auto"/>
+        <w:rPr>
+          <w:rFonts w:cstheme="minorHAnsi"/>
+          <w:color w:val="000000"/>
+          <w:sz w:val="21"/>
+          <w:szCs w:val="21"/>
+        </w:rPr>
+      </w:pPr>
+      <w:r>
+        <w:rPr>
+          <w:rFonts w:cstheme="minorHAnsi"/>
+          <w:color w:val="000000"/>
+          <w:sz w:val="21"/>
+          <w:szCs w:val="21"/>
+        </w:rPr>
+        <w:t xml:space="preserve">À des </w:t>
+      </w:r>
+      <w:r>
+        <w:rPr>
+          <w:rFonts w:cstheme="minorHAnsi"/>
+          <w:color w:val="0070C0"/>
+          <w:sz w:val="21"/>
+          <w:szCs w:val="21"/>
+        </w:rPr>
+        <w:t xml:space="preserve">situations de communication </w:t>
+      </w:r>
+      <w:r>
+        <w:rPr>
+          <w:rFonts w:cstheme="minorHAnsi"/>
+          <w:color w:val="0070C0"/>
+          <w:sz w:val="21"/>
+          <w:szCs w:val="21"/>
+        </w:rPr>
+        <w:t>interpersonnelle</w:t>
+      </w:r>
+      <w:r>
+        <w:rPr>
+          <w:rFonts w:cstheme="minorHAnsi"/>
+          <w:color w:val="0070C0"/>
+          <w:sz w:val="21"/>
+          <w:szCs w:val="21"/>
+        </w:rPr>
+        <w:t xml:space="preserve"> </w:t>
+      </w:r>
+      <w:r>
+        <w:rPr>
+          <w:rFonts w:cstheme="minorHAnsi"/>
+          <w:color w:val="000000"/>
+          <w:sz w:val="21"/>
+          <w:szCs w:val="21"/>
+        </w:rPr>
+        <w:t>: </w:t>
+      </w:r>
+      <w:r>
+        <w:rPr>
+          <w:rStyle w:val="Accentuation"/>
+          <w:rFonts w:cstheme="minorHAnsi"/>
+          <w:color w:val="000000"/>
+          <w:sz w:val="21"/>
+          <w:szCs w:val="21"/>
+        </w:rPr>
+        <w:t>Accueil</w:t>
+      </w:r>
+      <w:r>
+        <w:rPr>
+          <w:rFonts w:cstheme="minorHAnsi"/>
+          <w:color w:val="000000"/>
+          <w:sz w:val="21"/>
+          <w:szCs w:val="21"/>
+        </w:rPr>
+        <w:t>.</w:t>
+      </w:r>
+    </w:p>
+    <w:p>
+      <w:pPr>
+        <w:numPr>
+          <w:ilvl w:val="1"/>
+          <w:numId w:val="7"/>
+        </w:numPr>
+        <w:shd w:val="clear" w:color="auto" w:fill="FFFFFF"/>
+        <w:spacing w:before="100" w:beforeAutospacing="1" w:after="100" w:afterAutospacing="1" w:line="240" w:lineRule="auto"/>
+        <w:rPr>
+          <w:rFonts w:cstheme="minorHAnsi"/>
+          <w:color w:val="000000"/>
+          <w:sz w:val="21"/>
+          <w:szCs w:val="21"/>
+        </w:rPr>
+      </w:pPr>
+      <w:r>
+        <w:rPr>
+          <w:rFonts w:cstheme="minorHAnsi"/>
+          <w:color w:val="000000"/>
+          <w:sz w:val="21"/>
+          <w:szCs w:val="21"/>
+        </w:rPr>
+        <w:t xml:space="preserve">À des </w:t>
+      </w:r>
+      <w:r>
+        <w:rPr>
+          <w:rFonts w:cstheme="minorHAnsi"/>
+          <w:color w:val="0070C0"/>
+          <w:sz w:val="21"/>
+          <w:szCs w:val="21"/>
+        </w:rPr>
+        <w:t xml:space="preserve">situations de communication dans un groupe </w:t>
+      </w:r>
+      <w:r>
+        <w:rPr>
+          <w:rFonts w:cstheme="minorHAnsi"/>
+          <w:color w:val="000000"/>
+          <w:sz w:val="21"/>
+          <w:szCs w:val="21"/>
+        </w:rPr>
+        <w:t>: </w:t>
+      </w:r>
+      <w:r>
+        <w:rPr>
+          <w:rStyle w:val="Accentuation"/>
+          <w:rFonts w:cstheme="minorHAnsi"/>
+          <w:color w:val="000000"/>
+          <w:sz w:val="21"/>
+          <w:szCs w:val="21"/>
+        </w:rPr>
+        <w:t>Animation d'une réunion.</w:t>
+      </w:r>
+    </w:p>
+    <w:p>
+      <w:pPr>
+        <w:pStyle w:val="code-line"/>
+        <w:numPr>
+          <w:ilvl w:val="0"/>
+          <w:numId w:val="7"/>
+        </w:numPr>
+        <w:shd w:val="clear" w:color="auto" w:fill="FFFFFF"/>
+        <w:spacing w:before="180" w:beforeAutospacing="0" w:after="0" w:afterAutospacing="0"/>
+        <w:rPr>
+          <w:rFonts w:asciiTheme="minorHAnsi" w:hAnsiTheme="minorHAnsi" w:cstheme="minorHAnsi"/>
+          <w:i/>
+          <w:color w:val="000000"/>
+          <w:sz w:val="21"/>
+          <w:szCs w:val="21"/>
+        </w:rPr>
+      </w:pPr>
+      <w:r>
+        <w:rPr>
+          <w:rFonts w:asciiTheme="minorHAnsi" w:hAnsiTheme="minorHAnsi" w:cstheme="minorHAnsi"/>
+          <w:color w:val="000000"/>
+          <w:sz w:val="21"/>
+          <w:szCs w:val="21"/>
+        </w:rPr>
+        <w:t xml:space="preserve">La </w:t>
+      </w:r>
+      <w:r>
+        <w:rPr>
+          <w:rFonts w:asciiTheme="minorHAnsi" w:hAnsiTheme="minorHAnsi" w:cstheme="minorHAnsi"/>
+          <w:color w:val="0070C0"/>
+          <w:sz w:val="21"/>
+          <w:szCs w:val="21"/>
+        </w:rPr>
+        <w:t xml:space="preserve">communication en entreprise </w:t>
+      </w:r>
+      <w:r>
+        <w:rPr>
+          <w:rFonts w:asciiTheme="minorHAnsi" w:hAnsiTheme="minorHAnsi" w:cstheme="minorHAnsi"/>
+          <w:color w:val="000000"/>
+          <w:sz w:val="21"/>
+          <w:szCs w:val="21"/>
+        </w:rPr>
+        <w:t>:</w:t>
+      </w:r>
+      <w:r>
+        <w:rPr>
+          <w:rFonts w:asciiTheme="minorHAnsi" w:hAnsiTheme="minorHAnsi" w:cstheme="minorHAnsi"/>
+          <w:color w:val="000000"/>
+          <w:sz w:val="21"/>
+          <w:szCs w:val="21"/>
+        </w:rPr>
+        <w:t xml:space="preserve"> </w:t>
+      </w:r>
+      <w:r>
+        <w:rPr>
+          <w:rFonts w:asciiTheme="minorHAnsi" w:hAnsiTheme="minorHAnsi" w:cstheme="minorHAnsi"/>
+          <w:i/>
+          <w:color w:val="000000"/>
+          <w:sz w:val="21"/>
+          <w:szCs w:val="21"/>
+        </w:rPr>
+        <w:t>Elle est essentielle pour discerner les enjeux, les objectifs et comprendre l'importance des relations des personnes impliquées.</w:t>
+      </w:r>
+    </w:p>
+    <w:p>
+      <w:pPr>
+        <w:pStyle w:val="code-line"/>
+        <w:shd w:val="clear" w:color="auto" w:fill="FFFFFF"/>
+        <w:spacing w:before="180" w:beforeAutospacing="0" w:after="0" w:afterAutospacing="0"/>
+        <w:rPr>
+          <w:rFonts w:asciiTheme="minorHAnsi" w:hAnsiTheme="minorHAnsi" w:cstheme="minorHAnsi"/>
+          <w:color w:val="000000"/>
+          <w:sz w:val="21"/>
+          <w:szCs w:val="21"/>
+        </w:rPr>
+      </w:pPr>
+    </w:p>
+    <w:p>
+      <w:pPr>
+        <w:pStyle w:val="code-line"/>
+        <w:shd w:val="clear" w:color="auto" w:fill="FFFFFF"/>
+        <w:spacing w:before="180" w:beforeAutospacing="0" w:after="0" w:afterAutospacing="0"/>
+        <w:rPr>
+          <w:rFonts w:asciiTheme="minorHAnsi" w:hAnsiTheme="minorHAnsi" w:cstheme="minorHAnsi"/>
+          <w:color w:val="000000"/>
+          <w:sz w:val="21"/>
+          <w:szCs w:val="21"/>
+        </w:rPr>
+      </w:pPr>
+      <w:r>
+        <w:rPr>
+          <w:rFonts w:asciiTheme="minorHAnsi" w:hAnsiTheme="minorHAnsi" w:cstheme="minorHAnsi"/>
+          <w:color w:val="000000"/>
+          <w:sz w:val="21"/>
+          <w:szCs w:val="21"/>
+        </w:rPr>
+        <w:t xml:space="preserve">La </w:t>
+      </w:r>
+      <w:r>
+        <w:rPr>
+          <w:rFonts w:asciiTheme="minorHAnsi" w:hAnsiTheme="minorHAnsi" w:cstheme="minorHAnsi"/>
+          <w:color w:val="000000"/>
+          <w:sz w:val="21"/>
+          <w:szCs w:val="21"/>
+        </w:rPr>
+        <w:t>communication</w:t>
+      </w:r>
+      <w:r>
+        <w:rPr>
+          <w:rFonts w:asciiTheme="minorHAnsi" w:hAnsiTheme="minorHAnsi" w:cstheme="minorHAnsi"/>
+          <w:color w:val="000000"/>
+          <w:sz w:val="21"/>
+          <w:szCs w:val="21"/>
+        </w:rPr>
+        <w:t xml:space="preserve"> peut-être : </w:t>
+      </w:r>
+      <w:r>
+        <w:rPr>
+          <w:rFonts w:asciiTheme="minorHAnsi" w:hAnsiTheme="minorHAnsi" w:cstheme="minorHAnsi"/>
+          <w:color w:val="000000"/>
+          <w:sz w:val="21"/>
+          <w:szCs w:val="21"/>
+        </w:rPr>
+        <w:t>D</w:t>
+      </w:r>
+      <w:bookmarkStart w:id="0" w:name="_GoBack"/>
+      <w:bookmarkEnd w:id="0"/>
+      <w:r>
+        <w:rPr>
+          <w:rFonts w:asciiTheme="minorHAnsi" w:hAnsiTheme="minorHAnsi" w:cstheme="minorHAnsi"/>
+          <w:color w:val="000000"/>
+          <w:sz w:val="21"/>
+          <w:szCs w:val="21"/>
+        </w:rPr>
+        <w:t xml:space="preserve">e type </w:t>
+      </w:r>
+      <w:r>
+        <w:rPr>
+          <w:rFonts w:asciiTheme="minorHAnsi" w:hAnsiTheme="minorHAnsi" w:cstheme="minorHAnsi"/>
+          <w:i/>
+          <w:color w:val="0070C0"/>
+          <w:sz w:val="21"/>
+          <w:szCs w:val="21"/>
+        </w:rPr>
+        <w:t>interne</w:t>
+      </w:r>
+      <w:r>
+        <w:rPr>
+          <w:rFonts w:asciiTheme="minorHAnsi" w:hAnsiTheme="minorHAnsi" w:cstheme="minorHAnsi"/>
+          <w:color w:val="0070C0"/>
+          <w:sz w:val="21"/>
+          <w:szCs w:val="21"/>
+        </w:rPr>
+        <w:t xml:space="preserve"> </w:t>
+      </w:r>
+      <w:r>
+        <w:rPr>
+          <w:rFonts w:asciiTheme="minorHAnsi" w:hAnsiTheme="minorHAnsi" w:cstheme="minorHAnsi"/>
+          <w:color w:val="000000"/>
+          <w:sz w:val="21"/>
+          <w:szCs w:val="21"/>
+        </w:rPr>
+        <w:t xml:space="preserve">ou </w:t>
+      </w:r>
+      <w:r>
+        <w:rPr>
+          <w:rFonts w:asciiTheme="minorHAnsi" w:hAnsiTheme="minorHAnsi" w:cstheme="minorHAnsi"/>
+          <w:i/>
+          <w:color w:val="0070C0"/>
+          <w:sz w:val="21"/>
+          <w:szCs w:val="21"/>
+        </w:rPr>
+        <w:t>externe</w:t>
+      </w:r>
+      <w:r>
+        <w:rPr>
+          <w:rFonts w:asciiTheme="minorHAnsi" w:hAnsiTheme="minorHAnsi" w:cstheme="minorHAnsi"/>
+          <w:color w:val="000000"/>
+          <w:sz w:val="21"/>
+          <w:szCs w:val="21"/>
+        </w:rPr>
+        <w:t>.</w:t>
+      </w:r>
+    </w:p>
+    <w:p>
+      <w:pPr>
+        <w:pStyle w:val="Titre6"/>
+        <w:spacing w:before="0"/>
+      </w:pPr>
+      <w:r>
+        <w:rPr>
+          <w:color w:val="000000" w:themeColor="text1"/>
+        </w:rPr>
+        <w:t xml:space="preserve">Dans le cas de la </w:t>
+      </w:r>
+      <w:r>
+        <w:t>communication interne :</w:t>
+      </w:r>
+    </w:p>
+    <w:p>
+      <w:pPr>
+        <w:numPr>
+          <w:ilvl w:val="0"/>
+          <w:numId w:val="8"/>
+        </w:numPr>
+        <w:shd w:val="clear" w:color="auto" w:fill="FFFFFF"/>
+        <w:spacing w:after="100" w:afterAutospacing="1" w:line="240" w:lineRule="auto"/>
+        <w:rPr>
+          <w:rFonts w:cstheme="minorHAnsi"/>
+          <w:color w:val="000000"/>
+          <w:sz w:val="21"/>
+          <w:szCs w:val="21"/>
+        </w:rPr>
+      </w:pPr>
+      <w:r>
+        <w:rPr>
+          <w:rFonts w:cstheme="minorHAnsi"/>
+          <w:color w:val="000000"/>
+          <w:sz w:val="21"/>
+          <w:szCs w:val="21"/>
+        </w:rPr>
+        <w:t>Le but est d'</w:t>
+      </w:r>
+      <w:r>
+        <w:rPr>
+          <w:rFonts w:cstheme="minorHAnsi"/>
+          <w:i/>
+          <w:color w:val="0070C0"/>
+          <w:sz w:val="21"/>
+          <w:szCs w:val="21"/>
+        </w:rPr>
+        <w:t>informer à chaque</w:t>
+      </w:r>
+      <w:r>
+        <w:rPr>
+          <w:rFonts w:cstheme="minorHAnsi"/>
+          <w:i/>
+          <w:color w:val="0070C0"/>
+          <w:sz w:val="21"/>
+          <w:szCs w:val="21"/>
+        </w:rPr>
+        <w:t xml:space="preserve"> salarié</w:t>
+      </w:r>
+      <w:r>
+        <w:rPr>
+          <w:rFonts w:cstheme="minorHAnsi"/>
+          <w:color w:val="000000"/>
+          <w:sz w:val="21"/>
+          <w:szCs w:val="21"/>
+        </w:rPr>
+        <w:t xml:space="preserve">, le </w:t>
+      </w:r>
+      <w:r>
+        <w:rPr>
+          <w:rFonts w:cstheme="minorHAnsi"/>
+          <w:i/>
+          <w:color w:val="0070C0"/>
+          <w:sz w:val="21"/>
+          <w:szCs w:val="21"/>
+        </w:rPr>
+        <w:t>sens de sa mission</w:t>
+      </w:r>
+      <w:r>
+        <w:rPr>
+          <w:rFonts w:cstheme="minorHAnsi"/>
+          <w:color w:val="0070C0"/>
+          <w:sz w:val="21"/>
+          <w:szCs w:val="21"/>
+        </w:rPr>
+        <w:t xml:space="preserve"> </w:t>
+      </w:r>
+      <w:r>
+        <w:rPr>
+          <w:rFonts w:cstheme="minorHAnsi"/>
+          <w:color w:val="000000"/>
+          <w:sz w:val="21"/>
+          <w:szCs w:val="21"/>
+        </w:rPr>
+        <w:t>et</w:t>
+      </w:r>
+      <w:r>
+        <w:rPr>
+          <w:rFonts w:cstheme="minorHAnsi"/>
+          <w:color w:val="000000"/>
+          <w:sz w:val="21"/>
+          <w:szCs w:val="21"/>
+        </w:rPr>
+        <w:t xml:space="preserve"> de </w:t>
+      </w:r>
+      <w:r>
+        <w:rPr>
+          <w:rFonts w:cstheme="minorHAnsi"/>
+          <w:i/>
+          <w:color w:val="0070C0"/>
+          <w:sz w:val="21"/>
+          <w:szCs w:val="21"/>
+        </w:rPr>
+        <w:t>le guider</w:t>
+      </w:r>
+      <w:r>
+        <w:rPr>
+          <w:rFonts w:cstheme="minorHAnsi"/>
+          <w:color w:val="000000"/>
+          <w:sz w:val="21"/>
+          <w:szCs w:val="21"/>
+        </w:rPr>
+        <w:t>.</w:t>
+      </w:r>
+    </w:p>
+    <w:p>
+      <w:pPr>
+        <w:numPr>
+          <w:ilvl w:val="0"/>
+          <w:numId w:val="8"/>
+        </w:numPr>
+        <w:shd w:val="clear" w:color="auto" w:fill="FFFFFF"/>
+        <w:spacing w:after="100" w:afterAutospacing="1" w:line="240" w:lineRule="auto"/>
+        <w:rPr>
+          <w:rFonts w:cstheme="minorHAnsi"/>
+          <w:color w:val="000000"/>
+          <w:sz w:val="21"/>
+          <w:szCs w:val="21"/>
+        </w:rPr>
+      </w:pPr>
+      <w:r>
+        <w:rPr>
+          <w:rFonts w:cstheme="minorHAnsi"/>
+          <w:color w:val="000000"/>
+          <w:sz w:val="21"/>
+          <w:szCs w:val="21"/>
+        </w:rPr>
+        <w:t xml:space="preserve">En ayant un </w:t>
+      </w:r>
+      <w:r>
+        <w:rPr>
+          <w:rFonts w:cstheme="minorHAnsi"/>
+          <w:i/>
+          <w:color w:val="0070C0"/>
+          <w:sz w:val="21"/>
+          <w:szCs w:val="21"/>
+        </w:rPr>
+        <w:t>échange humain</w:t>
+      </w:r>
+      <w:r>
+        <w:rPr>
+          <w:rFonts w:cstheme="minorHAnsi"/>
+          <w:color w:val="0070C0"/>
+          <w:sz w:val="21"/>
+          <w:szCs w:val="21"/>
+        </w:rPr>
+        <w:t xml:space="preserve"> </w:t>
+      </w:r>
+      <w:r>
+        <w:rPr>
+          <w:rFonts w:cstheme="minorHAnsi"/>
+          <w:color w:val="000000"/>
+          <w:sz w:val="21"/>
+          <w:szCs w:val="21"/>
+        </w:rPr>
+        <w:t>voire</w:t>
+      </w:r>
+      <w:r>
+        <w:rPr>
+          <w:rFonts w:cstheme="minorHAnsi"/>
+          <w:color w:val="000000"/>
+          <w:sz w:val="21"/>
+          <w:szCs w:val="21"/>
+        </w:rPr>
+        <w:t xml:space="preserve"> en impliquant les </w:t>
+      </w:r>
+      <w:r>
+        <w:rPr>
+          <w:rFonts w:cstheme="minorHAnsi"/>
+          <w:i/>
+          <w:color w:val="0070C0"/>
+          <w:sz w:val="21"/>
+          <w:szCs w:val="21"/>
+        </w:rPr>
+        <w:t>valeurs de l'entreprise</w:t>
+      </w:r>
+      <w:r>
+        <w:rPr>
+          <w:rFonts w:cstheme="minorHAnsi"/>
+          <w:color w:val="000000"/>
+          <w:sz w:val="21"/>
+          <w:szCs w:val="21"/>
+        </w:rPr>
+        <w:t>.</w:t>
+      </w:r>
+    </w:p>
+    <w:p>
+      <w:pPr>
+        <w:numPr>
+          <w:ilvl w:val="0"/>
+          <w:numId w:val="8"/>
+        </w:numPr>
+        <w:shd w:val="clear" w:color="auto" w:fill="FFFFFF"/>
+        <w:spacing w:after="100" w:afterAutospacing="1" w:line="240" w:lineRule="auto"/>
+        <w:rPr>
+          <w:rFonts w:cstheme="minorHAnsi"/>
+          <w:color w:val="000000"/>
+          <w:sz w:val="21"/>
+          <w:szCs w:val="21"/>
+        </w:rPr>
+      </w:pPr>
+      <w:r>
+        <w:rPr>
+          <w:rFonts w:cstheme="minorHAnsi"/>
+          <w:color w:val="000000"/>
+          <w:sz w:val="21"/>
+          <w:szCs w:val="21"/>
+        </w:rPr>
+        <w:t>La communication peut être vu</w:t>
+      </w:r>
+      <w:r>
+        <w:rPr>
+          <w:rFonts w:cstheme="minorHAnsi"/>
+          <w:color w:val="000000"/>
+          <w:sz w:val="21"/>
+          <w:szCs w:val="21"/>
+        </w:rPr>
+        <w:t xml:space="preserve"> </w:t>
+      </w:r>
+      <w:r>
+        <w:rPr>
+          <w:rFonts w:cstheme="minorHAnsi"/>
+          <w:color w:val="000000"/>
+          <w:sz w:val="21"/>
+          <w:szCs w:val="21"/>
+        </w:rPr>
+        <w:t>par rapport aux</w:t>
+      </w:r>
+      <w:r>
+        <w:rPr>
+          <w:rFonts w:cstheme="minorHAnsi"/>
+          <w:color w:val="000000"/>
+          <w:sz w:val="21"/>
+          <w:szCs w:val="21"/>
+        </w:rPr>
+        <w:t xml:space="preserve"> </w:t>
+      </w:r>
+      <w:r>
+        <w:rPr>
+          <w:rFonts w:cstheme="minorHAnsi"/>
+          <w:i/>
+          <w:color w:val="0070C0"/>
+          <w:sz w:val="21"/>
+          <w:szCs w:val="21"/>
+        </w:rPr>
+        <w:t xml:space="preserve">rapports et le degré entre les </w:t>
+      </w:r>
+      <w:r>
+        <w:rPr>
+          <w:rFonts w:cstheme="minorHAnsi"/>
+          <w:i/>
+          <w:color w:val="0070C0"/>
+          <w:sz w:val="21"/>
+          <w:szCs w:val="21"/>
+        </w:rPr>
+        <w:t>personnes</w:t>
+      </w:r>
+      <w:r>
+        <w:rPr>
+          <w:rFonts w:cstheme="minorHAnsi"/>
+          <w:color w:val="000000"/>
+          <w:sz w:val="21"/>
+          <w:szCs w:val="21"/>
+        </w:rPr>
+        <w:t>.</w:t>
+      </w:r>
+    </w:p>
+    <w:p>
+      <w:pPr>
+        <w:pStyle w:val="Titre6"/>
+        <w:spacing w:before="0"/>
+      </w:pPr>
+      <w:r>
+        <w:rPr>
+          <w:color w:val="auto"/>
+        </w:rPr>
+        <w:t xml:space="preserve">Dans le cas de </w:t>
+      </w:r>
+      <w:r>
+        <w:t>la communication externe :</w:t>
+      </w:r>
+    </w:p>
+    <w:p>
+      <w:pPr>
+        <w:numPr>
+          <w:ilvl w:val="0"/>
+          <w:numId w:val="9"/>
+        </w:numPr>
+        <w:shd w:val="clear" w:color="auto" w:fill="FFFFFF"/>
+        <w:spacing w:after="100" w:afterAutospacing="1" w:line="240" w:lineRule="auto"/>
+        <w:rPr>
+          <w:rFonts w:cstheme="minorHAnsi"/>
+          <w:color w:val="000000"/>
+          <w:sz w:val="21"/>
+          <w:szCs w:val="21"/>
+        </w:rPr>
+      </w:pPr>
+      <w:r>
+        <w:rPr>
+          <w:rFonts w:cstheme="minorHAnsi"/>
+          <w:color w:val="000000"/>
+          <w:sz w:val="21"/>
+          <w:szCs w:val="21"/>
+        </w:rPr>
+        <w:t xml:space="preserve">Le but est de </w:t>
+      </w:r>
+      <w:r>
+        <w:rPr>
+          <w:rFonts w:cstheme="minorHAnsi"/>
+          <w:i/>
+          <w:color w:val="0070C0"/>
+          <w:sz w:val="21"/>
+          <w:szCs w:val="21"/>
+        </w:rPr>
+        <w:t>promouvoir l'image de l'entreprise</w:t>
+      </w:r>
+      <w:r>
+        <w:rPr>
+          <w:rFonts w:cstheme="minorHAnsi"/>
+          <w:color w:val="000000"/>
+          <w:sz w:val="21"/>
+          <w:szCs w:val="21"/>
+        </w:rPr>
+        <w:t>.</w:t>
+      </w:r>
+    </w:p>
+    <w:p>
+      <w:pPr>
+        <w:numPr>
+          <w:ilvl w:val="0"/>
+          <w:numId w:val="9"/>
+        </w:numPr>
+        <w:shd w:val="clear" w:color="auto" w:fill="FFFFFF"/>
+        <w:spacing w:after="100" w:afterAutospacing="1" w:line="240" w:lineRule="auto"/>
+        <w:rPr>
+          <w:rFonts w:cstheme="minorHAnsi"/>
+          <w:color w:val="000000"/>
+          <w:sz w:val="21"/>
+          <w:szCs w:val="21"/>
+        </w:rPr>
+      </w:pPr>
+      <w:r>
+        <w:rPr>
+          <w:rFonts w:cstheme="minorHAnsi"/>
+          <w:color w:val="000000"/>
+          <w:sz w:val="21"/>
+          <w:szCs w:val="21"/>
+        </w:rPr>
+        <w:t>D’attirer de nouveaux prospects/</w:t>
+      </w:r>
+      <w:r>
+        <w:rPr>
+          <w:rFonts w:cstheme="minorHAnsi"/>
+          <w:color w:val="000000"/>
+          <w:sz w:val="21"/>
+          <w:szCs w:val="21"/>
+        </w:rPr>
+        <w:t>clients, recrutés de nouveaux talents.</w:t>
+      </w:r>
+    </w:p>
+    <w:p>
+      <w:pPr>
+        <w:numPr>
+          <w:ilvl w:val="0"/>
+          <w:numId w:val="9"/>
+        </w:numPr>
+        <w:shd w:val="clear" w:color="auto" w:fill="FFFFFF"/>
+        <w:spacing w:after="100" w:afterAutospacing="1" w:line="240" w:lineRule="auto"/>
+        <w:rPr>
+          <w:rFonts w:cstheme="minorHAnsi"/>
+          <w:color w:val="000000"/>
+          <w:sz w:val="21"/>
+          <w:szCs w:val="21"/>
+        </w:rPr>
+      </w:pPr>
+      <w:r>
+        <w:rPr>
+          <w:rFonts w:cstheme="minorHAnsi"/>
+          <w:color w:val="000000"/>
+          <w:sz w:val="21"/>
+          <w:szCs w:val="21"/>
+        </w:rPr>
+        <w:t xml:space="preserve">Expliquer ses avantages et </w:t>
+      </w:r>
+      <w:r>
+        <w:rPr>
+          <w:rFonts w:cstheme="minorHAnsi"/>
+          <w:color w:val="000000"/>
+          <w:sz w:val="21"/>
+          <w:szCs w:val="21"/>
+        </w:rPr>
+        <w:t xml:space="preserve">ses </w:t>
+      </w:r>
+      <w:r>
+        <w:rPr>
+          <w:rFonts w:cstheme="minorHAnsi"/>
+          <w:color w:val="000000"/>
+          <w:sz w:val="21"/>
+          <w:szCs w:val="21"/>
+        </w:rPr>
+        <w:t>atouts</w:t>
+      </w:r>
+      <w:r>
+        <w:rPr>
+          <w:rFonts w:cstheme="minorHAnsi"/>
+          <w:color w:val="000000"/>
+          <w:sz w:val="21"/>
+          <w:szCs w:val="21"/>
+        </w:rPr>
+        <w:t xml:space="preserve"> par rapport à la concurrence (</w:t>
+      </w:r>
+      <w:r>
+        <w:rPr>
+          <w:rStyle w:val="lev"/>
+          <w:rFonts w:cstheme="minorHAnsi"/>
+          <w:color w:val="000000"/>
+          <w:sz w:val="21"/>
+          <w:szCs w:val="21"/>
+        </w:rPr>
+        <w:t>Sa valeur ajoutée</w:t>
+      </w:r>
+      <w:r>
+        <w:rPr>
+          <w:rStyle w:val="lev"/>
+          <w:rFonts w:cstheme="minorHAnsi"/>
+          <w:b w:val="0"/>
+          <w:color w:val="000000"/>
+          <w:sz w:val="21"/>
+          <w:szCs w:val="21"/>
+        </w:rPr>
+        <w:t>)</w:t>
+      </w:r>
+      <w:r>
+        <w:rPr>
+          <w:rStyle w:val="lev"/>
+          <w:rFonts w:cstheme="minorHAnsi"/>
+          <w:b w:val="0"/>
+          <w:color w:val="000000"/>
+          <w:sz w:val="21"/>
+          <w:szCs w:val="21"/>
+        </w:rPr>
+        <w:t>.</w:t>
+      </w:r>
+    </w:p>
+    <w:p>
+      <w:pPr>
+        <w:pStyle w:val="code-line"/>
+        <w:shd w:val="clear" w:color="auto" w:fill="FFFFFF"/>
+        <w:spacing w:before="0" w:beforeAutospacing="0" w:after="0" w:afterAutospacing="0"/>
+        <w:rPr>
+          <w:rFonts w:asciiTheme="minorHAnsi" w:hAnsiTheme="minorHAnsi" w:cstheme="minorHAnsi"/>
+          <w:color w:val="000000"/>
+          <w:sz w:val="21"/>
+          <w:szCs w:val="21"/>
+        </w:rPr>
+      </w:pPr>
+      <w:r>
+        <w:rPr>
+          <w:rFonts w:asciiTheme="minorHAnsi" w:hAnsiTheme="minorHAnsi" w:cstheme="minorHAnsi"/>
+          <w:color w:val="000000"/>
+          <w:sz w:val="21"/>
+          <w:szCs w:val="21"/>
+        </w:rPr>
+        <w:lastRenderedPageBreak/>
+        <w:t xml:space="preserve">Désormais, nous avons vu comment la communication est présente dans le monde </w:t>
+      </w:r>
+      <w:r>
+        <w:rPr>
+          <w:rFonts w:asciiTheme="minorHAnsi" w:hAnsiTheme="minorHAnsi" w:cstheme="minorHAnsi"/>
+          <w:color w:val="000000"/>
+          <w:sz w:val="21"/>
+          <w:szCs w:val="21"/>
+        </w:rPr>
+        <w:t>professionnel</w:t>
+      </w:r>
+      <w:r>
+        <w:rPr>
+          <w:rFonts w:asciiTheme="minorHAnsi" w:hAnsiTheme="minorHAnsi" w:cstheme="minorHAnsi"/>
+          <w:color w:val="000000"/>
+          <w:sz w:val="21"/>
+          <w:szCs w:val="21"/>
+        </w:rPr>
+        <w:t>.</w:t>
+      </w:r>
+    </w:p>
+    <w:p>
+      <w:pPr>
+        <w:pStyle w:val="code-line"/>
+        <w:numPr>
+          <w:ilvl w:val="0"/>
+          <w:numId w:val="10"/>
+        </w:numPr>
+        <w:shd w:val="clear" w:color="auto" w:fill="FFFFFF"/>
+        <w:spacing w:before="0" w:beforeAutospacing="0" w:after="0" w:afterAutospacing="0"/>
+        <w:rPr>
+          <w:rFonts w:asciiTheme="minorHAnsi" w:hAnsiTheme="minorHAnsi" w:cstheme="minorHAnsi"/>
+          <w:color w:val="000000"/>
+          <w:sz w:val="21"/>
+          <w:szCs w:val="21"/>
+        </w:rPr>
+      </w:pPr>
+      <w:r>
+        <w:rPr>
+          <w:rFonts w:asciiTheme="minorHAnsi" w:hAnsiTheme="minorHAnsi" w:cstheme="minorHAnsi"/>
+          <w:color w:val="000000"/>
+          <w:sz w:val="21"/>
+          <w:szCs w:val="21"/>
+        </w:rPr>
+        <w:t>Nous pouvons retenir qu'une communication est :</w:t>
+      </w:r>
+    </w:p>
+    <w:p>
+      <w:pPr>
+        <w:numPr>
+          <w:ilvl w:val="1"/>
+          <w:numId w:val="10"/>
+        </w:numPr>
+        <w:shd w:val="clear" w:color="auto" w:fill="FFFFFF"/>
+        <w:spacing w:after="100" w:afterAutospacing="1" w:line="240" w:lineRule="auto"/>
+        <w:rPr>
+          <w:rFonts w:cstheme="minorHAnsi"/>
+          <w:color w:val="000000"/>
+          <w:sz w:val="21"/>
+          <w:szCs w:val="21"/>
+        </w:rPr>
+      </w:pPr>
+      <w:r>
+        <w:rPr>
+          <w:rFonts w:cstheme="minorHAnsi"/>
+          <w:color w:val="000000"/>
+          <w:sz w:val="21"/>
+          <w:szCs w:val="21"/>
+        </w:rPr>
+        <w:t xml:space="preserve">Avant tout le fait de </w:t>
+      </w:r>
+      <w:r>
+        <w:rPr>
+          <w:rFonts w:cstheme="minorHAnsi"/>
+          <w:i/>
+          <w:color w:val="0070C0"/>
+          <w:sz w:val="21"/>
+          <w:szCs w:val="21"/>
+        </w:rPr>
+        <w:t>créer une relation avec au moins une autre personne/entité.</w:t>
+      </w:r>
+    </w:p>
+    <w:p>
+      <w:pPr>
+        <w:numPr>
+          <w:ilvl w:val="1"/>
+          <w:numId w:val="10"/>
+        </w:numPr>
+        <w:shd w:val="clear" w:color="auto" w:fill="FFFFFF"/>
+        <w:spacing w:after="100" w:afterAutospacing="1" w:line="240" w:lineRule="auto"/>
+        <w:rPr>
+          <w:rFonts w:cstheme="minorHAnsi"/>
+          <w:color w:val="000000"/>
+          <w:sz w:val="21"/>
+          <w:szCs w:val="21"/>
+        </w:rPr>
+      </w:pPr>
+      <w:r>
+        <w:rPr>
+          <w:rFonts w:cstheme="minorHAnsi"/>
+          <w:color w:val="000000"/>
+          <w:sz w:val="21"/>
+          <w:szCs w:val="21"/>
+        </w:rPr>
+        <w:t xml:space="preserve">Une communication correspond </w:t>
+      </w:r>
+      <w:r>
+        <w:rPr>
+          <w:rFonts w:cstheme="minorHAnsi"/>
+          <w:i/>
+          <w:color w:val="0070C0"/>
+          <w:sz w:val="21"/>
+          <w:szCs w:val="21"/>
+        </w:rPr>
+        <w:t>à une action et c'est son résultat</w:t>
+      </w:r>
+      <w:r>
+        <w:rPr>
+          <w:rFonts w:cstheme="minorHAnsi"/>
+          <w:color w:val="000000"/>
+          <w:sz w:val="21"/>
+          <w:szCs w:val="21"/>
+        </w:rPr>
+        <w:t>.</w:t>
+      </w:r>
+    </w:p>
+    <w:p>
+      <w:pPr>
+        <w:pStyle w:val="code-line"/>
+        <w:numPr>
+          <w:ilvl w:val="0"/>
+          <w:numId w:val="10"/>
+        </w:numPr>
+        <w:shd w:val="clear" w:color="auto" w:fill="FFFFFF"/>
+        <w:spacing w:before="0" w:beforeAutospacing="0" w:after="0" w:afterAutospacing="0"/>
+        <w:rPr>
+          <w:rFonts w:asciiTheme="minorHAnsi" w:hAnsiTheme="minorHAnsi" w:cstheme="minorHAnsi"/>
+          <w:color w:val="000000"/>
+          <w:sz w:val="21"/>
+          <w:szCs w:val="21"/>
+        </w:rPr>
+      </w:pPr>
+      <w:r>
+        <w:rPr>
+          <w:rFonts w:asciiTheme="minorHAnsi" w:hAnsiTheme="minorHAnsi" w:cstheme="minorHAnsi"/>
+          <w:color w:val="000000"/>
+          <w:sz w:val="21"/>
+          <w:szCs w:val="21"/>
+        </w:rPr>
+        <w:t xml:space="preserve">De plus, </w:t>
+      </w:r>
+      <w:r>
+        <w:rPr>
+          <w:rFonts w:asciiTheme="minorHAnsi" w:hAnsiTheme="minorHAnsi" w:cstheme="minorHAnsi"/>
+          <w:color w:val="000000"/>
+          <w:sz w:val="21"/>
+          <w:szCs w:val="21"/>
+        </w:rPr>
+        <w:t>i</w:t>
+      </w:r>
+      <w:r>
+        <w:rPr>
+          <w:rFonts w:asciiTheme="minorHAnsi" w:hAnsiTheme="minorHAnsi" w:cstheme="minorHAnsi"/>
+          <w:color w:val="000000"/>
+          <w:sz w:val="21"/>
+          <w:szCs w:val="21"/>
+        </w:rPr>
+        <w:t xml:space="preserve">l </w:t>
+      </w:r>
+      <w:r>
+        <w:rPr>
+          <w:rFonts w:asciiTheme="minorHAnsi" w:hAnsiTheme="minorHAnsi" w:cstheme="minorHAnsi"/>
+          <w:color w:val="000000"/>
+          <w:sz w:val="21"/>
+          <w:szCs w:val="21"/>
+        </w:rPr>
+        <w:t>existe</w:t>
+      </w:r>
+      <w:r>
+        <w:rPr>
+          <w:rFonts w:asciiTheme="minorHAnsi" w:hAnsiTheme="minorHAnsi" w:cstheme="minorHAnsi"/>
+          <w:color w:val="000000"/>
+          <w:sz w:val="21"/>
+          <w:szCs w:val="21"/>
+        </w:rPr>
+        <w:t xml:space="preserve"> des familles de modèles explicatifs :</w:t>
+      </w:r>
+    </w:p>
+    <w:p>
+      <w:pPr>
+        <w:numPr>
+          <w:ilvl w:val="1"/>
+          <w:numId w:val="10"/>
+        </w:numPr>
+        <w:shd w:val="clear" w:color="auto" w:fill="FFFFFF"/>
+        <w:spacing w:after="100" w:afterAutospacing="1" w:line="240" w:lineRule="auto"/>
+        <w:rPr>
+          <w:rFonts w:cstheme="minorHAnsi"/>
+          <w:color w:val="000000"/>
+          <w:sz w:val="21"/>
+          <w:szCs w:val="21"/>
+        </w:rPr>
+      </w:pPr>
+      <w:r>
+        <w:rPr>
+          <w:rFonts w:cstheme="minorHAnsi"/>
+          <w:color w:val="000000"/>
+          <w:sz w:val="21"/>
+          <w:szCs w:val="21"/>
+        </w:rPr>
+        <w:t xml:space="preserve">Le </w:t>
+      </w:r>
+      <w:r>
+        <w:rPr>
+          <w:rFonts w:cstheme="minorHAnsi"/>
+          <w:color w:val="0070C0"/>
+          <w:sz w:val="21"/>
+          <w:szCs w:val="21"/>
+        </w:rPr>
+        <w:t xml:space="preserve">modèle technique de Shannon </w:t>
+      </w:r>
+      <w:r>
+        <w:rPr>
+          <w:rFonts w:cstheme="minorHAnsi"/>
+          <w:color w:val="000000"/>
+          <w:sz w:val="21"/>
+          <w:szCs w:val="21"/>
+        </w:rPr>
+        <w:t>: Faire</w:t>
+      </w:r>
+      <w:r>
+        <w:rPr>
+          <w:rFonts w:cstheme="minorHAnsi"/>
+          <w:color w:val="000000"/>
+          <w:sz w:val="21"/>
+          <w:szCs w:val="21"/>
+        </w:rPr>
+        <w:t xml:space="preserve"> des graphiques pour vulgariser.</w:t>
+      </w:r>
+    </w:p>
+    <w:p>
+      <w:pPr>
+        <w:numPr>
+          <w:ilvl w:val="1"/>
+          <w:numId w:val="10"/>
+        </w:numPr>
+        <w:shd w:val="clear" w:color="auto" w:fill="FFFFFF"/>
+        <w:spacing w:after="100" w:afterAutospacing="1" w:line="240" w:lineRule="auto"/>
+        <w:rPr>
+          <w:rFonts w:cstheme="minorHAnsi"/>
+          <w:color w:val="000000"/>
+          <w:sz w:val="21"/>
+          <w:szCs w:val="21"/>
+        </w:rPr>
+      </w:pPr>
+      <w:r>
+        <w:rPr>
+          <w:rFonts w:cstheme="minorHAnsi"/>
+          <w:color w:val="000000"/>
+          <w:sz w:val="21"/>
+          <w:szCs w:val="21"/>
+        </w:rPr>
+        <w:t xml:space="preserve">Les </w:t>
+      </w:r>
+      <w:r>
+        <w:rPr>
+          <w:rFonts w:cstheme="minorHAnsi"/>
+          <w:color w:val="0070C0"/>
+          <w:sz w:val="21"/>
+          <w:szCs w:val="21"/>
+        </w:rPr>
+        <w:t xml:space="preserve">modèles de </w:t>
+      </w:r>
+      <w:proofErr w:type="spellStart"/>
+      <w:r>
+        <w:rPr>
+          <w:rFonts w:cstheme="minorHAnsi"/>
+          <w:color w:val="0070C0"/>
+          <w:sz w:val="21"/>
+          <w:szCs w:val="21"/>
+        </w:rPr>
+        <w:t>Palo</w:t>
+      </w:r>
+      <w:proofErr w:type="spellEnd"/>
+      <w:r>
+        <w:rPr>
+          <w:rFonts w:cstheme="minorHAnsi"/>
+          <w:color w:val="0070C0"/>
+          <w:sz w:val="21"/>
+          <w:szCs w:val="21"/>
+        </w:rPr>
+        <w:t xml:space="preserve"> Alto </w:t>
+      </w:r>
+      <w:r>
+        <w:rPr>
+          <w:rFonts w:cstheme="minorHAnsi"/>
+          <w:color w:val="000000"/>
+          <w:sz w:val="21"/>
+          <w:szCs w:val="21"/>
+        </w:rPr>
+        <w:t>:</w:t>
+      </w:r>
+      <w:r>
+        <w:rPr>
+          <w:rFonts w:cstheme="minorHAnsi"/>
+          <w:color w:val="000000"/>
+          <w:sz w:val="21"/>
+          <w:szCs w:val="21"/>
+        </w:rPr>
+        <w:t xml:space="preserve"> </w:t>
+      </w:r>
+    </w:p>
+    <w:p>
+      <w:pPr>
+        <w:numPr>
+          <w:ilvl w:val="2"/>
+          <w:numId w:val="10"/>
+        </w:numPr>
+        <w:shd w:val="clear" w:color="auto" w:fill="FFFFFF"/>
+        <w:spacing w:after="100" w:afterAutospacing="1" w:line="240" w:lineRule="auto"/>
+        <w:rPr>
+          <w:rFonts w:cstheme="minorHAnsi"/>
+          <w:color w:val="000000"/>
+          <w:sz w:val="21"/>
+          <w:szCs w:val="21"/>
+        </w:rPr>
+      </w:pPr>
+      <w:r>
+        <w:rPr>
+          <w:rFonts w:cstheme="minorHAnsi"/>
+          <w:color w:val="000000"/>
+          <w:sz w:val="21"/>
+          <w:szCs w:val="21"/>
+        </w:rPr>
+        <w:t xml:space="preserve">Le but est de participer de </w:t>
+      </w:r>
+      <w:r>
+        <w:rPr>
+          <w:rFonts w:cstheme="minorHAnsi"/>
+          <w:color w:val="0070C0"/>
+          <w:sz w:val="21"/>
+          <w:szCs w:val="21"/>
+        </w:rPr>
+        <w:t xml:space="preserve">manière verbale </w:t>
+      </w:r>
+      <w:r>
+        <w:rPr>
+          <w:rFonts w:cstheme="minorHAnsi"/>
+          <w:color w:val="000000"/>
+          <w:sz w:val="21"/>
+          <w:szCs w:val="21"/>
+        </w:rPr>
+        <w:t xml:space="preserve">ou non </w:t>
+      </w:r>
+      <w:r>
+        <w:rPr>
+          <w:rFonts w:cstheme="minorHAnsi"/>
+          <w:color w:val="0070C0"/>
+          <w:sz w:val="21"/>
+          <w:szCs w:val="21"/>
+        </w:rPr>
+        <w:t>verbale</w:t>
+      </w:r>
+      <w:r>
+        <w:rPr>
+          <w:rFonts w:cstheme="minorHAnsi"/>
+          <w:color w:val="000000"/>
+          <w:sz w:val="21"/>
+          <w:szCs w:val="21"/>
+        </w:rPr>
+        <w:t>.</w:t>
+      </w:r>
+    </w:p>
+    <w:p>
+      <w:pPr>
+        <w:numPr>
+          <w:ilvl w:val="2"/>
+          <w:numId w:val="10"/>
+        </w:numPr>
+        <w:shd w:val="clear" w:color="auto" w:fill="FFFFFF"/>
+        <w:spacing w:after="100" w:afterAutospacing="1" w:line="240" w:lineRule="auto"/>
+        <w:rPr>
+          <w:rFonts w:cstheme="minorHAnsi"/>
+          <w:color w:val="000000"/>
+          <w:sz w:val="21"/>
+          <w:szCs w:val="21"/>
+        </w:rPr>
+      </w:pPr>
+      <w:r>
+        <w:rPr>
+          <w:rFonts w:cstheme="minorHAnsi"/>
+          <w:color w:val="000000"/>
+          <w:sz w:val="21"/>
+          <w:szCs w:val="21"/>
+        </w:rPr>
+        <w:t xml:space="preserve">Les </w:t>
+      </w:r>
+      <w:r>
+        <w:rPr>
+          <w:rFonts w:cstheme="minorHAnsi"/>
+          <w:color w:val="0070C0"/>
+          <w:sz w:val="21"/>
+          <w:szCs w:val="21"/>
+        </w:rPr>
+        <w:t xml:space="preserve">contenus explicites </w:t>
+      </w:r>
+      <w:r>
+        <w:rPr>
+          <w:rFonts w:cstheme="minorHAnsi"/>
+          <w:color w:val="000000"/>
+          <w:sz w:val="21"/>
+          <w:szCs w:val="21"/>
+        </w:rPr>
+        <w:t>: C'est le fait d'expliquer clairement : En détaillant</w:t>
+      </w:r>
+      <w:r>
+        <w:rPr>
+          <w:rFonts w:cstheme="minorHAnsi"/>
+          <w:color w:val="000000"/>
+          <w:sz w:val="21"/>
+          <w:szCs w:val="21"/>
+        </w:rPr>
+        <w:t>.</w:t>
+      </w:r>
+    </w:p>
+    <w:p>
+      <w:pPr>
+        <w:numPr>
+          <w:ilvl w:val="2"/>
+          <w:numId w:val="10"/>
+        </w:numPr>
+        <w:shd w:val="clear" w:color="auto" w:fill="FFFFFF"/>
+        <w:spacing w:after="100" w:afterAutospacing="1" w:line="240" w:lineRule="auto"/>
+        <w:rPr>
+          <w:rFonts w:cstheme="minorHAnsi"/>
+          <w:color w:val="000000"/>
+          <w:sz w:val="21"/>
+          <w:szCs w:val="21"/>
+        </w:rPr>
+      </w:pPr>
+      <w:r>
+        <w:rPr>
+          <w:rFonts w:cstheme="minorHAnsi"/>
+          <w:sz w:val="21"/>
+          <w:szCs w:val="21"/>
+        </w:rPr>
+        <w:t xml:space="preserve">Les </w:t>
+      </w:r>
+      <w:r>
+        <w:rPr>
+          <w:rFonts w:cstheme="minorHAnsi"/>
+          <w:color w:val="0070C0"/>
+          <w:sz w:val="21"/>
+          <w:szCs w:val="21"/>
+        </w:rPr>
+        <w:t xml:space="preserve">contenus implicites </w:t>
+      </w:r>
+      <w:r>
+        <w:rPr>
+          <w:rFonts w:cstheme="minorHAnsi"/>
+          <w:color w:val="000000"/>
+          <w:sz w:val="21"/>
+          <w:szCs w:val="21"/>
+        </w:rPr>
+        <w:t>: C'est le fait de laisser entendre :</w:t>
+      </w:r>
+      <w:r>
+        <w:rPr>
+          <w:rFonts w:cstheme="minorHAnsi"/>
+          <w:color w:val="000000"/>
+          <w:sz w:val="21"/>
+          <w:szCs w:val="21"/>
+        </w:rPr>
+        <w:t xml:space="preserve"> On suggère.</w:t>
+      </w:r>
+    </w:p>
+    <w:p>
+      <w:pPr>
+        <w:pStyle w:val="code-line"/>
+        <w:shd w:val="clear" w:color="auto" w:fill="FFFFFF"/>
+        <w:spacing w:before="180" w:beforeAutospacing="0" w:after="0" w:afterAutospacing="0"/>
+        <w:rPr>
+          <w:rFonts w:asciiTheme="minorHAnsi" w:hAnsiTheme="minorHAnsi" w:cstheme="minorHAnsi"/>
+          <w:color w:val="000000"/>
+          <w:sz w:val="21"/>
+          <w:szCs w:val="21"/>
+        </w:rPr>
+      </w:pPr>
+      <w:r>
+        <w:rPr>
+          <w:rFonts w:asciiTheme="minorHAnsi" w:hAnsiTheme="minorHAnsi" w:cstheme="minorHAnsi"/>
+          <w:color w:val="000000"/>
+          <w:sz w:val="21"/>
+          <w:szCs w:val="21"/>
+        </w:rPr>
+        <w:t xml:space="preserve">Par ailleurs, </w:t>
+      </w:r>
+      <w:r>
+        <w:rPr>
+          <w:rFonts w:asciiTheme="minorHAnsi" w:hAnsiTheme="minorHAnsi" w:cstheme="minorHAnsi"/>
+          <w:color w:val="0070C0"/>
+          <w:sz w:val="21"/>
+          <w:szCs w:val="21"/>
+        </w:rPr>
+        <w:t>l</w:t>
+      </w:r>
+      <w:r>
+        <w:rPr>
+          <w:rFonts w:asciiTheme="minorHAnsi" w:hAnsiTheme="minorHAnsi" w:cstheme="minorHAnsi"/>
+          <w:color w:val="0070C0"/>
+          <w:sz w:val="21"/>
+          <w:szCs w:val="21"/>
+        </w:rPr>
+        <w:t xml:space="preserve">a communication se base </w:t>
+      </w:r>
+      <w:r>
+        <w:rPr>
+          <w:rFonts w:asciiTheme="minorHAnsi" w:hAnsiTheme="minorHAnsi" w:cstheme="minorHAnsi"/>
+          <w:color w:val="000000"/>
+          <w:sz w:val="21"/>
+          <w:szCs w:val="21"/>
+        </w:rPr>
+        <w:t>:</w:t>
+      </w:r>
+    </w:p>
+    <w:p>
+      <w:pPr>
+        <w:pStyle w:val="code-line"/>
+        <w:numPr>
+          <w:ilvl w:val="0"/>
+          <w:numId w:val="10"/>
+        </w:numPr>
+        <w:shd w:val="clear" w:color="auto" w:fill="FFFFFF"/>
+        <w:rPr>
+          <w:rFonts w:asciiTheme="minorHAnsi" w:hAnsiTheme="minorHAnsi" w:cstheme="minorHAnsi"/>
+          <w:i/>
+          <w:color w:val="000000"/>
+          <w:sz w:val="21"/>
+          <w:szCs w:val="21"/>
+        </w:rPr>
+      </w:pPr>
+      <w:r>
+        <w:rPr>
+          <w:rFonts w:asciiTheme="minorHAnsi" w:hAnsiTheme="minorHAnsi" w:cstheme="minorHAnsi"/>
+          <w:color w:val="000000"/>
+          <w:sz w:val="21"/>
+          <w:szCs w:val="21"/>
+        </w:rPr>
+        <w:t>La</w:t>
+      </w:r>
+      <w:r>
+        <w:rPr>
+          <w:rFonts w:asciiTheme="minorHAnsi" w:hAnsiTheme="minorHAnsi" w:cstheme="minorHAnsi"/>
+          <w:color w:val="0070C0"/>
+          <w:sz w:val="21"/>
+          <w:szCs w:val="21"/>
+        </w:rPr>
+        <w:t xml:space="preserve"> définition et le partage du sens </w:t>
+      </w:r>
+      <w:r>
+        <w:rPr>
+          <w:rFonts w:asciiTheme="minorHAnsi" w:hAnsiTheme="minorHAnsi" w:cstheme="minorHAnsi"/>
+          <w:color w:val="000000"/>
+          <w:sz w:val="21"/>
+          <w:szCs w:val="21"/>
+        </w:rPr>
+        <w:t>:</w:t>
+      </w:r>
+      <w:r>
+        <w:rPr>
+          <w:rFonts w:asciiTheme="minorHAnsi" w:hAnsiTheme="minorHAnsi" w:cstheme="minorHAnsi"/>
+          <w:color w:val="000000"/>
+          <w:sz w:val="21"/>
+          <w:szCs w:val="21"/>
+        </w:rPr>
+        <w:t xml:space="preserve"> </w:t>
+      </w:r>
+      <w:r>
+        <w:rPr>
+          <w:rFonts w:asciiTheme="minorHAnsi" w:hAnsiTheme="minorHAnsi" w:cstheme="minorHAnsi"/>
+          <w:i/>
+          <w:color w:val="000000"/>
+          <w:sz w:val="21"/>
+          <w:szCs w:val="21"/>
+        </w:rPr>
+        <w:t xml:space="preserve">L’objectif </w:t>
+      </w:r>
+      <w:r>
+        <w:rPr>
+          <w:rFonts w:asciiTheme="minorHAnsi" w:hAnsiTheme="minorHAnsi" w:cstheme="minorHAnsi"/>
+          <w:i/>
+          <w:color w:val="000000"/>
+          <w:sz w:val="21"/>
+          <w:szCs w:val="21"/>
+        </w:rPr>
+        <w:t>est de se faire comprendre avec d</w:t>
+      </w:r>
+      <w:r>
+        <w:rPr>
+          <w:rFonts w:asciiTheme="minorHAnsi" w:hAnsiTheme="minorHAnsi" w:cstheme="minorHAnsi"/>
+          <w:i/>
+          <w:color w:val="000000"/>
+          <w:sz w:val="21"/>
+          <w:szCs w:val="21"/>
+        </w:rPr>
+        <w:t>es mots simple</w:t>
+      </w:r>
+      <w:r>
+        <w:rPr>
+          <w:rFonts w:asciiTheme="minorHAnsi" w:hAnsiTheme="minorHAnsi" w:cstheme="minorHAnsi"/>
+          <w:i/>
+          <w:color w:val="000000"/>
+          <w:sz w:val="21"/>
+          <w:szCs w:val="21"/>
+        </w:rPr>
+        <w:t>s</w:t>
+      </w:r>
+      <w:r>
+        <w:rPr>
+          <w:rFonts w:asciiTheme="minorHAnsi" w:hAnsiTheme="minorHAnsi" w:cstheme="minorHAnsi"/>
+          <w:i/>
+          <w:color w:val="000000"/>
+          <w:sz w:val="21"/>
+          <w:szCs w:val="21"/>
+        </w:rPr>
+        <w:t xml:space="preserve"> et courant</w:t>
+      </w:r>
+      <w:r>
+        <w:rPr>
+          <w:rFonts w:asciiTheme="minorHAnsi" w:hAnsiTheme="minorHAnsi" w:cstheme="minorHAnsi"/>
+          <w:i/>
+          <w:color w:val="000000"/>
+          <w:sz w:val="21"/>
+          <w:szCs w:val="21"/>
+        </w:rPr>
+        <w:t>s</w:t>
+      </w:r>
+      <w:r>
+        <w:rPr>
+          <w:rFonts w:asciiTheme="minorHAnsi" w:hAnsiTheme="minorHAnsi" w:cstheme="minorHAnsi"/>
+          <w:i/>
+          <w:color w:val="000000"/>
+          <w:sz w:val="21"/>
+          <w:szCs w:val="21"/>
+        </w:rPr>
+        <w:t>.</w:t>
+      </w:r>
+    </w:p>
+    <w:p>
+      <w:pPr>
+        <w:pStyle w:val="code-line"/>
+        <w:numPr>
+          <w:ilvl w:val="0"/>
+          <w:numId w:val="10"/>
+        </w:numPr>
+        <w:shd w:val="clear" w:color="auto" w:fill="FFFFFF"/>
+        <w:spacing w:before="180" w:beforeAutospacing="0" w:after="0" w:afterAutospacing="0"/>
+        <w:rPr>
+          <w:rFonts w:asciiTheme="minorHAnsi" w:hAnsiTheme="minorHAnsi" w:cstheme="minorHAnsi"/>
+          <w:color w:val="000000"/>
+          <w:sz w:val="21"/>
+          <w:szCs w:val="21"/>
+        </w:rPr>
+      </w:pPr>
+      <w:r>
+        <w:rPr>
+          <w:rFonts w:asciiTheme="minorHAnsi" w:hAnsiTheme="minorHAnsi" w:cstheme="minorHAnsi"/>
+          <w:color w:val="000000"/>
+          <w:sz w:val="21"/>
+          <w:szCs w:val="21"/>
+        </w:rPr>
+        <w:t>En effet, c’est pour cela que l</w:t>
+      </w:r>
+      <w:r>
+        <w:rPr>
+          <w:rFonts w:asciiTheme="minorHAnsi" w:hAnsiTheme="minorHAnsi" w:cstheme="minorHAnsi"/>
+          <w:color w:val="000000"/>
+          <w:sz w:val="21"/>
+          <w:szCs w:val="21"/>
+        </w:rPr>
+        <w:t xml:space="preserve">a communication est </w:t>
+      </w:r>
+      <w:r>
+        <w:rPr>
+          <w:rFonts w:asciiTheme="minorHAnsi" w:hAnsiTheme="minorHAnsi" w:cstheme="minorHAnsi"/>
+          <w:color w:val="000000"/>
+          <w:sz w:val="21"/>
+          <w:szCs w:val="21"/>
+        </w:rPr>
+        <w:t xml:space="preserve">basée </w:t>
+      </w:r>
+      <w:r>
+        <w:rPr>
+          <w:rFonts w:asciiTheme="minorHAnsi" w:hAnsiTheme="minorHAnsi" w:cstheme="minorHAnsi"/>
+          <w:color w:val="000000"/>
+          <w:sz w:val="21"/>
+          <w:szCs w:val="21"/>
+        </w:rPr>
+        <w:t xml:space="preserve">sur des </w:t>
+      </w:r>
+      <w:r>
+        <w:rPr>
+          <w:rFonts w:asciiTheme="minorHAnsi" w:hAnsiTheme="minorHAnsi" w:cstheme="minorHAnsi"/>
+          <w:i/>
+          <w:color w:val="0070C0"/>
+          <w:sz w:val="21"/>
+          <w:szCs w:val="21"/>
+        </w:rPr>
+        <w:t>normes</w:t>
+      </w:r>
+      <w:r>
+        <w:rPr>
+          <w:rFonts w:asciiTheme="minorHAnsi" w:hAnsiTheme="minorHAnsi" w:cstheme="minorHAnsi"/>
+          <w:color w:val="0070C0"/>
+          <w:sz w:val="21"/>
+          <w:szCs w:val="21"/>
+        </w:rPr>
+        <w:t xml:space="preserve"> </w:t>
+      </w:r>
+      <w:r>
+        <w:rPr>
+          <w:rFonts w:asciiTheme="minorHAnsi" w:hAnsiTheme="minorHAnsi" w:cstheme="minorHAnsi"/>
+          <w:color w:val="000000"/>
+          <w:sz w:val="21"/>
+          <w:szCs w:val="21"/>
+        </w:rPr>
+        <w:t xml:space="preserve">ou des </w:t>
+      </w:r>
+      <w:r>
+        <w:rPr>
+          <w:rFonts w:asciiTheme="minorHAnsi" w:hAnsiTheme="minorHAnsi" w:cstheme="minorHAnsi"/>
+          <w:i/>
+          <w:color w:val="0070C0"/>
+          <w:sz w:val="21"/>
+          <w:szCs w:val="21"/>
+        </w:rPr>
+        <w:t>glossaires</w:t>
+      </w:r>
+      <w:r>
+        <w:rPr>
+          <w:rFonts w:asciiTheme="minorHAnsi" w:hAnsiTheme="minorHAnsi" w:cstheme="minorHAnsi"/>
+          <w:color w:val="000000"/>
+          <w:sz w:val="21"/>
+          <w:szCs w:val="21"/>
+        </w:rPr>
+        <w:t>.</w:t>
+      </w:r>
+    </w:p>
+    <w:p>
+      <w:pPr>
+        <w:pStyle w:val="code-line"/>
+        <w:numPr>
+          <w:ilvl w:val="0"/>
+          <w:numId w:val="10"/>
+        </w:numPr>
+        <w:shd w:val="clear" w:color="auto" w:fill="FFFFFF"/>
+        <w:spacing w:before="180" w:beforeAutospacing="0" w:after="0" w:afterAutospacing="0"/>
+        <w:rPr>
+          <w:rFonts w:asciiTheme="minorHAnsi" w:hAnsiTheme="minorHAnsi" w:cstheme="minorHAnsi"/>
+          <w:color w:val="000000"/>
+          <w:sz w:val="21"/>
+          <w:szCs w:val="21"/>
+        </w:rPr>
+      </w:pPr>
+      <w:r>
+        <w:rPr>
+          <w:rFonts w:asciiTheme="minorHAnsi" w:hAnsiTheme="minorHAnsi" w:cstheme="minorHAnsi"/>
+          <w:color w:val="FF0000"/>
+          <w:sz w:val="21"/>
+          <w:szCs w:val="21"/>
+        </w:rPr>
+        <w:t>D'autres part</w:t>
+      </w:r>
+      <w:r>
+        <w:rPr>
+          <w:rFonts w:asciiTheme="minorHAnsi" w:hAnsiTheme="minorHAnsi" w:cstheme="minorHAnsi"/>
+          <w:color w:val="FF0000"/>
+          <w:sz w:val="21"/>
+          <w:szCs w:val="21"/>
+        </w:rPr>
+        <w:t>s</w:t>
+      </w:r>
+      <w:r>
+        <w:rPr>
+          <w:rFonts w:asciiTheme="minorHAnsi" w:hAnsiTheme="minorHAnsi" w:cstheme="minorHAnsi"/>
+          <w:color w:val="000000"/>
+          <w:sz w:val="21"/>
+          <w:szCs w:val="21"/>
+        </w:rPr>
+        <w:t>, la communication se repose aussi</w:t>
+      </w:r>
+      <w:r>
+        <w:rPr>
+          <w:rFonts w:asciiTheme="minorHAnsi" w:hAnsiTheme="minorHAnsi" w:cstheme="minorHAnsi"/>
+          <w:color w:val="000000"/>
+          <w:sz w:val="21"/>
+          <w:szCs w:val="21"/>
+        </w:rPr>
+        <w:t xml:space="preserve"> sur la proximité </w:t>
+      </w:r>
+      <w:r>
+        <w:rPr>
+          <w:rFonts w:asciiTheme="minorHAnsi" w:hAnsiTheme="minorHAnsi" w:cstheme="minorHAnsi"/>
+          <w:color w:val="000000"/>
+          <w:sz w:val="21"/>
+          <w:szCs w:val="21"/>
+        </w:rPr>
+        <w:t>(</w:t>
+      </w:r>
+      <w:r>
+        <w:rPr>
+          <w:rFonts w:asciiTheme="minorHAnsi" w:hAnsiTheme="minorHAnsi" w:cstheme="minorHAnsi"/>
+          <w:i/>
+          <w:color w:val="0070C0"/>
+          <w:sz w:val="21"/>
+          <w:szCs w:val="21"/>
+        </w:rPr>
+        <w:t>distance physique</w:t>
+      </w:r>
+      <w:r>
+        <w:rPr>
+          <w:rFonts w:asciiTheme="minorHAnsi" w:hAnsiTheme="minorHAnsi" w:cstheme="minorHAnsi"/>
+          <w:color w:val="000000"/>
+          <w:sz w:val="21"/>
+          <w:szCs w:val="21"/>
+        </w:rPr>
+        <w:t>)</w:t>
+      </w:r>
+      <w:r>
+        <w:rPr>
+          <w:rFonts w:asciiTheme="minorHAnsi" w:hAnsiTheme="minorHAnsi" w:cstheme="minorHAnsi"/>
+          <w:color w:val="000000"/>
+          <w:sz w:val="21"/>
+          <w:szCs w:val="21"/>
+        </w:rPr>
+        <w:t>.</w:t>
+      </w:r>
+    </w:p>
+    <w:p>
+      <w:pPr>
+        <w:pStyle w:val="code-line"/>
+        <w:numPr>
+          <w:ilvl w:val="0"/>
+          <w:numId w:val="10"/>
+        </w:numPr>
+        <w:shd w:val="clear" w:color="auto" w:fill="FFFFFF"/>
+        <w:rPr>
+          <w:rFonts w:asciiTheme="minorHAnsi" w:hAnsiTheme="minorHAnsi" w:cstheme="minorHAnsi"/>
+          <w:color w:val="000000"/>
+          <w:sz w:val="21"/>
+          <w:szCs w:val="21"/>
+        </w:rPr>
+      </w:pPr>
+      <w:r>
+        <w:rPr>
+          <w:rFonts w:asciiTheme="minorHAnsi" w:hAnsiTheme="minorHAnsi" w:cstheme="minorHAnsi"/>
+          <w:color w:val="000000"/>
+          <w:sz w:val="21"/>
+          <w:szCs w:val="21"/>
+        </w:rPr>
+        <w:t>De même, il s’agit de</w:t>
+      </w:r>
+      <w:r>
+        <w:rPr>
+          <w:rFonts w:asciiTheme="minorHAnsi" w:hAnsiTheme="minorHAnsi" w:cstheme="minorHAnsi"/>
+          <w:color w:val="000000"/>
+          <w:sz w:val="21"/>
+          <w:szCs w:val="21"/>
+        </w:rPr>
+        <w:t xml:space="preserve"> refléter les enjeux :</w:t>
+      </w:r>
+      <w:r>
+        <w:rPr>
+          <w:rFonts w:asciiTheme="minorHAnsi" w:hAnsiTheme="minorHAnsi" w:cstheme="minorHAnsi"/>
+          <w:color w:val="000000"/>
+          <w:sz w:val="21"/>
+          <w:szCs w:val="21"/>
+        </w:rPr>
+        <w:t xml:space="preserve"> </w:t>
+      </w:r>
+      <w:r>
+        <w:rPr>
+          <w:rFonts w:asciiTheme="minorHAnsi" w:hAnsiTheme="minorHAnsi" w:cstheme="minorHAnsi"/>
+          <w:i/>
+          <w:color w:val="0070C0"/>
+          <w:sz w:val="21"/>
+          <w:szCs w:val="21"/>
+        </w:rPr>
+        <w:t>informatif</w:t>
+      </w:r>
+      <w:r>
+        <w:rPr>
+          <w:rFonts w:asciiTheme="minorHAnsi" w:hAnsiTheme="minorHAnsi" w:cstheme="minorHAnsi"/>
+          <w:color w:val="000000"/>
+          <w:sz w:val="21"/>
+          <w:szCs w:val="21"/>
+        </w:rPr>
+        <w:t>,</w:t>
+      </w:r>
+      <w:r>
+        <w:rPr>
+          <w:rFonts w:asciiTheme="minorHAnsi" w:hAnsiTheme="minorHAnsi" w:cstheme="minorHAnsi"/>
+          <w:color w:val="000000"/>
+          <w:sz w:val="21"/>
+          <w:szCs w:val="21"/>
+        </w:rPr>
+        <w:t xml:space="preserve"> de </w:t>
+      </w:r>
+      <w:r>
+        <w:rPr>
+          <w:rFonts w:asciiTheme="minorHAnsi" w:hAnsiTheme="minorHAnsi" w:cstheme="minorHAnsi"/>
+          <w:i/>
+          <w:color w:val="0070C0"/>
+          <w:sz w:val="21"/>
+          <w:szCs w:val="21"/>
+        </w:rPr>
+        <w:t>pouvoir</w:t>
+      </w:r>
+      <w:r>
+        <w:rPr>
+          <w:rFonts w:asciiTheme="minorHAnsi" w:hAnsiTheme="minorHAnsi" w:cstheme="minorHAnsi"/>
+          <w:color w:val="000000"/>
+          <w:sz w:val="21"/>
+          <w:szCs w:val="21"/>
+        </w:rPr>
+        <w:t xml:space="preserve"> et</w:t>
+      </w:r>
+      <w:r>
+        <w:rPr>
+          <w:rFonts w:asciiTheme="minorHAnsi" w:hAnsiTheme="minorHAnsi" w:cstheme="minorHAnsi"/>
+          <w:color w:val="000000"/>
+          <w:sz w:val="21"/>
+          <w:szCs w:val="21"/>
+        </w:rPr>
+        <w:t xml:space="preserve"> </w:t>
+      </w:r>
+      <w:r>
+        <w:rPr>
+          <w:rFonts w:asciiTheme="minorHAnsi" w:hAnsiTheme="minorHAnsi" w:cstheme="minorHAnsi"/>
+          <w:i/>
+          <w:color w:val="0070C0"/>
+          <w:sz w:val="21"/>
+          <w:szCs w:val="21"/>
+        </w:rPr>
+        <w:t>d'influence</w:t>
+      </w:r>
+      <w:r>
+        <w:rPr>
+          <w:rFonts w:asciiTheme="minorHAnsi" w:hAnsiTheme="minorHAnsi" w:cstheme="minorHAnsi"/>
+          <w:color w:val="000000"/>
+          <w:sz w:val="21"/>
+          <w:szCs w:val="21"/>
+        </w:rPr>
+        <w:t>.</w:t>
+      </w:r>
+    </w:p>
+    <w:p>
+      <w:pPr>
+        <w:pStyle w:val="code-line"/>
+        <w:numPr>
+          <w:ilvl w:val="0"/>
+          <w:numId w:val="10"/>
+        </w:numPr>
+        <w:shd w:val="clear" w:color="auto" w:fill="FFFFFF"/>
+        <w:spacing w:before="180" w:beforeAutospacing="0" w:after="0" w:afterAutospacing="0"/>
+        <w:rPr>
+          <w:rFonts w:asciiTheme="minorHAnsi" w:hAnsiTheme="minorHAnsi" w:cstheme="minorHAnsi"/>
+          <w:color w:val="000000"/>
+          <w:sz w:val="21"/>
+          <w:szCs w:val="21"/>
+        </w:rPr>
+      </w:pPr>
+      <w:r>
+        <w:rPr>
+          <w:rFonts w:asciiTheme="minorHAnsi" w:hAnsiTheme="minorHAnsi" w:cstheme="minorHAnsi"/>
+          <w:color w:val="000000"/>
+          <w:sz w:val="21"/>
+          <w:szCs w:val="21"/>
+        </w:rPr>
+        <w:t>Par ailleurs, il faut prendre en compte</w:t>
+      </w:r>
+      <w:r>
+        <w:rPr>
+          <w:rFonts w:asciiTheme="minorHAnsi" w:hAnsiTheme="minorHAnsi" w:cstheme="minorHAnsi"/>
+          <w:color w:val="000000"/>
+          <w:sz w:val="21"/>
+          <w:szCs w:val="21"/>
+        </w:rPr>
+        <w:t xml:space="preserve"> : </w:t>
+      </w:r>
+      <w:r>
+        <w:rPr>
+          <w:rFonts w:asciiTheme="minorHAnsi" w:hAnsiTheme="minorHAnsi" w:cstheme="minorHAnsi"/>
+          <w:i/>
+          <w:color w:val="0070C0"/>
+          <w:sz w:val="21"/>
+          <w:szCs w:val="21"/>
+        </w:rPr>
+        <w:t>L</w:t>
+      </w:r>
+      <w:r>
+        <w:rPr>
+          <w:rFonts w:asciiTheme="minorHAnsi" w:hAnsiTheme="minorHAnsi" w:cstheme="minorHAnsi"/>
+          <w:i/>
+          <w:color w:val="0070C0"/>
+          <w:sz w:val="21"/>
+          <w:szCs w:val="21"/>
+        </w:rPr>
+        <w:t>e contexte lors de la réception</w:t>
+      </w:r>
+      <w:r>
+        <w:rPr>
+          <w:rFonts w:asciiTheme="minorHAnsi" w:hAnsiTheme="minorHAnsi" w:cstheme="minorHAnsi"/>
+          <w:color w:val="000000"/>
+          <w:sz w:val="21"/>
+          <w:szCs w:val="21"/>
+        </w:rPr>
+        <w:t xml:space="preserve">, la façon de </w:t>
+      </w:r>
+      <w:r>
+        <w:rPr>
+          <w:rFonts w:asciiTheme="minorHAnsi" w:hAnsiTheme="minorHAnsi" w:cstheme="minorHAnsi"/>
+          <w:i/>
+          <w:color w:val="0070C0"/>
+          <w:sz w:val="21"/>
+          <w:szCs w:val="21"/>
+        </w:rPr>
+        <w:t>présenter</w:t>
+      </w:r>
+      <w:r>
+        <w:rPr>
+          <w:rFonts w:asciiTheme="minorHAnsi" w:hAnsiTheme="minorHAnsi" w:cstheme="minorHAnsi"/>
+          <w:color w:val="0070C0"/>
+          <w:sz w:val="21"/>
+          <w:szCs w:val="21"/>
+        </w:rPr>
+        <w:t xml:space="preserve"> </w:t>
+      </w:r>
+      <w:r>
+        <w:rPr>
+          <w:rFonts w:asciiTheme="minorHAnsi" w:hAnsiTheme="minorHAnsi" w:cstheme="minorHAnsi"/>
+          <w:color w:val="000000"/>
+          <w:sz w:val="21"/>
+          <w:szCs w:val="21"/>
+        </w:rPr>
+        <w:t xml:space="preserve">et les </w:t>
+      </w:r>
+      <w:r>
+        <w:rPr>
+          <w:rFonts w:asciiTheme="minorHAnsi" w:hAnsiTheme="minorHAnsi" w:cstheme="minorHAnsi"/>
+          <w:i/>
+          <w:color w:val="0070C0"/>
+          <w:sz w:val="21"/>
+          <w:szCs w:val="21"/>
+        </w:rPr>
+        <w:t>dysfonctionnements dans le processus de communication</w:t>
+      </w:r>
+      <w:r>
+        <w:rPr>
+          <w:rFonts w:asciiTheme="minorHAnsi" w:hAnsiTheme="minorHAnsi" w:cstheme="minorHAnsi"/>
+          <w:color w:val="000000"/>
+          <w:sz w:val="21"/>
+          <w:szCs w:val="21"/>
+        </w:rPr>
+        <w:t>.</w:t>
+      </w:r>
+    </w:p>
+    <w:p>
+      <w:pPr>
+        <w:pStyle w:val="code-line"/>
+        <w:shd w:val="clear" w:color="auto" w:fill="FFFFFF"/>
+        <w:spacing w:before="180" w:beforeAutospacing="0" w:after="0" w:afterAutospacing="0"/>
+        <w:rPr>
+          <w:rFonts w:asciiTheme="minorHAnsi" w:hAnsiTheme="minorHAnsi" w:cstheme="minorHAnsi"/>
+          <w:color w:val="000000"/>
+          <w:sz w:val="21"/>
+          <w:szCs w:val="21"/>
+        </w:rPr>
+      </w:pPr>
+    </w:p>
+    <w:p>
+      <w:pPr>
+        <w:pStyle w:val="code-line"/>
+        <w:shd w:val="clear" w:color="auto" w:fill="FFFFFF"/>
+        <w:spacing w:before="180" w:beforeAutospacing="0" w:after="0" w:afterAutospacing="0"/>
+        <w:rPr>
+          <w:rFonts w:asciiTheme="minorHAnsi" w:hAnsiTheme="minorHAnsi" w:cstheme="minorHAnsi"/>
+          <w:color w:val="000000"/>
+          <w:sz w:val="21"/>
+          <w:szCs w:val="21"/>
+        </w:rPr>
+      </w:pPr>
+    </w:p>
+    <w:p>
+      <w:pPr>
+        <w:pStyle w:val="code-line"/>
+        <w:shd w:val="clear" w:color="auto" w:fill="FFFFFF"/>
+        <w:spacing w:before="180" w:beforeAutospacing="0" w:after="0" w:afterAutospacing="0"/>
+        <w:rPr>
+          <w:rFonts w:asciiTheme="minorHAnsi" w:hAnsiTheme="minorHAnsi" w:cstheme="minorHAnsi"/>
+          <w:color w:val="000000"/>
+          <w:sz w:val="21"/>
+          <w:szCs w:val="21"/>
+        </w:rPr>
+      </w:pPr>
+    </w:p>
+    <w:p>
+      <w:pPr>
+        <w:rPr>
+          <w:rFonts w:eastAsia="Times New Roman" w:cstheme="minorHAnsi"/>
+          <w:color w:val="000000"/>
+          <w:sz w:val="21"/>
+          <w:szCs w:val="21"/>
+          <w:lang w:eastAsia="fr-FR"/>
+        </w:rPr>
+      </w:pPr>
+      <w:r>
+        <w:rPr>
+          <w:rFonts w:cstheme="minorHAnsi"/>
+          <w:color w:val="000000"/>
+          <w:sz w:val="21"/>
+          <w:szCs w:val="21"/>
+        </w:rPr>
+        <w:br w:type="page"/>
+      </w:r>
+    </w:p>
+    <w:p>
+      <w:pPr>
+        <w:pStyle w:val="code-line"/>
+        <w:shd w:val="clear" w:color="auto" w:fill="FFFFFF"/>
+        <w:spacing w:before="180" w:beforeAutospacing="0" w:after="0" w:afterAutospacing="0"/>
+        <w:rPr>
+          <w:rFonts w:asciiTheme="minorHAnsi" w:hAnsiTheme="minorHAnsi" w:cstheme="minorHAnsi"/>
+          <w:color w:val="000000"/>
+          <w:sz w:val="21"/>
+          <w:szCs w:val="21"/>
+        </w:rPr>
+      </w:pPr>
+      <w:r>
+        <w:rPr>
+          <w:rFonts w:asciiTheme="minorHAnsi" w:hAnsiTheme="minorHAnsi" w:cstheme="minorHAnsi"/>
+          <w:color w:val="000000"/>
+          <w:sz w:val="21"/>
+          <w:szCs w:val="21"/>
+        </w:rPr>
+        <w:lastRenderedPageBreak/>
+        <w:t xml:space="preserve">Notes : </w:t>
+      </w:r>
+    </w:p>
+    <w:p>
+      <w:pPr>
         <w:rPr>
           <w:sz w:val="18"/>
         </w:rPr>
@@ -70,13 +2976,7 @@
         <w:rPr>
           <w:sz w:val="18"/>
         </w:rPr>
-        <w:t xml:space="preserve">Ce fichier est aussi disponible ici : </w:t>
-      </w:r>
-      <w:r>
-        <w:rPr>
-          <w:sz w:val="18"/>
-        </w:rPr>
-        <w:t xml:space="preserve"> </w:t>
+        <w:t xml:space="preserve">Ce fichier est aussi disponible ici :  </w:t>
       </w:r>
       <w:hyperlink r:id="rId7" w:history="1">
         <w:r>
@@ -90,2857 +2990,16 @@
     </w:p>
     <w:p>
       <w:pPr>
-        <w:pStyle w:val="Titre1"/>
-        <w:jc w:val="center"/>
-        <w:rPr>
-          <w:sz w:val="28"/>
-        </w:rPr>
-      </w:pPr>
-      <w:r>
-        <w:rPr>
-          <w:sz w:val="28"/>
-        </w:rPr>
-        <w:t>TD1 PPP</w:t>
-      </w:r>
-      <w:r>
-        <w:rPr>
-          <w:sz w:val="28"/>
-        </w:rPr>
-        <w:t> : Résumé du fichier :</w:t>
-      </w:r>
-    </w:p>
-    <w:p>
-      <w:pPr>
-        <w:pStyle w:val="Titre4"/>
-        <w:jc w:val="center"/>
-        <w:rPr>
-          <w:rFonts w:eastAsiaTheme="minorHAnsi"/>
-        </w:rPr>
-      </w:pPr>
-      <w:r>
-        <w:rPr>
-          <w:rFonts w:eastAsiaTheme="minorHAnsi"/>
-        </w:rPr>
-        <w:t>Connaître les bases de la communication professionnelle.pdf</w:t>
-      </w:r>
-    </w:p>
-    <w:p>
-      <w:pPr>
-        <w:shd w:val="clear" w:color="auto" w:fill="FFFFFF"/>
-        <w:spacing w:before="100" w:beforeAutospacing="1" w:after="100" w:afterAutospacing="1" w:line="240" w:lineRule="auto"/>
-        <w:rPr>
-          <w:rFonts w:ascii="Segoe UI" w:hAnsi="Segoe UI" w:cs="Segoe UI"/>
-          <w:color w:val="000000"/>
-          <w:sz w:val="21"/>
-          <w:szCs w:val="21"/>
-        </w:rPr>
-      </w:pPr>
-      <w:r>
-        <w:rPr>
-          <w:rFonts w:ascii="Segoe UI" w:hAnsi="Segoe UI" w:cs="Segoe UI"/>
-          <w:color w:val="000000"/>
-          <w:sz w:val="21"/>
-          <w:szCs w:val="21"/>
-        </w:rPr>
-        <w:t xml:space="preserve">Ce document décrit </w:t>
-      </w:r>
-      <w:r>
-        <w:rPr>
-          <w:rFonts w:ascii="Segoe UI" w:hAnsi="Segoe UI" w:cs="Segoe UI"/>
-          <w:color w:val="000000"/>
-          <w:sz w:val="21"/>
-          <w:szCs w:val="21"/>
-        </w:rPr>
-        <w:t>les différentes situations</w:t>
-      </w:r>
-      <w:r>
-        <w:rPr>
-          <w:rFonts w:ascii="Segoe UI" w:hAnsi="Segoe UI" w:cs="Segoe UI"/>
-          <w:color w:val="000000"/>
-          <w:sz w:val="21"/>
-          <w:szCs w:val="21"/>
-        </w:rPr>
-        <w:t xml:space="preserve"> de </w:t>
-      </w:r>
-      <w:r>
-        <w:rPr>
-          <w:rFonts w:ascii="Segoe UI" w:hAnsi="Segoe UI" w:cs="Segoe UI"/>
-          <w:color w:val="000000"/>
-          <w:sz w:val="21"/>
-          <w:szCs w:val="21"/>
-        </w:rPr>
-        <w:t>communication</w:t>
-      </w:r>
-      <w:r>
-        <w:rPr>
-          <w:rFonts w:ascii="Segoe UI" w:hAnsi="Segoe UI" w:cs="Segoe UI"/>
-          <w:color w:val="000000"/>
-          <w:sz w:val="21"/>
-          <w:szCs w:val="21"/>
-        </w:rPr>
-        <w:t xml:space="preserve"> en milieu </w:t>
-      </w:r>
-      <w:r>
-        <w:rPr>
-          <w:rFonts w:ascii="Segoe UI" w:hAnsi="Segoe UI" w:cs="Segoe UI"/>
-          <w:color w:val="000000"/>
-          <w:sz w:val="21"/>
-          <w:szCs w:val="21"/>
-        </w:rPr>
-        <w:t>professionnel</w:t>
-      </w:r>
-      <w:r>
-        <w:rPr>
-          <w:rFonts w:ascii="Segoe UI" w:hAnsi="Segoe UI" w:cs="Segoe UI"/>
-          <w:color w:val="000000"/>
-          <w:sz w:val="21"/>
-          <w:szCs w:val="21"/>
-        </w:rPr>
-        <w:t> :</w:t>
-      </w:r>
-    </w:p>
-    <w:p>
-      <w:pPr>
-        <w:numPr>
-          <w:ilvl w:val="0"/>
-          <w:numId w:val="6"/>
-        </w:numPr>
-        <w:shd w:val="clear" w:color="auto" w:fill="FFFFFF"/>
-        <w:spacing w:before="100" w:beforeAutospacing="1" w:after="100" w:afterAutospacing="1" w:line="240" w:lineRule="auto"/>
-        <w:rPr>
-          <w:rFonts w:ascii="Segoe UI" w:hAnsi="Segoe UI" w:cs="Segoe UI"/>
-          <w:color w:val="000000"/>
-          <w:sz w:val="21"/>
-          <w:szCs w:val="21"/>
-        </w:rPr>
-      </w:pPr>
-      <w:r>
-        <w:rPr>
-          <w:rFonts w:ascii="Segoe UI" w:hAnsi="Segoe UI" w:cs="Segoe UI"/>
-          <w:color w:val="000000"/>
-          <w:sz w:val="21"/>
-          <w:szCs w:val="21"/>
-        </w:rPr>
-        <w:t>En effet, il existe deux</w:t>
-      </w:r>
-      <w:r>
-        <w:rPr>
-          <w:rFonts w:ascii="Segoe UI" w:hAnsi="Segoe UI" w:cs="Segoe UI"/>
-          <w:color w:val="000000"/>
-          <w:sz w:val="21"/>
-          <w:szCs w:val="21"/>
-        </w:rPr>
-        <w:t xml:space="preserve"> grandes catégories</w:t>
-      </w:r>
-      <w:r>
-        <w:rPr>
-          <w:rFonts w:ascii="Segoe UI" w:hAnsi="Segoe UI" w:cs="Segoe UI"/>
-          <w:color w:val="000000"/>
-          <w:sz w:val="21"/>
-          <w:szCs w:val="21"/>
-        </w:rPr>
-        <w:t> :</w:t>
-      </w:r>
-    </w:p>
-    <w:p>
-      <w:pPr>
-        <w:numPr>
-          <w:ilvl w:val="1"/>
-          <w:numId w:val="6"/>
-        </w:numPr>
-        <w:shd w:val="clear" w:color="auto" w:fill="FFFFFF"/>
-        <w:spacing w:before="100" w:beforeAutospacing="1" w:after="100" w:afterAutospacing="1" w:line="240" w:lineRule="auto"/>
-        <w:rPr>
-          <w:rFonts w:ascii="Segoe UI" w:hAnsi="Segoe UI" w:cs="Segoe UI"/>
-          <w:color w:val="0070C0"/>
-          <w:sz w:val="21"/>
-          <w:szCs w:val="21"/>
-        </w:rPr>
-      </w:pPr>
-      <w:r>
-        <w:rPr>
-          <w:rFonts w:ascii="Segoe UI" w:hAnsi="Segoe UI" w:cs="Segoe UI"/>
-          <w:color w:val="0070C0"/>
-          <w:sz w:val="21"/>
-          <w:szCs w:val="21"/>
-        </w:rPr>
-        <w:t>Les types et outils de communication</w:t>
-      </w:r>
-      <w:r>
-        <w:rPr>
-          <w:rFonts w:ascii="Segoe UI" w:hAnsi="Segoe UI" w:cs="Segoe UI"/>
-          <w:sz w:val="21"/>
-          <w:szCs w:val="21"/>
-        </w:rPr>
-        <w:t>.</w:t>
-      </w:r>
-    </w:p>
-    <w:p>
-      <w:pPr>
-        <w:numPr>
-          <w:ilvl w:val="1"/>
-          <w:numId w:val="6"/>
-        </w:numPr>
-        <w:shd w:val="clear" w:color="auto" w:fill="FFFFFF"/>
-        <w:spacing w:before="100" w:beforeAutospacing="1" w:after="100" w:afterAutospacing="1" w:line="240" w:lineRule="auto"/>
-        <w:rPr>
-          <w:rFonts w:ascii="Segoe UI" w:hAnsi="Segoe UI" w:cs="Segoe UI"/>
-          <w:color w:val="0070C0"/>
-          <w:sz w:val="21"/>
-          <w:szCs w:val="21"/>
-        </w:rPr>
-      </w:pPr>
-      <w:r>
-        <w:rPr>
-          <w:rFonts w:ascii="Segoe UI" w:hAnsi="Segoe UI" w:cs="Segoe UI"/>
-          <w:color w:val="0070C0"/>
-          <w:sz w:val="21"/>
-          <w:szCs w:val="21"/>
-        </w:rPr>
-        <w:t>Les situations de communication</w:t>
-      </w:r>
-      <w:r>
-        <w:rPr>
-          <w:rFonts w:ascii="Segoe UI" w:hAnsi="Segoe UI" w:cs="Segoe UI"/>
-          <w:sz w:val="21"/>
-          <w:szCs w:val="21"/>
-        </w:rPr>
-        <w:t>.</w:t>
-      </w:r>
-    </w:p>
-    <w:p>
-      <w:pPr>
-        <w:shd w:val="clear" w:color="auto" w:fill="FFFFFF"/>
-        <w:spacing w:before="100" w:beforeAutospacing="1" w:after="100" w:afterAutospacing="1" w:line="240" w:lineRule="auto"/>
-        <w:rPr>
-          <w:rFonts w:ascii="Segoe UI" w:hAnsi="Segoe UI" w:cs="Segoe UI"/>
-          <w:color w:val="000000"/>
-          <w:sz w:val="21"/>
-          <w:szCs w:val="21"/>
-        </w:rPr>
-      </w:pPr>
-      <w:r>
-        <w:rPr>
-          <w:rFonts w:ascii="Segoe UI" w:hAnsi="Segoe UI" w:cs="Segoe UI"/>
-          <w:color w:val="000000"/>
-          <w:sz w:val="21"/>
-          <w:szCs w:val="21"/>
-        </w:rPr>
-        <w:t>Tout d’abord, o</w:t>
-      </w:r>
-      <w:r>
-        <w:rPr>
-          <w:rFonts w:ascii="Segoe UI" w:hAnsi="Segoe UI" w:cs="Segoe UI"/>
-          <w:color w:val="000000"/>
-          <w:sz w:val="21"/>
-          <w:szCs w:val="21"/>
-        </w:rPr>
-        <w:t>n aborde le premier cas : </w:t>
-      </w:r>
-      <w:r>
-        <w:rPr>
-          <w:rStyle w:val="Accentuation"/>
-          <w:rFonts w:ascii="Segoe UI" w:hAnsi="Segoe UI" w:cs="Segoe UI"/>
-          <w:color w:val="0070C0"/>
-          <w:sz w:val="21"/>
-          <w:szCs w:val="21"/>
-        </w:rPr>
-        <w:t>Les types et outils de communications</w:t>
-      </w:r>
-    </w:p>
-    <w:p>
-      <w:pPr>
-        <w:pStyle w:val="Titre5"/>
-        <w:rPr>
-          <w:sz w:val="24"/>
-          <w:szCs w:val="24"/>
-        </w:rPr>
-      </w:pPr>
-      <w:r>
-        <w:t>La communication peut-être</w:t>
-      </w:r>
-      <w:r>
-        <w:t> :</w:t>
-      </w:r>
-    </w:p>
-    <w:p>
-      <w:pPr>
-        <w:numPr>
-          <w:ilvl w:val="0"/>
-          <w:numId w:val="6"/>
-        </w:numPr>
-        <w:shd w:val="clear" w:color="auto" w:fill="FFFFFF"/>
-        <w:spacing w:before="100" w:beforeAutospacing="1" w:after="100" w:afterAutospacing="1" w:line="240" w:lineRule="auto"/>
-        <w:rPr>
-          <w:rFonts w:ascii="Segoe UI" w:hAnsi="Segoe UI" w:cs="Segoe UI"/>
-          <w:color w:val="000000"/>
-          <w:sz w:val="21"/>
-          <w:szCs w:val="21"/>
-        </w:rPr>
-      </w:pPr>
-      <w:r>
-        <w:rPr>
-          <w:rFonts w:ascii="Segoe UI" w:hAnsi="Segoe UI" w:cs="Segoe UI"/>
-          <w:color w:val="0070C0"/>
-          <w:sz w:val="21"/>
-          <w:szCs w:val="21"/>
-        </w:rPr>
-        <w:t xml:space="preserve">Écrite </w:t>
-      </w:r>
-      <w:r>
-        <w:rPr>
-          <w:rFonts w:ascii="Segoe UI" w:hAnsi="Segoe UI" w:cs="Segoe UI"/>
-          <w:color w:val="000000"/>
-          <w:sz w:val="21"/>
-          <w:szCs w:val="21"/>
-        </w:rPr>
-        <w:t xml:space="preserve">: Elle </w:t>
-      </w:r>
-      <w:bookmarkStart w:id="0" w:name="_GoBack"/>
-      <w:r>
-        <w:rPr>
-          <w:rFonts w:ascii="Segoe UI" w:hAnsi="Segoe UI" w:cs="Segoe UI"/>
-          <w:i/>
-          <w:color w:val="0070C0"/>
-          <w:sz w:val="21"/>
-          <w:szCs w:val="21"/>
-        </w:rPr>
-        <w:t xml:space="preserve">est caractérisée </w:t>
-      </w:r>
-      <w:bookmarkEnd w:id="0"/>
-      <w:r>
-        <w:rPr>
-          <w:rFonts w:ascii="Segoe UI" w:hAnsi="Segoe UI" w:cs="Segoe UI"/>
-          <w:color w:val="000000"/>
-          <w:sz w:val="21"/>
-          <w:szCs w:val="21"/>
-        </w:rPr>
-        <w:t>par :</w:t>
-      </w:r>
-    </w:p>
-    <w:p>
-      <w:pPr>
-        <w:numPr>
-          <w:ilvl w:val="1"/>
-          <w:numId w:val="6"/>
-        </w:numPr>
-        <w:shd w:val="clear" w:color="auto" w:fill="FFFFFF"/>
-        <w:spacing w:before="100" w:beforeAutospacing="1" w:after="100" w:afterAutospacing="1" w:line="240" w:lineRule="auto"/>
-        <w:rPr>
-          <w:rFonts w:ascii="Segoe UI" w:hAnsi="Segoe UI" w:cs="Segoe UI"/>
-          <w:color w:val="000000"/>
-          <w:sz w:val="21"/>
-          <w:szCs w:val="21"/>
-        </w:rPr>
-      </w:pPr>
-      <w:r>
-        <w:rPr>
-          <w:rFonts w:ascii="Segoe UI" w:hAnsi="Segoe UI" w:cs="Segoe UI"/>
-          <w:color w:val="000000"/>
-          <w:sz w:val="21"/>
-          <w:szCs w:val="21"/>
-        </w:rPr>
-        <w:t xml:space="preserve">Des </w:t>
-      </w:r>
-      <w:r>
-        <w:rPr>
-          <w:rFonts w:ascii="Segoe UI" w:hAnsi="Segoe UI" w:cs="Segoe UI"/>
-          <w:i/>
-          <w:color w:val="0070C0"/>
-          <w:sz w:val="21"/>
-          <w:szCs w:val="21"/>
-        </w:rPr>
-        <w:t xml:space="preserve">spécificités </w:t>
-      </w:r>
-      <w:r>
-        <w:rPr>
-          <w:rFonts w:ascii="Segoe UI" w:hAnsi="Segoe UI" w:cs="Segoe UI"/>
-          <w:i/>
-          <w:color w:val="0070C0"/>
-          <w:sz w:val="21"/>
-          <w:szCs w:val="21"/>
-        </w:rPr>
-        <w:t>rédactionnelles</w:t>
-      </w:r>
-      <w:r>
-        <w:rPr>
-          <w:rFonts w:ascii="Segoe UI" w:hAnsi="Segoe UI" w:cs="Segoe UI"/>
-          <w:color w:val="0070C0"/>
-          <w:sz w:val="21"/>
-          <w:szCs w:val="21"/>
-        </w:rPr>
-        <w:t xml:space="preserve"> </w:t>
-      </w:r>
-      <w:r>
-        <w:rPr>
-          <w:rFonts w:ascii="Segoe UI" w:hAnsi="Segoe UI" w:cs="Segoe UI"/>
-          <w:color w:val="000000"/>
-          <w:sz w:val="21"/>
-          <w:szCs w:val="21"/>
-        </w:rPr>
-        <w:t>:</w:t>
-      </w:r>
-    </w:p>
-    <w:p>
-      <w:pPr>
-        <w:numPr>
-          <w:ilvl w:val="2"/>
-          <w:numId w:val="6"/>
-        </w:numPr>
-        <w:shd w:val="clear" w:color="auto" w:fill="FFFFFF"/>
-        <w:spacing w:before="100" w:beforeAutospacing="1" w:after="100" w:afterAutospacing="1" w:line="240" w:lineRule="auto"/>
-        <w:rPr>
-          <w:rFonts w:ascii="Segoe UI" w:hAnsi="Segoe UI" w:cs="Segoe UI"/>
-          <w:color w:val="000000"/>
-          <w:sz w:val="21"/>
-          <w:szCs w:val="21"/>
-        </w:rPr>
-      </w:pPr>
-      <w:r>
-        <w:rPr>
-          <w:rFonts w:ascii="Segoe UI" w:hAnsi="Segoe UI" w:cs="Segoe UI"/>
-          <w:color w:val="000000"/>
-          <w:sz w:val="21"/>
-          <w:szCs w:val="21"/>
-        </w:rPr>
-        <w:t>Structure logique, cohérente, compréhensible et lisible par le</w:t>
-      </w:r>
-      <w:r>
-        <w:rPr>
-          <w:rFonts w:ascii="Segoe UI" w:hAnsi="Segoe UI" w:cs="Segoe UI"/>
-          <w:color w:val="000000"/>
-          <w:sz w:val="21"/>
-          <w:szCs w:val="21"/>
-        </w:rPr>
-        <w:t xml:space="preserve"> </w:t>
-      </w:r>
-      <w:r>
-        <w:rPr>
-          <w:rFonts w:ascii="Segoe UI" w:hAnsi="Segoe UI" w:cs="Segoe UI"/>
-          <w:color w:val="000000"/>
-          <w:sz w:val="21"/>
-          <w:szCs w:val="21"/>
-        </w:rPr>
-        <w:t>lecteur.</w:t>
-      </w:r>
-    </w:p>
-    <w:p>
-      <w:pPr>
-        <w:numPr>
-          <w:ilvl w:val="2"/>
-          <w:numId w:val="6"/>
-        </w:numPr>
-        <w:shd w:val="clear" w:color="auto" w:fill="FFFFFF"/>
-        <w:spacing w:before="100" w:beforeAutospacing="1" w:after="100" w:afterAutospacing="1" w:line="240" w:lineRule="auto"/>
-        <w:rPr>
-          <w:rFonts w:ascii="Segoe UI" w:hAnsi="Segoe UI" w:cs="Segoe UI"/>
-          <w:color w:val="000000"/>
-          <w:sz w:val="21"/>
-          <w:szCs w:val="21"/>
-        </w:rPr>
-      </w:pPr>
-      <w:r>
-        <w:rPr>
-          <w:rFonts w:ascii="Segoe UI" w:hAnsi="Segoe UI" w:cs="Segoe UI"/>
-          <w:color w:val="000000"/>
-          <w:sz w:val="21"/>
-          <w:szCs w:val="21"/>
-        </w:rPr>
-        <w:t>Politesse, bienveillance et signature.</w:t>
-      </w:r>
-    </w:p>
-    <w:p>
-      <w:pPr>
-        <w:numPr>
-          <w:ilvl w:val="1"/>
-          <w:numId w:val="6"/>
-        </w:numPr>
-        <w:shd w:val="clear" w:color="auto" w:fill="FFFFFF"/>
-        <w:spacing w:before="100" w:beforeAutospacing="1" w:after="100" w:afterAutospacing="1" w:line="240" w:lineRule="auto"/>
-        <w:rPr>
-          <w:rFonts w:ascii="Segoe UI" w:hAnsi="Segoe UI" w:cs="Segoe UI"/>
-          <w:color w:val="000000"/>
-          <w:sz w:val="21"/>
-          <w:szCs w:val="21"/>
-        </w:rPr>
-      </w:pPr>
-      <w:r>
-        <w:rPr>
-          <w:rFonts w:ascii="Segoe UI" w:hAnsi="Segoe UI" w:cs="Segoe UI"/>
-          <w:color w:val="000000"/>
-          <w:sz w:val="21"/>
-          <w:szCs w:val="21"/>
-        </w:rPr>
-        <w:t xml:space="preserve">Des </w:t>
-      </w:r>
-      <w:r>
-        <w:rPr>
-          <w:rFonts w:ascii="Segoe UI" w:hAnsi="Segoe UI" w:cs="Segoe UI"/>
-          <w:i/>
-          <w:color w:val="0070C0"/>
-          <w:sz w:val="21"/>
-          <w:szCs w:val="21"/>
-        </w:rPr>
-        <w:t>spécificités en relation à la forme</w:t>
-      </w:r>
-      <w:r>
-        <w:rPr>
-          <w:rFonts w:ascii="Segoe UI" w:hAnsi="Segoe UI" w:cs="Segoe UI"/>
-          <w:color w:val="0070C0"/>
-          <w:sz w:val="21"/>
-          <w:szCs w:val="21"/>
-        </w:rPr>
-        <w:t xml:space="preserve"> </w:t>
-      </w:r>
-      <w:r>
-        <w:rPr>
-          <w:rFonts w:ascii="Segoe UI" w:hAnsi="Segoe UI" w:cs="Segoe UI"/>
-          <w:color w:val="000000"/>
-          <w:sz w:val="21"/>
-          <w:szCs w:val="21"/>
-        </w:rPr>
-        <w:t>:</w:t>
-      </w:r>
-    </w:p>
-    <w:p>
-      <w:pPr>
-        <w:numPr>
-          <w:ilvl w:val="2"/>
-          <w:numId w:val="6"/>
-        </w:numPr>
-        <w:shd w:val="clear" w:color="auto" w:fill="FFFFFF"/>
-        <w:spacing w:before="100" w:beforeAutospacing="1" w:after="100" w:afterAutospacing="1" w:line="240" w:lineRule="auto"/>
-        <w:rPr>
-          <w:rFonts w:ascii="Segoe UI" w:hAnsi="Segoe UI" w:cs="Segoe UI"/>
-          <w:color w:val="000000"/>
-          <w:sz w:val="21"/>
-          <w:szCs w:val="21"/>
-        </w:rPr>
-      </w:pPr>
-      <w:r>
-        <w:rPr>
-          <w:rFonts w:ascii="Segoe UI" w:hAnsi="Segoe UI" w:cs="Segoe UI"/>
-          <w:color w:val="000000"/>
-          <w:sz w:val="21"/>
-          <w:szCs w:val="21"/>
-        </w:rPr>
-        <w:t>Règles de mise en forme.</w:t>
-      </w:r>
-    </w:p>
-    <w:p>
-      <w:pPr>
-        <w:numPr>
-          <w:ilvl w:val="2"/>
-          <w:numId w:val="6"/>
-        </w:numPr>
-        <w:shd w:val="clear" w:color="auto" w:fill="FFFFFF"/>
-        <w:spacing w:before="100" w:beforeAutospacing="1" w:after="100" w:afterAutospacing="1" w:line="240" w:lineRule="auto"/>
-        <w:rPr>
-          <w:rFonts w:ascii="Segoe UI" w:hAnsi="Segoe UI" w:cs="Segoe UI"/>
-          <w:color w:val="000000"/>
-          <w:sz w:val="21"/>
-          <w:szCs w:val="21"/>
-        </w:rPr>
-      </w:pPr>
-      <w:r>
-        <w:rPr>
-          <w:rFonts w:ascii="Segoe UI" w:hAnsi="Segoe UI" w:cs="Segoe UI"/>
-          <w:color w:val="000000"/>
-          <w:sz w:val="21"/>
-          <w:szCs w:val="21"/>
-        </w:rPr>
-        <w:t>Respect de la charte graphique de l'entreprise.</w:t>
-      </w:r>
-    </w:p>
-    <w:p>
-      <w:pPr>
-        <w:numPr>
-          <w:ilvl w:val="2"/>
-          <w:numId w:val="6"/>
-        </w:numPr>
-        <w:shd w:val="clear" w:color="auto" w:fill="FFFFFF"/>
-        <w:spacing w:before="100" w:beforeAutospacing="1" w:after="100" w:afterAutospacing="1" w:line="240" w:lineRule="auto"/>
-        <w:rPr>
-          <w:rFonts w:ascii="Segoe UI" w:hAnsi="Segoe UI" w:cs="Segoe UI"/>
-          <w:color w:val="000000"/>
-          <w:sz w:val="21"/>
-          <w:szCs w:val="21"/>
-        </w:rPr>
-      </w:pPr>
-      <w:r>
-        <w:rPr>
-          <w:rFonts w:ascii="Segoe UI" w:hAnsi="Segoe UI" w:cs="Segoe UI"/>
-          <w:color w:val="000000"/>
-          <w:sz w:val="21"/>
-          <w:szCs w:val="21"/>
-        </w:rPr>
-        <w:t>Mentions sur un document commercial, </w:t>
-      </w:r>
-      <w:r>
-        <w:rPr>
-          <w:rStyle w:val="Accentuation"/>
-          <w:rFonts w:ascii="Segoe UI" w:hAnsi="Segoe UI" w:cs="Segoe UI"/>
-          <w:color w:val="000000"/>
-          <w:sz w:val="21"/>
-          <w:szCs w:val="21"/>
-        </w:rPr>
-        <w:t>par exemple sur : une facture</w:t>
-      </w:r>
-      <w:r>
-        <w:rPr>
-          <w:rFonts w:ascii="Segoe UI" w:hAnsi="Segoe UI" w:cs="Segoe UI"/>
-          <w:color w:val="000000"/>
-          <w:sz w:val="21"/>
-          <w:szCs w:val="21"/>
-        </w:rPr>
-        <w:t>.</w:t>
-      </w:r>
-    </w:p>
-    <w:p>
-      <w:pPr>
-        <w:numPr>
-          <w:ilvl w:val="0"/>
-          <w:numId w:val="6"/>
-        </w:numPr>
-        <w:shd w:val="clear" w:color="auto" w:fill="FFFFFF"/>
-        <w:spacing w:before="100" w:beforeAutospacing="1" w:after="100" w:afterAutospacing="1" w:line="240" w:lineRule="auto"/>
-        <w:rPr>
-          <w:rFonts w:ascii="Segoe UI" w:hAnsi="Segoe UI" w:cs="Segoe UI"/>
-          <w:color w:val="000000"/>
-          <w:sz w:val="21"/>
-          <w:szCs w:val="21"/>
-        </w:rPr>
-      </w:pPr>
-      <w:r>
-        <w:rPr>
-          <w:rFonts w:ascii="Segoe UI" w:hAnsi="Segoe UI" w:cs="Segoe UI"/>
-          <w:color w:val="0070C0"/>
-          <w:sz w:val="21"/>
-          <w:szCs w:val="21"/>
-        </w:rPr>
-        <w:t xml:space="preserve">Orale </w:t>
-      </w:r>
-      <w:r>
-        <w:rPr>
-          <w:rFonts w:ascii="Segoe UI" w:hAnsi="Segoe UI" w:cs="Segoe UI"/>
-          <w:color w:val="000000"/>
-          <w:sz w:val="21"/>
-          <w:szCs w:val="21"/>
-        </w:rPr>
-        <w:t>:</w:t>
-      </w:r>
-    </w:p>
-    <w:p>
-      <w:pPr>
-        <w:numPr>
-          <w:ilvl w:val="1"/>
-          <w:numId w:val="6"/>
-        </w:numPr>
-        <w:shd w:val="clear" w:color="auto" w:fill="FFFFFF"/>
-        <w:spacing w:before="100" w:beforeAutospacing="1" w:after="100" w:afterAutospacing="1" w:line="240" w:lineRule="auto"/>
-        <w:rPr>
-          <w:rFonts w:ascii="Segoe UI" w:hAnsi="Segoe UI" w:cs="Segoe UI"/>
-          <w:color w:val="000000"/>
-          <w:sz w:val="21"/>
-          <w:szCs w:val="21"/>
-        </w:rPr>
-      </w:pPr>
-      <w:r>
-        <w:rPr>
-          <w:rFonts w:ascii="Segoe UI" w:hAnsi="Segoe UI" w:cs="Segoe UI"/>
-          <w:color w:val="000000"/>
-          <w:sz w:val="21"/>
-          <w:szCs w:val="21"/>
-        </w:rPr>
-        <w:t xml:space="preserve">La </w:t>
-      </w:r>
-      <w:r>
-        <w:rPr>
-          <w:rFonts w:ascii="Segoe UI" w:hAnsi="Segoe UI" w:cs="Segoe UI"/>
-          <w:i/>
-          <w:color w:val="0070C0"/>
-          <w:sz w:val="21"/>
-          <w:szCs w:val="21"/>
-        </w:rPr>
-        <w:t xml:space="preserve">communication orale </w:t>
-      </w:r>
-      <w:r>
-        <w:rPr>
-          <w:rFonts w:ascii="Segoe UI" w:hAnsi="Segoe UI" w:cs="Segoe UI"/>
-          <w:i/>
-          <w:sz w:val="21"/>
-          <w:szCs w:val="21"/>
-        </w:rPr>
-        <w:t xml:space="preserve">est la plus </w:t>
-      </w:r>
-      <w:r>
-        <w:rPr>
-          <w:rFonts w:ascii="Segoe UI" w:hAnsi="Segoe UI" w:cs="Segoe UI"/>
-          <w:i/>
-          <w:color w:val="0070C0"/>
-          <w:sz w:val="21"/>
-          <w:szCs w:val="21"/>
-        </w:rPr>
-        <w:t>dominante</w:t>
-      </w:r>
-      <w:r>
-        <w:rPr>
-          <w:rFonts w:ascii="Segoe UI" w:hAnsi="Segoe UI" w:cs="Segoe UI"/>
-          <w:color w:val="000000"/>
-          <w:sz w:val="21"/>
-          <w:szCs w:val="21"/>
-        </w:rPr>
-        <w:t>, lors des échanges.</w:t>
-      </w:r>
-    </w:p>
-    <w:p>
-      <w:pPr>
-        <w:numPr>
-          <w:ilvl w:val="2"/>
-          <w:numId w:val="6"/>
-        </w:numPr>
-        <w:shd w:val="clear" w:color="auto" w:fill="FFFFFF"/>
-        <w:spacing w:before="100" w:beforeAutospacing="1" w:after="100" w:afterAutospacing="1" w:line="240" w:lineRule="auto"/>
-        <w:rPr>
-          <w:rFonts w:ascii="Segoe UI" w:hAnsi="Segoe UI" w:cs="Segoe UI"/>
-          <w:i/>
-          <w:color w:val="000000"/>
-          <w:sz w:val="21"/>
-          <w:szCs w:val="21"/>
-        </w:rPr>
-      </w:pPr>
-      <w:r>
-        <w:rPr>
-          <w:rFonts w:ascii="Segoe UI" w:hAnsi="Segoe UI" w:cs="Segoe UI"/>
-          <w:i/>
-          <w:color w:val="000000"/>
-          <w:sz w:val="21"/>
-          <w:szCs w:val="21"/>
-        </w:rPr>
-        <w:t>Appel téléphonique, entretien, réunion en face-à-face, prise de paroles en public.</w:t>
-      </w:r>
-    </w:p>
-    <w:p>
-      <w:pPr>
-        <w:numPr>
-          <w:ilvl w:val="0"/>
-          <w:numId w:val="6"/>
-        </w:numPr>
-        <w:shd w:val="clear" w:color="auto" w:fill="FFFFFF"/>
-        <w:spacing w:before="100" w:beforeAutospacing="1" w:after="100" w:afterAutospacing="1" w:line="240" w:lineRule="auto"/>
-        <w:rPr>
-          <w:rFonts w:ascii="Segoe UI" w:hAnsi="Segoe UI" w:cs="Segoe UI"/>
-          <w:color w:val="000000"/>
-          <w:sz w:val="21"/>
-          <w:szCs w:val="21"/>
-        </w:rPr>
-      </w:pPr>
-      <w:r>
-        <w:rPr>
-          <w:rFonts w:ascii="Segoe UI" w:hAnsi="Segoe UI" w:cs="Segoe UI"/>
-          <w:color w:val="0070C0"/>
-          <w:sz w:val="21"/>
-          <w:szCs w:val="21"/>
-        </w:rPr>
-        <w:t xml:space="preserve">Support </w:t>
-      </w:r>
-      <w:r>
-        <w:rPr>
-          <w:rFonts w:ascii="Segoe UI" w:hAnsi="Segoe UI" w:cs="Segoe UI"/>
-          <w:color w:val="000000"/>
-          <w:sz w:val="21"/>
-          <w:szCs w:val="21"/>
-        </w:rPr>
-        <w:t>:</w:t>
-      </w:r>
-    </w:p>
-    <w:p>
-      <w:pPr>
-        <w:numPr>
-          <w:ilvl w:val="1"/>
-          <w:numId w:val="6"/>
-        </w:numPr>
-        <w:shd w:val="clear" w:color="auto" w:fill="FFFFFF"/>
-        <w:spacing w:before="100" w:beforeAutospacing="1" w:after="100" w:afterAutospacing="1" w:line="240" w:lineRule="auto"/>
-        <w:rPr>
-          <w:rFonts w:ascii="Segoe UI" w:hAnsi="Segoe UI" w:cs="Segoe UI"/>
-          <w:color w:val="000000"/>
-          <w:sz w:val="21"/>
-          <w:szCs w:val="21"/>
-        </w:rPr>
-      </w:pPr>
-      <w:r>
-        <w:rPr>
-          <w:rFonts w:ascii="Segoe UI" w:hAnsi="Segoe UI" w:cs="Segoe UI"/>
-          <w:color w:val="000000"/>
-          <w:sz w:val="21"/>
-          <w:szCs w:val="21"/>
-        </w:rPr>
-        <w:t>Les supports visuels et audiovisuels aident à réaliser une communication orale.</w:t>
-      </w:r>
-    </w:p>
-    <w:p>
-      <w:pPr>
-        <w:pStyle w:val="Paragraphedeliste"/>
-        <w:numPr>
-          <w:ilvl w:val="0"/>
-          <w:numId w:val="19"/>
-        </w:numPr>
-        <w:shd w:val="clear" w:color="auto" w:fill="FFFFFF"/>
-        <w:spacing w:before="100" w:beforeAutospacing="1" w:after="100" w:afterAutospacing="1" w:line="240" w:lineRule="auto"/>
-        <w:rPr>
-          <w:rFonts w:ascii="Segoe UI" w:hAnsi="Segoe UI" w:cs="Segoe UI"/>
-          <w:i/>
-          <w:color w:val="000000"/>
-          <w:sz w:val="21"/>
-          <w:szCs w:val="21"/>
-        </w:rPr>
-      </w:pPr>
-      <w:r>
-        <w:rPr>
-          <w:rFonts w:ascii="Segoe UI" w:hAnsi="Segoe UI" w:cs="Segoe UI"/>
-          <w:i/>
-          <w:color w:val="000000"/>
-          <w:sz w:val="21"/>
-          <w:szCs w:val="21"/>
-        </w:rPr>
-        <w:t>En effet, dans le cas des audioconférences, de la visioconférence, cette méthode est davantage utilisée.</w:t>
-      </w:r>
-    </w:p>
-    <w:p>
-      <w:pPr>
-        <w:pStyle w:val="Paragraphedeliste"/>
-        <w:numPr>
-          <w:ilvl w:val="0"/>
-          <w:numId w:val="19"/>
-        </w:numPr>
-        <w:shd w:val="clear" w:color="auto" w:fill="FFFFFF"/>
-        <w:spacing w:before="100" w:beforeAutospacing="1" w:after="100" w:afterAutospacing="1" w:line="240" w:lineRule="auto"/>
-        <w:rPr>
-          <w:rFonts w:ascii="Segoe UI" w:hAnsi="Segoe UI" w:cs="Segoe UI"/>
-          <w:color w:val="000000"/>
-          <w:sz w:val="21"/>
-          <w:szCs w:val="21"/>
-        </w:rPr>
-      </w:pPr>
-      <w:r>
-        <w:rPr>
-          <w:rFonts w:ascii="Segoe UI" w:hAnsi="Segoe UI" w:cs="Segoe UI"/>
-          <w:i/>
-          <w:color w:val="000000"/>
-          <w:sz w:val="21"/>
-          <w:szCs w:val="21"/>
-        </w:rPr>
-        <w:t xml:space="preserve">Avec des outils </w:t>
-      </w:r>
-      <w:r>
-        <w:rPr>
-          <w:rFonts w:ascii="Segoe UI" w:hAnsi="Segoe UI" w:cs="Segoe UI"/>
-          <w:i/>
-          <w:color w:val="000000"/>
-          <w:sz w:val="21"/>
-          <w:szCs w:val="21"/>
-        </w:rPr>
-        <w:t>comme PowerPoint, d</w:t>
-      </w:r>
-      <w:r>
-        <w:rPr>
-          <w:rFonts w:ascii="Segoe UI" w:hAnsi="Segoe UI" w:cs="Segoe UI"/>
-          <w:i/>
-          <w:color w:val="000000"/>
-          <w:sz w:val="21"/>
-          <w:szCs w:val="21"/>
-        </w:rPr>
-        <w:t>e montage vidéo ou même un logiciel Pré AO</w:t>
-      </w:r>
-      <w:r>
-        <w:rPr>
-          <w:rFonts w:ascii="Segoe UI" w:hAnsi="Segoe UI" w:cs="Segoe UI"/>
-          <w:color w:val="000000"/>
-          <w:sz w:val="21"/>
-          <w:szCs w:val="21"/>
-        </w:rPr>
-        <w:t>.</w:t>
-      </w:r>
-    </w:p>
-    <w:p>
-      <w:pPr>
         <w:pStyle w:val="code-line"/>
         <w:shd w:val="clear" w:color="auto" w:fill="FFFFFF"/>
         <w:spacing w:before="180" w:beforeAutospacing="0" w:after="0" w:afterAutospacing="0"/>
         <w:rPr>
-          <w:rFonts w:ascii="Segoe UI" w:hAnsi="Segoe UI" w:cs="Segoe UI"/>
-          <w:color w:val="000000"/>
-          <w:sz w:val="21"/>
-          <w:szCs w:val="21"/>
-        </w:rPr>
-      </w:pPr>
-      <w:r>
-        <w:rPr>
-          <w:rFonts w:ascii="Segoe UI" w:hAnsi="Segoe UI" w:cs="Segoe UI"/>
-          <w:color w:val="000000"/>
-          <w:sz w:val="21"/>
-          <w:szCs w:val="21"/>
-        </w:rPr>
-        <w:t>Désormais</w:t>
-      </w:r>
-      <w:r>
-        <w:rPr>
-          <w:rFonts w:ascii="Segoe UI" w:hAnsi="Segoe UI" w:cs="Segoe UI"/>
-          <w:color w:val="000000"/>
-          <w:sz w:val="21"/>
-          <w:szCs w:val="21"/>
-        </w:rPr>
-        <w:t>,</w:t>
-      </w:r>
-      <w:r>
-        <w:rPr>
-          <w:rFonts w:ascii="Segoe UI" w:hAnsi="Segoe UI" w:cs="Segoe UI"/>
-          <w:color w:val="000000"/>
-          <w:sz w:val="21"/>
-          <w:szCs w:val="21"/>
-        </w:rPr>
-        <w:t xml:space="preserve"> nous avons vu le principe de bases des différents </w:t>
-      </w:r>
-      <w:r>
-        <w:rPr>
-          <w:rFonts w:ascii="Segoe UI" w:hAnsi="Segoe UI" w:cs="Segoe UI"/>
-          <w:i/>
-          <w:color w:val="0070C0"/>
-          <w:sz w:val="21"/>
-          <w:szCs w:val="21"/>
-        </w:rPr>
-        <w:t>types et outils de communication</w:t>
-      </w:r>
-      <w:r>
-        <w:rPr>
-          <w:rFonts w:ascii="Segoe UI" w:hAnsi="Segoe UI" w:cs="Segoe UI"/>
-          <w:color w:val="000000"/>
-          <w:sz w:val="21"/>
-          <w:szCs w:val="21"/>
-        </w:rPr>
-        <w:t xml:space="preserve">. </w:t>
-      </w:r>
-    </w:p>
-    <w:p>
-      <w:pPr>
-        <w:pStyle w:val="code-line"/>
-        <w:shd w:val="clear" w:color="auto" w:fill="FFFFFF"/>
-        <w:spacing w:before="180" w:beforeAutospacing="0" w:after="0" w:afterAutospacing="0"/>
-        <w:rPr>
-          <w:rFonts w:ascii="Segoe UI" w:hAnsi="Segoe UI" w:cs="Segoe UI"/>
-          <w:color w:val="000000"/>
-          <w:sz w:val="21"/>
-          <w:szCs w:val="21"/>
-        </w:rPr>
-      </w:pPr>
-    </w:p>
-    <w:p>
-      <w:pPr>
-        <w:pStyle w:val="code-line"/>
-        <w:shd w:val="clear" w:color="auto" w:fill="FFFFFF"/>
-        <w:spacing w:before="180" w:beforeAutospacing="0" w:after="0" w:afterAutospacing="0"/>
-        <w:rPr>
-          <w:rFonts w:ascii="Segoe UI" w:hAnsi="Segoe UI" w:cs="Segoe UI"/>
-          <w:color w:val="000000"/>
-          <w:sz w:val="21"/>
-          <w:szCs w:val="21"/>
-        </w:rPr>
-      </w:pPr>
-      <w:r>
-        <w:rPr>
-          <w:rFonts w:ascii="Segoe UI" w:hAnsi="Segoe UI" w:cs="Segoe UI"/>
-          <w:color w:val="000000"/>
-          <w:sz w:val="21"/>
-          <w:szCs w:val="21"/>
-        </w:rPr>
-        <w:t>Nous pouvons passer au second cas : </w:t>
-      </w:r>
-      <w:r>
-        <w:rPr>
-          <w:rStyle w:val="Accentuation"/>
-          <w:rFonts w:ascii="Segoe UI" w:hAnsi="Segoe UI" w:cs="Segoe UI"/>
-          <w:color w:val="0070C0"/>
-          <w:sz w:val="21"/>
-          <w:szCs w:val="21"/>
-        </w:rPr>
-        <w:t>Les situations de communication</w:t>
-      </w:r>
-    </w:p>
-    <w:p>
-      <w:pPr>
-        <w:pStyle w:val="Titre5"/>
-      </w:pPr>
-      <w:r>
-        <w:t>Dans le cas d'une assistante de direction :</w:t>
-      </w:r>
-    </w:p>
-    <w:p>
-      <w:pPr>
-        <w:pStyle w:val="code-line"/>
-        <w:numPr>
-          <w:ilvl w:val="0"/>
-          <w:numId w:val="7"/>
-        </w:numPr>
-        <w:shd w:val="clear" w:color="auto" w:fill="FFFFFF"/>
-        <w:spacing w:before="180" w:beforeAutospacing="0" w:after="0" w:afterAutospacing="0"/>
-        <w:rPr>
-          <w:rFonts w:ascii="Segoe UI" w:hAnsi="Segoe UI" w:cs="Segoe UI"/>
-          <w:color w:val="000000"/>
-          <w:sz w:val="21"/>
-          <w:szCs w:val="21"/>
-        </w:rPr>
-      </w:pPr>
-      <w:r>
-        <w:rPr>
-          <w:rFonts w:ascii="Segoe UI" w:hAnsi="Segoe UI" w:cs="Segoe UI"/>
-          <w:color w:val="000000"/>
-          <w:sz w:val="21"/>
-          <w:szCs w:val="21"/>
-        </w:rPr>
-        <w:t>Elle est confrontée quotidiennement :</w:t>
-      </w:r>
-    </w:p>
-    <w:p>
-      <w:pPr>
-        <w:numPr>
-          <w:ilvl w:val="1"/>
-          <w:numId w:val="7"/>
-        </w:numPr>
-        <w:shd w:val="clear" w:color="auto" w:fill="FFFFFF"/>
-        <w:spacing w:before="100" w:beforeAutospacing="1" w:after="100" w:afterAutospacing="1" w:line="240" w:lineRule="auto"/>
-        <w:rPr>
-          <w:rFonts w:ascii="Segoe UI" w:hAnsi="Segoe UI" w:cs="Segoe UI"/>
-          <w:color w:val="000000"/>
-          <w:sz w:val="21"/>
-          <w:szCs w:val="21"/>
-        </w:rPr>
-      </w:pPr>
-      <w:r>
-        <w:rPr>
-          <w:rFonts w:ascii="Segoe UI" w:hAnsi="Segoe UI" w:cs="Segoe UI"/>
-          <w:color w:val="000000"/>
-          <w:sz w:val="21"/>
-          <w:szCs w:val="21"/>
-        </w:rPr>
-        <w:t xml:space="preserve">À des </w:t>
-      </w:r>
-      <w:r>
-        <w:rPr>
-          <w:rFonts w:ascii="Segoe UI" w:hAnsi="Segoe UI" w:cs="Segoe UI"/>
-          <w:color w:val="0070C0"/>
-          <w:sz w:val="21"/>
-          <w:szCs w:val="21"/>
-        </w:rPr>
-        <w:t xml:space="preserve">situations de communication </w:t>
-      </w:r>
-      <w:r>
-        <w:rPr>
-          <w:rFonts w:ascii="Segoe UI" w:hAnsi="Segoe UI" w:cs="Segoe UI"/>
-          <w:color w:val="0070C0"/>
-          <w:sz w:val="21"/>
-          <w:szCs w:val="21"/>
-        </w:rPr>
-        <w:t>interpersonnelle</w:t>
-      </w:r>
-      <w:r>
-        <w:rPr>
-          <w:rFonts w:ascii="Segoe UI" w:hAnsi="Segoe UI" w:cs="Segoe UI"/>
-          <w:color w:val="0070C0"/>
-          <w:sz w:val="21"/>
-          <w:szCs w:val="21"/>
-        </w:rPr>
-        <w:t xml:space="preserve"> </w:t>
-      </w:r>
-      <w:r>
-        <w:rPr>
-          <w:rFonts w:ascii="Segoe UI" w:hAnsi="Segoe UI" w:cs="Segoe UI"/>
-          <w:color w:val="000000"/>
-          <w:sz w:val="21"/>
-          <w:szCs w:val="21"/>
-        </w:rPr>
-        <w:t>: </w:t>
-      </w:r>
-      <w:r>
-        <w:rPr>
-          <w:rStyle w:val="Accentuation"/>
-          <w:rFonts w:ascii="Segoe UI" w:hAnsi="Segoe UI" w:cs="Segoe UI"/>
-          <w:color w:val="000000"/>
-          <w:sz w:val="21"/>
-          <w:szCs w:val="21"/>
-        </w:rPr>
-        <w:t>Accueil</w:t>
-      </w:r>
-      <w:r>
-        <w:rPr>
-          <w:rFonts w:ascii="Segoe UI" w:hAnsi="Segoe UI" w:cs="Segoe UI"/>
-          <w:color w:val="000000"/>
-          <w:sz w:val="21"/>
-          <w:szCs w:val="21"/>
-        </w:rPr>
-        <w:t>.</w:t>
-      </w:r>
-    </w:p>
-    <w:p>
-      <w:pPr>
-        <w:numPr>
-          <w:ilvl w:val="1"/>
-          <w:numId w:val="7"/>
-        </w:numPr>
-        <w:shd w:val="clear" w:color="auto" w:fill="FFFFFF"/>
-        <w:spacing w:before="100" w:beforeAutospacing="1" w:after="100" w:afterAutospacing="1" w:line="240" w:lineRule="auto"/>
-        <w:rPr>
-          <w:rFonts w:ascii="Segoe UI" w:hAnsi="Segoe UI" w:cs="Segoe UI"/>
-          <w:color w:val="000000"/>
-          <w:sz w:val="21"/>
-          <w:szCs w:val="21"/>
-        </w:rPr>
-      </w:pPr>
-      <w:r>
-        <w:rPr>
-          <w:rFonts w:ascii="Segoe UI" w:hAnsi="Segoe UI" w:cs="Segoe UI"/>
-          <w:color w:val="000000"/>
-          <w:sz w:val="21"/>
-          <w:szCs w:val="21"/>
-        </w:rPr>
-        <w:t xml:space="preserve">À des </w:t>
-      </w:r>
-      <w:r>
-        <w:rPr>
-          <w:rFonts w:ascii="Segoe UI" w:hAnsi="Segoe UI" w:cs="Segoe UI"/>
-          <w:color w:val="0070C0"/>
-          <w:sz w:val="21"/>
-          <w:szCs w:val="21"/>
-        </w:rPr>
-        <w:t xml:space="preserve">situations de communication dans un groupe </w:t>
-      </w:r>
-      <w:r>
-        <w:rPr>
-          <w:rFonts w:ascii="Segoe UI" w:hAnsi="Segoe UI" w:cs="Segoe UI"/>
-          <w:color w:val="000000"/>
-          <w:sz w:val="21"/>
-          <w:szCs w:val="21"/>
-        </w:rPr>
-        <w:t>: </w:t>
-      </w:r>
-      <w:r>
-        <w:rPr>
-          <w:rStyle w:val="Accentuation"/>
-          <w:rFonts w:ascii="Segoe UI" w:hAnsi="Segoe UI" w:cs="Segoe UI"/>
-          <w:color w:val="000000"/>
-          <w:sz w:val="21"/>
-          <w:szCs w:val="21"/>
-        </w:rPr>
-        <w:t>Animation d'une réunion.</w:t>
-      </w:r>
-    </w:p>
-    <w:p>
-      <w:pPr>
-        <w:pStyle w:val="code-line"/>
-        <w:numPr>
-          <w:ilvl w:val="0"/>
-          <w:numId w:val="7"/>
-        </w:numPr>
-        <w:shd w:val="clear" w:color="auto" w:fill="FFFFFF"/>
-        <w:spacing w:before="180" w:beforeAutospacing="0" w:after="0" w:afterAutospacing="0"/>
-        <w:rPr>
-          <w:rFonts w:ascii="Segoe UI" w:hAnsi="Segoe UI" w:cs="Segoe UI"/>
-          <w:i/>
-          <w:color w:val="000000"/>
-          <w:sz w:val="21"/>
-          <w:szCs w:val="21"/>
-        </w:rPr>
-      </w:pPr>
-      <w:r>
-        <w:rPr>
-          <w:rFonts w:ascii="Segoe UI" w:hAnsi="Segoe UI" w:cs="Segoe UI"/>
-          <w:color w:val="000000"/>
-          <w:sz w:val="21"/>
-          <w:szCs w:val="21"/>
-        </w:rPr>
-        <w:t xml:space="preserve">La </w:t>
-      </w:r>
-      <w:r>
-        <w:rPr>
-          <w:rFonts w:ascii="Segoe UI" w:hAnsi="Segoe UI" w:cs="Segoe UI"/>
-          <w:color w:val="0070C0"/>
-          <w:sz w:val="21"/>
-          <w:szCs w:val="21"/>
-        </w:rPr>
-        <w:t xml:space="preserve">communication en entreprise </w:t>
-      </w:r>
-      <w:r>
-        <w:rPr>
-          <w:rFonts w:ascii="Segoe UI" w:hAnsi="Segoe UI" w:cs="Segoe UI"/>
-          <w:color w:val="000000"/>
-          <w:sz w:val="21"/>
-          <w:szCs w:val="21"/>
-        </w:rPr>
-        <w:t>:</w:t>
-      </w:r>
-      <w:r>
-        <w:rPr>
-          <w:rFonts w:ascii="Segoe UI" w:hAnsi="Segoe UI" w:cs="Segoe UI"/>
-          <w:color w:val="000000"/>
-          <w:sz w:val="21"/>
-          <w:szCs w:val="21"/>
-        </w:rPr>
-        <w:t xml:space="preserve"> </w:t>
-      </w:r>
-      <w:r>
-        <w:rPr>
-          <w:rFonts w:ascii="Segoe UI" w:hAnsi="Segoe UI" w:cs="Segoe UI"/>
-          <w:i/>
-          <w:color w:val="000000"/>
-          <w:sz w:val="21"/>
-          <w:szCs w:val="21"/>
-        </w:rPr>
-        <w:t>Elle est essentielle pour discerner les enjeux, les objectifs et comprendre l'importance des relations des personnes impliquées.</w:t>
-      </w:r>
-    </w:p>
-    <w:p>
-      <w:pPr>
-        <w:pStyle w:val="code-line"/>
-        <w:shd w:val="clear" w:color="auto" w:fill="FFFFFF"/>
-        <w:spacing w:before="180" w:beforeAutospacing="0" w:after="0" w:afterAutospacing="0"/>
-        <w:rPr>
-          <w:rFonts w:ascii="Segoe UI" w:hAnsi="Segoe UI" w:cs="Segoe UI"/>
-          <w:color w:val="000000"/>
-          <w:sz w:val="21"/>
-          <w:szCs w:val="21"/>
-        </w:rPr>
-      </w:pPr>
-      <w:r>
-        <w:rPr>
-          <w:rFonts w:ascii="Segoe UI" w:hAnsi="Segoe UI" w:cs="Segoe UI"/>
-          <w:color w:val="000000"/>
-          <w:sz w:val="21"/>
-          <w:szCs w:val="21"/>
-        </w:rPr>
-        <w:t xml:space="preserve">La </w:t>
-      </w:r>
-      <w:r>
-        <w:rPr>
-          <w:rFonts w:ascii="Segoe UI" w:hAnsi="Segoe UI" w:cs="Segoe UI"/>
-          <w:color w:val="000000"/>
-          <w:sz w:val="21"/>
-          <w:szCs w:val="21"/>
-        </w:rPr>
-        <w:t>communication</w:t>
-      </w:r>
-      <w:r>
-        <w:rPr>
-          <w:rFonts w:ascii="Segoe UI" w:hAnsi="Segoe UI" w:cs="Segoe UI"/>
-          <w:color w:val="000000"/>
-          <w:sz w:val="21"/>
-          <w:szCs w:val="21"/>
-        </w:rPr>
-        <w:t xml:space="preserve"> peut-être : </w:t>
-      </w:r>
-      <w:r>
-        <w:rPr>
-          <w:rFonts w:ascii="Segoe UI" w:hAnsi="Segoe UI" w:cs="Segoe UI"/>
-          <w:color w:val="000000"/>
-          <w:sz w:val="21"/>
-          <w:szCs w:val="21"/>
-        </w:rPr>
-        <w:t xml:space="preserve">de type </w:t>
-      </w:r>
-      <w:r>
-        <w:rPr>
-          <w:rFonts w:ascii="Segoe UI" w:hAnsi="Segoe UI" w:cs="Segoe UI"/>
-          <w:i/>
-          <w:color w:val="0070C0"/>
-          <w:sz w:val="21"/>
-          <w:szCs w:val="21"/>
-        </w:rPr>
-        <w:t>interne</w:t>
-      </w:r>
-      <w:r>
-        <w:rPr>
-          <w:rFonts w:ascii="Segoe UI" w:hAnsi="Segoe UI" w:cs="Segoe UI"/>
-          <w:color w:val="0070C0"/>
-          <w:sz w:val="21"/>
-          <w:szCs w:val="21"/>
-        </w:rPr>
-        <w:t xml:space="preserve"> </w:t>
-      </w:r>
-      <w:r>
-        <w:rPr>
-          <w:rFonts w:ascii="Segoe UI" w:hAnsi="Segoe UI" w:cs="Segoe UI"/>
-          <w:color w:val="000000"/>
-          <w:sz w:val="21"/>
-          <w:szCs w:val="21"/>
-        </w:rPr>
-        <w:t xml:space="preserve">ou </w:t>
-      </w:r>
-      <w:r>
-        <w:rPr>
-          <w:rFonts w:ascii="Segoe UI" w:hAnsi="Segoe UI" w:cs="Segoe UI"/>
-          <w:i/>
-          <w:color w:val="0070C0"/>
-          <w:sz w:val="21"/>
-          <w:szCs w:val="21"/>
-        </w:rPr>
-        <w:t>externe</w:t>
-      </w:r>
-      <w:r>
-        <w:rPr>
-          <w:rFonts w:ascii="Segoe UI" w:hAnsi="Segoe UI" w:cs="Segoe UI"/>
-          <w:color w:val="000000"/>
-          <w:sz w:val="21"/>
-          <w:szCs w:val="21"/>
-        </w:rPr>
-        <w:t>.</w:t>
-      </w:r>
-    </w:p>
-    <w:p>
-      <w:pPr>
-        <w:pStyle w:val="Titre4"/>
-        <w:shd w:val="clear" w:color="auto" w:fill="FFFFFF"/>
-        <w:spacing w:before="540" w:after="90"/>
-        <w:rPr>
-          <w:rFonts w:ascii="Segoe UI" w:hAnsi="Segoe UI" w:cs="Segoe UI"/>
-          <w:color w:val="000000"/>
-          <w:sz w:val="24"/>
-          <w:szCs w:val="24"/>
-        </w:rPr>
-      </w:pPr>
-      <w:r>
-        <w:rPr>
-          <w:rFonts w:ascii="Segoe UI" w:hAnsi="Segoe UI" w:cs="Segoe UI"/>
-          <w:color w:val="000000"/>
-        </w:rPr>
-        <w:lastRenderedPageBreak/>
-        <w:t xml:space="preserve">Dans le cas de la </w:t>
-      </w:r>
-      <w:r>
-        <w:rPr>
-          <w:rFonts w:ascii="Segoe UI" w:hAnsi="Segoe UI" w:cs="Segoe UI"/>
-          <w:color w:val="0070C0"/>
-        </w:rPr>
-        <w:t xml:space="preserve">communication interne </w:t>
-      </w:r>
-      <w:r>
-        <w:rPr>
-          <w:rFonts w:ascii="Segoe UI" w:hAnsi="Segoe UI" w:cs="Segoe UI"/>
-          <w:color w:val="000000"/>
-        </w:rPr>
-        <w:t>:</w:t>
-      </w:r>
-    </w:p>
-    <w:p>
-      <w:pPr>
-        <w:numPr>
-          <w:ilvl w:val="0"/>
-          <w:numId w:val="8"/>
-        </w:numPr>
-        <w:shd w:val="clear" w:color="auto" w:fill="FFFFFF"/>
-        <w:spacing w:before="100" w:beforeAutospacing="1" w:after="100" w:afterAutospacing="1" w:line="240" w:lineRule="auto"/>
-        <w:rPr>
-          <w:rFonts w:ascii="Segoe UI" w:hAnsi="Segoe UI" w:cs="Segoe UI"/>
-          <w:color w:val="000000"/>
-          <w:sz w:val="21"/>
-          <w:szCs w:val="21"/>
-        </w:rPr>
-      </w:pPr>
-      <w:r>
-        <w:rPr>
-          <w:rFonts w:ascii="Segoe UI" w:hAnsi="Segoe UI" w:cs="Segoe UI"/>
-          <w:color w:val="000000"/>
-          <w:sz w:val="21"/>
-          <w:szCs w:val="21"/>
-        </w:rPr>
-        <w:t>Le but est d'</w:t>
-      </w:r>
-      <w:r>
-        <w:rPr>
-          <w:rFonts w:ascii="Segoe UI" w:hAnsi="Segoe UI" w:cs="Segoe UI"/>
-          <w:i/>
-          <w:color w:val="0070C0"/>
-          <w:sz w:val="21"/>
-          <w:szCs w:val="21"/>
-        </w:rPr>
-        <w:t>informer à chaque</w:t>
-      </w:r>
-      <w:r>
-        <w:rPr>
-          <w:rFonts w:ascii="Segoe UI" w:hAnsi="Segoe UI" w:cs="Segoe UI"/>
-          <w:i/>
-          <w:color w:val="0070C0"/>
-          <w:sz w:val="21"/>
-          <w:szCs w:val="21"/>
-        </w:rPr>
-        <w:t xml:space="preserve"> salarié</w:t>
-      </w:r>
-      <w:r>
-        <w:rPr>
-          <w:rFonts w:ascii="Segoe UI" w:hAnsi="Segoe UI" w:cs="Segoe UI"/>
-          <w:color w:val="000000"/>
-          <w:sz w:val="21"/>
-          <w:szCs w:val="21"/>
-        </w:rPr>
-        <w:t xml:space="preserve">, le </w:t>
-      </w:r>
-      <w:r>
-        <w:rPr>
-          <w:rFonts w:ascii="Segoe UI" w:hAnsi="Segoe UI" w:cs="Segoe UI"/>
-          <w:i/>
-          <w:color w:val="0070C0"/>
-          <w:sz w:val="21"/>
-          <w:szCs w:val="21"/>
-        </w:rPr>
-        <w:t>sens de sa mission</w:t>
-      </w:r>
-      <w:r>
-        <w:rPr>
-          <w:rFonts w:ascii="Segoe UI" w:hAnsi="Segoe UI" w:cs="Segoe UI"/>
-          <w:color w:val="0070C0"/>
-          <w:sz w:val="21"/>
-          <w:szCs w:val="21"/>
-        </w:rPr>
-        <w:t xml:space="preserve"> </w:t>
-      </w:r>
-      <w:r>
-        <w:rPr>
-          <w:rFonts w:ascii="Segoe UI" w:hAnsi="Segoe UI" w:cs="Segoe UI"/>
-          <w:color w:val="000000"/>
-          <w:sz w:val="21"/>
-          <w:szCs w:val="21"/>
-        </w:rPr>
-        <w:t>et</w:t>
-      </w:r>
-      <w:r>
-        <w:rPr>
-          <w:rFonts w:ascii="Segoe UI" w:hAnsi="Segoe UI" w:cs="Segoe UI"/>
-          <w:color w:val="000000"/>
-          <w:sz w:val="21"/>
-          <w:szCs w:val="21"/>
-        </w:rPr>
-        <w:t xml:space="preserve"> de </w:t>
-      </w:r>
-      <w:r>
-        <w:rPr>
-          <w:rFonts w:ascii="Segoe UI" w:hAnsi="Segoe UI" w:cs="Segoe UI"/>
-          <w:i/>
-          <w:color w:val="0070C0"/>
-          <w:sz w:val="21"/>
-          <w:szCs w:val="21"/>
-        </w:rPr>
-        <w:t>le guider</w:t>
-      </w:r>
-      <w:r>
-        <w:rPr>
-          <w:rFonts w:ascii="Segoe UI" w:hAnsi="Segoe UI" w:cs="Segoe UI"/>
-          <w:color w:val="000000"/>
-          <w:sz w:val="21"/>
-          <w:szCs w:val="21"/>
-        </w:rPr>
-        <w:t>.</w:t>
-      </w:r>
-    </w:p>
-    <w:p>
-      <w:pPr>
-        <w:numPr>
-          <w:ilvl w:val="0"/>
-          <w:numId w:val="8"/>
-        </w:numPr>
-        <w:shd w:val="clear" w:color="auto" w:fill="FFFFFF"/>
-        <w:spacing w:before="100" w:beforeAutospacing="1" w:after="100" w:afterAutospacing="1" w:line="240" w:lineRule="auto"/>
-        <w:rPr>
-          <w:rFonts w:ascii="Segoe UI" w:hAnsi="Segoe UI" w:cs="Segoe UI"/>
-          <w:color w:val="000000"/>
-          <w:sz w:val="21"/>
-          <w:szCs w:val="21"/>
-        </w:rPr>
-      </w:pPr>
-      <w:r>
-        <w:rPr>
-          <w:rFonts w:ascii="Segoe UI" w:hAnsi="Segoe UI" w:cs="Segoe UI"/>
-          <w:color w:val="000000"/>
-          <w:sz w:val="21"/>
-          <w:szCs w:val="21"/>
-        </w:rPr>
-        <w:t xml:space="preserve">En ayant un </w:t>
-      </w:r>
-      <w:r>
-        <w:rPr>
-          <w:rFonts w:ascii="Segoe UI" w:hAnsi="Segoe UI" w:cs="Segoe UI"/>
-          <w:i/>
-          <w:color w:val="0070C0"/>
-          <w:sz w:val="21"/>
-          <w:szCs w:val="21"/>
-        </w:rPr>
-        <w:t>échange humain</w:t>
-      </w:r>
-      <w:r>
-        <w:rPr>
-          <w:rFonts w:ascii="Segoe UI" w:hAnsi="Segoe UI" w:cs="Segoe UI"/>
-          <w:color w:val="0070C0"/>
-          <w:sz w:val="21"/>
-          <w:szCs w:val="21"/>
-        </w:rPr>
-        <w:t xml:space="preserve"> </w:t>
-      </w:r>
-      <w:r>
-        <w:rPr>
-          <w:rFonts w:ascii="Segoe UI" w:hAnsi="Segoe UI" w:cs="Segoe UI"/>
-          <w:color w:val="000000"/>
-          <w:sz w:val="21"/>
-          <w:szCs w:val="21"/>
-        </w:rPr>
-        <w:t>voire</w:t>
-      </w:r>
-      <w:r>
-        <w:rPr>
-          <w:rFonts w:ascii="Segoe UI" w:hAnsi="Segoe UI" w:cs="Segoe UI"/>
-          <w:color w:val="000000"/>
-          <w:sz w:val="21"/>
-          <w:szCs w:val="21"/>
-        </w:rPr>
-        <w:t xml:space="preserve"> en impliquant les </w:t>
-      </w:r>
-      <w:r>
-        <w:rPr>
-          <w:rFonts w:ascii="Segoe UI" w:hAnsi="Segoe UI" w:cs="Segoe UI"/>
-          <w:i/>
-          <w:color w:val="0070C0"/>
-          <w:sz w:val="21"/>
-          <w:szCs w:val="21"/>
-        </w:rPr>
-        <w:t>valeurs de l'entreprise</w:t>
-      </w:r>
-      <w:r>
-        <w:rPr>
-          <w:rFonts w:ascii="Segoe UI" w:hAnsi="Segoe UI" w:cs="Segoe UI"/>
-          <w:color w:val="000000"/>
-          <w:sz w:val="21"/>
-          <w:szCs w:val="21"/>
-        </w:rPr>
-        <w:t>.</w:t>
-      </w:r>
-    </w:p>
-    <w:p>
-      <w:pPr>
-        <w:numPr>
-          <w:ilvl w:val="0"/>
-          <w:numId w:val="8"/>
-        </w:numPr>
-        <w:shd w:val="clear" w:color="auto" w:fill="FFFFFF"/>
-        <w:spacing w:before="100" w:beforeAutospacing="1" w:after="100" w:afterAutospacing="1" w:line="240" w:lineRule="auto"/>
-        <w:rPr>
-          <w:rFonts w:ascii="Segoe UI" w:hAnsi="Segoe UI" w:cs="Segoe UI"/>
-          <w:color w:val="000000"/>
-          <w:sz w:val="21"/>
-          <w:szCs w:val="21"/>
-        </w:rPr>
-      </w:pPr>
-      <w:r>
-        <w:rPr>
-          <w:rFonts w:ascii="Segoe UI" w:hAnsi="Segoe UI" w:cs="Segoe UI"/>
-          <w:color w:val="000000"/>
-          <w:sz w:val="21"/>
-          <w:szCs w:val="21"/>
-        </w:rPr>
-        <w:t>La communication peut être vu</w:t>
-      </w:r>
-      <w:r>
-        <w:rPr>
-          <w:rFonts w:ascii="Segoe UI" w:hAnsi="Segoe UI" w:cs="Segoe UI"/>
-          <w:color w:val="000000"/>
-          <w:sz w:val="21"/>
-          <w:szCs w:val="21"/>
-        </w:rPr>
-        <w:t xml:space="preserve"> </w:t>
-      </w:r>
-      <w:r>
-        <w:rPr>
-          <w:rFonts w:ascii="Segoe UI" w:hAnsi="Segoe UI" w:cs="Segoe UI"/>
-          <w:color w:val="000000"/>
-          <w:sz w:val="21"/>
-          <w:szCs w:val="21"/>
-        </w:rPr>
-        <w:t>par rapport aux</w:t>
-      </w:r>
-      <w:r>
-        <w:rPr>
-          <w:rFonts w:ascii="Segoe UI" w:hAnsi="Segoe UI" w:cs="Segoe UI"/>
-          <w:color w:val="000000"/>
-          <w:sz w:val="21"/>
-          <w:szCs w:val="21"/>
-        </w:rPr>
-        <w:t xml:space="preserve"> </w:t>
-      </w:r>
-      <w:r>
-        <w:rPr>
-          <w:rFonts w:ascii="Segoe UI" w:hAnsi="Segoe UI" w:cs="Segoe UI"/>
-          <w:i/>
-          <w:color w:val="0070C0"/>
-          <w:sz w:val="21"/>
-          <w:szCs w:val="21"/>
-        </w:rPr>
-        <w:t xml:space="preserve">rapports et le degré entre les </w:t>
-      </w:r>
-      <w:r>
-        <w:rPr>
-          <w:rFonts w:ascii="Segoe UI" w:hAnsi="Segoe UI" w:cs="Segoe UI"/>
-          <w:i/>
-          <w:color w:val="0070C0"/>
-          <w:sz w:val="21"/>
-          <w:szCs w:val="21"/>
-        </w:rPr>
-        <w:t>personnes</w:t>
-      </w:r>
-      <w:r>
-        <w:rPr>
-          <w:rFonts w:ascii="Segoe UI" w:hAnsi="Segoe UI" w:cs="Segoe UI"/>
-          <w:color w:val="000000"/>
-          <w:sz w:val="21"/>
-          <w:szCs w:val="21"/>
-        </w:rPr>
-        <w:t>.</w:t>
-      </w:r>
-    </w:p>
-    <w:p>
-      <w:pPr>
-        <w:pStyle w:val="Titre4"/>
-        <w:shd w:val="clear" w:color="auto" w:fill="FFFFFF"/>
-        <w:spacing w:before="540" w:after="90"/>
-        <w:rPr>
-          <w:rFonts w:ascii="Segoe UI" w:hAnsi="Segoe UI" w:cs="Segoe UI"/>
-          <w:color w:val="000000"/>
-          <w:sz w:val="24"/>
-          <w:szCs w:val="24"/>
-        </w:rPr>
-      </w:pPr>
-      <w:r>
-        <w:rPr>
-          <w:rFonts w:ascii="Segoe UI" w:hAnsi="Segoe UI" w:cs="Segoe UI"/>
-          <w:color w:val="000000"/>
-        </w:rPr>
-        <w:t xml:space="preserve">Dans le cas de la </w:t>
-      </w:r>
-      <w:r>
-        <w:rPr>
-          <w:rFonts w:ascii="Segoe UI" w:hAnsi="Segoe UI" w:cs="Segoe UI"/>
-          <w:color w:val="0070C0"/>
-        </w:rPr>
-        <w:t xml:space="preserve">communication externe </w:t>
-      </w:r>
-      <w:r>
-        <w:rPr>
-          <w:rFonts w:ascii="Segoe UI" w:hAnsi="Segoe UI" w:cs="Segoe UI"/>
-          <w:color w:val="000000"/>
-        </w:rPr>
-        <w:t>:</w:t>
-      </w:r>
-    </w:p>
-    <w:p>
-      <w:pPr>
-        <w:numPr>
-          <w:ilvl w:val="0"/>
-          <w:numId w:val="9"/>
-        </w:numPr>
-        <w:shd w:val="clear" w:color="auto" w:fill="FFFFFF"/>
-        <w:spacing w:before="100" w:beforeAutospacing="1" w:after="100" w:afterAutospacing="1" w:line="240" w:lineRule="auto"/>
-        <w:rPr>
-          <w:rFonts w:ascii="Segoe UI" w:hAnsi="Segoe UI" w:cs="Segoe UI"/>
-          <w:color w:val="000000"/>
-          <w:sz w:val="21"/>
-          <w:szCs w:val="21"/>
-        </w:rPr>
-      </w:pPr>
-      <w:r>
-        <w:rPr>
-          <w:rFonts w:ascii="Segoe UI" w:hAnsi="Segoe UI" w:cs="Segoe UI"/>
-          <w:color w:val="000000"/>
-          <w:sz w:val="21"/>
-          <w:szCs w:val="21"/>
-        </w:rPr>
-        <w:t xml:space="preserve">Le but est de </w:t>
-      </w:r>
-      <w:r>
-        <w:rPr>
-          <w:rFonts w:ascii="Segoe UI" w:hAnsi="Segoe UI" w:cs="Segoe UI"/>
-          <w:i/>
-          <w:color w:val="0070C0"/>
-          <w:sz w:val="21"/>
-          <w:szCs w:val="21"/>
-        </w:rPr>
-        <w:t>promouvoir l'image de l'entreprise</w:t>
-      </w:r>
-      <w:r>
-        <w:rPr>
-          <w:rFonts w:ascii="Segoe UI" w:hAnsi="Segoe UI" w:cs="Segoe UI"/>
-          <w:color w:val="000000"/>
-          <w:sz w:val="21"/>
-          <w:szCs w:val="21"/>
-        </w:rPr>
-        <w:t>.</w:t>
-      </w:r>
-    </w:p>
-    <w:p>
-      <w:pPr>
-        <w:numPr>
-          <w:ilvl w:val="0"/>
-          <w:numId w:val="9"/>
-        </w:numPr>
-        <w:shd w:val="clear" w:color="auto" w:fill="FFFFFF"/>
-        <w:spacing w:before="100" w:beforeAutospacing="1" w:after="100" w:afterAutospacing="1" w:line="240" w:lineRule="auto"/>
-        <w:rPr>
-          <w:rFonts w:ascii="Segoe UI" w:hAnsi="Segoe UI" w:cs="Segoe UI"/>
-          <w:color w:val="000000"/>
-          <w:sz w:val="21"/>
-          <w:szCs w:val="21"/>
-        </w:rPr>
-      </w:pPr>
-      <w:r>
-        <w:rPr>
-          <w:rFonts w:ascii="Segoe UI" w:hAnsi="Segoe UI" w:cs="Segoe UI"/>
-          <w:color w:val="000000"/>
-          <w:sz w:val="21"/>
-          <w:szCs w:val="21"/>
-        </w:rPr>
-        <w:t>D’attirer de nouveaux prospects/</w:t>
-      </w:r>
-      <w:r>
-        <w:rPr>
-          <w:rFonts w:ascii="Segoe UI" w:hAnsi="Segoe UI" w:cs="Segoe UI"/>
-          <w:color w:val="000000"/>
-          <w:sz w:val="21"/>
-          <w:szCs w:val="21"/>
-        </w:rPr>
-        <w:t>clients, recrutés de nouveaux talents.</w:t>
-      </w:r>
-    </w:p>
-    <w:p>
-      <w:pPr>
-        <w:numPr>
-          <w:ilvl w:val="0"/>
-          <w:numId w:val="9"/>
-        </w:numPr>
-        <w:shd w:val="clear" w:color="auto" w:fill="FFFFFF"/>
-        <w:spacing w:before="100" w:beforeAutospacing="1" w:after="100" w:afterAutospacing="1" w:line="240" w:lineRule="auto"/>
-        <w:rPr>
-          <w:rFonts w:ascii="Segoe UI" w:hAnsi="Segoe UI" w:cs="Segoe UI"/>
-          <w:color w:val="000000"/>
-          <w:sz w:val="21"/>
-          <w:szCs w:val="21"/>
-        </w:rPr>
-      </w:pPr>
-      <w:r>
-        <w:rPr>
-          <w:rFonts w:ascii="Segoe UI" w:hAnsi="Segoe UI" w:cs="Segoe UI"/>
-          <w:color w:val="000000"/>
-          <w:sz w:val="21"/>
-          <w:szCs w:val="21"/>
-        </w:rPr>
-        <w:t xml:space="preserve">Expliquer ses avantages et </w:t>
-      </w:r>
-      <w:r>
-        <w:rPr>
-          <w:rFonts w:ascii="Segoe UI" w:hAnsi="Segoe UI" w:cs="Segoe UI"/>
-          <w:color w:val="000000"/>
-          <w:sz w:val="21"/>
-          <w:szCs w:val="21"/>
-        </w:rPr>
-        <w:t xml:space="preserve">ses </w:t>
-      </w:r>
-      <w:r>
-        <w:rPr>
-          <w:rFonts w:ascii="Segoe UI" w:hAnsi="Segoe UI" w:cs="Segoe UI"/>
-          <w:color w:val="000000"/>
-          <w:sz w:val="21"/>
-          <w:szCs w:val="21"/>
-        </w:rPr>
-        <w:t>atouts</w:t>
-      </w:r>
-      <w:r>
-        <w:rPr>
-          <w:rFonts w:ascii="Segoe UI" w:hAnsi="Segoe UI" w:cs="Segoe UI"/>
-          <w:color w:val="000000"/>
-          <w:sz w:val="21"/>
-          <w:szCs w:val="21"/>
-        </w:rPr>
-        <w:t xml:space="preserve"> par rapport à la concurrence (</w:t>
-      </w:r>
-      <w:r>
-        <w:rPr>
-          <w:rStyle w:val="lev"/>
-          <w:rFonts w:ascii="Segoe UI" w:hAnsi="Segoe UI" w:cs="Segoe UI"/>
-          <w:color w:val="000000"/>
-          <w:sz w:val="21"/>
-          <w:szCs w:val="21"/>
-        </w:rPr>
-        <w:t>Sa valeur ajoutée</w:t>
-      </w:r>
-      <w:r>
-        <w:rPr>
-          <w:rStyle w:val="lev"/>
-          <w:rFonts w:ascii="Segoe UI" w:hAnsi="Segoe UI" w:cs="Segoe UI"/>
-          <w:b w:val="0"/>
-          <w:color w:val="000000"/>
-          <w:sz w:val="21"/>
-          <w:szCs w:val="21"/>
-        </w:rPr>
-        <w:t>)</w:t>
-      </w:r>
-      <w:r>
-        <w:rPr>
-          <w:rStyle w:val="lev"/>
-          <w:rFonts w:ascii="Segoe UI" w:hAnsi="Segoe UI" w:cs="Segoe UI"/>
-          <w:b w:val="0"/>
-          <w:color w:val="000000"/>
-          <w:sz w:val="21"/>
-          <w:szCs w:val="21"/>
-        </w:rPr>
-        <w:t>.</w:t>
-      </w:r>
-    </w:p>
-    <w:p>
-      <w:pPr>
-        <w:pStyle w:val="code-line"/>
-        <w:shd w:val="clear" w:color="auto" w:fill="FFFFFF"/>
-        <w:spacing w:before="180" w:beforeAutospacing="0" w:after="0" w:afterAutospacing="0"/>
-        <w:rPr>
-          <w:rFonts w:ascii="Segoe UI" w:hAnsi="Segoe UI" w:cs="Segoe UI"/>
-          <w:color w:val="000000"/>
-          <w:sz w:val="21"/>
-          <w:szCs w:val="21"/>
-        </w:rPr>
-      </w:pPr>
-      <w:r>
-        <w:rPr>
-          <w:rFonts w:ascii="Segoe UI" w:hAnsi="Segoe UI" w:cs="Segoe UI"/>
-          <w:color w:val="000000"/>
-          <w:sz w:val="21"/>
-          <w:szCs w:val="21"/>
-        </w:rPr>
-        <w:t xml:space="preserve">Désormais, nous avons vu comment la communication est présente dans le monde </w:t>
-      </w:r>
-      <w:r>
-        <w:rPr>
-          <w:rFonts w:ascii="Segoe UI" w:hAnsi="Segoe UI" w:cs="Segoe UI"/>
-          <w:color w:val="000000"/>
-          <w:sz w:val="21"/>
-          <w:szCs w:val="21"/>
-        </w:rPr>
-        <w:t>professionnel</w:t>
-      </w:r>
-      <w:r>
-        <w:rPr>
-          <w:rFonts w:ascii="Segoe UI" w:hAnsi="Segoe UI" w:cs="Segoe UI"/>
-          <w:color w:val="000000"/>
-          <w:sz w:val="21"/>
-          <w:szCs w:val="21"/>
-        </w:rPr>
-        <w:t>.</w:t>
-      </w:r>
-    </w:p>
-    <w:p>
-      <w:pPr>
-        <w:pStyle w:val="code-line"/>
-        <w:numPr>
-          <w:ilvl w:val="0"/>
-          <w:numId w:val="10"/>
-        </w:numPr>
-        <w:shd w:val="clear" w:color="auto" w:fill="FFFFFF"/>
-        <w:spacing w:before="180" w:beforeAutospacing="0" w:after="0" w:afterAutospacing="0"/>
-        <w:rPr>
-          <w:rFonts w:ascii="Segoe UI" w:hAnsi="Segoe UI" w:cs="Segoe UI"/>
-          <w:color w:val="000000"/>
-          <w:sz w:val="21"/>
-          <w:szCs w:val="21"/>
-        </w:rPr>
-      </w:pPr>
-      <w:r>
-        <w:rPr>
-          <w:rFonts w:ascii="Segoe UI" w:hAnsi="Segoe UI" w:cs="Segoe UI"/>
-          <w:color w:val="000000"/>
-          <w:sz w:val="21"/>
-          <w:szCs w:val="21"/>
-        </w:rPr>
-        <w:t>Nous pouvons retenir qu'une communication est :</w:t>
-      </w:r>
-    </w:p>
-    <w:p>
-      <w:pPr>
-        <w:numPr>
-          <w:ilvl w:val="1"/>
-          <w:numId w:val="10"/>
-        </w:numPr>
-        <w:shd w:val="clear" w:color="auto" w:fill="FFFFFF"/>
-        <w:spacing w:before="100" w:beforeAutospacing="1" w:after="100" w:afterAutospacing="1" w:line="240" w:lineRule="auto"/>
-        <w:rPr>
-          <w:rFonts w:ascii="Segoe UI" w:hAnsi="Segoe UI" w:cs="Segoe UI"/>
-          <w:color w:val="000000"/>
-          <w:sz w:val="21"/>
-          <w:szCs w:val="21"/>
-        </w:rPr>
-      </w:pPr>
-      <w:r>
-        <w:rPr>
-          <w:rFonts w:ascii="Segoe UI" w:hAnsi="Segoe UI" w:cs="Segoe UI"/>
-          <w:color w:val="000000"/>
-          <w:sz w:val="21"/>
-          <w:szCs w:val="21"/>
-        </w:rPr>
-        <w:t xml:space="preserve">Avant tout le fait de </w:t>
-      </w:r>
-      <w:r>
-        <w:rPr>
-          <w:rFonts w:ascii="Segoe UI" w:hAnsi="Segoe UI" w:cs="Segoe UI"/>
-          <w:i/>
-          <w:color w:val="0070C0"/>
-          <w:sz w:val="21"/>
-          <w:szCs w:val="21"/>
-        </w:rPr>
-        <w:t>créer une relation avec au moins une autre personne/entité.</w:t>
-      </w:r>
-    </w:p>
-    <w:p>
-      <w:pPr>
-        <w:numPr>
-          <w:ilvl w:val="1"/>
-          <w:numId w:val="10"/>
-        </w:numPr>
-        <w:shd w:val="clear" w:color="auto" w:fill="FFFFFF"/>
-        <w:spacing w:before="100" w:beforeAutospacing="1" w:after="100" w:afterAutospacing="1" w:line="240" w:lineRule="auto"/>
-        <w:rPr>
-          <w:rFonts w:ascii="Segoe UI" w:hAnsi="Segoe UI" w:cs="Segoe UI"/>
-          <w:color w:val="000000"/>
-          <w:sz w:val="21"/>
-          <w:szCs w:val="21"/>
-        </w:rPr>
-      </w:pPr>
-      <w:r>
-        <w:rPr>
-          <w:rFonts w:ascii="Segoe UI" w:hAnsi="Segoe UI" w:cs="Segoe UI"/>
-          <w:color w:val="000000"/>
-          <w:sz w:val="21"/>
-          <w:szCs w:val="21"/>
-        </w:rPr>
-        <w:t xml:space="preserve">Une communication correspond </w:t>
-      </w:r>
-      <w:r>
-        <w:rPr>
-          <w:rFonts w:ascii="Segoe UI" w:hAnsi="Segoe UI" w:cs="Segoe UI"/>
-          <w:i/>
-          <w:color w:val="0070C0"/>
-          <w:sz w:val="21"/>
-          <w:szCs w:val="21"/>
-        </w:rPr>
-        <w:t>à une action et c'est son résultat</w:t>
-      </w:r>
-      <w:r>
-        <w:rPr>
-          <w:rFonts w:ascii="Segoe UI" w:hAnsi="Segoe UI" w:cs="Segoe UI"/>
-          <w:color w:val="000000"/>
-          <w:sz w:val="21"/>
-          <w:szCs w:val="21"/>
-        </w:rPr>
-        <w:t>.</w:t>
-      </w:r>
-    </w:p>
-    <w:p>
-      <w:pPr>
-        <w:pStyle w:val="code-line"/>
-        <w:numPr>
-          <w:ilvl w:val="0"/>
-          <w:numId w:val="10"/>
-        </w:numPr>
-        <w:shd w:val="clear" w:color="auto" w:fill="FFFFFF"/>
-        <w:spacing w:before="180" w:beforeAutospacing="0" w:after="0" w:afterAutospacing="0"/>
-        <w:rPr>
-          <w:rFonts w:ascii="Segoe UI" w:hAnsi="Segoe UI" w:cs="Segoe UI"/>
-          <w:color w:val="000000"/>
-          <w:sz w:val="21"/>
-          <w:szCs w:val="21"/>
-        </w:rPr>
-      </w:pPr>
-      <w:r>
-        <w:rPr>
-          <w:rFonts w:ascii="Segoe UI" w:hAnsi="Segoe UI" w:cs="Segoe UI"/>
-          <w:color w:val="000000"/>
-          <w:sz w:val="21"/>
-          <w:szCs w:val="21"/>
-        </w:rPr>
-        <w:t xml:space="preserve">De plus, </w:t>
-      </w:r>
-      <w:r>
-        <w:rPr>
-          <w:rFonts w:ascii="Segoe UI" w:hAnsi="Segoe UI" w:cs="Segoe UI"/>
-          <w:color w:val="000000"/>
-          <w:sz w:val="21"/>
-          <w:szCs w:val="21"/>
-        </w:rPr>
-        <w:t>i</w:t>
-      </w:r>
-      <w:r>
-        <w:rPr>
-          <w:rFonts w:ascii="Segoe UI" w:hAnsi="Segoe UI" w:cs="Segoe UI"/>
-          <w:color w:val="000000"/>
-          <w:sz w:val="21"/>
-          <w:szCs w:val="21"/>
-        </w:rPr>
-        <w:t xml:space="preserve">l </w:t>
-      </w:r>
-      <w:r>
-        <w:rPr>
-          <w:rFonts w:ascii="Segoe UI" w:hAnsi="Segoe UI" w:cs="Segoe UI"/>
-          <w:color w:val="000000"/>
-          <w:sz w:val="21"/>
-          <w:szCs w:val="21"/>
-        </w:rPr>
-        <w:t>existe</w:t>
-      </w:r>
-      <w:r>
-        <w:rPr>
-          <w:rFonts w:ascii="Segoe UI" w:hAnsi="Segoe UI" w:cs="Segoe UI"/>
-          <w:color w:val="000000"/>
-          <w:sz w:val="21"/>
-          <w:szCs w:val="21"/>
-        </w:rPr>
-        <w:t xml:space="preserve"> des familles de modèles explicatifs :</w:t>
-      </w:r>
-    </w:p>
-    <w:p>
-      <w:pPr>
-        <w:numPr>
-          <w:ilvl w:val="1"/>
-          <w:numId w:val="10"/>
-        </w:numPr>
-        <w:shd w:val="clear" w:color="auto" w:fill="FFFFFF"/>
-        <w:spacing w:before="100" w:beforeAutospacing="1" w:after="100" w:afterAutospacing="1" w:line="240" w:lineRule="auto"/>
-        <w:rPr>
-          <w:rFonts w:ascii="Segoe UI" w:hAnsi="Segoe UI" w:cs="Segoe UI"/>
-          <w:color w:val="000000"/>
-          <w:sz w:val="21"/>
-          <w:szCs w:val="21"/>
-        </w:rPr>
-      </w:pPr>
-      <w:r>
-        <w:rPr>
-          <w:rFonts w:ascii="Segoe UI" w:hAnsi="Segoe UI" w:cs="Segoe UI"/>
-          <w:color w:val="000000"/>
-          <w:sz w:val="21"/>
-          <w:szCs w:val="21"/>
-        </w:rPr>
-        <w:t xml:space="preserve">Le </w:t>
-      </w:r>
-      <w:r>
-        <w:rPr>
-          <w:rFonts w:ascii="Segoe UI" w:hAnsi="Segoe UI" w:cs="Segoe UI"/>
-          <w:color w:val="0070C0"/>
-          <w:sz w:val="21"/>
-          <w:szCs w:val="21"/>
-        </w:rPr>
-        <w:t xml:space="preserve">modèle technique de Shannon </w:t>
-      </w:r>
-      <w:r>
-        <w:rPr>
-          <w:rFonts w:ascii="Segoe UI" w:hAnsi="Segoe UI" w:cs="Segoe UI"/>
-          <w:color w:val="000000"/>
-          <w:sz w:val="21"/>
-          <w:szCs w:val="21"/>
-        </w:rPr>
-        <w:t>: Faire</w:t>
-      </w:r>
-      <w:r>
-        <w:rPr>
-          <w:rFonts w:ascii="Segoe UI" w:hAnsi="Segoe UI" w:cs="Segoe UI"/>
-          <w:color w:val="000000"/>
-          <w:sz w:val="21"/>
-          <w:szCs w:val="21"/>
-        </w:rPr>
-        <w:t xml:space="preserve"> des graphiques pour vulgariser.</w:t>
-      </w:r>
-    </w:p>
-    <w:p>
-      <w:pPr>
-        <w:numPr>
-          <w:ilvl w:val="1"/>
-          <w:numId w:val="10"/>
-        </w:numPr>
-        <w:shd w:val="clear" w:color="auto" w:fill="FFFFFF"/>
-        <w:spacing w:before="100" w:beforeAutospacing="1" w:after="100" w:afterAutospacing="1" w:line="240" w:lineRule="auto"/>
-        <w:rPr>
-          <w:rFonts w:ascii="Segoe UI" w:hAnsi="Segoe UI" w:cs="Segoe UI"/>
-          <w:color w:val="000000"/>
-          <w:sz w:val="21"/>
-          <w:szCs w:val="21"/>
-        </w:rPr>
-      </w:pPr>
-      <w:r>
-        <w:rPr>
-          <w:rFonts w:ascii="Segoe UI" w:hAnsi="Segoe UI" w:cs="Segoe UI"/>
-          <w:color w:val="000000"/>
-          <w:sz w:val="21"/>
-          <w:szCs w:val="21"/>
-        </w:rPr>
-        <w:t xml:space="preserve">Les </w:t>
-      </w:r>
-      <w:r>
-        <w:rPr>
-          <w:rFonts w:ascii="Segoe UI" w:hAnsi="Segoe UI" w:cs="Segoe UI"/>
-          <w:color w:val="0070C0"/>
-          <w:sz w:val="21"/>
-          <w:szCs w:val="21"/>
-        </w:rPr>
-        <w:t xml:space="preserve">modèles de </w:t>
-      </w:r>
-      <w:proofErr w:type="spellStart"/>
-      <w:r>
-        <w:rPr>
-          <w:rFonts w:ascii="Segoe UI" w:hAnsi="Segoe UI" w:cs="Segoe UI"/>
-          <w:color w:val="0070C0"/>
-          <w:sz w:val="21"/>
-          <w:szCs w:val="21"/>
-        </w:rPr>
-        <w:t>Palo</w:t>
-      </w:r>
-      <w:proofErr w:type="spellEnd"/>
-      <w:r>
-        <w:rPr>
-          <w:rFonts w:ascii="Segoe UI" w:hAnsi="Segoe UI" w:cs="Segoe UI"/>
-          <w:color w:val="0070C0"/>
-          <w:sz w:val="21"/>
-          <w:szCs w:val="21"/>
-        </w:rPr>
-        <w:t xml:space="preserve"> Alto </w:t>
-      </w:r>
-      <w:r>
-        <w:rPr>
-          <w:rFonts w:ascii="Segoe UI" w:hAnsi="Segoe UI" w:cs="Segoe UI"/>
-          <w:color w:val="000000"/>
-          <w:sz w:val="21"/>
-          <w:szCs w:val="21"/>
-        </w:rPr>
-        <w:t>:</w:t>
-      </w:r>
-      <w:r>
-        <w:rPr>
-          <w:rFonts w:ascii="Segoe UI" w:hAnsi="Segoe UI" w:cs="Segoe UI"/>
-          <w:color w:val="000000"/>
-          <w:sz w:val="21"/>
-          <w:szCs w:val="21"/>
-        </w:rPr>
-        <w:t xml:space="preserve"> </w:t>
-      </w:r>
-    </w:p>
-    <w:p>
-      <w:pPr>
-        <w:numPr>
-          <w:ilvl w:val="2"/>
-          <w:numId w:val="10"/>
-        </w:numPr>
-        <w:shd w:val="clear" w:color="auto" w:fill="FFFFFF"/>
-        <w:spacing w:before="100" w:beforeAutospacing="1" w:after="100" w:afterAutospacing="1" w:line="240" w:lineRule="auto"/>
-        <w:rPr>
-          <w:rFonts w:ascii="Segoe UI" w:hAnsi="Segoe UI" w:cs="Segoe UI"/>
-          <w:color w:val="000000"/>
-          <w:sz w:val="21"/>
-          <w:szCs w:val="21"/>
-        </w:rPr>
-      </w:pPr>
-      <w:r>
-        <w:rPr>
-          <w:rFonts w:ascii="Segoe UI" w:hAnsi="Segoe UI" w:cs="Segoe UI"/>
-          <w:color w:val="000000"/>
-          <w:sz w:val="21"/>
-          <w:szCs w:val="21"/>
-        </w:rPr>
-        <w:t xml:space="preserve">Le but est de participer de </w:t>
-      </w:r>
-      <w:r>
-        <w:rPr>
-          <w:rFonts w:ascii="Segoe UI" w:hAnsi="Segoe UI" w:cs="Segoe UI"/>
-          <w:color w:val="0070C0"/>
-          <w:sz w:val="21"/>
-          <w:szCs w:val="21"/>
-        </w:rPr>
-        <w:t xml:space="preserve">manière verbale </w:t>
-      </w:r>
-      <w:r>
-        <w:rPr>
-          <w:rFonts w:ascii="Segoe UI" w:hAnsi="Segoe UI" w:cs="Segoe UI"/>
-          <w:color w:val="000000"/>
-          <w:sz w:val="21"/>
-          <w:szCs w:val="21"/>
-        </w:rPr>
-        <w:t xml:space="preserve">ou non </w:t>
-      </w:r>
-      <w:r>
-        <w:rPr>
-          <w:rFonts w:ascii="Segoe UI" w:hAnsi="Segoe UI" w:cs="Segoe UI"/>
-          <w:color w:val="0070C0"/>
-          <w:sz w:val="21"/>
-          <w:szCs w:val="21"/>
-        </w:rPr>
-        <w:t>verbale</w:t>
-      </w:r>
-      <w:r>
-        <w:rPr>
-          <w:rFonts w:ascii="Segoe UI" w:hAnsi="Segoe UI" w:cs="Segoe UI"/>
-          <w:color w:val="000000"/>
-          <w:sz w:val="21"/>
-          <w:szCs w:val="21"/>
-        </w:rPr>
-        <w:t>.</w:t>
-      </w:r>
-    </w:p>
-    <w:p>
-      <w:pPr>
-        <w:numPr>
-          <w:ilvl w:val="2"/>
-          <w:numId w:val="10"/>
-        </w:numPr>
-        <w:shd w:val="clear" w:color="auto" w:fill="FFFFFF"/>
-        <w:spacing w:before="100" w:beforeAutospacing="1" w:after="100" w:afterAutospacing="1" w:line="240" w:lineRule="auto"/>
-        <w:rPr>
-          <w:rFonts w:ascii="Segoe UI" w:hAnsi="Segoe UI" w:cs="Segoe UI"/>
-          <w:color w:val="000000"/>
-          <w:sz w:val="21"/>
-          <w:szCs w:val="21"/>
-        </w:rPr>
-      </w:pPr>
-      <w:r>
-        <w:rPr>
-          <w:rFonts w:ascii="Segoe UI" w:hAnsi="Segoe UI" w:cs="Segoe UI"/>
-          <w:color w:val="000000"/>
-          <w:sz w:val="21"/>
-          <w:szCs w:val="21"/>
-        </w:rPr>
-        <w:t xml:space="preserve">Les </w:t>
-      </w:r>
-      <w:r>
-        <w:rPr>
-          <w:rFonts w:ascii="Segoe UI" w:hAnsi="Segoe UI" w:cs="Segoe UI"/>
-          <w:color w:val="0070C0"/>
-          <w:sz w:val="21"/>
-          <w:szCs w:val="21"/>
-        </w:rPr>
-        <w:t xml:space="preserve">contenus explicites </w:t>
-      </w:r>
-      <w:r>
-        <w:rPr>
-          <w:rFonts w:ascii="Segoe UI" w:hAnsi="Segoe UI" w:cs="Segoe UI"/>
-          <w:color w:val="000000"/>
-          <w:sz w:val="21"/>
-          <w:szCs w:val="21"/>
-        </w:rPr>
-        <w:t>: C'est le fait d'expliquer clairement : En détaillant</w:t>
-      </w:r>
-      <w:r>
-        <w:rPr>
-          <w:rFonts w:ascii="Segoe UI" w:hAnsi="Segoe UI" w:cs="Segoe UI"/>
-          <w:color w:val="000000"/>
-          <w:sz w:val="21"/>
-          <w:szCs w:val="21"/>
-        </w:rPr>
-        <w:t>.</w:t>
-      </w:r>
-    </w:p>
-    <w:p>
-      <w:pPr>
-        <w:numPr>
-          <w:ilvl w:val="2"/>
-          <w:numId w:val="10"/>
-        </w:numPr>
-        <w:shd w:val="clear" w:color="auto" w:fill="FFFFFF"/>
-        <w:spacing w:before="100" w:beforeAutospacing="1" w:after="100" w:afterAutospacing="1" w:line="240" w:lineRule="auto"/>
-        <w:rPr>
-          <w:rFonts w:ascii="Segoe UI" w:hAnsi="Segoe UI" w:cs="Segoe UI"/>
-          <w:color w:val="000000"/>
-          <w:sz w:val="21"/>
-          <w:szCs w:val="21"/>
-        </w:rPr>
-      </w:pPr>
-      <w:r>
-        <w:rPr>
-          <w:rFonts w:ascii="Segoe UI" w:hAnsi="Segoe UI" w:cs="Segoe UI"/>
-          <w:sz w:val="21"/>
-          <w:szCs w:val="21"/>
-        </w:rPr>
-        <w:t xml:space="preserve">Les </w:t>
-      </w:r>
-      <w:r>
-        <w:rPr>
-          <w:rFonts w:ascii="Segoe UI" w:hAnsi="Segoe UI" w:cs="Segoe UI"/>
-          <w:color w:val="0070C0"/>
-          <w:sz w:val="21"/>
-          <w:szCs w:val="21"/>
-        </w:rPr>
-        <w:t xml:space="preserve">contenus implicites </w:t>
-      </w:r>
-      <w:r>
-        <w:rPr>
-          <w:rFonts w:ascii="Segoe UI" w:hAnsi="Segoe UI" w:cs="Segoe UI"/>
-          <w:color w:val="000000"/>
-          <w:sz w:val="21"/>
-          <w:szCs w:val="21"/>
-        </w:rPr>
-        <w:t>: C'est le fait de laisser entendre :</w:t>
-      </w:r>
-      <w:r>
-        <w:rPr>
-          <w:rFonts w:ascii="Segoe UI" w:hAnsi="Segoe UI" w:cs="Segoe UI"/>
-          <w:color w:val="000000"/>
-          <w:sz w:val="21"/>
-          <w:szCs w:val="21"/>
-        </w:rPr>
-        <w:t xml:space="preserve"> On suggère.</w:t>
-      </w:r>
-    </w:p>
-    <w:p>
-      <w:pPr>
-        <w:pStyle w:val="code-line"/>
-        <w:shd w:val="clear" w:color="auto" w:fill="FFFFFF"/>
-        <w:spacing w:before="180" w:beforeAutospacing="0" w:after="0" w:afterAutospacing="0"/>
-        <w:rPr>
-          <w:rFonts w:ascii="Segoe UI" w:hAnsi="Segoe UI" w:cs="Segoe UI"/>
-          <w:color w:val="000000"/>
-          <w:sz w:val="21"/>
-          <w:szCs w:val="21"/>
-        </w:rPr>
-      </w:pPr>
-      <w:r>
-        <w:rPr>
-          <w:rFonts w:ascii="Segoe UI" w:hAnsi="Segoe UI" w:cs="Segoe UI"/>
-          <w:color w:val="000000"/>
-          <w:sz w:val="21"/>
-          <w:szCs w:val="21"/>
-        </w:rPr>
-        <w:t xml:space="preserve">Par ailleurs, </w:t>
-      </w:r>
-      <w:r>
-        <w:rPr>
-          <w:rFonts w:ascii="Segoe UI" w:hAnsi="Segoe UI" w:cs="Segoe UI"/>
-          <w:color w:val="0070C0"/>
-          <w:sz w:val="21"/>
-          <w:szCs w:val="21"/>
-        </w:rPr>
-        <w:t>l</w:t>
-      </w:r>
-      <w:r>
-        <w:rPr>
-          <w:rFonts w:ascii="Segoe UI" w:hAnsi="Segoe UI" w:cs="Segoe UI"/>
-          <w:color w:val="0070C0"/>
-          <w:sz w:val="21"/>
-          <w:szCs w:val="21"/>
-        </w:rPr>
-        <w:t xml:space="preserve">a communication se base </w:t>
-      </w:r>
-      <w:r>
-        <w:rPr>
-          <w:rFonts w:ascii="Segoe UI" w:hAnsi="Segoe UI" w:cs="Segoe UI"/>
-          <w:color w:val="000000"/>
-          <w:sz w:val="21"/>
-          <w:szCs w:val="21"/>
-        </w:rPr>
-        <w:t>:</w:t>
-      </w:r>
-    </w:p>
-    <w:p>
-      <w:pPr>
-        <w:pStyle w:val="code-line"/>
-        <w:numPr>
-          <w:ilvl w:val="0"/>
-          <w:numId w:val="10"/>
-        </w:numPr>
-        <w:shd w:val="clear" w:color="auto" w:fill="FFFFFF"/>
-        <w:rPr>
-          <w:rFonts w:ascii="Segoe UI" w:hAnsi="Segoe UI" w:cs="Segoe UI"/>
-          <w:i/>
-          <w:color w:val="000000"/>
-          <w:sz w:val="21"/>
-          <w:szCs w:val="21"/>
-        </w:rPr>
-      </w:pPr>
-      <w:r>
-        <w:rPr>
-          <w:rFonts w:ascii="Segoe UI" w:hAnsi="Segoe UI" w:cs="Segoe UI"/>
-          <w:color w:val="000000"/>
-          <w:sz w:val="21"/>
-          <w:szCs w:val="21"/>
-        </w:rPr>
-        <w:t>La</w:t>
-      </w:r>
-      <w:r>
-        <w:rPr>
-          <w:rFonts w:ascii="Segoe UI" w:hAnsi="Segoe UI" w:cs="Segoe UI"/>
-          <w:color w:val="0070C0"/>
-          <w:sz w:val="21"/>
-          <w:szCs w:val="21"/>
-        </w:rPr>
-        <w:t xml:space="preserve"> définition et le partage du sens </w:t>
-      </w:r>
-      <w:r>
-        <w:rPr>
-          <w:rFonts w:ascii="Segoe UI" w:hAnsi="Segoe UI" w:cs="Segoe UI"/>
-          <w:color w:val="000000"/>
-          <w:sz w:val="21"/>
-          <w:szCs w:val="21"/>
-        </w:rPr>
-        <w:t>:</w:t>
-      </w:r>
-      <w:r>
-        <w:rPr>
-          <w:rFonts w:ascii="Segoe UI" w:hAnsi="Segoe UI" w:cs="Segoe UI"/>
-          <w:color w:val="000000"/>
-          <w:sz w:val="21"/>
-          <w:szCs w:val="21"/>
-        </w:rPr>
-        <w:t xml:space="preserve"> </w:t>
-      </w:r>
-      <w:r>
-        <w:rPr>
-          <w:rFonts w:ascii="Segoe UI" w:hAnsi="Segoe UI" w:cs="Segoe UI"/>
-          <w:i/>
-          <w:color w:val="000000"/>
-          <w:sz w:val="21"/>
-          <w:szCs w:val="21"/>
-        </w:rPr>
-        <w:t xml:space="preserve">L’objectif </w:t>
-      </w:r>
-      <w:r>
-        <w:rPr>
-          <w:rFonts w:ascii="Segoe UI" w:hAnsi="Segoe UI" w:cs="Segoe UI"/>
-          <w:i/>
-          <w:color w:val="000000"/>
-          <w:sz w:val="21"/>
-          <w:szCs w:val="21"/>
-        </w:rPr>
-        <w:t>est de se faire comprendre, les mots doivent être simple et courant.</w:t>
-      </w:r>
-    </w:p>
-    <w:p>
-      <w:pPr>
-        <w:pStyle w:val="code-line"/>
-        <w:numPr>
-          <w:ilvl w:val="0"/>
-          <w:numId w:val="10"/>
-        </w:numPr>
-        <w:shd w:val="clear" w:color="auto" w:fill="FFFFFF"/>
-        <w:spacing w:before="180" w:beforeAutospacing="0" w:after="0" w:afterAutospacing="0"/>
-        <w:rPr>
-          <w:rFonts w:ascii="Segoe UI" w:hAnsi="Segoe UI" w:cs="Segoe UI"/>
-          <w:color w:val="000000"/>
-          <w:sz w:val="21"/>
-          <w:szCs w:val="21"/>
-        </w:rPr>
-      </w:pPr>
-      <w:r>
-        <w:rPr>
-          <w:rFonts w:ascii="Segoe UI" w:hAnsi="Segoe UI" w:cs="Segoe UI"/>
-          <w:color w:val="000000"/>
-          <w:sz w:val="21"/>
-          <w:szCs w:val="21"/>
-        </w:rPr>
-        <w:t>En effet, c’est pour cela que l</w:t>
-      </w:r>
-      <w:r>
-        <w:rPr>
-          <w:rFonts w:ascii="Segoe UI" w:hAnsi="Segoe UI" w:cs="Segoe UI"/>
-          <w:color w:val="000000"/>
-          <w:sz w:val="21"/>
-          <w:szCs w:val="21"/>
-        </w:rPr>
-        <w:t xml:space="preserve">a communication est </w:t>
-      </w:r>
-      <w:r>
-        <w:rPr>
-          <w:rFonts w:ascii="Segoe UI" w:hAnsi="Segoe UI" w:cs="Segoe UI"/>
-          <w:color w:val="000000"/>
-          <w:sz w:val="21"/>
-          <w:szCs w:val="21"/>
-        </w:rPr>
-        <w:t xml:space="preserve">basée </w:t>
-      </w:r>
-      <w:r>
-        <w:rPr>
-          <w:rFonts w:ascii="Segoe UI" w:hAnsi="Segoe UI" w:cs="Segoe UI"/>
-          <w:color w:val="000000"/>
-          <w:sz w:val="21"/>
-          <w:szCs w:val="21"/>
-        </w:rPr>
-        <w:t xml:space="preserve">sur des </w:t>
-      </w:r>
-      <w:r>
-        <w:rPr>
-          <w:rFonts w:ascii="Segoe UI" w:hAnsi="Segoe UI" w:cs="Segoe UI"/>
-          <w:i/>
-          <w:color w:val="0070C0"/>
-          <w:sz w:val="21"/>
-          <w:szCs w:val="21"/>
-        </w:rPr>
-        <w:t>normes</w:t>
-      </w:r>
-      <w:r>
-        <w:rPr>
-          <w:rFonts w:ascii="Segoe UI" w:hAnsi="Segoe UI" w:cs="Segoe UI"/>
-          <w:color w:val="0070C0"/>
-          <w:sz w:val="21"/>
-          <w:szCs w:val="21"/>
-        </w:rPr>
-        <w:t xml:space="preserve"> </w:t>
-      </w:r>
-      <w:r>
-        <w:rPr>
-          <w:rFonts w:ascii="Segoe UI" w:hAnsi="Segoe UI" w:cs="Segoe UI"/>
-          <w:color w:val="000000"/>
-          <w:sz w:val="21"/>
-          <w:szCs w:val="21"/>
-        </w:rPr>
-        <w:t xml:space="preserve">ou des </w:t>
-      </w:r>
-      <w:r>
-        <w:rPr>
-          <w:rFonts w:ascii="Segoe UI" w:hAnsi="Segoe UI" w:cs="Segoe UI"/>
-          <w:i/>
-          <w:color w:val="0070C0"/>
-          <w:sz w:val="21"/>
-          <w:szCs w:val="21"/>
-        </w:rPr>
-        <w:t>glossaires</w:t>
-      </w:r>
-      <w:r>
-        <w:rPr>
-          <w:rFonts w:ascii="Segoe UI" w:hAnsi="Segoe UI" w:cs="Segoe UI"/>
-          <w:color w:val="000000"/>
-          <w:sz w:val="21"/>
-          <w:szCs w:val="21"/>
-        </w:rPr>
-        <w:t>.</w:t>
-      </w:r>
-    </w:p>
-    <w:p>
-      <w:pPr>
-        <w:pStyle w:val="code-line"/>
-        <w:numPr>
-          <w:ilvl w:val="0"/>
-          <w:numId w:val="10"/>
-        </w:numPr>
-        <w:shd w:val="clear" w:color="auto" w:fill="FFFFFF"/>
-        <w:spacing w:before="180" w:beforeAutospacing="0" w:after="0" w:afterAutospacing="0"/>
-        <w:rPr>
-          <w:rFonts w:ascii="Segoe UI" w:hAnsi="Segoe UI" w:cs="Segoe UI"/>
-          <w:color w:val="000000"/>
-          <w:sz w:val="21"/>
-          <w:szCs w:val="21"/>
-        </w:rPr>
-      </w:pPr>
-      <w:r>
-        <w:rPr>
-          <w:rFonts w:ascii="Segoe UI" w:hAnsi="Segoe UI" w:cs="Segoe UI"/>
-          <w:color w:val="FF0000"/>
-          <w:sz w:val="21"/>
-          <w:szCs w:val="21"/>
-        </w:rPr>
-        <w:t>D'autres part</w:t>
-      </w:r>
-      <w:r>
-        <w:rPr>
-          <w:rFonts w:ascii="Segoe UI" w:hAnsi="Segoe UI" w:cs="Segoe UI"/>
-          <w:color w:val="FF0000"/>
-          <w:sz w:val="21"/>
-          <w:szCs w:val="21"/>
-        </w:rPr>
-        <w:t>s</w:t>
-      </w:r>
-      <w:r>
-        <w:rPr>
-          <w:rFonts w:ascii="Segoe UI" w:hAnsi="Segoe UI" w:cs="Segoe UI"/>
-          <w:color w:val="000000"/>
-          <w:sz w:val="21"/>
-          <w:szCs w:val="21"/>
-        </w:rPr>
-        <w:t>, la communication se repose aussi</w:t>
-      </w:r>
-      <w:r>
-        <w:rPr>
-          <w:rFonts w:ascii="Segoe UI" w:hAnsi="Segoe UI" w:cs="Segoe UI"/>
-          <w:color w:val="000000"/>
-          <w:sz w:val="21"/>
-          <w:szCs w:val="21"/>
-        </w:rPr>
-        <w:t xml:space="preserve"> sur la proximité </w:t>
-      </w:r>
-      <w:r>
-        <w:rPr>
-          <w:rFonts w:ascii="Segoe UI" w:hAnsi="Segoe UI" w:cs="Segoe UI"/>
-          <w:color w:val="000000"/>
-          <w:sz w:val="21"/>
-          <w:szCs w:val="21"/>
-        </w:rPr>
-        <w:t>(</w:t>
-      </w:r>
-      <w:r>
-        <w:rPr>
-          <w:rFonts w:ascii="Segoe UI" w:hAnsi="Segoe UI" w:cs="Segoe UI"/>
-          <w:i/>
-          <w:color w:val="0070C0"/>
-          <w:sz w:val="21"/>
-          <w:szCs w:val="21"/>
-        </w:rPr>
-        <w:t>distance physique</w:t>
-      </w:r>
-      <w:r>
-        <w:rPr>
-          <w:rFonts w:ascii="Segoe UI" w:hAnsi="Segoe UI" w:cs="Segoe UI"/>
-          <w:color w:val="000000"/>
-          <w:sz w:val="21"/>
-          <w:szCs w:val="21"/>
-        </w:rPr>
-        <w:t>)</w:t>
-      </w:r>
-      <w:r>
-        <w:rPr>
-          <w:rFonts w:ascii="Segoe UI" w:hAnsi="Segoe UI" w:cs="Segoe UI"/>
-          <w:color w:val="000000"/>
-          <w:sz w:val="21"/>
-          <w:szCs w:val="21"/>
-        </w:rPr>
-        <w:t>.</w:t>
-      </w:r>
-    </w:p>
-    <w:p>
-      <w:pPr>
-        <w:pStyle w:val="code-line"/>
-        <w:numPr>
-          <w:ilvl w:val="0"/>
-          <w:numId w:val="10"/>
-        </w:numPr>
-        <w:shd w:val="clear" w:color="auto" w:fill="FFFFFF"/>
-        <w:rPr>
-          <w:rFonts w:ascii="Segoe UI" w:hAnsi="Segoe UI" w:cs="Segoe UI"/>
-          <w:color w:val="000000"/>
-          <w:sz w:val="21"/>
-          <w:szCs w:val="21"/>
-        </w:rPr>
-      </w:pPr>
-      <w:r>
-        <w:rPr>
-          <w:rFonts w:ascii="Segoe UI" w:hAnsi="Segoe UI" w:cs="Segoe UI"/>
-          <w:color w:val="000000"/>
-          <w:sz w:val="21"/>
-          <w:szCs w:val="21"/>
-        </w:rPr>
-        <w:t>De même, il s’agit de</w:t>
-      </w:r>
-      <w:r>
-        <w:rPr>
-          <w:rFonts w:ascii="Segoe UI" w:hAnsi="Segoe UI" w:cs="Segoe UI"/>
-          <w:color w:val="000000"/>
-          <w:sz w:val="21"/>
-          <w:szCs w:val="21"/>
-        </w:rPr>
-        <w:t xml:space="preserve"> refléter les enjeux :</w:t>
-      </w:r>
-      <w:r>
-        <w:rPr>
-          <w:rFonts w:ascii="Segoe UI" w:hAnsi="Segoe UI" w:cs="Segoe UI"/>
-          <w:color w:val="000000"/>
-          <w:sz w:val="21"/>
-          <w:szCs w:val="21"/>
-        </w:rPr>
-        <w:t xml:space="preserve"> </w:t>
-      </w:r>
-      <w:r>
-        <w:rPr>
-          <w:rFonts w:ascii="Segoe UI" w:hAnsi="Segoe UI" w:cs="Segoe UI"/>
-          <w:i/>
-          <w:color w:val="0070C0"/>
-          <w:sz w:val="21"/>
-          <w:szCs w:val="21"/>
-        </w:rPr>
-        <w:t>informatif</w:t>
-      </w:r>
-      <w:r>
-        <w:rPr>
-          <w:rFonts w:ascii="Segoe UI" w:hAnsi="Segoe UI" w:cs="Segoe UI"/>
-          <w:color w:val="000000"/>
-          <w:sz w:val="21"/>
-          <w:szCs w:val="21"/>
-        </w:rPr>
-        <w:t>,</w:t>
-      </w:r>
-      <w:r>
-        <w:rPr>
-          <w:rFonts w:ascii="Segoe UI" w:hAnsi="Segoe UI" w:cs="Segoe UI"/>
-          <w:color w:val="000000"/>
-          <w:sz w:val="21"/>
-          <w:szCs w:val="21"/>
-        </w:rPr>
-        <w:t xml:space="preserve"> </w:t>
-      </w:r>
-      <w:r>
-        <w:rPr>
-          <w:rFonts w:ascii="Segoe UI" w:hAnsi="Segoe UI" w:cs="Segoe UI"/>
-          <w:color w:val="000000"/>
-          <w:sz w:val="21"/>
-          <w:szCs w:val="21"/>
-        </w:rPr>
-        <w:t xml:space="preserve">de </w:t>
-      </w:r>
-      <w:r>
-        <w:rPr>
-          <w:rFonts w:ascii="Segoe UI" w:hAnsi="Segoe UI" w:cs="Segoe UI"/>
-          <w:i/>
-          <w:color w:val="0070C0"/>
-          <w:sz w:val="21"/>
-          <w:szCs w:val="21"/>
-        </w:rPr>
-        <w:t>pouvoir</w:t>
-      </w:r>
-      <w:r>
-        <w:rPr>
-          <w:rFonts w:ascii="Segoe UI" w:hAnsi="Segoe UI" w:cs="Segoe UI"/>
-          <w:color w:val="000000"/>
-          <w:sz w:val="21"/>
-          <w:szCs w:val="21"/>
-        </w:rPr>
-        <w:t xml:space="preserve"> et</w:t>
-      </w:r>
-      <w:r>
-        <w:rPr>
-          <w:rFonts w:ascii="Segoe UI" w:hAnsi="Segoe UI" w:cs="Segoe UI"/>
-          <w:color w:val="000000"/>
-          <w:sz w:val="21"/>
-          <w:szCs w:val="21"/>
-        </w:rPr>
-        <w:t xml:space="preserve"> </w:t>
-      </w:r>
-      <w:r>
-        <w:rPr>
-          <w:rFonts w:ascii="Segoe UI" w:hAnsi="Segoe UI" w:cs="Segoe UI"/>
-          <w:i/>
-          <w:color w:val="0070C0"/>
-          <w:sz w:val="21"/>
-          <w:szCs w:val="21"/>
-        </w:rPr>
-        <w:t>d'influence</w:t>
-      </w:r>
-      <w:r>
-        <w:rPr>
-          <w:rFonts w:ascii="Segoe UI" w:hAnsi="Segoe UI" w:cs="Segoe UI"/>
-          <w:color w:val="000000"/>
-          <w:sz w:val="21"/>
-          <w:szCs w:val="21"/>
-        </w:rPr>
-        <w:t>.</w:t>
-      </w:r>
-    </w:p>
-    <w:p>
-      <w:pPr>
-        <w:pStyle w:val="code-line"/>
-        <w:numPr>
-          <w:ilvl w:val="0"/>
-          <w:numId w:val="10"/>
-        </w:numPr>
-        <w:shd w:val="clear" w:color="auto" w:fill="FFFFFF"/>
-        <w:spacing w:before="180" w:beforeAutospacing="0" w:after="0" w:afterAutospacing="0"/>
-        <w:rPr>
-          <w:rFonts w:ascii="Segoe UI" w:hAnsi="Segoe UI" w:cs="Segoe UI"/>
-          <w:color w:val="000000"/>
-          <w:sz w:val="21"/>
-          <w:szCs w:val="21"/>
-        </w:rPr>
-      </w:pPr>
-      <w:r>
-        <w:rPr>
-          <w:rFonts w:ascii="Segoe UI" w:hAnsi="Segoe UI" w:cs="Segoe UI"/>
-          <w:color w:val="000000"/>
-          <w:sz w:val="21"/>
-          <w:szCs w:val="21"/>
-        </w:rPr>
-        <w:t>Par ailleurs, il faut prendre en compte</w:t>
-      </w:r>
-      <w:r>
-        <w:rPr>
-          <w:rFonts w:ascii="Segoe UI" w:hAnsi="Segoe UI" w:cs="Segoe UI"/>
-          <w:color w:val="000000"/>
-          <w:sz w:val="21"/>
-          <w:szCs w:val="21"/>
-        </w:rPr>
-        <w:t xml:space="preserve"> : </w:t>
-      </w:r>
-      <w:r>
-        <w:rPr>
-          <w:rFonts w:ascii="Segoe UI" w:hAnsi="Segoe UI" w:cs="Segoe UI"/>
-          <w:i/>
-          <w:color w:val="0070C0"/>
-          <w:sz w:val="21"/>
-          <w:szCs w:val="21"/>
-        </w:rPr>
-        <w:t>L</w:t>
-      </w:r>
-      <w:r>
-        <w:rPr>
-          <w:rFonts w:ascii="Segoe UI" w:hAnsi="Segoe UI" w:cs="Segoe UI"/>
-          <w:i/>
-          <w:color w:val="0070C0"/>
-          <w:sz w:val="21"/>
-          <w:szCs w:val="21"/>
-        </w:rPr>
-        <w:t>e contexte lors de la réception</w:t>
-      </w:r>
-      <w:r>
-        <w:rPr>
-          <w:rFonts w:ascii="Segoe UI" w:hAnsi="Segoe UI" w:cs="Segoe UI"/>
-          <w:color w:val="000000"/>
-          <w:sz w:val="21"/>
-          <w:szCs w:val="21"/>
-        </w:rPr>
-        <w:t xml:space="preserve">, la façon de </w:t>
-      </w:r>
-      <w:r>
-        <w:rPr>
-          <w:rFonts w:ascii="Segoe UI" w:hAnsi="Segoe UI" w:cs="Segoe UI"/>
-          <w:i/>
-          <w:color w:val="0070C0"/>
-          <w:sz w:val="21"/>
-          <w:szCs w:val="21"/>
-        </w:rPr>
-        <w:t>présenter</w:t>
-      </w:r>
-      <w:r>
-        <w:rPr>
-          <w:rFonts w:ascii="Segoe UI" w:hAnsi="Segoe UI" w:cs="Segoe UI"/>
-          <w:color w:val="0070C0"/>
-          <w:sz w:val="21"/>
-          <w:szCs w:val="21"/>
-        </w:rPr>
-        <w:t xml:space="preserve"> </w:t>
-      </w:r>
-      <w:r>
-        <w:rPr>
-          <w:rFonts w:ascii="Segoe UI" w:hAnsi="Segoe UI" w:cs="Segoe UI"/>
-          <w:color w:val="000000"/>
-          <w:sz w:val="21"/>
-          <w:szCs w:val="21"/>
-        </w:rPr>
-        <w:t xml:space="preserve">et les </w:t>
-      </w:r>
-      <w:r>
-        <w:rPr>
-          <w:rFonts w:ascii="Segoe UI" w:hAnsi="Segoe UI" w:cs="Segoe UI"/>
-          <w:i/>
-          <w:color w:val="0070C0"/>
-          <w:sz w:val="21"/>
-          <w:szCs w:val="21"/>
-        </w:rPr>
-        <w:t>dysfonctionnements dans le processus de communication</w:t>
-      </w:r>
-      <w:r>
-        <w:rPr>
-          <w:rFonts w:ascii="Segoe UI" w:hAnsi="Segoe UI" w:cs="Segoe UI"/>
-          <w:color w:val="000000"/>
-          <w:sz w:val="21"/>
-          <w:szCs w:val="21"/>
-        </w:rPr>
-        <w:t>.</w:t>
-      </w:r>
+          <w:rFonts w:asciiTheme="minorHAnsi" w:hAnsiTheme="minorHAnsi" w:cstheme="minorHAnsi"/>
+          <w:color w:val="000000"/>
+          <w:sz w:val="21"/>
+          <w:szCs w:val="21"/>
+        </w:rPr>
+      </w:pPr>
     </w:p>
     <w:sectPr>
       <w:footerReference w:type="default" r:id="rId8"/>
@@ -3008,7 +3067,7 @@
           <w:rPr>
             <w:noProof/>
           </w:rPr>
-          <w:t>1</w:t>
+          <w:t>2</w:t>
         </w:r>
         <w:r>
           <w:fldChar w:fldCharType="end"/>
@@ -3023,19 +3082,53 @@
     <w:r>
       <w:t>Amine ABDOUL-AZID</w:t>
     </w:r>
+    <w:r>
+      <w:t xml:space="preserve">                 </w:t>
+    </w:r>
+    <w:r>
+      <w:t xml:space="preserve"> </w:t>
+    </w:r>
+    <w:r>
+      <w:rPr>
+        <w:b/>
+      </w:rPr>
+      <w:t>LP MERIT ASUR UPEC</w:t>
+    </w:r>
   </w:p>
   <w:p>
     <w:pPr>
       <w:pStyle w:val="Pieddepage"/>
+      <w:rPr>
+        <w:b/>
+      </w:rPr>
     </w:pPr>
     <w:r>
-      <w:t>TD1 M.</w:t>
+      <w:t xml:space="preserve">TD1 </w:t>
+    </w:r>
+    <w:r>
+      <w:t xml:space="preserve">PPP </w:t>
+    </w:r>
+    <w:r>
+      <w:t>M.</w:t>
     </w:r>
     <w:r>
       <w:t xml:space="preserve"> </w:t>
     </w:r>
     <w:r>
       <w:t>RASSLAN</w:t>
+    </w:r>
+    <w:r>
+      <w:t xml:space="preserve"> </w:t>
+    </w:r>
+    <w:r>
+      <w:tab/>
+      <w:t xml:space="preserve">                </w:t>
+    </w:r>
+    <w:r>
+      <w:rPr>
+        <w:b/>
+      </w:rPr>
+      <w:t>Connaître les bases de la communication professionnelle.pdf</w:t>
     </w:r>
   </w:p>
 </w:ftr>
@@ -5236,6 +5329,119 @@
     </w:lvl>
   </w:abstractNum>
   <w:abstractNum w:abstractNumId="16" w15:restartNumberingAfterBreak="0">
+    <w:nsid w:val="68FD7868"/>
+    <w:multiLevelType w:val="hybridMultilevel"/>
+    <w:tmpl w:val="728036EE"/>
+    <w:lvl w:ilvl="0" w:tplc="040C0003">
+      <w:start w:val="1"/>
+      <w:numFmt w:val="bullet"/>
+      <w:lvlText w:val="o"/>
+      <w:lvlJc w:val="left"/>
+      <w:pPr>
+        <w:ind w:left="720" w:hanging="360"/>
+      </w:pPr>
+      <w:rPr>
+        <w:rFonts w:ascii="Courier New" w:hAnsi="Courier New" w:cs="Courier New" w:hint="default"/>
+      </w:rPr>
+    </w:lvl>
+    <w:lvl w:ilvl="1" w:tplc="040C0003" w:tentative="1">
+      <w:start w:val="1"/>
+      <w:numFmt w:val="bullet"/>
+      <w:lvlText w:val="o"/>
+      <w:lvlJc w:val="left"/>
+      <w:pPr>
+        <w:ind w:left="1440" w:hanging="360"/>
+      </w:pPr>
+      <w:rPr>
+        <w:rFonts w:ascii="Courier New" w:hAnsi="Courier New" w:cs="Courier New" w:hint="default"/>
+      </w:rPr>
+    </w:lvl>
+    <w:lvl w:ilvl="2" w:tplc="040C0005" w:tentative="1">
+      <w:start w:val="1"/>
+      <w:numFmt w:val="bullet"/>
+      <w:lvlText w:val=""/>
+      <w:lvlJc w:val="left"/>
+      <w:pPr>
+        <w:ind w:left="2160" w:hanging="360"/>
+      </w:pPr>
+      <w:rPr>
+        <w:rFonts w:ascii="Wingdings" w:hAnsi="Wingdings" w:hint="default"/>
+      </w:rPr>
+    </w:lvl>
+    <w:lvl w:ilvl="3" w:tplc="040C0001" w:tentative="1">
+      <w:start w:val="1"/>
+      <w:numFmt w:val="bullet"/>
+      <w:lvlText w:val=""/>
+      <w:lvlJc w:val="left"/>
+      <w:pPr>
+        <w:ind w:left="2880" w:hanging="360"/>
+      </w:pPr>
+      <w:rPr>
+        <w:rFonts w:ascii="Symbol" w:hAnsi="Symbol" w:hint="default"/>
+      </w:rPr>
+    </w:lvl>
+    <w:lvl w:ilvl="4" w:tplc="040C0003" w:tentative="1">
+      <w:start w:val="1"/>
+      <w:numFmt w:val="bullet"/>
+      <w:lvlText w:val="o"/>
+      <w:lvlJc w:val="left"/>
+      <w:pPr>
+        <w:ind w:left="3600" w:hanging="360"/>
+      </w:pPr>
+      <w:rPr>
+        <w:rFonts w:ascii="Courier New" w:hAnsi="Courier New" w:cs="Courier New" w:hint="default"/>
+      </w:rPr>
+    </w:lvl>
+    <w:lvl w:ilvl="5" w:tplc="040C0005" w:tentative="1">
+      <w:start w:val="1"/>
+      <w:numFmt w:val="bullet"/>
+      <w:lvlText w:val=""/>
+      <w:lvlJc w:val="left"/>
+      <w:pPr>
+        <w:ind w:left="4320" w:hanging="360"/>
+      </w:pPr>
+      <w:rPr>
+        <w:rFonts w:ascii="Wingdings" w:hAnsi="Wingdings" w:hint="default"/>
+      </w:rPr>
+    </w:lvl>
+    <w:lvl w:ilvl="6" w:tplc="040C0001" w:tentative="1">
+      <w:start w:val="1"/>
+      <w:numFmt w:val="bullet"/>
+      <w:lvlText w:val=""/>
+      <w:lvlJc w:val="left"/>
+      <w:pPr>
+        <w:ind w:left="5040" w:hanging="360"/>
+      </w:pPr>
+      <w:rPr>
+        <w:rFonts w:ascii="Symbol" w:hAnsi="Symbol" w:hint="default"/>
+      </w:rPr>
+    </w:lvl>
+    <w:lvl w:ilvl="7" w:tplc="040C0003" w:tentative="1">
+      <w:start w:val="1"/>
+      <w:numFmt w:val="bullet"/>
+      <w:lvlText w:val="o"/>
+      <w:lvlJc w:val="left"/>
+      <w:pPr>
+        <w:ind w:left="5760" w:hanging="360"/>
+      </w:pPr>
+      <w:rPr>
+        <w:rFonts w:ascii="Courier New" w:hAnsi="Courier New" w:cs="Courier New" w:hint="default"/>
+      </w:rPr>
+    </w:lvl>
+    <w:lvl w:ilvl="8" w:tplc="040C0005" w:tentative="1">
+      <w:start w:val="1"/>
+      <w:numFmt w:val="bullet"/>
+      <w:lvlText w:val=""/>
+      <w:lvlJc w:val="left"/>
+      <w:pPr>
+        <w:ind w:left="6480" w:hanging="360"/>
+      </w:pPr>
+      <w:rPr>
+        <w:rFonts w:ascii="Wingdings" w:hAnsi="Wingdings" w:hint="default"/>
+      </w:rPr>
+    </w:lvl>
+  </w:abstractNum>
+  <w:abstractNum w:abstractNumId="17" w15:restartNumberingAfterBreak="0">
     <w:nsid w:val="6B172EC5"/>
     <w:multiLevelType w:val="multilevel"/>
     <w:tmpl w:val="E572C2A4"/>
@@ -5384,7 +5590,233 @@
       </w:rPr>
     </w:lvl>
   </w:abstractNum>
-  <w:abstractNum w:abstractNumId="17" w15:restartNumberingAfterBreak="0">
+  <w:abstractNum w:abstractNumId="18" w15:restartNumberingAfterBreak="0">
+    <w:nsid w:val="713A206F"/>
+    <w:multiLevelType w:val="hybridMultilevel"/>
+    <w:tmpl w:val="DD8AAE84"/>
+    <w:lvl w:ilvl="0" w:tplc="040C0001">
+      <w:start w:val="1"/>
+      <w:numFmt w:val="bullet"/>
+      <w:lvlText w:val=""/>
+      <w:lvlJc w:val="left"/>
+      <w:pPr>
+        <w:ind w:left="360" w:hanging="360"/>
+      </w:pPr>
+      <w:rPr>
+        <w:rFonts w:ascii="Symbol" w:hAnsi="Symbol" w:hint="default"/>
+      </w:rPr>
+    </w:lvl>
+    <w:lvl w:ilvl="1" w:tplc="040C0003" w:tentative="1">
+      <w:start w:val="1"/>
+      <w:numFmt w:val="bullet"/>
+      <w:lvlText w:val="o"/>
+      <w:lvlJc w:val="left"/>
+      <w:pPr>
+        <w:ind w:left="1080" w:hanging="360"/>
+      </w:pPr>
+      <w:rPr>
+        <w:rFonts w:ascii="Courier New" w:hAnsi="Courier New" w:cs="Courier New" w:hint="default"/>
+      </w:rPr>
+    </w:lvl>
+    <w:lvl w:ilvl="2" w:tplc="040C0005" w:tentative="1">
+      <w:start w:val="1"/>
+      <w:numFmt w:val="bullet"/>
+      <w:lvlText w:val=""/>
+      <w:lvlJc w:val="left"/>
+      <w:pPr>
+        <w:ind w:left="1800" w:hanging="360"/>
+      </w:pPr>
+      <w:rPr>
+        <w:rFonts w:ascii="Wingdings" w:hAnsi="Wingdings" w:hint="default"/>
+      </w:rPr>
+    </w:lvl>
+    <w:lvl w:ilvl="3" w:tplc="040C0001" w:tentative="1">
+      <w:start w:val="1"/>
+      <w:numFmt w:val="bullet"/>
+      <w:lvlText w:val=""/>
+      <w:lvlJc w:val="left"/>
+      <w:pPr>
+        <w:ind w:left="2520" w:hanging="360"/>
+      </w:pPr>
+      <w:rPr>
+        <w:rFonts w:ascii="Symbol" w:hAnsi="Symbol" w:hint="default"/>
+      </w:rPr>
+    </w:lvl>
+    <w:lvl w:ilvl="4" w:tplc="040C0003" w:tentative="1">
+      <w:start w:val="1"/>
+      <w:numFmt w:val="bullet"/>
+      <w:lvlText w:val="o"/>
+      <w:lvlJc w:val="left"/>
+      <w:pPr>
+        <w:ind w:left="3240" w:hanging="360"/>
+      </w:pPr>
+      <w:rPr>
+        <w:rFonts w:ascii="Courier New" w:hAnsi="Courier New" w:cs="Courier New" w:hint="default"/>
+      </w:rPr>
+    </w:lvl>
+    <w:lvl w:ilvl="5" w:tplc="040C0005" w:tentative="1">
+      <w:start w:val="1"/>
+      <w:numFmt w:val="bullet"/>
+      <w:lvlText w:val=""/>
+      <w:lvlJc w:val="left"/>
+      <w:pPr>
+        <w:ind w:left="3960" w:hanging="360"/>
+      </w:pPr>
+      <w:rPr>
+        <w:rFonts w:ascii="Wingdings" w:hAnsi="Wingdings" w:hint="default"/>
+      </w:rPr>
+    </w:lvl>
+    <w:lvl w:ilvl="6" w:tplc="040C0001" w:tentative="1">
+      <w:start w:val="1"/>
+      <w:numFmt w:val="bullet"/>
+      <w:lvlText w:val=""/>
+      <w:lvlJc w:val="left"/>
+      <w:pPr>
+        <w:ind w:left="4680" w:hanging="360"/>
+      </w:pPr>
+      <w:rPr>
+        <w:rFonts w:ascii="Symbol" w:hAnsi="Symbol" w:hint="default"/>
+      </w:rPr>
+    </w:lvl>
+    <w:lvl w:ilvl="7" w:tplc="040C0003" w:tentative="1">
+      <w:start w:val="1"/>
+      <w:numFmt w:val="bullet"/>
+      <w:lvlText w:val="o"/>
+      <w:lvlJc w:val="left"/>
+      <w:pPr>
+        <w:ind w:left="5400" w:hanging="360"/>
+      </w:pPr>
+      <w:rPr>
+        <w:rFonts w:ascii="Courier New" w:hAnsi="Courier New" w:cs="Courier New" w:hint="default"/>
+      </w:rPr>
+    </w:lvl>
+    <w:lvl w:ilvl="8" w:tplc="040C0005" w:tentative="1">
+      <w:start w:val="1"/>
+      <w:numFmt w:val="bullet"/>
+      <w:lvlText w:val=""/>
+      <w:lvlJc w:val="left"/>
+      <w:pPr>
+        <w:ind w:left="6120" w:hanging="360"/>
+      </w:pPr>
+      <w:rPr>
+        <w:rFonts w:ascii="Wingdings" w:hAnsi="Wingdings" w:hint="default"/>
+      </w:rPr>
+    </w:lvl>
+  </w:abstractNum>
+  <w:abstractNum w:abstractNumId="19" w15:restartNumberingAfterBreak="0">
+    <w:nsid w:val="716D3A40"/>
+    <w:multiLevelType w:val="hybridMultilevel"/>
+    <w:tmpl w:val="D1CAB748"/>
+    <w:lvl w:ilvl="0" w:tplc="040C0005">
+      <w:start w:val="1"/>
+      <w:numFmt w:val="bullet"/>
+      <w:lvlText w:val=""/>
+      <w:lvlJc w:val="left"/>
+      <w:pPr>
+        <w:ind w:left="1068" w:hanging="360"/>
+      </w:pPr>
+      <w:rPr>
+        <w:rFonts w:ascii="Wingdings" w:hAnsi="Wingdings" w:hint="default"/>
+      </w:rPr>
+    </w:lvl>
+    <w:lvl w:ilvl="1" w:tplc="040C0003" w:tentative="1">
+      <w:start w:val="1"/>
+      <w:numFmt w:val="bullet"/>
+      <w:lvlText w:val="o"/>
+      <w:lvlJc w:val="left"/>
+      <w:pPr>
+        <w:ind w:left="1788" w:hanging="360"/>
+      </w:pPr>
+      <w:rPr>
+        <w:rFonts w:ascii="Courier New" w:hAnsi="Courier New" w:cs="Courier New" w:hint="default"/>
+      </w:rPr>
+    </w:lvl>
+    <w:lvl w:ilvl="2" w:tplc="040C0005" w:tentative="1">
+      <w:start w:val="1"/>
+      <w:numFmt w:val="bullet"/>
+      <w:lvlText w:val=""/>
+      <w:lvlJc w:val="left"/>
+      <w:pPr>
+        <w:ind w:left="2508" w:hanging="360"/>
+      </w:pPr>
+      <w:rPr>
+        <w:rFonts w:ascii="Wingdings" w:hAnsi="Wingdings" w:hint="default"/>
+      </w:rPr>
+    </w:lvl>
+    <w:lvl w:ilvl="3" w:tplc="040C0001" w:tentative="1">
+      <w:start w:val="1"/>
+      <w:numFmt w:val="bullet"/>
+      <w:lvlText w:val=""/>
+      <w:lvlJc w:val="left"/>
+      <w:pPr>
+        <w:ind w:left="3228" w:hanging="360"/>
+      </w:pPr>
+      <w:rPr>
+        <w:rFonts w:ascii="Symbol" w:hAnsi="Symbol" w:hint="default"/>
+      </w:rPr>
+    </w:lvl>
+    <w:lvl w:ilvl="4" w:tplc="040C0003" w:tentative="1">
+      <w:start w:val="1"/>
+      <w:numFmt w:val="bullet"/>
+      <w:lvlText w:val="o"/>
+      <w:lvlJc w:val="left"/>
+      <w:pPr>
+        <w:ind w:left="3948" w:hanging="360"/>
+      </w:pPr>
+      <w:rPr>
+        <w:rFonts w:ascii="Courier New" w:hAnsi="Courier New" w:cs="Courier New" w:hint="default"/>
+      </w:rPr>
+    </w:lvl>
+    <w:lvl w:ilvl="5" w:tplc="040C0005" w:tentative="1">
+      <w:start w:val="1"/>
+      <w:numFmt w:val="bullet"/>
+      <w:lvlText w:val=""/>
+      <w:lvlJc w:val="left"/>
+      <w:pPr>
+        <w:ind w:left="4668" w:hanging="360"/>
+      </w:pPr>
+      <w:rPr>
+        <w:rFonts w:ascii="Wingdings" w:hAnsi="Wingdings" w:hint="default"/>
+      </w:rPr>
+    </w:lvl>
+    <w:lvl w:ilvl="6" w:tplc="040C0001" w:tentative="1">
+      <w:start w:val="1"/>
+      <w:numFmt w:val="bullet"/>
+      <w:lvlText w:val=""/>
+      <w:lvlJc w:val="left"/>
+      <w:pPr>
+        <w:ind w:left="5388" w:hanging="360"/>
+      </w:pPr>
+      <w:rPr>
+        <w:rFonts w:ascii="Symbol" w:hAnsi="Symbol" w:hint="default"/>
+      </w:rPr>
+    </w:lvl>
+    <w:lvl w:ilvl="7" w:tplc="040C0003" w:tentative="1">
+      <w:start w:val="1"/>
+      <w:numFmt w:val="bullet"/>
+      <w:lvlText w:val="o"/>
+      <w:lvlJc w:val="left"/>
+      <w:pPr>
+        <w:ind w:left="6108" w:hanging="360"/>
+      </w:pPr>
+      <w:rPr>
+        <w:rFonts w:ascii="Courier New" w:hAnsi="Courier New" w:cs="Courier New" w:hint="default"/>
+      </w:rPr>
+    </w:lvl>
+    <w:lvl w:ilvl="8" w:tplc="040C0005" w:tentative="1">
+      <w:start w:val="1"/>
+      <w:numFmt w:val="bullet"/>
+      <w:lvlText w:val=""/>
+      <w:lvlJc w:val="left"/>
+      <w:pPr>
+        <w:ind w:left="6828" w:hanging="360"/>
+      </w:pPr>
+      <w:rPr>
+        <w:rFonts w:ascii="Wingdings" w:hAnsi="Wingdings" w:hint="default"/>
+      </w:rPr>
+    </w:lvl>
+  </w:abstractNum>
+  <w:abstractNum w:abstractNumId="20" w15:restartNumberingAfterBreak="0">
     <w:nsid w:val="72AC749F"/>
     <w:multiLevelType w:val="multilevel"/>
     <w:tmpl w:val="8F5ADCB8"/>
@@ -5533,7 +5965,120 @@
       </w:rPr>
     </w:lvl>
   </w:abstractNum>
-  <w:abstractNum w:abstractNumId="18" w15:restartNumberingAfterBreak="0">
+  <w:abstractNum w:abstractNumId="21" w15:restartNumberingAfterBreak="0">
+    <w:nsid w:val="739E48F1"/>
+    <w:multiLevelType w:val="hybridMultilevel"/>
+    <w:tmpl w:val="65B43F76"/>
+    <w:lvl w:ilvl="0" w:tplc="040C0003">
+      <w:start w:val="1"/>
+      <w:numFmt w:val="bullet"/>
+      <w:lvlText w:val="o"/>
+      <w:lvlJc w:val="left"/>
+      <w:pPr>
+        <w:ind w:left="1068" w:hanging="360"/>
+      </w:pPr>
+      <w:rPr>
+        <w:rFonts w:ascii="Courier New" w:hAnsi="Courier New" w:cs="Courier New" w:hint="default"/>
+      </w:rPr>
+    </w:lvl>
+    <w:lvl w:ilvl="1" w:tplc="040C0003" w:tentative="1">
+      <w:start w:val="1"/>
+      <w:numFmt w:val="bullet"/>
+      <w:lvlText w:val="o"/>
+      <w:lvlJc w:val="left"/>
+      <w:pPr>
+        <w:ind w:left="1788" w:hanging="360"/>
+      </w:pPr>
+      <w:rPr>
+        <w:rFonts w:ascii="Courier New" w:hAnsi="Courier New" w:cs="Courier New" w:hint="default"/>
+      </w:rPr>
+    </w:lvl>
+    <w:lvl w:ilvl="2" w:tplc="040C0005" w:tentative="1">
+      <w:start w:val="1"/>
+      <w:numFmt w:val="bullet"/>
+      <w:lvlText w:val=""/>
+      <w:lvlJc w:val="left"/>
+      <w:pPr>
+        <w:ind w:left="2508" w:hanging="360"/>
+      </w:pPr>
+      <w:rPr>
+        <w:rFonts w:ascii="Wingdings" w:hAnsi="Wingdings" w:hint="default"/>
+      </w:rPr>
+    </w:lvl>
+    <w:lvl w:ilvl="3" w:tplc="040C0001" w:tentative="1">
+      <w:start w:val="1"/>
+      <w:numFmt w:val="bullet"/>
+      <w:lvlText w:val=""/>
+      <w:lvlJc w:val="left"/>
+      <w:pPr>
+        <w:ind w:left="3228" w:hanging="360"/>
+      </w:pPr>
+      <w:rPr>
+        <w:rFonts w:ascii="Symbol" w:hAnsi="Symbol" w:hint="default"/>
+      </w:rPr>
+    </w:lvl>
+    <w:lvl w:ilvl="4" w:tplc="040C0003" w:tentative="1">
+      <w:start w:val="1"/>
+      <w:numFmt w:val="bullet"/>
+      <w:lvlText w:val="o"/>
+      <w:lvlJc w:val="left"/>
+      <w:pPr>
+        <w:ind w:left="3948" w:hanging="360"/>
+      </w:pPr>
+      <w:rPr>
+        <w:rFonts w:ascii="Courier New" w:hAnsi="Courier New" w:cs="Courier New" w:hint="default"/>
+      </w:rPr>
+    </w:lvl>
+    <w:lvl w:ilvl="5" w:tplc="040C0005" w:tentative="1">
+      <w:start w:val="1"/>
+      <w:numFmt w:val="bullet"/>
+      <w:lvlText w:val=""/>
+      <w:lvlJc w:val="left"/>
+      <w:pPr>
+        <w:ind w:left="4668" w:hanging="360"/>
+      </w:pPr>
+      <w:rPr>
+        <w:rFonts w:ascii="Wingdings" w:hAnsi="Wingdings" w:hint="default"/>
+      </w:rPr>
+    </w:lvl>
+    <w:lvl w:ilvl="6" w:tplc="040C0001" w:tentative="1">
+      <w:start w:val="1"/>
+      <w:numFmt w:val="bullet"/>
+      <w:lvlText w:val=""/>
+      <w:lvlJc w:val="left"/>
+      <w:pPr>
+        <w:ind w:left="5388" w:hanging="360"/>
+      </w:pPr>
+      <w:rPr>
+        <w:rFonts w:ascii="Symbol" w:hAnsi="Symbol" w:hint="default"/>
+      </w:rPr>
+    </w:lvl>
+    <w:lvl w:ilvl="7" w:tplc="040C0003" w:tentative="1">
+      <w:start w:val="1"/>
+      <w:numFmt w:val="bullet"/>
+      <w:lvlText w:val="o"/>
+      <w:lvlJc w:val="left"/>
+      <w:pPr>
+        <w:ind w:left="6108" w:hanging="360"/>
+      </w:pPr>
+      <w:rPr>
+        <w:rFonts w:ascii="Courier New" w:hAnsi="Courier New" w:cs="Courier New" w:hint="default"/>
+      </w:rPr>
+    </w:lvl>
+    <w:lvl w:ilvl="8" w:tplc="040C0005" w:tentative="1">
+      <w:start w:val="1"/>
+      <w:numFmt w:val="bullet"/>
+      <w:lvlText w:val=""/>
+      <w:lvlJc w:val="left"/>
+      <w:pPr>
+        <w:ind w:left="6828" w:hanging="360"/>
+      </w:pPr>
+      <w:rPr>
+        <w:rFonts w:ascii="Wingdings" w:hAnsi="Wingdings" w:hint="default"/>
+      </w:rPr>
+    </w:lvl>
+  </w:abstractNum>
+  <w:abstractNum w:abstractNumId="22" w15:restartNumberingAfterBreak="0">
     <w:nsid w:val="7DDD5CEA"/>
     <w:multiLevelType w:val="hybridMultilevel"/>
     <w:tmpl w:val="92E4DD48"/>
@@ -5656,7 +6201,7 @@
     <w:abstractNumId w:val="8"/>
   </w:num>
   <w:num w:numId="4">
-    <w:abstractNumId w:val="17"/>
+    <w:abstractNumId w:val="20"/>
   </w:num>
   <w:num w:numId="5">
     <w:abstractNumId w:val="1"/>
@@ -5668,7 +6213,7 @@
     <w:abstractNumId w:val="6"/>
   </w:num>
   <w:num w:numId="8">
-    <w:abstractNumId w:val="16"/>
+    <w:abstractNumId w:val="17"/>
   </w:num>
   <w:num w:numId="9">
     <w:abstractNumId w:val="11"/>
@@ -5692,7 +6237,7 @@
     <w:abstractNumId w:val="7"/>
   </w:num>
   <w:num w:numId="16">
-    <w:abstractNumId w:val="18"/>
+    <w:abstractNumId w:val="22"/>
   </w:num>
   <w:num w:numId="17">
     <w:abstractNumId w:val="9"/>
@@ -5702,6 +6247,18 @@
   </w:num>
   <w:num w:numId="19">
     <w:abstractNumId w:val="15"/>
+  </w:num>
+  <w:num w:numId="20">
+    <w:abstractNumId w:val="16"/>
+  </w:num>
+  <w:num w:numId="21">
+    <w:abstractNumId w:val="19"/>
+  </w:num>
+  <w:num w:numId="22">
+    <w:abstractNumId w:val="21"/>
+  </w:num>
+  <w:num w:numId="23">
+    <w:abstractNumId w:val="18"/>
   </w:num>
 </w:numbering>
 </file>
@@ -6207,6 +6764,26 @@
       <w:color w:val="2E74B5" w:themeColor="accent1" w:themeShade="BF"/>
     </w:rPr>
   </w:style>
+  <w:style w:type="paragraph" w:styleId="Titre6">
+    <w:name w:val="heading 6"/>
+    <w:basedOn w:val="Normal"/>
+    <w:next w:val="Normal"/>
+    <w:link w:val="Titre6Car"/>
+    <w:uiPriority w:val="9"/>
+    <w:unhideWhenUsed/>
+    <w:qFormat/>
+    <w:rsid w:val="00D042F3"/>
+    <w:pPr>
+      <w:keepNext/>
+      <w:keepLines/>
+      <w:spacing w:before="40" w:after="0"/>
+      <w:outlineLvl w:val="5"/>
+    </w:pPr>
+    <w:rPr>
+      <w:rFonts w:asciiTheme="majorHAnsi" w:eastAsiaTheme="majorEastAsia" w:hAnsiTheme="majorHAnsi" w:cstheme="majorBidi"/>
+      <w:color w:val="1F4D78" w:themeColor="accent1" w:themeShade="7F"/>
+    </w:rPr>
+  </w:style>
   <w:style w:type="character" w:default="1" w:styleId="Policepardfaut">
     <w:name w:val="Default Paragraph Font"/>
     <w:uiPriority w:val="1"/>
@@ -6428,6 +7005,26 @@
     <w:pPr>
       <w:ind w:left="720"/>
       <w:contextualSpacing/>
+    </w:pPr>
+  </w:style>
+  <w:style w:type="character" w:customStyle="1" w:styleId="Titre6Car">
+    <w:name w:val="Titre 6 Car"/>
+    <w:basedOn w:val="Policepardfaut"/>
+    <w:link w:val="Titre6"/>
+    <w:uiPriority w:val="9"/>
+    <w:rsid w:val="00D042F3"/>
+    <w:rPr>
+      <w:rFonts w:asciiTheme="majorHAnsi" w:eastAsiaTheme="majorEastAsia" w:hAnsiTheme="majorHAnsi" w:cstheme="majorBidi"/>
+      <w:color w:val="1F4D78" w:themeColor="accent1" w:themeShade="7F"/>
+    </w:rPr>
+  </w:style>
+  <w:style w:type="paragraph" w:styleId="Sansinterligne">
+    <w:name w:val="No Spacing"/>
+    <w:uiPriority w:val="1"/>
+    <w:qFormat/>
+    <w:rsid w:val="007A565E"/>
+    <w:pPr>
+      <w:spacing w:after="0" w:line="240" w:lineRule="auto"/>
     </w:pPr>
   </w:style>
 </w:styles>

--- a/mydocs/cours1-td1_AMINE.docx
+++ b/mydocs/cours1-td1_AMINE.docx
@@ -96,13 +96,15 @@
       <w:pPr>
         <w:shd w:val="clear" w:color="auto" w:fill="FFFFFF"/>
         <w:spacing w:before="100" w:beforeAutospacing="1" w:after="0" w:line="240" w:lineRule="auto"/>
-        <w:rPr>
-          <w:rFonts w:cstheme="minorHAnsi"/>
-          <w:color w:val="000000"/>
-          <w:sz w:val="21"/>
-          <w:szCs w:val="21"/>
-        </w:rPr>
-      </w:pPr>
+        <w:jc w:val="both"/>
+        <w:rPr>
+          <w:rFonts w:cstheme="minorHAnsi"/>
+          <w:color w:val="000000"/>
+          <w:sz w:val="21"/>
+          <w:szCs w:val="21"/>
+        </w:rPr>
+      </w:pPr>
+      <w:bookmarkStart w:id="0" w:name="_GoBack"/>
       <w:r>
         <w:rPr>
           <w:rFonts w:cstheme="minorHAnsi"/>
@@ -175,6 +177,7 @@
         </w:numPr>
         <w:shd w:val="clear" w:color="auto" w:fill="FFFFFF"/>
         <w:spacing w:before="100" w:beforeAutospacing="1" w:after="0" w:line="240" w:lineRule="auto"/>
+        <w:jc w:val="both"/>
         <w:rPr>
           <w:rFonts w:cstheme="minorHAnsi"/>
           <w:color w:val="000000"/>
@@ -218,6 +221,7 @@
         </w:numPr>
         <w:shd w:val="clear" w:color="auto" w:fill="FFFFFF"/>
         <w:spacing w:before="100" w:beforeAutospacing="1" w:after="0" w:line="240" w:lineRule="auto"/>
+        <w:jc w:val="both"/>
         <w:rPr>
           <w:rFonts w:cstheme="minorHAnsi"/>
           <w:color w:val="0070C0"/>
@@ -251,6 +255,7 @@
         </w:numPr>
         <w:shd w:val="clear" w:color="auto" w:fill="FFFFFF"/>
         <w:spacing w:before="100" w:beforeAutospacing="1" w:after="0" w:line="240" w:lineRule="auto"/>
+        <w:jc w:val="both"/>
         <w:rPr>
           <w:rFonts w:cstheme="minorHAnsi"/>
           <w:color w:val="0070C0"/>
@@ -280,6 +285,7 @@
       <w:pPr>
         <w:shd w:val="clear" w:color="auto" w:fill="FFFFFF"/>
         <w:spacing w:before="100" w:beforeAutospacing="1" w:after="0" w:line="240" w:lineRule="auto"/>
+        <w:jc w:val="both"/>
         <w:rPr>
           <w:rFonts w:cstheme="minorHAnsi"/>
           <w:i/>
@@ -321,6 +327,7 @@
     <w:p>
       <w:pPr>
         <w:pStyle w:val="Titre5"/>
+        <w:jc w:val="both"/>
       </w:pPr>
       <w:r>
         <w:t>La communication peut-être</w:t>
@@ -337,6 +344,7 @@
         </w:numPr>
         <w:shd w:val="clear" w:color="auto" w:fill="FFFFFF"/>
         <w:spacing w:before="100" w:beforeAutospacing="1" w:after="0" w:line="240" w:lineRule="auto"/>
+        <w:jc w:val="both"/>
         <w:rPr>
           <w:rFonts w:cstheme="minorHAnsi"/>
           <w:color w:val="000000"/>
@@ -390,6 +398,7 @@
         </w:numPr>
         <w:shd w:val="clear" w:color="auto" w:fill="FFFFFF"/>
         <w:spacing w:before="100" w:beforeAutospacing="1" w:after="0" w:line="240" w:lineRule="auto"/>
+        <w:jc w:val="both"/>
         <w:rPr>
           <w:rFonts w:cstheme="minorHAnsi"/>
           <w:color w:val="000000"/>
@@ -453,6 +462,7 @@
         </w:numPr>
         <w:shd w:val="clear" w:color="auto" w:fill="FFFFFF"/>
         <w:spacing w:before="100" w:beforeAutospacing="1" w:after="0" w:line="240" w:lineRule="auto"/>
+        <w:jc w:val="both"/>
         <w:rPr>
           <w:rFonts w:cstheme="minorHAnsi"/>
           <w:color w:val="000000"/>
@@ -496,6 +506,7 @@
         </w:numPr>
         <w:shd w:val="clear" w:color="auto" w:fill="FFFFFF"/>
         <w:spacing w:before="100" w:beforeAutospacing="1" w:after="0" w:line="240" w:lineRule="auto"/>
+        <w:jc w:val="both"/>
         <w:rPr>
           <w:rFonts w:cstheme="minorHAnsi"/>
           <w:color w:val="000000"/>
@@ -521,6 +532,7 @@
         </w:numPr>
         <w:shd w:val="clear" w:color="auto" w:fill="FFFFFF"/>
         <w:spacing w:before="100" w:beforeAutospacing="1" w:after="0" w:line="240" w:lineRule="auto"/>
+        <w:jc w:val="both"/>
         <w:rPr>
           <w:rFonts w:cstheme="minorHAnsi"/>
           <w:color w:val="000000"/>
@@ -574,6 +586,7 @@
         </w:numPr>
         <w:shd w:val="clear" w:color="auto" w:fill="FFFFFF"/>
         <w:spacing w:before="100" w:beforeAutospacing="1" w:after="0" w:line="240" w:lineRule="auto"/>
+        <w:jc w:val="both"/>
         <w:rPr>
           <w:rFonts w:cstheme="minorHAnsi"/>
           <w:color w:val="000000"/>
@@ -599,6 +612,7 @@
         </w:numPr>
         <w:shd w:val="clear" w:color="auto" w:fill="FFFFFF"/>
         <w:spacing w:before="100" w:beforeAutospacing="1" w:after="0" w:line="240" w:lineRule="auto"/>
+        <w:jc w:val="both"/>
         <w:rPr>
           <w:rFonts w:cstheme="minorHAnsi"/>
           <w:color w:val="000000"/>
@@ -624,6 +638,7 @@
         </w:numPr>
         <w:shd w:val="clear" w:color="auto" w:fill="FFFFFF"/>
         <w:spacing w:before="100" w:beforeAutospacing="1" w:after="0" w:line="240" w:lineRule="auto"/>
+        <w:jc w:val="both"/>
         <w:rPr>
           <w:rFonts w:cstheme="minorHAnsi"/>
           <w:color w:val="000000"/>
@@ -668,6 +683,7 @@
         </w:numPr>
         <w:shd w:val="clear" w:color="auto" w:fill="FFFFFF"/>
         <w:spacing w:after="0" w:line="240" w:lineRule="auto"/>
+        <w:jc w:val="both"/>
         <w:rPr>
           <w:rFonts w:cstheme="minorHAnsi"/>
           <w:color w:val="000000"/>
@@ -702,6 +718,7 @@
         </w:numPr>
         <w:shd w:val="clear" w:color="auto" w:fill="FFFFFF"/>
         <w:spacing w:after="0" w:line="240" w:lineRule="auto"/>
+        <w:jc w:val="both"/>
         <w:rPr>
           <w:rFonts w:cstheme="minorHAnsi"/>
           <w:color w:val="000000"/>
@@ -765,6 +782,7 @@
         </w:numPr>
         <w:shd w:val="clear" w:color="auto" w:fill="FFFFFF"/>
         <w:spacing w:after="0" w:line="240" w:lineRule="auto"/>
+        <w:jc w:val="both"/>
         <w:rPr>
           <w:rFonts w:cstheme="minorHAnsi"/>
           <w:i/>
@@ -791,6 +809,7 @@
           <w:ilvl w:val="0"/>
           <w:numId w:val="23"/>
         </w:numPr>
+        <w:jc w:val="both"/>
         <w:rPr>
           <w:rFonts w:cstheme="minorHAnsi"/>
           <w:color w:val="000000"/>
@@ -824,6 +843,7 @@
           <w:ilvl w:val="0"/>
           <w:numId w:val="22"/>
         </w:numPr>
+        <w:jc w:val="both"/>
         <w:rPr>
           <w:rFonts w:cstheme="minorHAnsi"/>
           <w:sz w:val="21"/>
@@ -847,6 +867,7 @@
           <w:numId w:val="21"/>
         </w:numPr>
         <w:ind w:left="1416"/>
+        <w:jc w:val="both"/>
         <w:rPr>
           <w:rFonts w:cstheme="minorHAnsi"/>
           <w:sz w:val="21"/>
@@ -871,6 +892,7 @@
           <w:numId w:val="21"/>
         </w:numPr>
         <w:ind w:left="1416"/>
+        <w:jc w:val="both"/>
       </w:pPr>
       <w:r>
         <w:rPr>
@@ -890,6 +912,7 @@
         <w:pStyle w:val="code-line"/>
         <w:shd w:val="clear" w:color="auto" w:fill="FFFFFF"/>
         <w:spacing w:before="180" w:beforeAutospacing="0" w:after="0" w:afterAutospacing="0"/>
+        <w:jc w:val="both"/>
         <w:rPr>
           <w:rFonts w:asciiTheme="minorHAnsi" w:hAnsiTheme="minorHAnsi" w:cstheme="minorHAnsi"/>
           <w:color w:val="000000"/>
@@ -949,6 +972,7 @@
         <w:pStyle w:val="code-line"/>
         <w:shd w:val="clear" w:color="auto" w:fill="FFFFFF"/>
         <w:spacing w:before="180" w:beforeAutospacing="0" w:after="0" w:afterAutospacing="0"/>
+        <w:jc w:val="both"/>
         <w:rPr>
           <w:rFonts w:asciiTheme="minorHAnsi" w:hAnsiTheme="minorHAnsi" w:cstheme="minorHAnsi"/>
           <w:color w:val="000000"/>
@@ -979,6 +1003,7 @@
     <w:p>
       <w:pPr>
         <w:pStyle w:val="Titre5"/>
+        <w:jc w:val="both"/>
         <w:rPr>
           <w:rFonts w:asciiTheme="minorHAnsi" w:hAnsiTheme="minorHAnsi" w:cstheme="minorHAnsi"/>
         </w:rPr>
@@ -999,6 +1024,7 @@
         </w:numPr>
         <w:shd w:val="clear" w:color="auto" w:fill="FFFFFF"/>
         <w:spacing w:before="180" w:beforeAutospacing="0" w:after="0" w:afterAutospacing="0"/>
+        <w:jc w:val="both"/>
         <w:rPr>
           <w:rFonts w:asciiTheme="minorHAnsi" w:hAnsiTheme="minorHAnsi" w:cstheme="minorHAnsi"/>
           <w:color w:val="000000"/>
@@ -1024,6 +1050,7 @@
         </w:numPr>
         <w:shd w:val="clear" w:color="auto" w:fill="FFFFFF"/>
         <w:spacing w:before="100" w:beforeAutospacing="1" w:after="100" w:afterAutospacing="1" w:line="240" w:lineRule="auto"/>
+        <w:jc w:val="both"/>
         <w:rPr>
           <w:rFonts w:cstheme="minorHAnsi"/>
           <w:color w:val="000000"/>
@@ -1104,6 +1131,7 @@
         </w:numPr>
         <w:shd w:val="clear" w:color="auto" w:fill="FFFFFF"/>
         <w:spacing w:before="100" w:beforeAutospacing="1" w:after="100" w:afterAutospacing="1" w:line="240" w:lineRule="auto"/>
+        <w:jc w:val="both"/>
         <w:rPr>
           <w:rFonts w:cstheme="minorHAnsi"/>
           <w:color w:val="000000"/>
@@ -1158,6 +1186,7 @@
         </w:numPr>
         <w:shd w:val="clear" w:color="auto" w:fill="FFFFFF"/>
         <w:spacing w:before="180" w:beforeAutospacing="0" w:after="0" w:afterAutospacing="0"/>
+        <w:jc w:val="both"/>
         <w:rPr>
           <w:rFonts w:asciiTheme="minorHAnsi" w:hAnsiTheme="minorHAnsi" w:cstheme="minorHAnsi"/>
           <w:i/>
@@ -1218,6 +1247,7 @@
         <w:pStyle w:val="code-line"/>
         <w:shd w:val="clear" w:color="auto" w:fill="FFFFFF"/>
         <w:spacing w:before="180" w:beforeAutospacing="0" w:after="0" w:afterAutospacing="0"/>
+        <w:jc w:val="both"/>
         <w:rPr>
           <w:rFonts w:asciiTheme="minorHAnsi" w:hAnsiTheme="minorHAnsi" w:cstheme="minorHAnsi"/>
           <w:color w:val="000000"/>
@@ -1231,6 +1261,7 @@
         <w:pStyle w:val="code-line"/>
         <w:shd w:val="clear" w:color="auto" w:fill="FFFFFF"/>
         <w:spacing w:before="180" w:beforeAutospacing="0" w:after="0" w:afterAutospacing="0"/>
+        <w:jc w:val="both"/>
         <w:rPr>
           <w:rFonts w:asciiTheme="minorHAnsi" w:hAnsiTheme="minorHAnsi" w:cstheme="minorHAnsi"/>
           <w:color w:val="000000"/>
@@ -1274,8 +1305,6 @@
         </w:rPr>
         <w:t>D</w:t>
       </w:r>
-      <w:bookmarkStart w:id="0" w:name="_GoBack"/>
-      <w:bookmarkEnd w:id="0"/>
       <w:r>
         <w:rPr>
           <w:rFonts w:asciiTheme="minorHAnsi" w:hAnsiTheme="minorHAnsi" w:cstheme="minorHAnsi"/>
@@ -1337,6 +1366,7 @@
       <w:pPr>
         <w:pStyle w:val="Titre6"/>
         <w:spacing w:before="0"/>
+        <w:jc w:val="both"/>
       </w:pPr>
       <w:r>
         <w:rPr>
@@ -1356,6 +1386,7 @@
         </w:numPr>
         <w:shd w:val="clear" w:color="auto" w:fill="FFFFFF"/>
         <w:spacing w:after="100" w:afterAutospacing="1" w:line="240" w:lineRule="auto"/>
+        <w:jc w:val="both"/>
         <w:rPr>
           <w:rFonts w:cstheme="minorHAnsi"/>
           <w:color w:val="000000"/>
@@ -1466,6 +1497,7 @@
         </w:numPr>
         <w:shd w:val="clear" w:color="auto" w:fill="FFFFFF"/>
         <w:spacing w:after="100" w:afterAutospacing="1" w:line="240" w:lineRule="auto"/>
+        <w:jc w:val="both"/>
         <w:rPr>
           <w:rFonts w:cstheme="minorHAnsi"/>
           <w:color w:val="000000"/>
@@ -1547,6 +1579,7 @@
         </w:numPr>
         <w:shd w:val="clear" w:color="auto" w:fill="FFFFFF"/>
         <w:spacing w:after="100" w:afterAutospacing="1" w:line="240" w:lineRule="auto"/>
+        <w:jc w:val="both"/>
         <w:rPr>
           <w:rFonts w:cstheme="minorHAnsi"/>
           <w:color w:val="000000"/>
@@ -1624,6 +1657,7 @@
       <w:pPr>
         <w:pStyle w:val="Titre6"/>
         <w:spacing w:before="0"/>
+        <w:jc w:val="both"/>
       </w:pPr>
       <w:r>
         <w:rPr>
@@ -1643,6 +1677,7 @@
         </w:numPr>
         <w:shd w:val="clear" w:color="auto" w:fill="FFFFFF"/>
         <w:spacing w:after="100" w:afterAutospacing="1" w:line="240" w:lineRule="auto"/>
+        <w:jc w:val="both"/>
         <w:rPr>
           <w:rFonts w:cstheme="minorHAnsi"/>
           <w:color w:val="000000"/>
@@ -1687,6 +1722,7 @@
         </w:numPr>
         <w:shd w:val="clear" w:color="auto" w:fill="FFFFFF"/>
         <w:spacing w:after="100" w:afterAutospacing="1" w:line="240" w:lineRule="auto"/>
+        <w:jc w:val="both"/>
         <w:rPr>
           <w:rFonts w:cstheme="minorHAnsi"/>
           <w:color w:val="000000"/>
@@ -1721,6 +1757,7 @@
         </w:numPr>
         <w:shd w:val="clear" w:color="auto" w:fill="FFFFFF"/>
         <w:spacing w:after="100" w:afterAutospacing="1" w:line="240" w:lineRule="auto"/>
+        <w:jc w:val="both"/>
         <w:rPr>
           <w:rFonts w:cstheme="minorHAnsi"/>
           <w:color w:val="000000"/>
@@ -1802,6 +1839,7 @@
         <w:pStyle w:val="code-line"/>
         <w:shd w:val="clear" w:color="auto" w:fill="FFFFFF"/>
         <w:spacing w:before="0" w:beforeAutospacing="0" w:after="0" w:afterAutospacing="0"/>
+        <w:jc w:val="both"/>
         <w:rPr>
           <w:rFonts w:asciiTheme="minorHAnsi" w:hAnsiTheme="minorHAnsi" w:cstheme="minorHAnsi"/>
           <w:color w:val="000000"/>
@@ -1847,6 +1885,7 @@
         </w:numPr>
         <w:shd w:val="clear" w:color="auto" w:fill="FFFFFF"/>
         <w:spacing w:before="0" w:beforeAutospacing="0" w:after="0" w:afterAutospacing="0"/>
+        <w:jc w:val="both"/>
         <w:rPr>
           <w:rFonts w:asciiTheme="minorHAnsi" w:hAnsiTheme="minorHAnsi" w:cstheme="minorHAnsi"/>
           <w:color w:val="000000"/>
@@ -1872,6 +1911,7 @@
         </w:numPr>
         <w:shd w:val="clear" w:color="auto" w:fill="FFFFFF"/>
         <w:spacing w:after="100" w:afterAutospacing="1" w:line="240" w:lineRule="auto"/>
+        <w:jc w:val="both"/>
         <w:rPr>
           <w:rFonts w:cstheme="minorHAnsi"/>
           <w:color w:val="000000"/>
@@ -1907,6 +1947,7 @@
         </w:numPr>
         <w:shd w:val="clear" w:color="auto" w:fill="FFFFFF"/>
         <w:spacing w:after="100" w:afterAutospacing="1" w:line="240" w:lineRule="auto"/>
+        <w:jc w:val="both"/>
         <w:rPr>
           <w:rFonts w:cstheme="minorHAnsi"/>
           <w:color w:val="000000"/>
@@ -1952,6 +1993,7 @@
         </w:numPr>
         <w:shd w:val="clear" w:color="auto" w:fill="FFFFFF"/>
         <w:spacing w:before="0" w:beforeAutospacing="0" w:after="0" w:afterAutospacing="0"/>
+        <w:jc w:val="both"/>
         <w:rPr>
           <w:rFonts w:asciiTheme="minorHAnsi" w:hAnsiTheme="minorHAnsi" w:cstheme="minorHAnsi"/>
           <w:color w:val="000000"/>
@@ -2013,6 +2055,7 @@
         </w:numPr>
         <w:shd w:val="clear" w:color="auto" w:fill="FFFFFF"/>
         <w:spacing w:after="100" w:afterAutospacing="1" w:line="240" w:lineRule="auto"/>
+        <w:jc w:val="both"/>
         <w:rPr>
           <w:rFonts w:cstheme="minorHAnsi"/>
           <w:color w:val="000000"/>
@@ -2065,6 +2108,7 @@
         </w:numPr>
         <w:shd w:val="clear" w:color="auto" w:fill="FFFFFF"/>
         <w:spacing w:after="100" w:afterAutospacing="1" w:line="240" w:lineRule="auto"/>
+        <w:jc w:val="both"/>
         <w:rPr>
           <w:rFonts w:cstheme="minorHAnsi"/>
           <w:color w:val="000000"/>
@@ -2088,27 +2132,7 @@
           <w:sz w:val="21"/>
           <w:szCs w:val="21"/>
         </w:rPr>
-        <w:t xml:space="preserve">modèles de </w:t>
-      </w:r>
-      <w:proofErr w:type="spellStart"/>
-      <w:r>
-        <w:rPr>
-          <w:rFonts w:cstheme="minorHAnsi"/>
-          <w:color w:val="0070C0"/>
-          <w:sz w:val="21"/>
-          <w:szCs w:val="21"/>
-        </w:rPr>
-        <w:t>Palo</w:t>
-      </w:r>
-      <w:proofErr w:type="spellEnd"/>
-      <w:r>
-        <w:rPr>
-          <w:rFonts w:cstheme="minorHAnsi"/>
-          <w:color w:val="0070C0"/>
-          <w:sz w:val="21"/>
-          <w:szCs w:val="21"/>
-        </w:rPr>
-        <w:t xml:space="preserve"> Alto </w:t>
+        <w:t xml:space="preserve">modèles de Palo Alto </w:t>
       </w:r>
       <w:r>
         <w:rPr>
@@ -2137,6 +2161,7 @@
         </w:numPr>
         <w:shd w:val="clear" w:color="auto" w:fill="FFFFFF"/>
         <w:spacing w:after="100" w:afterAutospacing="1" w:line="240" w:lineRule="auto"/>
+        <w:jc w:val="both"/>
         <w:rPr>
           <w:rFonts w:cstheme="minorHAnsi"/>
           <w:color w:val="000000"/>
@@ -2198,6 +2223,7 @@
         </w:numPr>
         <w:shd w:val="clear" w:color="auto" w:fill="FFFFFF"/>
         <w:spacing w:after="100" w:afterAutospacing="1" w:line="240" w:lineRule="auto"/>
+        <w:jc w:val="both"/>
         <w:rPr>
           <w:rFonts w:cstheme="minorHAnsi"/>
           <w:color w:val="000000"/>
@@ -2250,6 +2276,7 @@
         </w:numPr>
         <w:shd w:val="clear" w:color="auto" w:fill="FFFFFF"/>
         <w:spacing w:after="100" w:afterAutospacing="1" w:line="240" w:lineRule="auto"/>
+        <w:jc w:val="both"/>
         <w:rPr>
           <w:rFonts w:cstheme="minorHAnsi"/>
           <w:color w:val="000000"/>
@@ -2298,6 +2325,7 @@
         <w:pStyle w:val="code-line"/>
         <w:shd w:val="clear" w:color="auto" w:fill="FFFFFF"/>
         <w:spacing w:before="180" w:beforeAutospacing="0" w:after="0" w:afterAutospacing="0"/>
+        <w:jc w:val="both"/>
         <w:rPr>
           <w:rFonts w:asciiTheme="minorHAnsi" w:hAnsiTheme="minorHAnsi" w:cstheme="minorHAnsi"/>
           <w:color w:val="000000"/>
@@ -2350,6 +2378,7 @@
           <w:numId w:val="10"/>
         </w:numPr>
         <w:shd w:val="clear" w:color="auto" w:fill="FFFFFF"/>
+        <w:jc w:val="both"/>
         <w:rPr>
           <w:rFonts w:asciiTheme="minorHAnsi" w:hAnsiTheme="minorHAnsi" w:cstheme="minorHAnsi"/>
           <w:i/>
@@ -2474,6 +2503,7 @@
         </w:numPr>
         <w:shd w:val="clear" w:color="auto" w:fill="FFFFFF"/>
         <w:spacing w:before="180" w:beforeAutospacing="0" w:after="0" w:afterAutospacing="0"/>
+        <w:jc w:val="both"/>
         <w:rPr>
           <w:rFonts w:asciiTheme="minorHAnsi" w:hAnsiTheme="minorHAnsi" w:cstheme="minorHAnsi"/>
           <w:color w:val="000000"/>
@@ -2574,6 +2604,7 @@
         </w:numPr>
         <w:shd w:val="clear" w:color="auto" w:fill="FFFFFF"/>
         <w:spacing w:before="180" w:beforeAutospacing="0" w:after="0" w:afterAutospacing="0"/>
+        <w:jc w:val="both"/>
         <w:rPr>
           <w:rFonts w:asciiTheme="minorHAnsi" w:hAnsiTheme="minorHAnsi" w:cstheme="minorHAnsi"/>
           <w:color w:val="000000"/>
@@ -2663,6 +2694,7 @@
           <w:numId w:val="10"/>
         </w:numPr>
         <w:shd w:val="clear" w:color="auto" w:fill="FFFFFF"/>
+        <w:jc w:val="both"/>
         <w:rPr>
           <w:rFonts w:asciiTheme="minorHAnsi" w:hAnsiTheme="minorHAnsi" w:cstheme="minorHAnsi"/>
           <w:color w:val="000000"/>
@@ -2782,6 +2814,7 @@
         </w:numPr>
         <w:shd w:val="clear" w:color="auto" w:fill="FFFFFF"/>
         <w:spacing w:before="180" w:beforeAutospacing="0" w:after="0" w:afterAutospacing="0"/>
+        <w:jc w:val="both"/>
         <w:rPr>
           <w:rFonts w:asciiTheme="minorHAnsi" w:hAnsiTheme="minorHAnsi" w:cstheme="minorHAnsi"/>
           <w:color w:val="000000"/>
@@ -2884,6 +2917,7 @@
         <w:t>.</w:t>
       </w:r>
     </w:p>
+    <w:bookmarkEnd w:id="0"/>
     <w:p>
       <w:pPr>
         <w:pStyle w:val="code-line"/>
@@ -3067,7 +3101,7 @@
           <w:rPr>
             <w:noProof/>
           </w:rPr>
-          <w:t>2</w:t>
+          <w:t>3</w:t>
         </w:r>
         <w:r>
           <w:fldChar w:fldCharType="end"/>

--- a/mydocs/cours1-td1_AMINE.docx
+++ b/mydocs/cours1-td1_AMINE.docx
@@ -100,17 +100,16 @@
         <w:rPr>
           <w:rFonts w:cstheme="minorHAnsi"/>
           <w:color w:val="000000"/>
-          <w:sz w:val="21"/>
-          <w:szCs w:val="21"/>
-        </w:rPr>
-      </w:pPr>
-      <w:bookmarkStart w:id="0" w:name="_GoBack"/>
-      <w:r>
-        <w:rPr>
-          <w:rFonts w:cstheme="minorHAnsi"/>
-          <w:color w:val="000000"/>
-          <w:sz w:val="21"/>
-          <w:szCs w:val="21"/>
+          <w:sz w:val="24"/>
+          <w:szCs w:val="24"/>
+        </w:rPr>
+      </w:pPr>
+      <w:r>
+        <w:rPr>
+          <w:rFonts w:cstheme="minorHAnsi"/>
+          <w:color w:val="000000"/>
+          <w:sz w:val="24"/>
+          <w:szCs w:val="24"/>
         </w:rPr>
         <w:t xml:space="preserve">Ce document décrit </w:t>
       </w:r>
@@ -118,8 +117,8 @@
         <w:rPr>
           <w:rFonts w:cstheme="minorHAnsi"/>
           <w:color w:val="000000"/>
-          <w:sz w:val="21"/>
-          <w:szCs w:val="21"/>
+          <w:sz w:val="24"/>
+          <w:szCs w:val="24"/>
         </w:rPr>
         <w:t>les différentes situations</w:t>
       </w:r>
@@ -127,8 +126,8 @@
         <w:rPr>
           <w:rFonts w:cstheme="minorHAnsi"/>
           <w:color w:val="000000"/>
-          <w:sz w:val="21"/>
-          <w:szCs w:val="21"/>
+          <w:sz w:val="24"/>
+          <w:szCs w:val="24"/>
         </w:rPr>
         <w:t xml:space="preserve"> de </w:t>
       </w:r>
@@ -136,8 +135,8 @@
         <w:rPr>
           <w:rFonts w:cstheme="minorHAnsi"/>
           <w:color w:val="000000"/>
-          <w:sz w:val="21"/>
-          <w:szCs w:val="21"/>
+          <w:sz w:val="24"/>
+          <w:szCs w:val="24"/>
         </w:rPr>
         <w:t>communication</w:t>
       </w:r>
@@ -145,8 +144,8 @@
         <w:rPr>
           <w:rFonts w:cstheme="minorHAnsi"/>
           <w:color w:val="000000"/>
-          <w:sz w:val="21"/>
-          <w:szCs w:val="21"/>
+          <w:sz w:val="24"/>
+          <w:szCs w:val="24"/>
         </w:rPr>
         <w:t xml:space="preserve"> en milieu </w:t>
       </w:r>
@@ -154,8 +153,8 @@
         <w:rPr>
           <w:rFonts w:cstheme="minorHAnsi"/>
           <w:color w:val="000000"/>
-          <w:sz w:val="21"/>
-          <w:szCs w:val="21"/>
+          <w:sz w:val="24"/>
+          <w:szCs w:val="24"/>
         </w:rPr>
         <w:t>professionnel</w:t>
       </w:r>
@@ -163,8 +162,8 @@
         <w:rPr>
           <w:rFonts w:cstheme="minorHAnsi"/>
           <w:color w:val="000000"/>
-          <w:sz w:val="21"/>
-          <w:szCs w:val="21"/>
+          <w:sz w:val="24"/>
+          <w:szCs w:val="24"/>
         </w:rPr>
         <w:t> :</w:t>
       </w:r>
@@ -181,16 +180,16 @@
         <w:rPr>
           <w:rFonts w:cstheme="minorHAnsi"/>
           <w:color w:val="000000"/>
-          <w:sz w:val="21"/>
-          <w:szCs w:val="21"/>
-        </w:rPr>
-      </w:pPr>
-      <w:r>
-        <w:rPr>
-          <w:rFonts w:cstheme="minorHAnsi"/>
-          <w:color w:val="000000"/>
-          <w:sz w:val="21"/>
-          <w:szCs w:val="21"/>
+          <w:sz w:val="24"/>
+          <w:szCs w:val="24"/>
+        </w:rPr>
+      </w:pPr>
+      <w:r>
+        <w:rPr>
+          <w:rFonts w:cstheme="minorHAnsi"/>
+          <w:color w:val="000000"/>
+          <w:sz w:val="24"/>
+          <w:szCs w:val="24"/>
         </w:rPr>
         <w:t>En effet, il existe deux</w:t>
       </w:r>
@@ -198,8 +197,8 @@
         <w:rPr>
           <w:rFonts w:cstheme="minorHAnsi"/>
           <w:color w:val="000000"/>
-          <w:sz w:val="21"/>
-          <w:szCs w:val="21"/>
+          <w:sz w:val="24"/>
+          <w:szCs w:val="24"/>
         </w:rPr>
         <w:t xml:space="preserve"> grandes catégories</w:t>
       </w:r>
@@ -207,8 +206,8 @@
         <w:rPr>
           <w:rFonts w:cstheme="minorHAnsi"/>
           <w:color w:val="000000"/>
-          <w:sz w:val="21"/>
-          <w:szCs w:val="21"/>
+          <w:sz w:val="24"/>
+          <w:szCs w:val="24"/>
         </w:rPr>
         <w:t> :</w:t>
       </w:r>
@@ -225,24 +224,24 @@
         <w:rPr>
           <w:rFonts w:cstheme="minorHAnsi"/>
           <w:color w:val="0070C0"/>
-          <w:sz w:val="21"/>
-          <w:szCs w:val="21"/>
+          <w:sz w:val="24"/>
+          <w:szCs w:val="24"/>
         </w:rPr>
       </w:pPr>
       <w:r>
         <w:rPr>
           <w:rFonts w:cstheme="minorHAnsi"/>
           <w:color w:val="0070C0"/>
-          <w:sz w:val="21"/>
-          <w:szCs w:val="21"/>
+          <w:sz w:val="24"/>
+          <w:szCs w:val="24"/>
         </w:rPr>
         <w:t>Les types et outils de communication</w:t>
       </w:r>
       <w:r>
         <w:rPr>
           <w:rFonts w:cstheme="minorHAnsi"/>
-          <w:sz w:val="21"/>
-          <w:szCs w:val="21"/>
+          <w:sz w:val="24"/>
+          <w:szCs w:val="24"/>
         </w:rPr>
         <w:t>.</w:t>
       </w:r>
@@ -259,24 +258,24 @@
         <w:rPr>
           <w:rFonts w:cstheme="minorHAnsi"/>
           <w:color w:val="0070C0"/>
-          <w:sz w:val="21"/>
-          <w:szCs w:val="21"/>
+          <w:sz w:val="24"/>
+          <w:szCs w:val="24"/>
         </w:rPr>
       </w:pPr>
       <w:r>
         <w:rPr>
           <w:rFonts w:cstheme="minorHAnsi"/>
           <w:color w:val="0070C0"/>
-          <w:sz w:val="21"/>
-          <w:szCs w:val="21"/>
+          <w:sz w:val="24"/>
+          <w:szCs w:val="24"/>
         </w:rPr>
         <w:t>Les situations de communication</w:t>
       </w:r>
       <w:r>
         <w:rPr>
           <w:rFonts w:cstheme="minorHAnsi"/>
-          <w:sz w:val="21"/>
-          <w:szCs w:val="21"/>
+          <w:sz w:val="24"/>
+          <w:szCs w:val="24"/>
         </w:rPr>
         <w:t>.</w:t>
       </w:r>
@@ -291,16 +290,16 @@
           <w:i/>
           <w:iCs/>
           <w:color w:val="0070C0"/>
-          <w:sz w:val="21"/>
-          <w:szCs w:val="21"/>
-        </w:rPr>
-      </w:pPr>
-      <w:r>
-        <w:rPr>
-          <w:rFonts w:cstheme="minorHAnsi"/>
-          <w:color w:val="000000"/>
-          <w:sz w:val="21"/>
-          <w:szCs w:val="21"/>
+          <w:sz w:val="24"/>
+          <w:szCs w:val="24"/>
+        </w:rPr>
+      </w:pPr>
+      <w:r>
+        <w:rPr>
+          <w:rFonts w:cstheme="minorHAnsi"/>
+          <w:color w:val="000000"/>
+          <w:sz w:val="24"/>
+          <w:szCs w:val="24"/>
         </w:rPr>
         <w:t>Tout d’abord, o</w:t>
       </w:r>
@@ -308,8 +307,8 @@
         <w:rPr>
           <w:rFonts w:cstheme="minorHAnsi"/>
           <w:color w:val="000000"/>
-          <w:sz w:val="21"/>
-          <w:szCs w:val="21"/>
+          <w:sz w:val="24"/>
+          <w:szCs w:val="24"/>
         </w:rPr>
         <w:t>n aborde le premier cas : </w:t>
       </w:r>
@@ -318,8 +317,8 @@
           <w:rStyle w:val="Accentuation"/>
           <w:rFonts w:cstheme="minorHAnsi"/>
           <w:color w:val="0070C0"/>
-          <w:sz w:val="21"/>
-          <w:szCs w:val="21"/>
+          <w:sz w:val="24"/>
+          <w:szCs w:val="24"/>
         </w:rPr>
         <w:t>Les types et outils de communications</w:t>
       </w:r>
@@ -328,11 +327,20 @@
       <w:pPr>
         <w:pStyle w:val="Titre5"/>
         <w:jc w:val="both"/>
-      </w:pPr>
-      <w:r>
+        <w:rPr>
+          <w:sz w:val="24"/>
+        </w:rPr>
+      </w:pPr>
+      <w:r>
+        <w:rPr>
+          <w:sz w:val="24"/>
+        </w:rPr>
         <w:t>La communication peut-être</w:t>
       </w:r>
       <w:r>
+        <w:rPr>
+          <w:sz w:val="24"/>
+        </w:rPr>
         <w:t> :</w:t>
       </w:r>
     </w:p>
@@ -348,16 +356,16 @@
         <w:rPr>
           <w:rFonts w:cstheme="minorHAnsi"/>
           <w:color w:val="000000"/>
-          <w:sz w:val="21"/>
-          <w:szCs w:val="21"/>
+          <w:sz w:val="24"/>
+          <w:szCs w:val="24"/>
         </w:rPr>
       </w:pPr>
       <w:r>
         <w:rPr>
           <w:rFonts w:cstheme="minorHAnsi"/>
           <w:color w:val="0070C0"/>
-          <w:sz w:val="21"/>
-          <w:szCs w:val="21"/>
+          <w:sz w:val="24"/>
+          <w:szCs w:val="24"/>
         </w:rPr>
         <w:t xml:space="preserve">Écrite </w:t>
       </w:r>
@@ -365,8 +373,8 @@
         <w:rPr>
           <w:rFonts w:cstheme="minorHAnsi"/>
           <w:color w:val="000000"/>
-          <w:sz w:val="21"/>
-          <w:szCs w:val="21"/>
+          <w:sz w:val="24"/>
+          <w:szCs w:val="24"/>
         </w:rPr>
         <w:t xml:space="preserve">: Elle </w:t>
       </w:r>
@@ -375,8 +383,8 @@
           <w:rFonts w:cstheme="minorHAnsi"/>
           <w:i/>
           <w:color w:val="0070C0"/>
-          <w:sz w:val="21"/>
-          <w:szCs w:val="21"/>
+          <w:sz w:val="24"/>
+          <w:szCs w:val="24"/>
         </w:rPr>
         <w:t xml:space="preserve">est caractérisée </w:t>
       </w:r>
@@ -384,8 +392,8 @@
         <w:rPr>
           <w:rFonts w:cstheme="minorHAnsi"/>
           <w:color w:val="000000"/>
-          <w:sz w:val="21"/>
-          <w:szCs w:val="21"/>
+          <w:sz w:val="24"/>
+          <w:szCs w:val="24"/>
         </w:rPr>
         <w:t>par :</w:t>
       </w:r>
@@ -402,16 +410,16 @@
         <w:rPr>
           <w:rFonts w:cstheme="minorHAnsi"/>
           <w:color w:val="000000"/>
-          <w:sz w:val="21"/>
-          <w:szCs w:val="21"/>
-        </w:rPr>
-      </w:pPr>
-      <w:r>
-        <w:rPr>
-          <w:rFonts w:cstheme="minorHAnsi"/>
-          <w:color w:val="000000"/>
-          <w:sz w:val="21"/>
-          <w:szCs w:val="21"/>
+          <w:sz w:val="24"/>
+          <w:szCs w:val="24"/>
+        </w:rPr>
+      </w:pPr>
+      <w:r>
+        <w:rPr>
+          <w:rFonts w:cstheme="minorHAnsi"/>
+          <w:color w:val="000000"/>
+          <w:sz w:val="24"/>
+          <w:szCs w:val="24"/>
         </w:rPr>
         <w:t xml:space="preserve">Des </w:t>
       </w:r>
@@ -420,8 +428,8 @@
           <w:rFonts w:cstheme="minorHAnsi"/>
           <w:i/>
           <w:color w:val="0070C0"/>
-          <w:sz w:val="21"/>
-          <w:szCs w:val="21"/>
+          <w:sz w:val="24"/>
+          <w:szCs w:val="24"/>
         </w:rPr>
         <w:t xml:space="preserve">spécificités </w:t>
       </w:r>
@@ -430,8 +438,8 @@
           <w:rFonts w:cstheme="minorHAnsi"/>
           <w:i/>
           <w:color w:val="0070C0"/>
-          <w:sz w:val="21"/>
-          <w:szCs w:val="21"/>
+          <w:sz w:val="24"/>
+          <w:szCs w:val="24"/>
         </w:rPr>
         <w:t>rédactionnelles</w:t>
       </w:r>
@@ -439,8 +447,8 @@
         <w:rPr>
           <w:rFonts w:cstheme="minorHAnsi"/>
           <w:color w:val="0070C0"/>
-          <w:sz w:val="21"/>
-          <w:szCs w:val="21"/>
+          <w:sz w:val="24"/>
+          <w:szCs w:val="24"/>
         </w:rPr>
         <w:t xml:space="preserve"> </w:t>
       </w:r>
@@ -448,8 +456,8 @@
         <w:rPr>
           <w:rFonts w:cstheme="minorHAnsi"/>
           <w:color w:val="000000"/>
-          <w:sz w:val="21"/>
-          <w:szCs w:val="21"/>
+          <w:sz w:val="24"/>
+          <w:szCs w:val="24"/>
         </w:rPr>
         <w:t>:</w:t>
       </w:r>
@@ -466,16 +474,16 @@
         <w:rPr>
           <w:rFonts w:cstheme="minorHAnsi"/>
           <w:color w:val="000000"/>
-          <w:sz w:val="21"/>
-          <w:szCs w:val="21"/>
-        </w:rPr>
-      </w:pPr>
-      <w:r>
-        <w:rPr>
-          <w:rFonts w:cstheme="minorHAnsi"/>
-          <w:color w:val="000000"/>
-          <w:sz w:val="21"/>
-          <w:szCs w:val="21"/>
+          <w:sz w:val="24"/>
+          <w:szCs w:val="24"/>
+        </w:rPr>
+      </w:pPr>
+      <w:r>
+        <w:rPr>
+          <w:rFonts w:cstheme="minorHAnsi"/>
+          <w:color w:val="000000"/>
+          <w:sz w:val="24"/>
+          <w:szCs w:val="24"/>
         </w:rPr>
         <w:t>Structure logique, cohérente, compréhensible et lisible par le</w:t>
       </w:r>
@@ -483,8 +491,8 @@
         <w:rPr>
           <w:rFonts w:cstheme="minorHAnsi"/>
           <w:color w:val="000000"/>
-          <w:sz w:val="21"/>
-          <w:szCs w:val="21"/>
+          <w:sz w:val="24"/>
+          <w:szCs w:val="24"/>
         </w:rPr>
         <w:t xml:space="preserve"> </w:t>
       </w:r>
@@ -492,8 +500,8 @@
         <w:rPr>
           <w:rFonts w:cstheme="minorHAnsi"/>
           <w:color w:val="000000"/>
-          <w:sz w:val="21"/>
-          <w:szCs w:val="21"/>
+          <w:sz w:val="24"/>
+          <w:szCs w:val="24"/>
         </w:rPr>
         <w:t>lecteur.</w:t>
       </w:r>
@@ -510,16 +518,16 @@
         <w:rPr>
           <w:rFonts w:cstheme="minorHAnsi"/>
           <w:color w:val="000000"/>
-          <w:sz w:val="21"/>
-          <w:szCs w:val="21"/>
-        </w:rPr>
-      </w:pPr>
-      <w:r>
-        <w:rPr>
-          <w:rFonts w:cstheme="minorHAnsi"/>
-          <w:color w:val="000000"/>
-          <w:sz w:val="21"/>
-          <w:szCs w:val="21"/>
+          <w:sz w:val="24"/>
+          <w:szCs w:val="24"/>
+        </w:rPr>
+      </w:pPr>
+      <w:r>
+        <w:rPr>
+          <w:rFonts w:cstheme="minorHAnsi"/>
+          <w:color w:val="000000"/>
+          <w:sz w:val="24"/>
+          <w:szCs w:val="24"/>
         </w:rPr>
         <w:t>Politesse, bienveillance et signature.</w:t>
       </w:r>
@@ -536,16 +544,16 @@
         <w:rPr>
           <w:rFonts w:cstheme="minorHAnsi"/>
           <w:color w:val="000000"/>
-          <w:sz w:val="21"/>
-          <w:szCs w:val="21"/>
-        </w:rPr>
-      </w:pPr>
-      <w:r>
-        <w:rPr>
-          <w:rFonts w:cstheme="minorHAnsi"/>
-          <w:color w:val="000000"/>
-          <w:sz w:val="21"/>
-          <w:szCs w:val="21"/>
+          <w:sz w:val="24"/>
+          <w:szCs w:val="24"/>
+        </w:rPr>
+      </w:pPr>
+      <w:r>
+        <w:rPr>
+          <w:rFonts w:cstheme="minorHAnsi"/>
+          <w:color w:val="000000"/>
+          <w:sz w:val="24"/>
+          <w:szCs w:val="24"/>
         </w:rPr>
         <w:t xml:space="preserve">Des </w:t>
       </w:r>
@@ -554,8 +562,8 @@
           <w:rFonts w:cstheme="minorHAnsi"/>
           <w:i/>
           <w:color w:val="0070C0"/>
-          <w:sz w:val="21"/>
-          <w:szCs w:val="21"/>
+          <w:sz w:val="24"/>
+          <w:szCs w:val="24"/>
         </w:rPr>
         <w:t>spécificités en relation à la forme</w:t>
       </w:r>
@@ -563,8 +571,8 @@
         <w:rPr>
           <w:rFonts w:cstheme="minorHAnsi"/>
           <w:color w:val="0070C0"/>
-          <w:sz w:val="21"/>
-          <w:szCs w:val="21"/>
+          <w:sz w:val="24"/>
+          <w:szCs w:val="24"/>
         </w:rPr>
         <w:t xml:space="preserve"> </w:t>
       </w:r>
@@ -572,8 +580,8 @@
         <w:rPr>
           <w:rFonts w:cstheme="minorHAnsi"/>
           <w:color w:val="000000"/>
-          <w:sz w:val="21"/>
-          <w:szCs w:val="21"/>
+          <w:sz w:val="24"/>
+          <w:szCs w:val="24"/>
         </w:rPr>
         <w:t>:</w:t>
       </w:r>
@@ -590,16 +598,16 @@
         <w:rPr>
           <w:rFonts w:cstheme="minorHAnsi"/>
           <w:color w:val="000000"/>
-          <w:sz w:val="21"/>
-          <w:szCs w:val="21"/>
-        </w:rPr>
-      </w:pPr>
-      <w:r>
-        <w:rPr>
-          <w:rFonts w:cstheme="minorHAnsi"/>
-          <w:color w:val="000000"/>
-          <w:sz w:val="21"/>
-          <w:szCs w:val="21"/>
+          <w:sz w:val="24"/>
+          <w:szCs w:val="24"/>
+        </w:rPr>
+      </w:pPr>
+      <w:r>
+        <w:rPr>
+          <w:rFonts w:cstheme="minorHAnsi"/>
+          <w:color w:val="000000"/>
+          <w:sz w:val="24"/>
+          <w:szCs w:val="24"/>
         </w:rPr>
         <w:t>Règles de mise en forme.</w:t>
       </w:r>
@@ -616,16 +624,16 @@
         <w:rPr>
           <w:rFonts w:cstheme="minorHAnsi"/>
           <w:color w:val="000000"/>
-          <w:sz w:val="21"/>
-          <w:szCs w:val="21"/>
-        </w:rPr>
-      </w:pPr>
-      <w:r>
-        <w:rPr>
-          <w:rFonts w:cstheme="minorHAnsi"/>
-          <w:color w:val="000000"/>
-          <w:sz w:val="21"/>
-          <w:szCs w:val="21"/>
+          <w:sz w:val="24"/>
+          <w:szCs w:val="24"/>
+        </w:rPr>
+      </w:pPr>
+      <w:r>
+        <w:rPr>
+          <w:rFonts w:cstheme="minorHAnsi"/>
+          <w:color w:val="000000"/>
+          <w:sz w:val="24"/>
+          <w:szCs w:val="24"/>
         </w:rPr>
         <w:t>Respect de la charte graphique de l'entreprise.</w:t>
       </w:r>
@@ -642,16 +650,16 @@
         <w:rPr>
           <w:rFonts w:cstheme="minorHAnsi"/>
           <w:color w:val="000000"/>
-          <w:sz w:val="21"/>
-          <w:szCs w:val="21"/>
-        </w:rPr>
-      </w:pPr>
-      <w:r>
-        <w:rPr>
-          <w:rFonts w:cstheme="minorHAnsi"/>
-          <w:color w:val="000000"/>
-          <w:sz w:val="21"/>
-          <w:szCs w:val="21"/>
+          <w:sz w:val="24"/>
+          <w:szCs w:val="24"/>
+        </w:rPr>
+      </w:pPr>
+      <w:r>
+        <w:rPr>
+          <w:rFonts w:cstheme="minorHAnsi"/>
+          <w:color w:val="000000"/>
+          <w:sz w:val="24"/>
+          <w:szCs w:val="24"/>
         </w:rPr>
         <w:t>Mentions sur un document commercial, </w:t>
       </w:r>
@@ -660,8 +668,8 @@
           <w:rStyle w:val="Accentuation"/>
           <w:rFonts w:cstheme="minorHAnsi"/>
           <w:color w:val="000000"/>
-          <w:sz w:val="21"/>
-          <w:szCs w:val="21"/>
+          <w:sz w:val="24"/>
+          <w:szCs w:val="24"/>
         </w:rPr>
         <w:t>par exemple sur : une facture</w:t>
       </w:r>
@@ -669,8 +677,8 @@
         <w:rPr>
           <w:rFonts w:cstheme="minorHAnsi"/>
           <w:color w:val="000000"/>
-          <w:sz w:val="21"/>
-          <w:szCs w:val="21"/>
+          <w:sz w:val="24"/>
+          <w:szCs w:val="24"/>
         </w:rPr>
         <w:t>.</w:t>
       </w:r>
@@ -687,16 +695,16 @@
         <w:rPr>
           <w:rFonts w:cstheme="minorHAnsi"/>
           <w:color w:val="000000"/>
-          <w:sz w:val="21"/>
-          <w:szCs w:val="21"/>
+          <w:sz w:val="24"/>
+          <w:szCs w:val="24"/>
         </w:rPr>
       </w:pPr>
       <w:r>
         <w:rPr>
           <w:rFonts w:cstheme="minorHAnsi"/>
           <w:color w:val="0070C0"/>
-          <w:sz w:val="21"/>
-          <w:szCs w:val="21"/>
+          <w:sz w:val="24"/>
+          <w:szCs w:val="24"/>
         </w:rPr>
         <w:t xml:space="preserve">Orale </w:t>
       </w:r>
@@ -704,8 +712,8 @@
         <w:rPr>
           <w:rFonts w:cstheme="minorHAnsi"/>
           <w:color w:val="000000"/>
-          <w:sz w:val="21"/>
-          <w:szCs w:val="21"/>
+          <w:sz w:val="24"/>
+          <w:szCs w:val="24"/>
         </w:rPr>
         <w:t>:</w:t>
       </w:r>
@@ -722,16 +730,16 @@
         <w:rPr>
           <w:rFonts w:cstheme="minorHAnsi"/>
           <w:color w:val="000000"/>
-          <w:sz w:val="21"/>
-          <w:szCs w:val="21"/>
-        </w:rPr>
-      </w:pPr>
-      <w:r>
-        <w:rPr>
-          <w:rFonts w:cstheme="minorHAnsi"/>
-          <w:color w:val="000000"/>
-          <w:sz w:val="21"/>
-          <w:szCs w:val="21"/>
+          <w:sz w:val="24"/>
+          <w:szCs w:val="24"/>
+        </w:rPr>
+      </w:pPr>
+      <w:r>
+        <w:rPr>
+          <w:rFonts w:cstheme="minorHAnsi"/>
+          <w:color w:val="000000"/>
+          <w:sz w:val="24"/>
+          <w:szCs w:val="24"/>
         </w:rPr>
         <w:t xml:space="preserve">La </w:t>
       </w:r>
@@ -740,8 +748,8 @@
           <w:rFonts w:cstheme="minorHAnsi"/>
           <w:i/>
           <w:color w:val="0070C0"/>
-          <w:sz w:val="21"/>
-          <w:szCs w:val="21"/>
+          <w:sz w:val="24"/>
+          <w:szCs w:val="24"/>
         </w:rPr>
         <w:t xml:space="preserve">communication orale </w:t>
       </w:r>
@@ -749,8 +757,8 @@
         <w:rPr>
           <w:rFonts w:cstheme="minorHAnsi"/>
           <w:i/>
-          <w:sz w:val="21"/>
-          <w:szCs w:val="21"/>
+          <w:sz w:val="24"/>
+          <w:szCs w:val="24"/>
         </w:rPr>
         <w:t xml:space="preserve">est la plus </w:t>
       </w:r>
@@ -759,8 +767,8 @@
           <w:rFonts w:cstheme="minorHAnsi"/>
           <w:i/>
           <w:color w:val="0070C0"/>
-          <w:sz w:val="21"/>
-          <w:szCs w:val="21"/>
+          <w:sz w:val="24"/>
+          <w:szCs w:val="24"/>
         </w:rPr>
         <w:t>dominante</w:t>
       </w:r>
@@ -768,8 +776,8 @@
         <w:rPr>
           <w:rFonts w:cstheme="minorHAnsi"/>
           <w:color w:val="000000"/>
-          <w:sz w:val="21"/>
-          <w:szCs w:val="21"/>
+          <w:sz w:val="24"/>
+          <w:szCs w:val="24"/>
         </w:rPr>
         <w:t>, lors des échanges.</w:t>
       </w:r>
@@ -787,8 +795,8 @@
           <w:rFonts w:cstheme="minorHAnsi"/>
           <w:i/>
           <w:color w:val="000000"/>
-          <w:sz w:val="21"/>
-          <w:szCs w:val="21"/>
+          <w:sz w:val="24"/>
+          <w:szCs w:val="24"/>
         </w:rPr>
       </w:pPr>
       <w:r>
@@ -796,8 +804,8 @@
           <w:rFonts w:cstheme="minorHAnsi"/>
           <w:i/>
           <w:color w:val="000000"/>
-          <w:sz w:val="21"/>
-          <w:szCs w:val="21"/>
+          <w:sz w:val="24"/>
+          <w:szCs w:val="24"/>
         </w:rPr>
         <w:t>Appel téléphonique, entretien, réunion en face-à-face, prise de paroles en public.</w:t>
       </w:r>
@@ -813,16 +821,16 @@
         <w:rPr>
           <w:rFonts w:cstheme="minorHAnsi"/>
           <w:color w:val="000000"/>
-          <w:sz w:val="21"/>
-          <w:szCs w:val="21"/>
+          <w:sz w:val="24"/>
+          <w:szCs w:val="24"/>
         </w:rPr>
       </w:pPr>
       <w:r>
         <w:rPr>
           <w:rFonts w:cstheme="minorHAnsi"/>
           <w:color w:val="0070C0"/>
-          <w:sz w:val="21"/>
-          <w:szCs w:val="21"/>
+          <w:sz w:val="24"/>
+          <w:szCs w:val="24"/>
         </w:rPr>
         <w:t xml:space="preserve">Support </w:t>
       </w:r>
@@ -830,8 +838,8 @@
         <w:rPr>
           <w:rFonts w:cstheme="minorHAnsi"/>
           <w:color w:val="000000"/>
-          <w:sz w:val="21"/>
-          <w:szCs w:val="21"/>
+          <w:sz w:val="24"/>
+          <w:szCs w:val="24"/>
         </w:rPr>
         <w:t>:</w:t>
       </w:r>
@@ -846,15 +854,15 @@
         <w:jc w:val="both"/>
         <w:rPr>
           <w:rFonts w:cstheme="minorHAnsi"/>
-          <w:sz w:val="21"/>
-          <w:szCs w:val="21"/>
-        </w:rPr>
-      </w:pPr>
-      <w:r>
-        <w:rPr>
-          <w:rFonts w:cstheme="minorHAnsi"/>
-          <w:sz w:val="21"/>
-          <w:szCs w:val="21"/>
+          <w:sz w:val="24"/>
+          <w:szCs w:val="24"/>
+        </w:rPr>
+      </w:pPr>
+      <w:r>
+        <w:rPr>
+          <w:rFonts w:cstheme="minorHAnsi"/>
+          <w:sz w:val="24"/>
+          <w:szCs w:val="24"/>
         </w:rPr>
         <w:t>Les supports visuels et audiovisuels aident à réaliser une communication orale.</w:t>
       </w:r>
@@ -870,16 +878,16 @@
         <w:jc w:val="both"/>
         <w:rPr>
           <w:rFonts w:cstheme="minorHAnsi"/>
-          <w:sz w:val="21"/>
-          <w:szCs w:val="21"/>
+          <w:sz w:val="24"/>
+          <w:szCs w:val="24"/>
         </w:rPr>
       </w:pPr>
       <w:r>
         <w:rPr>
           <w:rFonts w:cstheme="minorHAnsi"/>
           <w:i/>
-          <w:sz w:val="21"/>
-          <w:szCs w:val="21"/>
+          <w:sz w:val="24"/>
+          <w:szCs w:val="24"/>
         </w:rPr>
         <w:t>En effet, dans le cas des audioconférences, de la visioconférence.</w:t>
       </w:r>
@@ -893,17 +901,25 @@
         </w:numPr>
         <w:ind w:left="1416"/>
         <w:jc w:val="both"/>
+        <w:rPr>
+          <w:sz w:val="24"/>
+          <w:szCs w:val="24"/>
+        </w:rPr>
       </w:pPr>
       <w:r>
         <w:rPr>
           <w:rFonts w:cstheme="minorHAnsi"/>
           <w:i/>
-          <w:sz w:val="21"/>
-          <w:szCs w:val="21"/>
+          <w:sz w:val="24"/>
+          <w:szCs w:val="24"/>
         </w:rPr>
         <w:t>Avec des outils comme PowerPoint, de montage vidéo ou même un logiciel Pré AO</w:t>
       </w:r>
       <w:r>
+        <w:rPr>
+          <w:sz w:val="24"/>
+          <w:szCs w:val="24"/>
+        </w:rPr>
         <w:t>.</w:t>
       </w:r>
     </w:p>
@@ -916,16 +932,12 @@
         <w:rPr>
           <w:rFonts w:asciiTheme="minorHAnsi" w:hAnsiTheme="minorHAnsi" w:cstheme="minorHAnsi"/>
           <w:color w:val="000000"/>
-          <w:sz w:val="21"/>
-          <w:szCs w:val="21"/>
-        </w:rPr>
-      </w:pPr>
-      <w:r>
-        <w:rPr>
-          <w:rFonts w:asciiTheme="minorHAnsi" w:hAnsiTheme="minorHAnsi" w:cstheme="minorHAnsi"/>
-          <w:color w:val="000000"/>
-          <w:sz w:val="21"/>
-          <w:szCs w:val="21"/>
+        </w:rPr>
+      </w:pPr>
+      <w:r>
+        <w:rPr>
+          <w:rFonts w:asciiTheme="minorHAnsi" w:hAnsiTheme="minorHAnsi" w:cstheme="minorHAnsi"/>
+          <w:color w:val="000000"/>
         </w:rPr>
         <w:t>Désormais</w:t>
       </w:r>
@@ -933,8 +945,6 @@
         <w:rPr>
           <w:rFonts w:asciiTheme="minorHAnsi" w:hAnsiTheme="minorHAnsi" w:cstheme="minorHAnsi"/>
           <w:color w:val="000000"/>
-          <w:sz w:val="21"/>
-          <w:szCs w:val="21"/>
         </w:rPr>
         <w:t>,</w:t>
       </w:r>
@@ -942,8 +952,6 @@
         <w:rPr>
           <w:rFonts w:asciiTheme="minorHAnsi" w:hAnsiTheme="minorHAnsi" w:cstheme="minorHAnsi"/>
           <w:color w:val="000000"/>
-          <w:sz w:val="21"/>
-          <w:szCs w:val="21"/>
         </w:rPr>
         <w:t xml:space="preserve"> nous avons vu le principe de bases des différents </w:t>
       </w:r>
@@ -952,8 +960,6 @@
           <w:rFonts w:asciiTheme="minorHAnsi" w:hAnsiTheme="minorHAnsi" w:cstheme="minorHAnsi"/>
           <w:i/>
           <w:color w:val="0070C0"/>
-          <w:sz w:val="21"/>
-          <w:szCs w:val="21"/>
         </w:rPr>
         <w:t>types et outils de communication</w:t>
       </w:r>
@@ -961,8 +967,6 @@
         <w:rPr>
           <w:rFonts w:asciiTheme="minorHAnsi" w:hAnsiTheme="minorHAnsi" w:cstheme="minorHAnsi"/>
           <w:color w:val="000000"/>
-          <w:sz w:val="21"/>
-          <w:szCs w:val="21"/>
         </w:rPr>
         <w:t xml:space="preserve">. </w:t>
       </w:r>
@@ -976,16 +980,12 @@
         <w:rPr>
           <w:rFonts w:asciiTheme="minorHAnsi" w:hAnsiTheme="minorHAnsi" w:cstheme="minorHAnsi"/>
           <w:color w:val="000000"/>
-          <w:sz w:val="21"/>
-          <w:szCs w:val="21"/>
-        </w:rPr>
-      </w:pPr>
-      <w:r>
-        <w:rPr>
-          <w:rFonts w:asciiTheme="minorHAnsi" w:hAnsiTheme="minorHAnsi" w:cstheme="minorHAnsi"/>
-          <w:color w:val="000000"/>
-          <w:sz w:val="21"/>
-          <w:szCs w:val="21"/>
+        </w:rPr>
+      </w:pPr>
+      <w:r>
+        <w:rPr>
+          <w:rFonts w:asciiTheme="minorHAnsi" w:hAnsiTheme="minorHAnsi" w:cstheme="minorHAnsi"/>
+          <w:color w:val="000000"/>
         </w:rPr>
         <w:t>Nous pouvons passer au second cas : </w:t>
       </w:r>
@@ -994,8 +994,6 @@
           <w:rStyle w:val="Accentuation"/>
           <w:rFonts w:asciiTheme="minorHAnsi" w:hAnsiTheme="minorHAnsi" w:cstheme="minorHAnsi"/>
           <w:color w:val="0070C0"/>
-          <w:sz w:val="21"/>
-          <w:szCs w:val="21"/>
         </w:rPr>
         <w:t>Les situations de communication</w:t>
       </w:r>
@@ -1006,11 +1004,13 @@
         <w:jc w:val="both"/>
         <w:rPr>
           <w:rFonts w:asciiTheme="minorHAnsi" w:hAnsiTheme="minorHAnsi" w:cstheme="minorHAnsi"/>
-        </w:rPr>
-      </w:pPr>
-      <w:r>
-        <w:rPr>
-          <w:rFonts w:asciiTheme="minorHAnsi" w:hAnsiTheme="minorHAnsi" w:cstheme="minorHAnsi"/>
+          <w:sz w:val="24"/>
+        </w:rPr>
+      </w:pPr>
+      <w:r>
+        <w:rPr>
+          <w:rFonts w:asciiTheme="minorHAnsi" w:hAnsiTheme="minorHAnsi" w:cstheme="minorHAnsi"/>
+          <w:sz w:val="24"/>
         </w:rPr>
         <w:t>Dans le cas d'une assistante de direction :</w:t>
       </w:r>
@@ -1028,16 +1028,12 @@
         <w:rPr>
           <w:rFonts w:asciiTheme="minorHAnsi" w:hAnsiTheme="minorHAnsi" w:cstheme="minorHAnsi"/>
           <w:color w:val="000000"/>
-          <w:sz w:val="21"/>
-          <w:szCs w:val="21"/>
-        </w:rPr>
-      </w:pPr>
-      <w:r>
-        <w:rPr>
-          <w:rFonts w:asciiTheme="minorHAnsi" w:hAnsiTheme="minorHAnsi" w:cstheme="minorHAnsi"/>
-          <w:color w:val="000000"/>
-          <w:sz w:val="21"/>
-          <w:szCs w:val="21"/>
+        </w:rPr>
+      </w:pPr>
+      <w:r>
+        <w:rPr>
+          <w:rFonts w:asciiTheme="minorHAnsi" w:hAnsiTheme="minorHAnsi" w:cstheme="minorHAnsi"/>
+          <w:color w:val="000000"/>
         </w:rPr>
         <w:t>Elle est confrontée quotidiennement :</w:t>
       </w:r>
@@ -1054,16 +1050,16 @@
         <w:rPr>
           <w:rFonts w:cstheme="minorHAnsi"/>
           <w:color w:val="000000"/>
-          <w:sz w:val="21"/>
-          <w:szCs w:val="21"/>
-        </w:rPr>
-      </w:pPr>
-      <w:r>
-        <w:rPr>
-          <w:rFonts w:cstheme="minorHAnsi"/>
-          <w:color w:val="000000"/>
-          <w:sz w:val="21"/>
-          <w:szCs w:val="21"/>
+          <w:sz w:val="24"/>
+          <w:szCs w:val="24"/>
+        </w:rPr>
+      </w:pPr>
+      <w:r>
+        <w:rPr>
+          <w:rFonts w:cstheme="minorHAnsi"/>
+          <w:color w:val="000000"/>
+          <w:sz w:val="24"/>
+          <w:szCs w:val="24"/>
         </w:rPr>
         <w:t xml:space="preserve">À des </w:t>
       </w:r>
@@ -1071,8 +1067,8 @@
         <w:rPr>
           <w:rFonts w:cstheme="minorHAnsi"/>
           <w:color w:val="0070C0"/>
-          <w:sz w:val="21"/>
-          <w:szCs w:val="21"/>
+          <w:sz w:val="24"/>
+          <w:szCs w:val="24"/>
         </w:rPr>
         <w:t xml:space="preserve">situations de communication </w:t>
       </w:r>
@@ -1080,8 +1076,8 @@
         <w:rPr>
           <w:rFonts w:cstheme="minorHAnsi"/>
           <w:color w:val="0070C0"/>
-          <w:sz w:val="21"/>
-          <w:szCs w:val="21"/>
+          <w:sz w:val="24"/>
+          <w:szCs w:val="24"/>
         </w:rPr>
         <w:t>interpersonnelle</w:t>
       </w:r>
@@ -1089,8 +1085,8 @@
         <w:rPr>
           <w:rFonts w:cstheme="minorHAnsi"/>
           <w:color w:val="0070C0"/>
-          <w:sz w:val="21"/>
-          <w:szCs w:val="21"/>
+          <w:sz w:val="24"/>
+          <w:szCs w:val="24"/>
         </w:rPr>
         <w:t xml:space="preserve"> </w:t>
       </w:r>
@@ -1098,8 +1094,8 @@
         <w:rPr>
           <w:rFonts w:cstheme="minorHAnsi"/>
           <w:color w:val="000000"/>
-          <w:sz w:val="21"/>
-          <w:szCs w:val="21"/>
+          <w:sz w:val="24"/>
+          <w:szCs w:val="24"/>
         </w:rPr>
         <w:t>: </w:t>
       </w:r>
@@ -1108,8 +1104,8 @@
           <w:rStyle w:val="Accentuation"/>
           <w:rFonts w:cstheme="minorHAnsi"/>
           <w:color w:val="000000"/>
-          <w:sz w:val="21"/>
-          <w:szCs w:val="21"/>
+          <w:sz w:val="24"/>
+          <w:szCs w:val="24"/>
         </w:rPr>
         <w:t>Accueil</w:t>
       </w:r>
@@ -1117,8 +1113,8 @@
         <w:rPr>
           <w:rFonts w:cstheme="minorHAnsi"/>
           <w:color w:val="000000"/>
-          <w:sz w:val="21"/>
-          <w:szCs w:val="21"/>
+          <w:sz w:val="24"/>
+          <w:szCs w:val="24"/>
         </w:rPr>
         <w:t>.</w:t>
       </w:r>
@@ -1135,16 +1131,16 @@
         <w:rPr>
           <w:rFonts w:cstheme="minorHAnsi"/>
           <w:color w:val="000000"/>
-          <w:sz w:val="21"/>
-          <w:szCs w:val="21"/>
-        </w:rPr>
-      </w:pPr>
-      <w:r>
-        <w:rPr>
-          <w:rFonts w:cstheme="minorHAnsi"/>
-          <w:color w:val="000000"/>
-          <w:sz w:val="21"/>
-          <w:szCs w:val="21"/>
+          <w:sz w:val="24"/>
+          <w:szCs w:val="24"/>
+        </w:rPr>
+      </w:pPr>
+      <w:r>
+        <w:rPr>
+          <w:rFonts w:cstheme="minorHAnsi"/>
+          <w:color w:val="000000"/>
+          <w:sz w:val="24"/>
+          <w:szCs w:val="24"/>
         </w:rPr>
         <w:t xml:space="preserve">À des </w:t>
       </w:r>
@@ -1152,8 +1148,8 @@
         <w:rPr>
           <w:rFonts w:cstheme="minorHAnsi"/>
           <w:color w:val="0070C0"/>
-          <w:sz w:val="21"/>
-          <w:szCs w:val="21"/>
+          <w:sz w:val="24"/>
+          <w:szCs w:val="24"/>
         </w:rPr>
         <w:t xml:space="preserve">situations de communication dans un groupe </w:t>
       </w:r>
@@ -1161,8 +1157,8 @@
         <w:rPr>
           <w:rFonts w:cstheme="minorHAnsi"/>
           <w:color w:val="000000"/>
-          <w:sz w:val="21"/>
-          <w:szCs w:val="21"/>
+          <w:sz w:val="24"/>
+          <w:szCs w:val="24"/>
         </w:rPr>
         <w:t>: </w:t>
       </w:r>
@@ -1171,8 +1167,8 @@
           <w:rStyle w:val="Accentuation"/>
           <w:rFonts w:cstheme="minorHAnsi"/>
           <w:color w:val="000000"/>
-          <w:sz w:val="21"/>
-          <w:szCs w:val="21"/>
+          <w:sz w:val="24"/>
+          <w:szCs w:val="24"/>
         </w:rPr>
         <w:t>Animation d'une réunion.</w:t>
       </w:r>
@@ -1191,16 +1187,12 @@
           <w:rFonts w:asciiTheme="minorHAnsi" w:hAnsiTheme="minorHAnsi" w:cstheme="minorHAnsi"/>
           <w:i/>
           <w:color w:val="000000"/>
-          <w:sz w:val="21"/>
-          <w:szCs w:val="21"/>
-        </w:rPr>
-      </w:pPr>
-      <w:r>
-        <w:rPr>
-          <w:rFonts w:asciiTheme="minorHAnsi" w:hAnsiTheme="minorHAnsi" w:cstheme="minorHAnsi"/>
-          <w:color w:val="000000"/>
-          <w:sz w:val="21"/>
-          <w:szCs w:val="21"/>
+        </w:rPr>
+      </w:pPr>
+      <w:r>
+        <w:rPr>
+          <w:rFonts w:asciiTheme="minorHAnsi" w:hAnsiTheme="minorHAnsi" w:cstheme="minorHAnsi"/>
+          <w:color w:val="000000"/>
         </w:rPr>
         <w:t xml:space="preserve">La </w:t>
       </w:r>
@@ -1208,8 +1200,6 @@
         <w:rPr>
           <w:rFonts w:asciiTheme="minorHAnsi" w:hAnsiTheme="minorHAnsi" w:cstheme="minorHAnsi"/>
           <w:color w:val="0070C0"/>
-          <w:sz w:val="21"/>
-          <w:szCs w:val="21"/>
         </w:rPr>
         <w:t xml:space="preserve">communication en entreprise </w:t>
       </w:r>
@@ -1217,8 +1207,6 @@
         <w:rPr>
           <w:rFonts w:asciiTheme="minorHAnsi" w:hAnsiTheme="minorHAnsi" w:cstheme="minorHAnsi"/>
           <w:color w:val="000000"/>
-          <w:sz w:val="21"/>
-          <w:szCs w:val="21"/>
         </w:rPr>
         <w:t>:</w:t>
       </w:r>
@@ -1226,8 +1214,6 @@
         <w:rPr>
           <w:rFonts w:asciiTheme="minorHAnsi" w:hAnsiTheme="minorHAnsi" w:cstheme="minorHAnsi"/>
           <w:color w:val="000000"/>
-          <w:sz w:val="21"/>
-          <w:szCs w:val="21"/>
         </w:rPr>
         <w:t xml:space="preserve"> </w:t>
       </w:r>
@@ -1236,8 +1222,6 @@
           <w:rFonts w:asciiTheme="minorHAnsi" w:hAnsiTheme="minorHAnsi" w:cstheme="minorHAnsi"/>
           <w:i/>
           <w:color w:val="000000"/>
-          <w:sz w:val="21"/>
-          <w:szCs w:val="21"/>
         </w:rPr>
         <w:t>Elle est essentielle pour discerner les enjeux, les objectifs et comprendre l'importance des relations des personnes impliquées.</w:t>
       </w:r>
@@ -1250,9 +1234,8 @@
         <w:jc w:val="both"/>
         <w:rPr>
           <w:rFonts w:asciiTheme="minorHAnsi" w:hAnsiTheme="minorHAnsi" w:cstheme="minorHAnsi"/>
-          <w:color w:val="000000"/>
-          <w:sz w:val="21"/>
-          <w:szCs w:val="21"/>
+          <w:i/>
+          <w:color w:val="000000"/>
         </w:rPr>
       </w:pPr>
     </w:p>
@@ -1264,26 +1247,60 @@
         <w:jc w:val="both"/>
         <w:rPr>
           <w:rFonts w:asciiTheme="minorHAnsi" w:hAnsiTheme="minorHAnsi" w:cstheme="minorHAnsi"/>
-          <w:color w:val="000000"/>
-          <w:sz w:val="21"/>
-          <w:szCs w:val="21"/>
-        </w:rPr>
-      </w:pPr>
-      <w:r>
-        <w:rPr>
-          <w:rFonts w:asciiTheme="minorHAnsi" w:hAnsiTheme="minorHAnsi" w:cstheme="minorHAnsi"/>
-          <w:color w:val="000000"/>
-          <w:sz w:val="21"/>
-          <w:szCs w:val="21"/>
-        </w:rPr>
+          <w:i/>
+          <w:color w:val="000000"/>
+        </w:rPr>
+      </w:pPr>
+    </w:p>
+    <w:p>
+      <w:pPr>
+        <w:pStyle w:val="code-line"/>
+        <w:shd w:val="clear" w:color="auto" w:fill="FFFFFF"/>
+        <w:spacing w:before="180" w:beforeAutospacing="0" w:after="0" w:afterAutospacing="0"/>
+        <w:jc w:val="both"/>
+        <w:rPr>
+          <w:rFonts w:asciiTheme="minorHAnsi" w:hAnsiTheme="minorHAnsi" w:cstheme="minorHAnsi"/>
+          <w:i/>
+          <w:color w:val="000000"/>
+        </w:rPr>
+      </w:pPr>
+    </w:p>
+    <w:p>
+      <w:pPr>
+        <w:pStyle w:val="code-line"/>
+        <w:shd w:val="clear" w:color="auto" w:fill="FFFFFF"/>
+        <w:spacing w:before="180" w:beforeAutospacing="0" w:after="0" w:afterAutospacing="0"/>
+        <w:jc w:val="both"/>
+        <w:rPr>
+          <w:rFonts w:asciiTheme="minorHAnsi" w:hAnsiTheme="minorHAnsi" w:cstheme="minorHAnsi"/>
+          <w:i/>
+          <w:color w:val="000000"/>
+        </w:rPr>
+      </w:pPr>
+    </w:p>
+    <w:p>
+      <w:pPr>
+        <w:pStyle w:val="code-line"/>
+        <w:shd w:val="clear" w:color="auto" w:fill="FFFFFF"/>
+        <w:spacing w:before="180" w:beforeAutospacing="0" w:after="0" w:afterAutospacing="0"/>
+        <w:jc w:val="both"/>
+        <w:rPr>
+          <w:rFonts w:asciiTheme="minorHAnsi" w:hAnsiTheme="minorHAnsi" w:cstheme="minorHAnsi"/>
+          <w:color w:val="000000"/>
+        </w:rPr>
+      </w:pPr>
+      <w:r>
+        <w:rPr>
+          <w:rFonts w:asciiTheme="minorHAnsi" w:hAnsiTheme="minorHAnsi" w:cstheme="minorHAnsi"/>
+          <w:color w:val="000000"/>
+        </w:rPr>
+        <w:lastRenderedPageBreak/>
         <w:t xml:space="preserve">La </w:t>
       </w:r>
       <w:r>
         <w:rPr>
           <w:rFonts w:asciiTheme="minorHAnsi" w:hAnsiTheme="minorHAnsi" w:cstheme="minorHAnsi"/>
           <w:color w:val="000000"/>
-          <w:sz w:val="21"/>
-          <w:szCs w:val="21"/>
         </w:rPr>
         <w:t>communication</w:t>
       </w:r>
@@ -1291,8 +1308,6 @@
         <w:rPr>
           <w:rFonts w:asciiTheme="minorHAnsi" w:hAnsiTheme="minorHAnsi" w:cstheme="minorHAnsi"/>
           <w:color w:val="000000"/>
-          <w:sz w:val="21"/>
-          <w:szCs w:val="21"/>
         </w:rPr>
         <w:t xml:space="preserve"> peut-être : </w:t>
       </w:r>
@@ -1300,8 +1315,6 @@
         <w:rPr>
           <w:rFonts w:asciiTheme="minorHAnsi" w:hAnsiTheme="minorHAnsi" w:cstheme="minorHAnsi"/>
           <w:color w:val="000000"/>
-          <w:sz w:val="21"/>
-          <w:szCs w:val="21"/>
         </w:rPr>
         <w:t>D</w:t>
       </w:r>
@@ -1309,8 +1322,6 @@
         <w:rPr>
           <w:rFonts w:asciiTheme="minorHAnsi" w:hAnsiTheme="minorHAnsi" w:cstheme="minorHAnsi"/>
           <w:color w:val="000000"/>
-          <w:sz w:val="21"/>
-          <w:szCs w:val="21"/>
         </w:rPr>
         <w:t xml:space="preserve">e type </w:t>
       </w:r>
@@ -1319,8 +1330,6 @@
           <w:rFonts w:asciiTheme="minorHAnsi" w:hAnsiTheme="minorHAnsi" w:cstheme="minorHAnsi"/>
           <w:i/>
           <w:color w:val="0070C0"/>
-          <w:sz w:val="21"/>
-          <w:szCs w:val="21"/>
         </w:rPr>
         <w:t>interne</w:t>
       </w:r>
@@ -1328,8 +1337,6 @@
         <w:rPr>
           <w:rFonts w:asciiTheme="minorHAnsi" w:hAnsiTheme="minorHAnsi" w:cstheme="minorHAnsi"/>
           <w:color w:val="0070C0"/>
-          <w:sz w:val="21"/>
-          <w:szCs w:val="21"/>
         </w:rPr>
         <w:t xml:space="preserve"> </w:t>
       </w:r>
@@ -1337,8 +1344,6 @@
         <w:rPr>
           <w:rFonts w:asciiTheme="minorHAnsi" w:hAnsiTheme="minorHAnsi" w:cstheme="minorHAnsi"/>
           <w:color w:val="000000"/>
-          <w:sz w:val="21"/>
-          <w:szCs w:val="21"/>
         </w:rPr>
         <w:t xml:space="preserve">ou </w:t>
       </w:r>
@@ -1347,8 +1352,6 @@
           <w:rFonts w:asciiTheme="minorHAnsi" w:hAnsiTheme="minorHAnsi" w:cstheme="minorHAnsi"/>
           <w:i/>
           <w:color w:val="0070C0"/>
-          <w:sz w:val="21"/>
-          <w:szCs w:val="21"/>
         </w:rPr>
         <w:t>externe</w:t>
       </w:r>
@@ -1356,8 +1359,6 @@
         <w:rPr>
           <w:rFonts w:asciiTheme="minorHAnsi" w:hAnsiTheme="minorHAnsi" w:cstheme="minorHAnsi"/>
           <w:color w:val="000000"/>
-          <w:sz w:val="21"/>
-          <w:szCs w:val="21"/>
         </w:rPr>
         <w:t>.</w:t>
       </w:r>
@@ -1367,14 +1368,21 @@
         <w:pStyle w:val="Titre6"/>
         <w:spacing w:before="0"/>
         <w:jc w:val="both"/>
+        <w:rPr>
+          <w:sz w:val="24"/>
+        </w:rPr>
       </w:pPr>
       <w:r>
         <w:rPr>
           <w:color w:val="000000" w:themeColor="text1"/>
+          <w:sz w:val="24"/>
         </w:rPr>
         <w:t xml:space="preserve">Dans le cas de la </w:t>
       </w:r>
       <w:r>
+        <w:rPr>
+          <w:sz w:val="24"/>
+        </w:rPr>
         <w:t>communication interne :</w:t>
       </w:r>
     </w:p>
@@ -1390,16 +1398,16 @@
         <w:rPr>
           <w:rFonts w:cstheme="minorHAnsi"/>
           <w:color w:val="000000"/>
-          <w:sz w:val="21"/>
-          <w:szCs w:val="21"/>
-        </w:rPr>
-      </w:pPr>
-      <w:r>
-        <w:rPr>
-          <w:rFonts w:cstheme="minorHAnsi"/>
-          <w:color w:val="000000"/>
-          <w:sz w:val="21"/>
-          <w:szCs w:val="21"/>
+          <w:sz w:val="24"/>
+          <w:szCs w:val="24"/>
+        </w:rPr>
+      </w:pPr>
+      <w:r>
+        <w:rPr>
+          <w:rFonts w:cstheme="minorHAnsi"/>
+          <w:color w:val="000000"/>
+          <w:sz w:val="24"/>
+          <w:szCs w:val="24"/>
         </w:rPr>
         <w:t>Le but est d'</w:t>
       </w:r>
@@ -1408,8 +1416,8 @@
           <w:rFonts w:cstheme="minorHAnsi"/>
           <w:i/>
           <w:color w:val="0070C0"/>
-          <w:sz w:val="21"/>
-          <w:szCs w:val="21"/>
+          <w:sz w:val="24"/>
+          <w:szCs w:val="24"/>
         </w:rPr>
         <w:t>informer à chaque</w:t>
       </w:r>
@@ -1418,8 +1426,8 @@
           <w:rFonts w:cstheme="minorHAnsi"/>
           <w:i/>
           <w:color w:val="0070C0"/>
-          <w:sz w:val="21"/>
-          <w:szCs w:val="21"/>
+          <w:sz w:val="24"/>
+          <w:szCs w:val="24"/>
         </w:rPr>
         <w:t xml:space="preserve"> salarié</w:t>
       </w:r>
@@ -1427,8 +1435,8 @@
         <w:rPr>
           <w:rFonts w:cstheme="minorHAnsi"/>
           <w:color w:val="000000"/>
-          <w:sz w:val="21"/>
-          <w:szCs w:val="21"/>
+          <w:sz w:val="24"/>
+          <w:szCs w:val="24"/>
         </w:rPr>
         <w:t xml:space="preserve">, le </w:t>
       </w:r>
@@ -1437,8 +1445,8 @@
           <w:rFonts w:cstheme="minorHAnsi"/>
           <w:i/>
           <w:color w:val="0070C0"/>
-          <w:sz w:val="21"/>
-          <w:szCs w:val="21"/>
+          <w:sz w:val="24"/>
+          <w:szCs w:val="24"/>
         </w:rPr>
         <w:t>sens de sa mission</w:t>
       </w:r>
@@ -1446,8 +1454,8 @@
         <w:rPr>
           <w:rFonts w:cstheme="minorHAnsi"/>
           <w:color w:val="0070C0"/>
-          <w:sz w:val="21"/>
-          <w:szCs w:val="21"/>
+          <w:sz w:val="24"/>
+          <w:szCs w:val="24"/>
         </w:rPr>
         <w:t xml:space="preserve"> </w:t>
       </w:r>
@@ -1455,8 +1463,8 @@
         <w:rPr>
           <w:rFonts w:cstheme="minorHAnsi"/>
           <w:color w:val="000000"/>
-          <w:sz w:val="21"/>
-          <w:szCs w:val="21"/>
+          <w:sz w:val="24"/>
+          <w:szCs w:val="24"/>
         </w:rPr>
         <w:t>et</w:t>
       </w:r>
@@ -1464,8 +1472,8 @@
         <w:rPr>
           <w:rFonts w:cstheme="minorHAnsi"/>
           <w:color w:val="000000"/>
-          <w:sz w:val="21"/>
-          <w:szCs w:val="21"/>
+          <w:sz w:val="24"/>
+          <w:szCs w:val="24"/>
         </w:rPr>
         <w:t xml:space="preserve"> de </w:t>
       </w:r>
@@ -1474,8 +1482,8 @@
           <w:rFonts w:cstheme="minorHAnsi"/>
           <w:i/>
           <w:color w:val="0070C0"/>
-          <w:sz w:val="21"/>
-          <w:szCs w:val="21"/>
+          <w:sz w:val="24"/>
+          <w:szCs w:val="24"/>
         </w:rPr>
         <w:t>le guider</w:t>
       </w:r>
@@ -1483,8 +1491,8 @@
         <w:rPr>
           <w:rFonts w:cstheme="minorHAnsi"/>
           <w:color w:val="000000"/>
-          <w:sz w:val="21"/>
-          <w:szCs w:val="21"/>
+          <w:sz w:val="24"/>
+          <w:szCs w:val="24"/>
         </w:rPr>
         <w:t>.</w:t>
       </w:r>
@@ -1501,16 +1509,16 @@
         <w:rPr>
           <w:rFonts w:cstheme="minorHAnsi"/>
           <w:color w:val="000000"/>
-          <w:sz w:val="21"/>
-          <w:szCs w:val="21"/>
-        </w:rPr>
-      </w:pPr>
-      <w:r>
-        <w:rPr>
-          <w:rFonts w:cstheme="minorHAnsi"/>
-          <w:color w:val="000000"/>
-          <w:sz w:val="21"/>
-          <w:szCs w:val="21"/>
+          <w:sz w:val="24"/>
+          <w:szCs w:val="24"/>
+        </w:rPr>
+      </w:pPr>
+      <w:r>
+        <w:rPr>
+          <w:rFonts w:cstheme="minorHAnsi"/>
+          <w:color w:val="000000"/>
+          <w:sz w:val="24"/>
+          <w:szCs w:val="24"/>
         </w:rPr>
         <w:t xml:space="preserve">En ayant un </w:t>
       </w:r>
@@ -1519,8 +1527,8 @@
           <w:rFonts w:cstheme="minorHAnsi"/>
           <w:i/>
           <w:color w:val="0070C0"/>
-          <w:sz w:val="21"/>
-          <w:szCs w:val="21"/>
+          <w:sz w:val="24"/>
+          <w:szCs w:val="24"/>
         </w:rPr>
         <w:t>échange humain</w:t>
       </w:r>
@@ -1528,8 +1536,8 @@
         <w:rPr>
           <w:rFonts w:cstheme="minorHAnsi"/>
           <w:color w:val="0070C0"/>
-          <w:sz w:val="21"/>
-          <w:szCs w:val="21"/>
+          <w:sz w:val="24"/>
+          <w:szCs w:val="24"/>
         </w:rPr>
         <w:t xml:space="preserve"> </w:t>
       </w:r>
@@ -1537,8 +1545,8 @@
         <w:rPr>
           <w:rFonts w:cstheme="minorHAnsi"/>
           <w:color w:val="000000"/>
-          <w:sz w:val="21"/>
-          <w:szCs w:val="21"/>
+          <w:sz w:val="24"/>
+          <w:szCs w:val="24"/>
         </w:rPr>
         <w:t>voire</w:t>
       </w:r>
@@ -1546,8 +1554,8 @@
         <w:rPr>
           <w:rFonts w:cstheme="minorHAnsi"/>
           <w:color w:val="000000"/>
-          <w:sz w:val="21"/>
-          <w:szCs w:val="21"/>
+          <w:sz w:val="24"/>
+          <w:szCs w:val="24"/>
         </w:rPr>
         <w:t xml:space="preserve"> en impliquant les </w:t>
       </w:r>
@@ -1556,8 +1564,8 @@
           <w:rFonts w:cstheme="minorHAnsi"/>
           <w:i/>
           <w:color w:val="0070C0"/>
-          <w:sz w:val="21"/>
-          <w:szCs w:val="21"/>
+          <w:sz w:val="24"/>
+          <w:szCs w:val="24"/>
         </w:rPr>
         <w:t>valeurs de l'entreprise</w:t>
       </w:r>
@@ -1565,8 +1573,8 @@
         <w:rPr>
           <w:rFonts w:cstheme="minorHAnsi"/>
           <w:color w:val="000000"/>
-          <w:sz w:val="21"/>
-          <w:szCs w:val="21"/>
+          <w:sz w:val="24"/>
+          <w:szCs w:val="24"/>
         </w:rPr>
         <w:t>.</w:t>
       </w:r>
@@ -1583,16 +1591,16 @@
         <w:rPr>
           <w:rFonts w:cstheme="minorHAnsi"/>
           <w:color w:val="000000"/>
-          <w:sz w:val="21"/>
-          <w:szCs w:val="21"/>
-        </w:rPr>
-      </w:pPr>
-      <w:r>
-        <w:rPr>
-          <w:rFonts w:cstheme="minorHAnsi"/>
-          <w:color w:val="000000"/>
-          <w:sz w:val="21"/>
-          <w:szCs w:val="21"/>
+          <w:sz w:val="24"/>
+          <w:szCs w:val="24"/>
+        </w:rPr>
+      </w:pPr>
+      <w:r>
+        <w:rPr>
+          <w:rFonts w:cstheme="minorHAnsi"/>
+          <w:color w:val="000000"/>
+          <w:sz w:val="24"/>
+          <w:szCs w:val="24"/>
         </w:rPr>
         <w:t>La communication peut être vu</w:t>
       </w:r>
@@ -1600,8 +1608,8 @@
         <w:rPr>
           <w:rFonts w:cstheme="minorHAnsi"/>
           <w:color w:val="000000"/>
-          <w:sz w:val="21"/>
-          <w:szCs w:val="21"/>
+          <w:sz w:val="24"/>
+          <w:szCs w:val="24"/>
         </w:rPr>
         <w:t xml:space="preserve"> </w:t>
       </w:r>
@@ -1609,8 +1617,8 @@
         <w:rPr>
           <w:rFonts w:cstheme="minorHAnsi"/>
           <w:color w:val="000000"/>
-          <w:sz w:val="21"/>
-          <w:szCs w:val="21"/>
+          <w:sz w:val="24"/>
+          <w:szCs w:val="24"/>
         </w:rPr>
         <w:t>par rapport aux</w:t>
       </w:r>
@@ -1618,8 +1626,8 @@
         <w:rPr>
           <w:rFonts w:cstheme="minorHAnsi"/>
           <w:color w:val="000000"/>
-          <w:sz w:val="21"/>
-          <w:szCs w:val="21"/>
+          <w:sz w:val="24"/>
+          <w:szCs w:val="24"/>
         </w:rPr>
         <w:t xml:space="preserve"> </w:t>
       </w:r>
@@ -1628,8 +1636,8 @@
           <w:rFonts w:cstheme="minorHAnsi"/>
           <w:i/>
           <w:color w:val="0070C0"/>
-          <w:sz w:val="21"/>
-          <w:szCs w:val="21"/>
+          <w:sz w:val="24"/>
+          <w:szCs w:val="24"/>
         </w:rPr>
         <w:t xml:space="preserve">rapports et le degré entre les </w:t>
       </w:r>
@@ -1638,8 +1646,8 @@
           <w:rFonts w:cstheme="minorHAnsi"/>
           <w:i/>
           <w:color w:val="0070C0"/>
-          <w:sz w:val="21"/>
-          <w:szCs w:val="21"/>
+          <w:sz w:val="24"/>
+          <w:szCs w:val="24"/>
         </w:rPr>
         <w:t>personnes</w:t>
       </w:r>
@@ -1647,8 +1655,8 @@
         <w:rPr>
           <w:rFonts w:cstheme="minorHAnsi"/>
           <w:color w:val="000000"/>
-          <w:sz w:val="21"/>
-          <w:szCs w:val="21"/>
+          <w:sz w:val="24"/>
+          <w:szCs w:val="24"/>
         </w:rPr>
         <w:t>.</w:t>
       </w:r>
@@ -1658,14 +1666,24 @@
         <w:pStyle w:val="Titre6"/>
         <w:spacing w:before="0"/>
         <w:jc w:val="both"/>
+        <w:rPr>
+          <w:sz w:val="24"/>
+          <w:szCs w:val="24"/>
+        </w:rPr>
       </w:pPr>
       <w:r>
         <w:rPr>
           <w:color w:val="auto"/>
+          <w:sz w:val="24"/>
+          <w:szCs w:val="24"/>
         </w:rPr>
         <w:t xml:space="preserve">Dans le cas de </w:t>
       </w:r>
       <w:r>
+        <w:rPr>
+          <w:sz w:val="24"/>
+          <w:szCs w:val="24"/>
+        </w:rPr>
         <w:t>la communication externe :</w:t>
       </w:r>
     </w:p>
@@ -1681,16 +1699,16 @@
         <w:rPr>
           <w:rFonts w:cstheme="minorHAnsi"/>
           <w:color w:val="000000"/>
-          <w:sz w:val="21"/>
-          <w:szCs w:val="21"/>
-        </w:rPr>
-      </w:pPr>
-      <w:r>
-        <w:rPr>
-          <w:rFonts w:cstheme="minorHAnsi"/>
-          <w:color w:val="000000"/>
-          <w:sz w:val="21"/>
-          <w:szCs w:val="21"/>
+          <w:sz w:val="24"/>
+          <w:szCs w:val="24"/>
+        </w:rPr>
+      </w:pPr>
+      <w:r>
+        <w:rPr>
+          <w:rFonts w:cstheme="minorHAnsi"/>
+          <w:color w:val="000000"/>
+          <w:sz w:val="24"/>
+          <w:szCs w:val="24"/>
         </w:rPr>
         <w:t xml:space="preserve">Le but est de </w:t>
       </w:r>
@@ -1699,8 +1717,8 @@
           <w:rFonts w:cstheme="minorHAnsi"/>
           <w:i/>
           <w:color w:val="0070C0"/>
-          <w:sz w:val="21"/>
-          <w:szCs w:val="21"/>
+          <w:sz w:val="24"/>
+          <w:szCs w:val="24"/>
         </w:rPr>
         <w:t>promouvoir l'image de l'entreprise</w:t>
       </w:r>
@@ -1708,8 +1726,8 @@
         <w:rPr>
           <w:rFonts w:cstheme="minorHAnsi"/>
           <w:color w:val="000000"/>
-          <w:sz w:val="21"/>
-          <w:szCs w:val="21"/>
+          <w:sz w:val="24"/>
+          <w:szCs w:val="24"/>
         </w:rPr>
         <w:t>.</w:t>
       </w:r>
@@ -1726,16 +1744,16 @@
         <w:rPr>
           <w:rFonts w:cstheme="minorHAnsi"/>
           <w:color w:val="000000"/>
-          <w:sz w:val="21"/>
-          <w:szCs w:val="21"/>
-        </w:rPr>
-      </w:pPr>
-      <w:r>
-        <w:rPr>
-          <w:rFonts w:cstheme="minorHAnsi"/>
-          <w:color w:val="000000"/>
-          <w:sz w:val="21"/>
-          <w:szCs w:val="21"/>
+          <w:sz w:val="24"/>
+          <w:szCs w:val="24"/>
+        </w:rPr>
+      </w:pPr>
+      <w:r>
+        <w:rPr>
+          <w:rFonts w:cstheme="minorHAnsi"/>
+          <w:color w:val="000000"/>
+          <w:sz w:val="24"/>
+          <w:szCs w:val="24"/>
         </w:rPr>
         <w:t>D’attirer de nouveaux prospects/</w:t>
       </w:r>
@@ -1743,8 +1761,8 @@
         <w:rPr>
           <w:rFonts w:cstheme="minorHAnsi"/>
           <w:color w:val="000000"/>
-          <w:sz w:val="21"/>
-          <w:szCs w:val="21"/>
+          <w:sz w:val="24"/>
+          <w:szCs w:val="24"/>
         </w:rPr>
         <w:t>clients, recrutés de nouveaux talents.</w:t>
       </w:r>
@@ -1761,16 +1779,16 @@
         <w:rPr>
           <w:rFonts w:cstheme="minorHAnsi"/>
           <w:color w:val="000000"/>
-          <w:sz w:val="21"/>
-          <w:szCs w:val="21"/>
-        </w:rPr>
-      </w:pPr>
-      <w:r>
-        <w:rPr>
-          <w:rFonts w:cstheme="minorHAnsi"/>
-          <w:color w:val="000000"/>
-          <w:sz w:val="21"/>
-          <w:szCs w:val="21"/>
+          <w:sz w:val="24"/>
+          <w:szCs w:val="24"/>
+        </w:rPr>
+      </w:pPr>
+      <w:r>
+        <w:rPr>
+          <w:rFonts w:cstheme="minorHAnsi"/>
+          <w:color w:val="000000"/>
+          <w:sz w:val="24"/>
+          <w:szCs w:val="24"/>
         </w:rPr>
         <w:t xml:space="preserve">Expliquer ses avantages et </w:t>
       </w:r>
@@ -1778,8 +1796,8 @@
         <w:rPr>
           <w:rFonts w:cstheme="minorHAnsi"/>
           <w:color w:val="000000"/>
-          <w:sz w:val="21"/>
-          <w:szCs w:val="21"/>
+          <w:sz w:val="24"/>
+          <w:szCs w:val="24"/>
         </w:rPr>
         <w:t xml:space="preserve">ses </w:t>
       </w:r>
@@ -1787,8 +1805,8 @@
         <w:rPr>
           <w:rFonts w:cstheme="minorHAnsi"/>
           <w:color w:val="000000"/>
-          <w:sz w:val="21"/>
-          <w:szCs w:val="21"/>
+          <w:sz w:val="24"/>
+          <w:szCs w:val="24"/>
         </w:rPr>
         <w:t>atouts</w:t>
       </w:r>
@@ -1796,8 +1814,8 @@
         <w:rPr>
           <w:rFonts w:cstheme="minorHAnsi"/>
           <w:color w:val="000000"/>
-          <w:sz w:val="21"/>
-          <w:szCs w:val="21"/>
+          <w:sz w:val="24"/>
+          <w:szCs w:val="24"/>
         </w:rPr>
         <w:t xml:space="preserve"> par rapport à la concurrence (</w:t>
       </w:r>
@@ -1806,8 +1824,8 @@
           <w:rStyle w:val="lev"/>
           <w:rFonts w:cstheme="minorHAnsi"/>
           <w:color w:val="000000"/>
-          <w:sz w:val="21"/>
-          <w:szCs w:val="21"/>
+          <w:sz w:val="24"/>
+          <w:szCs w:val="24"/>
         </w:rPr>
         <w:t>Sa valeur ajoutée</w:t>
       </w:r>
@@ -1817,8 +1835,8 @@
           <w:rFonts w:cstheme="minorHAnsi"/>
           <w:b w:val="0"/>
           <w:color w:val="000000"/>
-          <w:sz w:val="21"/>
-          <w:szCs w:val="21"/>
+          <w:sz w:val="24"/>
+          <w:szCs w:val="24"/>
         </w:rPr>
         <w:t>)</w:t>
       </w:r>
@@ -1828,8 +1846,8 @@
           <w:rFonts w:cstheme="minorHAnsi"/>
           <w:b w:val="0"/>
           <w:color w:val="000000"/>
-          <w:sz w:val="21"/>
-          <w:szCs w:val="21"/>
+          <w:sz w:val="24"/>
+          <w:szCs w:val="24"/>
         </w:rPr>
         <w:t>.</w:t>
       </w:r>
@@ -1843,26 +1861,19 @@
         <w:rPr>
           <w:rFonts w:asciiTheme="minorHAnsi" w:hAnsiTheme="minorHAnsi" w:cstheme="minorHAnsi"/>
           <w:color w:val="000000"/>
-          <w:sz w:val="21"/>
-          <w:szCs w:val="21"/>
-        </w:rPr>
-      </w:pPr>
-      <w:r>
-        <w:rPr>
-          <w:rFonts w:asciiTheme="minorHAnsi" w:hAnsiTheme="minorHAnsi" w:cstheme="minorHAnsi"/>
-          <w:color w:val="000000"/>
-          <w:sz w:val="21"/>
-          <w:szCs w:val="21"/>
-        </w:rPr>
-        <w:lastRenderedPageBreak/>
+        </w:rPr>
+      </w:pPr>
+      <w:r>
+        <w:rPr>
+          <w:rFonts w:asciiTheme="minorHAnsi" w:hAnsiTheme="minorHAnsi" w:cstheme="minorHAnsi"/>
+          <w:color w:val="000000"/>
+        </w:rPr>
         <w:t xml:space="preserve">Désormais, nous avons vu comment la communication est présente dans le monde </w:t>
       </w:r>
       <w:r>
         <w:rPr>
           <w:rFonts w:asciiTheme="minorHAnsi" w:hAnsiTheme="minorHAnsi" w:cstheme="minorHAnsi"/>
           <w:color w:val="000000"/>
-          <w:sz w:val="21"/>
-          <w:szCs w:val="21"/>
         </w:rPr>
         <w:t>professionnel</w:t>
       </w:r>
@@ -1870,8 +1881,6 @@
         <w:rPr>
           <w:rFonts w:asciiTheme="minorHAnsi" w:hAnsiTheme="minorHAnsi" w:cstheme="minorHAnsi"/>
           <w:color w:val="000000"/>
-          <w:sz w:val="21"/>
-          <w:szCs w:val="21"/>
         </w:rPr>
         <w:t>.</w:t>
       </w:r>
@@ -1889,16 +1898,12 @@
         <w:rPr>
           <w:rFonts w:asciiTheme="minorHAnsi" w:hAnsiTheme="minorHAnsi" w:cstheme="minorHAnsi"/>
           <w:color w:val="000000"/>
-          <w:sz w:val="21"/>
-          <w:szCs w:val="21"/>
-        </w:rPr>
-      </w:pPr>
-      <w:r>
-        <w:rPr>
-          <w:rFonts w:asciiTheme="minorHAnsi" w:hAnsiTheme="minorHAnsi" w:cstheme="minorHAnsi"/>
-          <w:color w:val="000000"/>
-          <w:sz w:val="21"/>
-          <w:szCs w:val="21"/>
+        </w:rPr>
+      </w:pPr>
+      <w:r>
+        <w:rPr>
+          <w:rFonts w:asciiTheme="minorHAnsi" w:hAnsiTheme="minorHAnsi" w:cstheme="minorHAnsi"/>
+          <w:color w:val="000000"/>
         </w:rPr>
         <w:t>Nous pouvons retenir qu'une communication est :</w:t>
       </w:r>
@@ -1915,16 +1920,16 @@
         <w:rPr>
           <w:rFonts w:cstheme="minorHAnsi"/>
           <w:color w:val="000000"/>
-          <w:sz w:val="21"/>
-          <w:szCs w:val="21"/>
-        </w:rPr>
-      </w:pPr>
-      <w:r>
-        <w:rPr>
-          <w:rFonts w:cstheme="minorHAnsi"/>
-          <w:color w:val="000000"/>
-          <w:sz w:val="21"/>
-          <w:szCs w:val="21"/>
+          <w:sz w:val="24"/>
+          <w:szCs w:val="24"/>
+        </w:rPr>
+      </w:pPr>
+      <w:r>
+        <w:rPr>
+          <w:rFonts w:cstheme="minorHAnsi"/>
+          <w:color w:val="000000"/>
+          <w:sz w:val="24"/>
+          <w:szCs w:val="24"/>
         </w:rPr>
         <w:t xml:space="preserve">Avant tout le fait de </w:t>
       </w:r>
@@ -1933,8 +1938,8 @@
           <w:rFonts w:cstheme="minorHAnsi"/>
           <w:i/>
           <w:color w:val="0070C0"/>
-          <w:sz w:val="21"/>
-          <w:szCs w:val="21"/>
+          <w:sz w:val="24"/>
+          <w:szCs w:val="24"/>
         </w:rPr>
         <w:t>créer une relation avec au moins une autre personne/entité.</w:t>
       </w:r>
@@ -1951,16 +1956,16 @@
         <w:rPr>
           <w:rFonts w:cstheme="minorHAnsi"/>
           <w:color w:val="000000"/>
-          <w:sz w:val="21"/>
-          <w:szCs w:val="21"/>
-        </w:rPr>
-      </w:pPr>
-      <w:r>
-        <w:rPr>
-          <w:rFonts w:cstheme="minorHAnsi"/>
-          <w:color w:val="000000"/>
-          <w:sz w:val="21"/>
-          <w:szCs w:val="21"/>
+          <w:sz w:val="24"/>
+          <w:szCs w:val="24"/>
+        </w:rPr>
+      </w:pPr>
+      <w:r>
+        <w:rPr>
+          <w:rFonts w:cstheme="minorHAnsi"/>
+          <w:color w:val="000000"/>
+          <w:sz w:val="24"/>
+          <w:szCs w:val="24"/>
         </w:rPr>
         <w:t xml:space="preserve">Une communication correspond </w:t>
       </w:r>
@@ -1969,8 +1974,8 @@
           <w:rFonts w:cstheme="minorHAnsi"/>
           <w:i/>
           <w:color w:val="0070C0"/>
-          <w:sz w:val="21"/>
-          <w:szCs w:val="21"/>
+          <w:sz w:val="24"/>
+          <w:szCs w:val="24"/>
         </w:rPr>
         <w:t>à une action et c'est son résultat</w:t>
       </w:r>
@@ -1978,8 +1983,8 @@
         <w:rPr>
           <w:rFonts w:cstheme="minorHAnsi"/>
           <w:color w:val="000000"/>
-          <w:sz w:val="21"/>
-          <w:szCs w:val="21"/>
+          <w:sz w:val="24"/>
+          <w:szCs w:val="24"/>
         </w:rPr>
         <w:t>.</w:t>
       </w:r>
@@ -1997,16 +2002,12 @@
         <w:rPr>
           <w:rFonts w:asciiTheme="minorHAnsi" w:hAnsiTheme="minorHAnsi" w:cstheme="minorHAnsi"/>
           <w:color w:val="000000"/>
-          <w:sz w:val="21"/>
-          <w:szCs w:val="21"/>
-        </w:rPr>
-      </w:pPr>
-      <w:r>
-        <w:rPr>
-          <w:rFonts w:asciiTheme="minorHAnsi" w:hAnsiTheme="minorHAnsi" w:cstheme="minorHAnsi"/>
-          <w:color w:val="000000"/>
-          <w:sz w:val="21"/>
-          <w:szCs w:val="21"/>
+        </w:rPr>
+      </w:pPr>
+      <w:r>
+        <w:rPr>
+          <w:rFonts w:asciiTheme="minorHAnsi" w:hAnsiTheme="minorHAnsi" w:cstheme="minorHAnsi"/>
+          <w:color w:val="000000"/>
         </w:rPr>
         <w:t xml:space="preserve">De plus, </w:t>
       </w:r>
@@ -2014,8 +2015,6 @@
         <w:rPr>
           <w:rFonts w:asciiTheme="minorHAnsi" w:hAnsiTheme="minorHAnsi" w:cstheme="minorHAnsi"/>
           <w:color w:val="000000"/>
-          <w:sz w:val="21"/>
-          <w:szCs w:val="21"/>
         </w:rPr>
         <w:t>i</w:t>
       </w:r>
@@ -2023,8 +2022,6 @@
         <w:rPr>
           <w:rFonts w:asciiTheme="minorHAnsi" w:hAnsiTheme="minorHAnsi" w:cstheme="minorHAnsi"/>
           <w:color w:val="000000"/>
-          <w:sz w:val="21"/>
-          <w:szCs w:val="21"/>
         </w:rPr>
         <w:t xml:space="preserve">l </w:t>
       </w:r>
@@ -2032,8 +2029,6 @@
         <w:rPr>
           <w:rFonts w:asciiTheme="minorHAnsi" w:hAnsiTheme="minorHAnsi" w:cstheme="minorHAnsi"/>
           <w:color w:val="000000"/>
-          <w:sz w:val="21"/>
-          <w:szCs w:val="21"/>
         </w:rPr>
         <w:t>existe</w:t>
       </w:r>
@@ -2041,8 +2036,6 @@
         <w:rPr>
           <w:rFonts w:asciiTheme="minorHAnsi" w:hAnsiTheme="minorHAnsi" w:cstheme="minorHAnsi"/>
           <w:color w:val="000000"/>
-          <w:sz w:val="21"/>
-          <w:szCs w:val="21"/>
         </w:rPr>
         <w:t xml:space="preserve"> des familles de modèles explicatifs :</w:t>
       </w:r>
@@ -2059,16 +2052,16 @@
         <w:rPr>
           <w:rFonts w:cstheme="minorHAnsi"/>
           <w:color w:val="000000"/>
-          <w:sz w:val="21"/>
-          <w:szCs w:val="21"/>
-        </w:rPr>
-      </w:pPr>
-      <w:r>
-        <w:rPr>
-          <w:rFonts w:cstheme="minorHAnsi"/>
-          <w:color w:val="000000"/>
-          <w:sz w:val="21"/>
-          <w:szCs w:val="21"/>
+          <w:sz w:val="24"/>
+          <w:szCs w:val="24"/>
+        </w:rPr>
+      </w:pPr>
+      <w:r>
+        <w:rPr>
+          <w:rFonts w:cstheme="minorHAnsi"/>
+          <w:color w:val="000000"/>
+          <w:sz w:val="24"/>
+          <w:szCs w:val="24"/>
         </w:rPr>
         <w:t xml:space="preserve">Le </w:t>
       </w:r>
@@ -2076,8 +2069,8 @@
         <w:rPr>
           <w:rFonts w:cstheme="minorHAnsi"/>
           <w:color w:val="0070C0"/>
-          <w:sz w:val="21"/>
-          <w:szCs w:val="21"/>
+          <w:sz w:val="24"/>
+          <w:szCs w:val="24"/>
         </w:rPr>
         <w:t xml:space="preserve">modèle technique de Shannon </w:t>
       </w:r>
@@ -2085,8 +2078,8 @@
         <w:rPr>
           <w:rFonts w:cstheme="minorHAnsi"/>
           <w:color w:val="000000"/>
-          <w:sz w:val="21"/>
-          <w:szCs w:val="21"/>
+          <w:sz w:val="24"/>
+          <w:szCs w:val="24"/>
         </w:rPr>
         <w:t>: Faire</w:t>
       </w:r>
@@ -2094,8 +2087,8 @@
         <w:rPr>
           <w:rFonts w:cstheme="minorHAnsi"/>
           <w:color w:val="000000"/>
-          <w:sz w:val="21"/>
-          <w:szCs w:val="21"/>
+          <w:sz w:val="24"/>
+          <w:szCs w:val="24"/>
         </w:rPr>
         <w:t xml:space="preserve"> des graphiques pour vulgariser.</w:t>
       </w:r>
@@ -2112,16 +2105,16 @@
         <w:rPr>
           <w:rFonts w:cstheme="minorHAnsi"/>
           <w:color w:val="000000"/>
-          <w:sz w:val="21"/>
-          <w:szCs w:val="21"/>
-        </w:rPr>
-      </w:pPr>
-      <w:r>
-        <w:rPr>
-          <w:rFonts w:cstheme="minorHAnsi"/>
-          <w:color w:val="000000"/>
-          <w:sz w:val="21"/>
-          <w:szCs w:val="21"/>
+          <w:sz w:val="24"/>
+          <w:szCs w:val="24"/>
+        </w:rPr>
+      </w:pPr>
+      <w:r>
+        <w:rPr>
+          <w:rFonts w:cstheme="minorHAnsi"/>
+          <w:color w:val="000000"/>
+          <w:sz w:val="24"/>
+          <w:szCs w:val="24"/>
         </w:rPr>
         <w:t xml:space="preserve">Les </w:t>
       </w:r>
@@ -2129,17 +2122,37 @@
         <w:rPr>
           <w:rFonts w:cstheme="minorHAnsi"/>
           <w:color w:val="0070C0"/>
-          <w:sz w:val="21"/>
-          <w:szCs w:val="21"/>
-        </w:rPr>
-        <w:t xml:space="preserve">modèles de Palo Alto </w:t>
-      </w:r>
-      <w:r>
-        <w:rPr>
-          <w:rFonts w:cstheme="minorHAnsi"/>
-          <w:color w:val="000000"/>
-          <w:sz w:val="21"/>
-          <w:szCs w:val="21"/>
+          <w:sz w:val="24"/>
+          <w:szCs w:val="24"/>
+        </w:rPr>
+        <w:t xml:space="preserve">modèles de </w:t>
+      </w:r>
+      <w:proofErr w:type="spellStart"/>
+      <w:r>
+        <w:rPr>
+          <w:rFonts w:cstheme="minorHAnsi"/>
+          <w:color w:val="0070C0"/>
+          <w:sz w:val="24"/>
+          <w:szCs w:val="24"/>
+        </w:rPr>
+        <w:t>Palo</w:t>
+      </w:r>
+      <w:proofErr w:type="spellEnd"/>
+      <w:r>
+        <w:rPr>
+          <w:rFonts w:cstheme="minorHAnsi"/>
+          <w:color w:val="0070C0"/>
+          <w:sz w:val="24"/>
+          <w:szCs w:val="24"/>
+        </w:rPr>
+        <w:t xml:space="preserve"> Alto </w:t>
+      </w:r>
+      <w:r>
+        <w:rPr>
+          <w:rFonts w:cstheme="minorHAnsi"/>
+          <w:color w:val="000000"/>
+          <w:sz w:val="24"/>
+          <w:szCs w:val="24"/>
         </w:rPr>
         <w:t>:</w:t>
       </w:r>
@@ -2147,8 +2160,8 @@
         <w:rPr>
           <w:rFonts w:cstheme="minorHAnsi"/>
           <w:color w:val="000000"/>
-          <w:sz w:val="21"/>
-          <w:szCs w:val="21"/>
+          <w:sz w:val="24"/>
+          <w:szCs w:val="24"/>
         </w:rPr>
         <w:t xml:space="preserve"> </w:t>
       </w:r>
@@ -2165,16 +2178,16 @@
         <w:rPr>
           <w:rFonts w:cstheme="minorHAnsi"/>
           <w:color w:val="000000"/>
-          <w:sz w:val="21"/>
-          <w:szCs w:val="21"/>
-        </w:rPr>
-      </w:pPr>
-      <w:r>
-        <w:rPr>
-          <w:rFonts w:cstheme="minorHAnsi"/>
-          <w:color w:val="000000"/>
-          <w:sz w:val="21"/>
-          <w:szCs w:val="21"/>
+          <w:sz w:val="24"/>
+          <w:szCs w:val="24"/>
+        </w:rPr>
+      </w:pPr>
+      <w:r>
+        <w:rPr>
+          <w:rFonts w:cstheme="minorHAnsi"/>
+          <w:color w:val="000000"/>
+          <w:sz w:val="24"/>
+          <w:szCs w:val="24"/>
         </w:rPr>
         <w:t xml:space="preserve">Le but est de participer de </w:t>
       </w:r>
@@ -2182,8 +2195,8 @@
         <w:rPr>
           <w:rFonts w:cstheme="minorHAnsi"/>
           <w:color w:val="0070C0"/>
-          <w:sz w:val="21"/>
-          <w:szCs w:val="21"/>
+          <w:sz w:val="24"/>
+          <w:szCs w:val="24"/>
         </w:rPr>
         <w:t xml:space="preserve">manière verbale </w:t>
       </w:r>
@@ -2191,8 +2204,8 @@
         <w:rPr>
           <w:rFonts w:cstheme="minorHAnsi"/>
           <w:color w:val="000000"/>
-          <w:sz w:val="21"/>
-          <w:szCs w:val="21"/>
+          <w:sz w:val="24"/>
+          <w:szCs w:val="24"/>
         </w:rPr>
         <w:t xml:space="preserve">ou non </w:t>
       </w:r>
@@ -2200,8 +2213,8 @@
         <w:rPr>
           <w:rFonts w:cstheme="minorHAnsi"/>
           <w:color w:val="0070C0"/>
-          <w:sz w:val="21"/>
-          <w:szCs w:val="21"/>
+          <w:sz w:val="24"/>
+          <w:szCs w:val="24"/>
         </w:rPr>
         <w:t>verbale</w:t>
       </w:r>
@@ -2209,8 +2222,8 @@
         <w:rPr>
           <w:rFonts w:cstheme="minorHAnsi"/>
           <w:color w:val="000000"/>
-          <w:sz w:val="21"/>
-          <w:szCs w:val="21"/>
+          <w:sz w:val="24"/>
+          <w:szCs w:val="24"/>
         </w:rPr>
         <w:t>.</w:t>
       </w:r>
@@ -2227,16 +2240,16 @@
         <w:rPr>
           <w:rFonts w:cstheme="minorHAnsi"/>
           <w:color w:val="000000"/>
-          <w:sz w:val="21"/>
-          <w:szCs w:val="21"/>
-        </w:rPr>
-      </w:pPr>
-      <w:r>
-        <w:rPr>
-          <w:rFonts w:cstheme="minorHAnsi"/>
-          <w:color w:val="000000"/>
-          <w:sz w:val="21"/>
-          <w:szCs w:val="21"/>
+          <w:sz w:val="24"/>
+          <w:szCs w:val="24"/>
+        </w:rPr>
+      </w:pPr>
+      <w:r>
+        <w:rPr>
+          <w:rFonts w:cstheme="minorHAnsi"/>
+          <w:color w:val="000000"/>
+          <w:sz w:val="24"/>
+          <w:szCs w:val="24"/>
         </w:rPr>
         <w:t xml:space="preserve">Les </w:t>
       </w:r>
@@ -2244,8 +2257,8 @@
         <w:rPr>
           <w:rFonts w:cstheme="minorHAnsi"/>
           <w:color w:val="0070C0"/>
-          <w:sz w:val="21"/>
-          <w:szCs w:val="21"/>
+          <w:sz w:val="24"/>
+          <w:szCs w:val="24"/>
         </w:rPr>
         <w:t xml:space="preserve">contenus explicites </w:t>
       </w:r>
@@ -2253,8 +2266,8 @@
         <w:rPr>
           <w:rFonts w:cstheme="minorHAnsi"/>
           <w:color w:val="000000"/>
-          <w:sz w:val="21"/>
-          <w:szCs w:val="21"/>
+          <w:sz w:val="24"/>
+          <w:szCs w:val="24"/>
         </w:rPr>
         <w:t>: C'est le fait d'expliquer clairement : En détaillant</w:t>
       </w:r>
@@ -2262,8 +2275,8 @@
         <w:rPr>
           <w:rFonts w:cstheme="minorHAnsi"/>
           <w:color w:val="000000"/>
-          <w:sz w:val="21"/>
-          <w:szCs w:val="21"/>
+          <w:sz w:val="24"/>
+          <w:szCs w:val="24"/>
         </w:rPr>
         <w:t>.</w:t>
       </w:r>
@@ -2280,15 +2293,15 @@
         <w:rPr>
           <w:rFonts w:cstheme="minorHAnsi"/>
           <w:color w:val="000000"/>
-          <w:sz w:val="21"/>
-          <w:szCs w:val="21"/>
-        </w:rPr>
-      </w:pPr>
-      <w:r>
-        <w:rPr>
-          <w:rFonts w:cstheme="minorHAnsi"/>
-          <w:sz w:val="21"/>
-          <w:szCs w:val="21"/>
+          <w:sz w:val="24"/>
+          <w:szCs w:val="24"/>
+        </w:rPr>
+      </w:pPr>
+      <w:r>
+        <w:rPr>
+          <w:rFonts w:cstheme="minorHAnsi"/>
+          <w:sz w:val="24"/>
+          <w:szCs w:val="24"/>
         </w:rPr>
         <w:t xml:space="preserve">Les </w:t>
       </w:r>
@@ -2296,8 +2309,8 @@
         <w:rPr>
           <w:rFonts w:cstheme="minorHAnsi"/>
           <w:color w:val="0070C0"/>
-          <w:sz w:val="21"/>
-          <w:szCs w:val="21"/>
+          <w:sz w:val="24"/>
+          <w:szCs w:val="24"/>
         </w:rPr>
         <w:t xml:space="preserve">contenus implicites </w:t>
       </w:r>
@@ -2305,8 +2318,8 @@
         <w:rPr>
           <w:rFonts w:cstheme="minorHAnsi"/>
           <w:color w:val="000000"/>
-          <w:sz w:val="21"/>
-          <w:szCs w:val="21"/>
+          <w:sz w:val="24"/>
+          <w:szCs w:val="24"/>
         </w:rPr>
         <w:t>: C'est le fait de laisser entendre :</w:t>
       </w:r>
@@ -2314,8 +2327,8 @@
         <w:rPr>
           <w:rFonts w:cstheme="minorHAnsi"/>
           <w:color w:val="000000"/>
-          <w:sz w:val="21"/>
-          <w:szCs w:val="21"/>
+          <w:sz w:val="24"/>
+          <w:szCs w:val="24"/>
         </w:rPr>
         <w:t xml:space="preserve"> On suggère.</w:t>
       </w:r>
@@ -2329,16 +2342,12 @@
         <w:rPr>
           <w:rFonts w:asciiTheme="minorHAnsi" w:hAnsiTheme="minorHAnsi" w:cstheme="minorHAnsi"/>
           <w:color w:val="000000"/>
-          <w:sz w:val="21"/>
-          <w:szCs w:val="21"/>
-        </w:rPr>
-      </w:pPr>
-      <w:r>
-        <w:rPr>
-          <w:rFonts w:asciiTheme="minorHAnsi" w:hAnsiTheme="minorHAnsi" w:cstheme="minorHAnsi"/>
-          <w:color w:val="000000"/>
-          <w:sz w:val="21"/>
-          <w:szCs w:val="21"/>
+        </w:rPr>
+      </w:pPr>
+      <w:r>
+        <w:rPr>
+          <w:rFonts w:asciiTheme="minorHAnsi" w:hAnsiTheme="minorHAnsi" w:cstheme="minorHAnsi"/>
+          <w:color w:val="000000"/>
         </w:rPr>
         <w:t xml:space="preserve">Par ailleurs, </w:t>
       </w:r>
@@ -2346,8 +2355,6 @@
         <w:rPr>
           <w:rFonts w:asciiTheme="minorHAnsi" w:hAnsiTheme="minorHAnsi" w:cstheme="minorHAnsi"/>
           <w:color w:val="0070C0"/>
-          <w:sz w:val="21"/>
-          <w:szCs w:val="21"/>
         </w:rPr>
         <w:t>l</w:t>
       </w:r>
@@ -2355,8 +2362,6 @@
         <w:rPr>
           <w:rFonts w:asciiTheme="minorHAnsi" w:hAnsiTheme="minorHAnsi" w:cstheme="minorHAnsi"/>
           <w:color w:val="0070C0"/>
-          <w:sz w:val="21"/>
-          <w:szCs w:val="21"/>
         </w:rPr>
         <w:t xml:space="preserve">a communication se base </w:t>
       </w:r>
@@ -2364,8 +2369,6 @@
         <w:rPr>
           <w:rFonts w:asciiTheme="minorHAnsi" w:hAnsiTheme="minorHAnsi" w:cstheme="minorHAnsi"/>
           <w:color w:val="000000"/>
-          <w:sz w:val="21"/>
-          <w:szCs w:val="21"/>
         </w:rPr>
         <w:t>:</w:t>
       </w:r>
@@ -2383,16 +2386,12 @@
           <w:rFonts w:asciiTheme="minorHAnsi" w:hAnsiTheme="minorHAnsi" w:cstheme="minorHAnsi"/>
           <w:i/>
           <w:color w:val="000000"/>
-          <w:sz w:val="21"/>
-          <w:szCs w:val="21"/>
-        </w:rPr>
-      </w:pPr>
-      <w:r>
-        <w:rPr>
-          <w:rFonts w:asciiTheme="minorHAnsi" w:hAnsiTheme="minorHAnsi" w:cstheme="minorHAnsi"/>
-          <w:color w:val="000000"/>
-          <w:sz w:val="21"/>
-          <w:szCs w:val="21"/>
+        </w:rPr>
+      </w:pPr>
+      <w:r>
+        <w:rPr>
+          <w:rFonts w:asciiTheme="minorHAnsi" w:hAnsiTheme="minorHAnsi" w:cstheme="minorHAnsi"/>
+          <w:color w:val="000000"/>
         </w:rPr>
         <w:t>La</w:t>
       </w:r>
@@ -2400,8 +2399,6 @@
         <w:rPr>
           <w:rFonts w:asciiTheme="minorHAnsi" w:hAnsiTheme="minorHAnsi" w:cstheme="minorHAnsi"/>
           <w:color w:val="0070C0"/>
-          <w:sz w:val="21"/>
-          <w:szCs w:val="21"/>
         </w:rPr>
         <w:t xml:space="preserve"> définition et le partage du sens </w:t>
       </w:r>
@@ -2409,8 +2406,6 @@
         <w:rPr>
           <w:rFonts w:asciiTheme="minorHAnsi" w:hAnsiTheme="minorHAnsi" w:cstheme="minorHAnsi"/>
           <w:color w:val="000000"/>
-          <w:sz w:val="21"/>
-          <w:szCs w:val="21"/>
         </w:rPr>
         <w:t>:</w:t>
       </w:r>
@@ -2418,8 +2413,6 @@
         <w:rPr>
           <w:rFonts w:asciiTheme="minorHAnsi" w:hAnsiTheme="minorHAnsi" w:cstheme="minorHAnsi"/>
           <w:color w:val="000000"/>
-          <w:sz w:val="21"/>
-          <w:szCs w:val="21"/>
         </w:rPr>
         <w:t xml:space="preserve"> </w:t>
       </w:r>
@@ -2428,8 +2421,6 @@
           <w:rFonts w:asciiTheme="minorHAnsi" w:hAnsiTheme="minorHAnsi" w:cstheme="minorHAnsi"/>
           <w:i/>
           <w:color w:val="000000"/>
-          <w:sz w:val="21"/>
-          <w:szCs w:val="21"/>
         </w:rPr>
         <w:t xml:space="preserve">L’objectif </w:t>
       </w:r>
@@ -2438,8 +2429,6 @@
           <w:rFonts w:asciiTheme="minorHAnsi" w:hAnsiTheme="minorHAnsi" w:cstheme="minorHAnsi"/>
           <w:i/>
           <w:color w:val="000000"/>
-          <w:sz w:val="21"/>
-          <w:szCs w:val="21"/>
         </w:rPr>
         <w:t>est de se faire comprendre avec d</w:t>
       </w:r>
@@ -2448,8 +2437,6 @@
           <w:rFonts w:asciiTheme="minorHAnsi" w:hAnsiTheme="minorHAnsi" w:cstheme="minorHAnsi"/>
           <w:i/>
           <w:color w:val="000000"/>
-          <w:sz w:val="21"/>
-          <w:szCs w:val="21"/>
         </w:rPr>
         <w:t>es mots simple</w:t>
       </w:r>
@@ -2458,8 +2445,6 @@
           <w:rFonts w:asciiTheme="minorHAnsi" w:hAnsiTheme="minorHAnsi" w:cstheme="minorHAnsi"/>
           <w:i/>
           <w:color w:val="000000"/>
-          <w:sz w:val="21"/>
-          <w:szCs w:val="21"/>
         </w:rPr>
         <w:t>s</w:t>
       </w:r>
@@ -2468,8 +2453,6 @@
           <w:rFonts w:asciiTheme="minorHAnsi" w:hAnsiTheme="minorHAnsi" w:cstheme="minorHAnsi"/>
           <w:i/>
           <w:color w:val="000000"/>
-          <w:sz w:val="21"/>
-          <w:szCs w:val="21"/>
         </w:rPr>
         <w:t xml:space="preserve"> et courant</w:t>
       </w:r>
@@ -2478,8 +2461,6 @@
           <w:rFonts w:asciiTheme="minorHAnsi" w:hAnsiTheme="minorHAnsi" w:cstheme="minorHAnsi"/>
           <w:i/>
           <w:color w:val="000000"/>
-          <w:sz w:val="21"/>
-          <w:szCs w:val="21"/>
         </w:rPr>
         <w:t>s</w:t>
       </w:r>
@@ -2488,8 +2469,6 @@
           <w:rFonts w:asciiTheme="minorHAnsi" w:hAnsiTheme="minorHAnsi" w:cstheme="minorHAnsi"/>
           <w:i/>
           <w:color w:val="000000"/>
-          <w:sz w:val="21"/>
-          <w:szCs w:val="21"/>
         </w:rPr>
         <w:t>.</w:t>
       </w:r>
@@ -2507,16 +2486,12 @@
         <w:rPr>
           <w:rFonts w:asciiTheme="minorHAnsi" w:hAnsiTheme="minorHAnsi" w:cstheme="minorHAnsi"/>
           <w:color w:val="000000"/>
-          <w:sz w:val="21"/>
-          <w:szCs w:val="21"/>
-        </w:rPr>
-      </w:pPr>
-      <w:r>
-        <w:rPr>
-          <w:rFonts w:asciiTheme="minorHAnsi" w:hAnsiTheme="minorHAnsi" w:cstheme="minorHAnsi"/>
-          <w:color w:val="000000"/>
-          <w:sz w:val="21"/>
-          <w:szCs w:val="21"/>
+        </w:rPr>
+      </w:pPr>
+      <w:r>
+        <w:rPr>
+          <w:rFonts w:asciiTheme="minorHAnsi" w:hAnsiTheme="minorHAnsi" w:cstheme="minorHAnsi"/>
+          <w:color w:val="000000"/>
         </w:rPr>
         <w:t>En effet, c’est pour cela que l</w:t>
       </w:r>
@@ -2524,8 +2499,6 @@
         <w:rPr>
           <w:rFonts w:asciiTheme="minorHAnsi" w:hAnsiTheme="minorHAnsi" w:cstheme="minorHAnsi"/>
           <w:color w:val="000000"/>
-          <w:sz w:val="21"/>
-          <w:szCs w:val="21"/>
         </w:rPr>
         <w:t xml:space="preserve">a communication est </w:t>
       </w:r>
@@ -2533,8 +2506,6 @@
         <w:rPr>
           <w:rFonts w:asciiTheme="minorHAnsi" w:hAnsiTheme="minorHAnsi" w:cstheme="minorHAnsi"/>
           <w:color w:val="000000"/>
-          <w:sz w:val="21"/>
-          <w:szCs w:val="21"/>
         </w:rPr>
         <w:t xml:space="preserve">basée </w:t>
       </w:r>
@@ -2542,8 +2513,6 @@
         <w:rPr>
           <w:rFonts w:asciiTheme="minorHAnsi" w:hAnsiTheme="minorHAnsi" w:cstheme="minorHAnsi"/>
           <w:color w:val="000000"/>
-          <w:sz w:val="21"/>
-          <w:szCs w:val="21"/>
         </w:rPr>
         <w:t xml:space="preserve">sur des </w:t>
       </w:r>
@@ -2552,8 +2521,6 @@
           <w:rFonts w:asciiTheme="minorHAnsi" w:hAnsiTheme="minorHAnsi" w:cstheme="minorHAnsi"/>
           <w:i/>
           <w:color w:val="0070C0"/>
-          <w:sz w:val="21"/>
-          <w:szCs w:val="21"/>
         </w:rPr>
         <w:t>normes</w:t>
       </w:r>
@@ -2561,8 +2528,6 @@
         <w:rPr>
           <w:rFonts w:asciiTheme="minorHAnsi" w:hAnsiTheme="minorHAnsi" w:cstheme="minorHAnsi"/>
           <w:color w:val="0070C0"/>
-          <w:sz w:val="21"/>
-          <w:szCs w:val="21"/>
         </w:rPr>
         <w:t xml:space="preserve"> </w:t>
       </w:r>
@@ -2570,8 +2535,6 @@
         <w:rPr>
           <w:rFonts w:asciiTheme="minorHAnsi" w:hAnsiTheme="minorHAnsi" w:cstheme="minorHAnsi"/>
           <w:color w:val="000000"/>
-          <w:sz w:val="21"/>
-          <w:szCs w:val="21"/>
         </w:rPr>
         <w:t xml:space="preserve">ou des </w:t>
       </w:r>
@@ -2580,8 +2543,6 @@
           <w:rFonts w:asciiTheme="minorHAnsi" w:hAnsiTheme="minorHAnsi" w:cstheme="minorHAnsi"/>
           <w:i/>
           <w:color w:val="0070C0"/>
-          <w:sz w:val="21"/>
-          <w:szCs w:val="21"/>
         </w:rPr>
         <w:t>glossaires</w:t>
       </w:r>
@@ -2589,8 +2550,6 @@
         <w:rPr>
           <w:rFonts w:asciiTheme="minorHAnsi" w:hAnsiTheme="minorHAnsi" w:cstheme="minorHAnsi"/>
           <w:color w:val="000000"/>
-          <w:sz w:val="21"/>
-          <w:szCs w:val="21"/>
         </w:rPr>
         <w:t>.</w:t>
       </w:r>
@@ -2608,16 +2567,12 @@
         <w:rPr>
           <w:rFonts w:asciiTheme="minorHAnsi" w:hAnsiTheme="minorHAnsi" w:cstheme="minorHAnsi"/>
           <w:color w:val="000000"/>
-          <w:sz w:val="21"/>
-          <w:szCs w:val="21"/>
         </w:rPr>
       </w:pPr>
       <w:r>
         <w:rPr>
           <w:rFonts w:asciiTheme="minorHAnsi" w:hAnsiTheme="minorHAnsi" w:cstheme="minorHAnsi"/>
           <w:color w:val="FF0000"/>
-          <w:sz w:val="21"/>
-          <w:szCs w:val="21"/>
         </w:rPr>
         <w:t>D'autres part</w:t>
       </w:r>
@@ -2625,8 +2580,6 @@
         <w:rPr>
           <w:rFonts w:asciiTheme="minorHAnsi" w:hAnsiTheme="minorHAnsi" w:cstheme="minorHAnsi"/>
           <w:color w:val="FF0000"/>
-          <w:sz w:val="21"/>
-          <w:szCs w:val="21"/>
         </w:rPr>
         <w:t>s</w:t>
       </w:r>
@@ -2634,8 +2587,6 @@
         <w:rPr>
           <w:rFonts w:asciiTheme="minorHAnsi" w:hAnsiTheme="minorHAnsi" w:cstheme="minorHAnsi"/>
           <w:color w:val="000000"/>
-          <w:sz w:val="21"/>
-          <w:szCs w:val="21"/>
         </w:rPr>
         <w:t>, la communication se repose aussi</w:t>
       </w:r>
@@ -2643,8 +2594,6 @@
         <w:rPr>
           <w:rFonts w:asciiTheme="minorHAnsi" w:hAnsiTheme="minorHAnsi" w:cstheme="minorHAnsi"/>
           <w:color w:val="000000"/>
-          <w:sz w:val="21"/>
-          <w:szCs w:val="21"/>
         </w:rPr>
         <w:t xml:space="preserve"> sur la proximité </w:t>
       </w:r>
@@ -2652,8 +2601,6 @@
         <w:rPr>
           <w:rFonts w:asciiTheme="minorHAnsi" w:hAnsiTheme="minorHAnsi" w:cstheme="minorHAnsi"/>
           <w:color w:val="000000"/>
-          <w:sz w:val="21"/>
-          <w:szCs w:val="21"/>
         </w:rPr>
         <w:t>(</w:t>
       </w:r>
@@ -2662,8 +2609,6 @@
           <w:rFonts w:asciiTheme="minorHAnsi" w:hAnsiTheme="minorHAnsi" w:cstheme="minorHAnsi"/>
           <w:i/>
           <w:color w:val="0070C0"/>
-          <w:sz w:val="21"/>
-          <w:szCs w:val="21"/>
         </w:rPr>
         <w:t>distance physique</w:t>
       </w:r>
@@ -2671,8 +2616,6 @@
         <w:rPr>
           <w:rFonts w:asciiTheme="minorHAnsi" w:hAnsiTheme="minorHAnsi" w:cstheme="minorHAnsi"/>
           <w:color w:val="000000"/>
-          <w:sz w:val="21"/>
-          <w:szCs w:val="21"/>
         </w:rPr>
         <w:t>)</w:t>
       </w:r>
@@ -2680,8 +2623,6 @@
         <w:rPr>
           <w:rFonts w:asciiTheme="minorHAnsi" w:hAnsiTheme="minorHAnsi" w:cstheme="minorHAnsi"/>
           <w:color w:val="000000"/>
-          <w:sz w:val="21"/>
-          <w:szCs w:val="21"/>
         </w:rPr>
         <w:t>.</w:t>
       </w:r>
@@ -2698,16 +2639,12 @@
         <w:rPr>
           <w:rFonts w:asciiTheme="minorHAnsi" w:hAnsiTheme="minorHAnsi" w:cstheme="minorHAnsi"/>
           <w:color w:val="000000"/>
-          <w:sz w:val="21"/>
-          <w:szCs w:val="21"/>
-        </w:rPr>
-      </w:pPr>
-      <w:r>
-        <w:rPr>
-          <w:rFonts w:asciiTheme="minorHAnsi" w:hAnsiTheme="minorHAnsi" w:cstheme="minorHAnsi"/>
-          <w:color w:val="000000"/>
-          <w:sz w:val="21"/>
-          <w:szCs w:val="21"/>
+        </w:rPr>
+      </w:pPr>
+      <w:r>
+        <w:rPr>
+          <w:rFonts w:asciiTheme="minorHAnsi" w:hAnsiTheme="minorHAnsi" w:cstheme="minorHAnsi"/>
+          <w:color w:val="000000"/>
         </w:rPr>
         <w:t>De même, il s’agit de</w:t>
       </w:r>
@@ -2715,8 +2652,6 @@
         <w:rPr>
           <w:rFonts w:asciiTheme="minorHAnsi" w:hAnsiTheme="minorHAnsi" w:cstheme="minorHAnsi"/>
           <w:color w:val="000000"/>
-          <w:sz w:val="21"/>
-          <w:szCs w:val="21"/>
         </w:rPr>
         <w:t xml:space="preserve"> refléter les enjeux :</w:t>
       </w:r>
@@ -2724,8 +2659,6 @@
         <w:rPr>
           <w:rFonts w:asciiTheme="minorHAnsi" w:hAnsiTheme="minorHAnsi" w:cstheme="minorHAnsi"/>
           <w:color w:val="000000"/>
-          <w:sz w:val="21"/>
-          <w:szCs w:val="21"/>
         </w:rPr>
         <w:t xml:space="preserve"> </w:t>
       </w:r>
@@ -2734,8 +2667,6 @@
           <w:rFonts w:asciiTheme="minorHAnsi" w:hAnsiTheme="minorHAnsi" w:cstheme="minorHAnsi"/>
           <w:i/>
           <w:color w:val="0070C0"/>
-          <w:sz w:val="21"/>
-          <w:szCs w:val="21"/>
         </w:rPr>
         <w:t>informatif</w:t>
       </w:r>
@@ -2743,8 +2674,6 @@
         <w:rPr>
           <w:rFonts w:asciiTheme="minorHAnsi" w:hAnsiTheme="minorHAnsi" w:cstheme="minorHAnsi"/>
           <w:color w:val="000000"/>
-          <w:sz w:val="21"/>
-          <w:szCs w:val="21"/>
         </w:rPr>
         <w:t>,</w:t>
       </w:r>
@@ -2752,8 +2681,6 @@
         <w:rPr>
           <w:rFonts w:asciiTheme="minorHAnsi" w:hAnsiTheme="minorHAnsi" w:cstheme="minorHAnsi"/>
           <w:color w:val="000000"/>
-          <w:sz w:val="21"/>
-          <w:szCs w:val="21"/>
         </w:rPr>
         <w:t xml:space="preserve"> de </w:t>
       </w:r>
@@ -2762,8 +2689,6 @@
           <w:rFonts w:asciiTheme="minorHAnsi" w:hAnsiTheme="minorHAnsi" w:cstheme="minorHAnsi"/>
           <w:i/>
           <w:color w:val="0070C0"/>
-          <w:sz w:val="21"/>
-          <w:szCs w:val="21"/>
         </w:rPr>
         <w:t>pouvoir</w:t>
       </w:r>
@@ -2771,8 +2696,6 @@
         <w:rPr>
           <w:rFonts w:asciiTheme="minorHAnsi" w:hAnsiTheme="minorHAnsi" w:cstheme="minorHAnsi"/>
           <w:color w:val="000000"/>
-          <w:sz w:val="21"/>
-          <w:szCs w:val="21"/>
         </w:rPr>
         <w:t xml:space="preserve"> et</w:t>
       </w:r>
@@ -2780,8 +2703,6 @@
         <w:rPr>
           <w:rFonts w:asciiTheme="minorHAnsi" w:hAnsiTheme="minorHAnsi" w:cstheme="minorHAnsi"/>
           <w:color w:val="000000"/>
-          <w:sz w:val="21"/>
-          <w:szCs w:val="21"/>
         </w:rPr>
         <w:t xml:space="preserve"> </w:t>
       </w:r>
@@ -2790,8 +2711,6 @@
           <w:rFonts w:asciiTheme="minorHAnsi" w:hAnsiTheme="minorHAnsi" w:cstheme="minorHAnsi"/>
           <w:i/>
           <w:color w:val="0070C0"/>
-          <w:sz w:val="21"/>
-          <w:szCs w:val="21"/>
         </w:rPr>
         <w:t>d'influence</w:t>
       </w:r>
@@ -2799,8 +2718,6 @@
         <w:rPr>
           <w:rFonts w:asciiTheme="minorHAnsi" w:hAnsiTheme="minorHAnsi" w:cstheme="minorHAnsi"/>
           <w:color w:val="000000"/>
-          <w:sz w:val="21"/>
-          <w:szCs w:val="21"/>
         </w:rPr>
         <w:t>.</w:t>
       </w:r>
@@ -2818,16 +2735,12 @@
         <w:rPr>
           <w:rFonts w:asciiTheme="minorHAnsi" w:hAnsiTheme="minorHAnsi" w:cstheme="minorHAnsi"/>
           <w:color w:val="000000"/>
-          <w:sz w:val="21"/>
-          <w:szCs w:val="21"/>
-        </w:rPr>
-      </w:pPr>
-      <w:r>
-        <w:rPr>
-          <w:rFonts w:asciiTheme="minorHAnsi" w:hAnsiTheme="minorHAnsi" w:cstheme="minorHAnsi"/>
-          <w:color w:val="000000"/>
-          <w:sz w:val="21"/>
-          <w:szCs w:val="21"/>
+        </w:rPr>
+      </w:pPr>
+      <w:r>
+        <w:rPr>
+          <w:rFonts w:asciiTheme="minorHAnsi" w:hAnsiTheme="minorHAnsi" w:cstheme="minorHAnsi"/>
+          <w:color w:val="000000"/>
         </w:rPr>
         <w:t>Par ailleurs, il faut prendre en compte</w:t>
       </w:r>
@@ -2835,8 +2748,6 @@
         <w:rPr>
           <w:rFonts w:asciiTheme="minorHAnsi" w:hAnsiTheme="minorHAnsi" w:cstheme="minorHAnsi"/>
           <w:color w:val="000000"/>
-          <w:sz w:val="21"/>
-          <w:szCs w:val="21"/>
         </w:rPr>
         <w:t xml:space="preserve"> : </w:t>
       </w:r>
@@ -2845,8 +2756,6 @@
           <w:rFonts w:asciiTheme="minorHAnsi" w:hAnsiTheme="minorHAnsi" w:cstheme="minorHAnsi"/>
           <w:i/>
           <w:color w:val="0070C0"/>
-          <w:sz w:val="21"/>
-          <w:szCs w:val="21"/>
         </w:rPr>
         <w:t>L</w:t>
       </w:r>
@@ -2855,8 +2764,6 @@
           <w:rFonts w:asciiTheme="minorHAnsi" w:hAnsiTheme="minorHAnsi" w:cstheme="minorHAnsi"/>
           <w:i/>
           <w:color w:val="0070C0"/>
-          <w:sz w:val="21"/>
-          <w:szCs w:val="21"/>
         </w:rPr>
         <w:t>e contexte lors de la réception</w:t>
       </w:r>
@@ -2864,8 +2771,6 @@
         <w:rPr>
           <w:rFonts w:asciiTheme="minorHAnsi" w:hAnsiTheme="minorHAnsi" w:cstheme="minorHAnsi"/>
           <w:color w:val="000000"/>
-          <w:sz w:val="21"/>
-          <w:szCs w:val="21"/>
         </w:rPr>
         <w:t xml:space="preserve">, la façon de </w:t>
       </w:r>
@@ -2874,8 +2779,6 @@
           <w:rFonts w:asciiTheme="minorHAnsi" w:hAnsiTheme="minorHAnsi" w:cstheme="minorHAnsi"/>
           <w:i/>
           <w:color w:val="0070C0"/>
-          <w:sz w:val="21"/>
-          <w:szCs w:val="21"/>
         </w:rPr>
         <w:t>présenter</w:t>
       </w:r>
@@ -2883,8 +2786,6 @@
         <w:rPr>
           <w:rFonts w:asciiTheme="minorHAnsi" w:hAnsiTheme="minorHAnsi" w:cstheme="minorHAnsi"/>
           <w:color w:val="0070C0"/>
-          <w:sz w:val="21"/>
-          <w:szCs w:val="21"/>
         </w:rPr>
         <w:t xml:space="preserve"> </w:t>
       </w:r>
@@ -2892,8 +2793,6 @@
         <w:rPr>
           <w:rFonts w:asciiTheme="minorHAnsi" w:hAnsiTheme="minorHAnsi" w:cstheme="minorHAnsi"/>
           <w:color w:val="000000"/>
-          <w:sz w:val="21"/>
-          <w:szCs w:val="21"/>
         </w:rPr>
         <w:t xml:space="preserve">et les </w:t>
       </w:r>
@@ -2902,8 +2801,6 @@
           <w:rFonts w:asciiTheme="minorHAnsi" w:hAnsiTheme="minorHAnsi" w:cstheme="minorHAnsi"/>
           <w:i/>
           <w:color w:val="0070C0"/>
-          <w:sz w:val="21"/>
-          <w:szCs w:val="21"/>
         </w:rPr>
         <w:t>dysfonctionnements dans le processus de communication</w:t>
       </w:r>
@@ -2911,13 +2808,10 @@
         <w:rPr>
           <w:rFonts w:asciiTheme="minorHAnsi" w:hAnsiTheme="minorHAnsi" w:cstheme="minorHAnsi"/>
           <w:color w:val="000000"/>
-          <w:sz w:val="21"/>
-          <w:szCs w:val="21"/>
         </w:rPr>
         <w:t>.</w:t>
       </w:r>
     </w:p>
-    <w:bookmarkEnd w:id="0"/>
     <w:p>
       <w:pPr>
         <w:pStyle w:val="code-line"/>
@@ -2925,11 +2819,25 @@
         <w:spacing w:before="180" w:beforeAutospacing="0" w:after="0" w:afterAutospacing="0"/>
         <w:rPr>
           <w:rFonts w:asciiTheme="minorHAnsi" w:hAnsiTheme="minorHAnsi" w:cstheme="minorHAnsi"/>
-          <w:color w:val="000000"/>
-          <w:sz w:val="21"/>
-          <w:szCs w:val="21"/>
-        </w:rPr>
-      </w:pPr>
+          <w:b/>
+          <w:color w:val="000000"/>
+        </w:rPr>
+      </w:pPr>
+      <w:r>
+        <w:rPr>
+          <w:rStyle w:val="Titre5Car"/>
+          <w:b/>
+        </w:rPr>
+        <w:t>En conclusion</w:t>
+      </w:r>
+      <w:r>
+        <w:rPr>
+          <w:rFonts w:asciiTheme="minorHAnsi" w:hAnsiTheme="minorHAnsi" w:cstheme="minorHAnsi"/>
+          <w:b/>
+          <w:color w:val="000000"/>
+        </w:rPr>
+        <w:t> :</w:t>
+      </w:r>
     </w:p>
     <w:p>
       <w:pPr>
@@ -2938,11 +2846,58 @@
         <w:spacing w:before="180" w:beforeAutospacing="0" w:after="0" w:afterAutospacing="0"/>
         <w:rPr>
           <w:rFonts w:asciiTheme="minorHAnsi" w:hAnsiTheme="minorHAnsi" w:cstheme="minorHAnsi"/>
-          <w:color w:val="000000"/>
-          <w:sz w:val="21"/>
-          <w:szCs w:val="21"/>
-        </w:rPr>
-      </w:pPr>
+          <w:i/>
+          <w:color w:val="000000"/>
+        </w:rPr>
+      </w:pPr>
+      <w:r>
+        <w:rPr>
+          <w:rFonts w:asciiTheme="minorHAnsi" w:hAnsiTheme="minorHAnsi" w:cstheme="minorHAnsi"/>
+          <w:i/>
+          <w:color w:val="000000"/>
+        </w:rPr>
+        <w:t xml:space="preserve">La communication est un enjeu crucial dans le milieu </w:t>
+      </w:r>
+      <w:r>
+        <w:rPr>
+          <w:rFonts w:asciiTheme="minorHAnsi" w:hAnsiTheme="minorHAnsi" w:cstheme="minorHAnsi"/>
+          <w:i/>
+          <w:color w:val="000000"/>
+        </w:rPr>
+        <w:t>professionnel</w:t>
+      </w:r>
+      <w:r>
+        <w:rPr>
+          <w:rFonts w:asciiTheme="minorHAnsi" w:hAnsiTheme="minorHAnsi" w:cstheme="minorHAnsi"/>
+          <w:i/>
+          <w:color w:val="000000"/>
+        </w:rPr>
+        <w:t xml:space="preserve">, elle est caractérisée sous </w:t>
+      </w:r>
+      <w:r>
+        <w:rPr>
+          <w:rFonts w:asciiTheme="minorHAnsi" w:hAnsiTheme="minorHAnsi" w:cstheme="minorHAnsi"/>
+          <w:i/>
+          <w:color w:val="000000"/>
+        </w:rPr>
+        <w:t>différentes</w:t>
+      </w:r>
+      <w:r>
+        <w:rPr>
+          <w:rFonts w:asciiTheme="minorHAnsi" w:hAnsiTheme="minorHAnsi" w:cstheme="minorHAnsi"/>
+          <w:i/>
+          <w:color w:val="000000"/>
+        </w:rPr>
+        <w:t xml:space="preserve"> formes et </w:t>
+      </w:r>
+      <w:r>
+        <w:rPr>
+          <w:rFonts w:asciiTheme="minorHAnsi" w:hAnsiTheme="minorHAnsi" w:cstheme="minorHAnsi"/>
+          <w:i/>
+          <w:color w:val="000000"/>
+        </w:rPr>
+        <w:t>présentes dans de nombreuses situations.</w:t>
+      </w:r>
     </w:p>
     <w:p>
       <w:pPr>
@@ -2951,11 +2906,55 @@
         <w:spacing w:before="180" w:beforeAutospacing="0" w:after="0" w:afterAutospacing="0"/>
         <w:rPr>
           <w:rFonts w:asciiTheme="minorHAnsi" w:hAnsiTheme="minorHAnsi" w:cstheme="minorHAnsi"/>
+          <w:i/>
+          <w:color w:val="000000"/>
+        </w:rPr>
+      </w:pPr>
+      <w:r>
+        <w:rPr>
+          <w:rFonts w:asciiTheme="minorHAnsi" w:hAnsiTheme="minorHAnsi" w:cstheme="minorHAnsi"/>
+          <w:i/>
+          <w:color w:val="000000"/>
+        </w:rPr>
+        <w:t xml:space="preserve">Le type de communication est aussi important. </w:t>
+      </w:r>
+    </w:p>
+    <w:p>
+      <w:pPr>
+        <w:pStyle w:val="code-line"/>
+        <w:shd w:val="clear" w:color="auto" w:fill="FFFFFF"/>
+        <w:spacing w:before="180" w:beforeAutospacing="0" w:after="0" w:afterAutospacing="0"/>
+        <w:rPr>
+          <w:rFonts w:asciiTheme="minorHAnsi" w:hAnsiTheme="minorHAnsi" w:cstheme="minorHAnsi"/>
           <w:color w:val="000000"/>
           <w:sz w:val="21"/>
           <w:szCs w:val="21"/>
         </w:rPr>
       </w:pPr>
+      <w:r>
+        <w:rPr>
+          <w:rFonts w:asciiTheme="minorHAnsi" w:hAnsiTheme="minorHAnsi" w:cstheme="minorHAnsi"/>
+          <w:i/>
+          <w:color w:val="000000"/>
+        </w:rPr>
+        <w:t xml:space="preserve">La communication est avant tout, la représentation </w:t>
+      </w:r>
+      <w:r>
+        <w:rPr>
+          <w:rFonts w:asciiTheme="minorHAnsi" w:hAnsiTheme="minorHAnsi" w:cstheme="minorHAnsi"/>
+          <w:i/>
+          <w:color w:val="000000"/>
+        </w:rPr>
+        <w:t xml:space="preserve">une relation établie entre au moins un </w:t>
+      </w:r>
+      <w:r>
+        <w:rPr>
+          <w:rFonts w:asciiTheme="minorHAnsi" w:hAnsiTheme="minorHAnsi" w:cstheme="minorHAnsi"/>
+          <w:i/>
+          <w:color w:val="000000"/>
+        </w:rPr>
+        <w:t>interlocuteur.</w:t>
+      </w:r>
     </w:p>
     <w:p>
       <w:pPr>
@@ -2967,76 +2966,11 @@
           <w:lang w:eastAsia="fr-FR"/>
         </w:rPr>
       </w:pPr>
-      <w:r>
-        <w:rPr>
-          <w:rFonts w:cstheme="minorHAnsi"/>
-          <w:color w:val="000000"/>
-          <w:sz w:val="21"/>
-          <w:szCs w:val="21"/>
-        </w:rPr>
-        <w:br w:type="page"/>
-      </w:r>
-    </w:p>
-    <w:p>
-      <w:pPr>
-        <w:pStyle w:val="code-line"/>
-        <w:shd w:val="clear" w:color="auto" w:fill="FFFFFF"/>
-        <w:spacing w:before="180" w:beforeAutospacing="0" w:after="0" w:afterAutospacing="0"/>
-        <w:rPr>
-          <w:rFonts w:asciiTheme="minorHAnsi" w:hAnsiTheme="minorHAnsi" w:cstheme="minorHAnsi"/>
-          <w:color w:val="000000"/>
-          <w:sz w:val="21"/>
-          <w:szCs w:val="21"/>
-        </w:rPr>
-      </w:pPr>
-      <w:r>
-        <w:rPr>
-          <w:rFonts w:asciiTheme="minorHAnsi" w:hAnsiTheme="minorHAnsi" w:cstheme="minorHAnsi"/>
-          <w:color w:val="000000"/>
-          <w:sz w:val="21"/>
-          <w:szCs w:val="21"/>
-        </w:rPr>
-        <w:lastRenderedPageBreak/>
-        <w:t xml:space="preserve">Notes : </w:t>
-      </w:r>
-    </w:p>
-    <w:p>
-      <w:pPr>
-        <w:rPr>
-          <w:sz w:val="18"/>
-        </w:rPr>
-      </w:pPr>
-      <w:r>
-        <w:rPr>
-          <w:sz w:val="18"/>
-        </w:rPr>
-        <w:t xml:space="preserve">Ce fichier est aussi disponible ici :  </w:t>
-      </w:r>
-      <w:hyperlink r:id="rId7" w:history="1">
-        <w:r>
-          <w:rPr>
-            <w:rStyle w:val="Lienhypertexte"/>
-            <w:sz w:val="18"/>
-          </w:rPr>
-          <w:t>RASSLAN_LP/cours1.md</w:t>
-        </w:r>
-      </w:hyperlink>
-    </w:p>
-    <w:p>
-      <w:pPr>
-        <w:pStyle w:val="code-line"/>
-        <w:shd w:val="clear" w:color="auto" w:fill="FFFFFF"/>
-        <w:spacing w:before="180" w:beforeAutospacing="0" w:after="0" w:afterAutospacing="0"/>
-        <w:rPr>
-          <w:rFonts w:asciiTheme="minorHAnsi" w:hAnsiTheme="minorHAnsi" w:cstheme="minorHAnsi"/>
-          <w:color w:val="000000"/>
-          <w:sz w:val="21"/>
-          <w:szCs w:val="21"/>
-        </w:rPr>
-      </w:pPr>
+      <w:bookmarkStart w:id="0" w:name="_GoBack"/>
+      <w:bookmarkEnd w:id="0"/>
     </w:p>
     <w:sectPr>
-      <w:footerReference w:type="default" r:id="rId8"/>
+      <w:footerReference w:type="default" r:id="rId7"/>
       <w:pgSz w:w="11906" w:h="16838"/>
       <w:pgMar w:top="1417" w:right="1417" w:bottom="1417" w:left="1417" w:header="708" w:footer="708" w:gutter="0"/>
       <w:cols w:space="708"/>
@@ -3101,7 +3035,7 @@
           <w:rPr>
             <w:noProof/>
           </w:rPr>
-          <w:t>3</w:t>
+          <w:t>2</w:t>
         </w:r>
         <w:r>
           <w:fldChar w:fldCharType="end"/>
